--- a/trello reports/26. [Django] ORM.docx
+++ b/trello reports/26. [Django] ORM.docx
@@ -5,6 +5,50 @@
     <w:p>
       <w:pPr>
         <w:rPr>
+          <w:rStyle w:val="pre"/>
+          <w:color w:val="234F32"/>
+          <w:sz w:val="18"/>
+          <w:szCs w:val="18"/>
+          <w:shd w:val="clear" w:color="auto" w:fill="FFFFFF"/>
+        </w:rPr>
+      </w:pPr>
+      <w:hyperlink r:id="rId4" w:history="1">
+        <w:r>
+          <w:rPr>
+            <w:rStyle w:val="a4"/>
+            <w:sz w:val="18"/>
+            <w:szCs w:val="18"/>
+            <w:shd w:val="clear" w:color="auto" w:fill="FFFFFF"/>
+          </w:rPr>
+          <w:t>https://djbook.ru/rel3.0/#the-model-layer</w:t>
+        </w:r>
+      </w:hyperlink>
+    </w:p>
+    <w:p>
+      <w:pPr>
+        <w:rPr>
+          <w:rStyle w:val="pre"/>
+          <w:color w:val="234F32"/>
+          <w:sz w:val="18"/>
+          <w:szCs w:val="18"/>
+          <w:shd w:val="clear" w:color="auto" w:fill="FFFFFF"/>
+        </w:rPr>
+      </w:pPr>
+    </w:p>
+    <w:p>
+      <w:pPr>
+        <w:rPr>
+          <w:rStyle w:val="pre"/>
+          <w:color w:val="234F32"/>
+          <w:sz w:val="18"/>
+          <w:szCs w:val="18"/>
+          <w:shd w:val="clear" w:color="auto" w:fill="FFFFFF"/>
+        </w:rPr>
+      </w:pPr>
+    </w:p>
+    <w:p>
+      <w:pPr>
+        <w:rPr>
           <w:rStyle w:val="a3"/>
           <w:rFonts w:ascii="Verdana" w:hAnsi="Verdana"/>
           <w:color w:val="000000"/>
@@ -32,26 +76,6 @@
           <w:shd w:val="clear" w:color="auto" w:fill="FFFFFF"/>
         </w:rPr>
         <w:t> – ленивы, создание </w:t>
-      </w:r>
-      <w:hyperlink r:id="rId4" w:anchor="django.db.models.query.QuerySet" w:tooltip="django.db.models.query.QuerySet" w:history="1">
-        <w:r>
-          <w:rPr>
-            <w:rStyle w:val="pre"/>
-            <w:color w:val="234F32"/>
-            <w:shd w:val="clear" w:color="auto" w:fill="FFFFFF"/>
-          </w:rPr>
-          <w:t>QuerySet</w:t>
-        </w:r>
-      </w:hyperlink>
-      <w:r>
-        <w:rPr>
-          <w:rFonts w:ascii="Verdana" w:hAnsi="Verdana"/>
-          <w:color w:val="000000"/>
-          <w:sz w:val="18"/>
-          <w:szCs w:val="18"/>
-          <w:shd w:val="clear" w:color="auto" w:fill="FFFFFF"/>
-        </w:rPr>
-        <w:t> не выполняет запросов к базе данных. Вы можете добавлять фильтры хоть весь день и Django не выполнит ни один запрос, пока </w:t>
       </w:r>
       <w:hyperlink r:id="rId5" w:anchor="django.db.models.query.QuerySet" w:tooltip="django.db.models.query.QuerySet" w:history="1">
         <w:r>
@@ -71,6 +95,26 @@
           <w:szCs w:val="18"/>
           <w:shd w:val="clear" w:color="auto" w:fill="FFFFFF"/>
         </w:rPr>
+        <w:t> не выполняет запросов к базе данных. Вы можете добавлять фильтры хоть весь день и Django не выполнит ни один запрос, пока </w:t>
+      </w:r>
+      <w:hyperlink r:id="rId6" w:anchor="django.db.models.query.QuerySet" w:tooltip="django.db.models.query.QuerySet" w:history="1">
+        <w:r>
+          <w:rPr>
+            <w:rStyle w:val="pre"/>
+            <w:color w:val="234F32"/>
+            <w:shd w:val="clear" w:color="auto" w:fill="FFFFFF"/>
+          </w:rPr>
+          <w:t>QuerySet</w:t>
+        </w:r>
+      </w:hyperlink>
+      <w:r>
+        <w:rPr>
+          <w:rFonts w:ascii="Verdana" w:hAnsi="Verdana"/>
+          <w:color w:val="000000"/>
+          <w:sz w:val="18"/>
+          <w:szCs w:val="18"/>
+          <w:shd w:val="clear" w:color="auto" w:fill="FFFFFF"/>
+        </w:rPr>
         <w:t> не </w:t>
       </w:r>
       <w:r>
@@ -402,7 +446,7 @@
         </w:rPr>
         <w:t>Django предоставляет </w:t>
       </w:r>
-      <w:hyperlink r:id="rId6" w:anchor="django.db.models.F" w:tooltip="django.db.models.F" w:history="1">
+      <w:hyperlink r:id="rId7" w:anchor="django.db.models.F" w:tooltip="django.db.models.F" w:history="1">
         <w:r>
           <w:rPr>
             <w:rStyle w:val="pre"/>
@@ -959,7 +1003,7 @@
           <w:color w:val="487858"/>
           <w:sz w:val="27"/>
           <w:szCs w:val="27"/>
-          <w:lang w:eastAsia="ru-RU"/>
+          <w:lang w:val="en-US" w:eastAsia="ru-RU"/>
         </w:rPr>
       </w:pPr>
     </w:p>
@@ -975,7 +1019,7 @@
           <w:color w:val="487858"/>
           <w:sz w:val="27"/>
           <w:szCs w:val="27"/>
-          <w:lang w:eastAsia="ru-RU"/>
+          <w:lang w:val="en-US" w:eastAsia="ru-RU"/>
         </w:rPr>
       </w:pPr>
     </w:p>
@@ -991,7 +1035,7 @@
           <w:color w:val="487858"/>
           <w:sz w:val="27"/>
           <w:szCs w:val="27"/>
-          <w:lang w:eastAsia="ru-RU"/>
+          <w:lang w:val="en-US" w:eastAsia="ru-RU"/>
         </w:rPr>
       </w:pPr>
       <w:r>
@@ -1002,7 +1046,7 @@
           <w:color w:val="487858"/>
           <w:sz w:val="27"/>
           <w:szCs w:val="27"/>
-          <w:lang w:eastAsia="ru-RU"/>
+          <w:lang w:val="en-US" w:eastAsia="ru-RU"/>
         </w:rPr>
         <w:t>Caching and </w:t>
       </w:r>
@@ -1012,7 +1056,7 @@
           <w:color w:val="234F32"/>
           <w:sz w:val="20"/>
           <w:szCs w:val="20"/>
-          <w:lang w:eastAsia="ru-RU"/>
+          <w:lang w:val="en-US" w:eastAsia="ru-RU"/>
         </w:rPr>
         <w:t>QuerySet</w:t>
       </w:r>
@@ -1024,7 +1068,7 @@
           <w:color w:val="487858"/>
           <w:sz w:val="27"/>
           <w:szCs w:val="27"/>
-          <w:lang w:eastAsia="ru-RU"/>
+          <w:lang w:val="en-US" w:eastAsia="ru-RU"/>
         </w:rPr>
         <w:t>s</w:t>
       </w:r>
@@ -1059,6 +1103,7 @@
           <w:rFonts w:eastAsiaTheme="minorHAnsi"/>
           <w:color w:val="000000"/>
           <w:shd w:val="clear" w:color="auto" w:fill="FFFFFF"/>
+          <w:lang w:val="en-US"/>
         </w:rPr>
         <w:t>Manager.raw</w:t>
       </w:r>
@@ -1095,6 +1140,7 @@
         </w:rPr>
       </w:pPr>
       <w:r>
+        <w:lastRenderedPageBreak/>
         <w:br/>
       </w:r>
       <w:r>
@@ -1127,7 +1173,7 @@
         </w:rPr>
         <w:t>), вы можете использовать </w:t>
       </w:r>
-      <w:hyperlink r:id="rId7" w:anchor="django.db.models.Q" w:tooltip="django.db.models.Q" w:history="1">
+      <w:hyperlink r:id="rId8" w:anchor="django.db.models.Q" w:tooltip="django.db.models.Q" w:history="1">
         <w:r>
           <w:rPr>
             <w:rStyle w:val="pre"/>
@@ -1165,9 +1211,6332 @@
         <w:t>.</w:t>
       </w:r>
     </w:p>
-    <w:p>
+    <w:p/>
+    <w:p>
+      <w:hyperlink r:id="rId9" w:history="1">
+        <w:r>
+          <w:rPr>
+            <w:rStyle w:val="a4"/>
+          </w:rPr>
+          <w:t>https://djbook.ru/rel3.0/topics/db/aggregation.html</w:t>
+        </w:r>
+      </w:hyperlink>
+    </w:p>
+    <w:p>
+      <w:pPr>
+        <w:pBdr>
+          <w:top w:val="single" w:sz="6" w:space="4" w:color="94DA3A"/>
+          <w:left w:val="single" w:sz="2" w:space="5" w:color="94DA3A"/>
+          <w:bottom w:val="single" w:sz="6" w:space="4" w:color="94DA3A"/>
+          <w:right w:val="single" w:sz="2" w:space="5" w:color="94DA3A"/>
+        </w:pBdr>
+        <w:shd w:val="clear" w:color="auto" w:fill="E0FFB8"/>
+        <w:tabs>
+          <w:tab w:val="left" w:pos="916"/>
+          <w:tab w:val="left" w:pos="1832"/>
+          <w:tab w:val="left" w:pos="2748"/>
+          <w:tab w:val="left" w:pos="3664"/>
+          <w:tab w:val="left" w:pos="4580"/>
+          <w:tab w:val="left" w:pos="5496"/>
+          <w:tab w:val="left" w:pos="6412"/>
+          <w:tab w:val="left" w:pos="7328"/>
+          <w:tab w:val="left" w:pos="8244"/>
+          <w:tab w:val="left" w:pos="9160"/>
+          <w:tab w:val="left" w:pos="10076"/>
+          <w:tab w:val="left" w:pos="10992"/>
+          <w:tab w:val="left" w:pos="11908"/>
+          <w:tab w:val="left" w:pos="12824"/>
+          <w:tab w:val="left" w:pos="13740"/>
+          <w:tab w:val="left" w:pos="14656"/>
+        </w:tabs>
+        <w:spacing w:before="240" w:after="240" w:line="312" w:lineRule="atLeast"/>
+        <w:rPr>
+          <w:rFonts w:ascii="Courier New" w:eastAsia="Times New Roman" w:hAnsi="Courier New" w:cs="Courier New"/>
+          <w:color w:val="000000"/>
+          <w:sz w:val="18"/>
+          <w:szCs w:val="18"/>
+          <w:lang w:val="en-US" w:eastAsia="ru-RU"/>
+        </w:rPr>
+      </w:pPr>
+      <w:r>
+        <w:rPr>
+          <w:rFonts w:ascii="Courier New" w:eastAsia="Times New Roman" w:hAnsi="Courier New" w:cs="Courier New"/>
+          <w:b/>
+          <w:bCs/>
+          <w:color w:val="000000"/>
+          <w:sz w:val="18"/>
+          <w:szCs w:val="18"/>
+          <w:lang w:val="en-US" w:eastAsia="ru-RU"/>
+        </w:rPr>
+        <w:t>class</w:t>
+      </w:r>
+      <w:r>
+        <w:rPr>
+          <w:rFonts w:ascii="Courier New" w:eastAsia="Times New Roman" w:hAnsi="Courier New" w:cs="Courier New"/>
+          <w:color w:val="000000"/>
+          <w:sz w:val="18"/>
+          <w:szCs w:val="18"/>
+          <w:lang w:val="en-US" w:eastAsia="ru-RU"/>
+        </w:rPr>
+        <w:t xml:space="preserve"> </w:t>
+      </w:r>
+      <w:r>
+        <w:rPr>
+          <w:rFonts w:ascii="Courier New" w:eastAsia="Times New Roman" w:hAnsi="Courier New" w:cs="Courier New"/>
+          <w:b/>
+          <w:bCs/>
+          <w:color w:val="445588"/>
+          <w:sz w:val="18"/>
+          <w:szCs w:val="18"/>
+          <w:lang w:val="en-US" w:eastAsia="ru-RU"/>
+        </w:rPr>
+        <w:t>Book</w:t>
+      </w:r>
+      <w:r>
+        <w:rPr>
+          <w:rFonts w:ascii="Courier New" w:eastAsia="Times New Roman" w:hAnsi="Courier New" w:cs="Courier New"/>
+          <w:color w:val="000000"/>
+          <w:sz w:val="18"/>
+          <w:szCs w:val="18"/>
+          <w:lang w:val="en-US" w:eastAsia="ru-RU"/>
+        </w:rPr>
+        <w:t>(models</w:t>
+      </w:r>
+      <w:r>
+        <w:rPr>
+          <w:rFonts w:ascii="Courier New" w:eastAsia="Times New Roman" w:hAnsi="Courier New" w:cs="Courier New"/>
+          <w:b/>
+          <w:bCs/>
+          <w:color w:val="000000"/>
+          <w:sz w:val="18"/>
+          <w:szCs w:val="18"/>
+          <w:lang w:val="en-US" w:eastAsia="ru-RU"/>
+        </w:rPr>
+        <w:t>.</w:t>
+      </w:r>
+      <w:r>
+        <w:rPr>
+          <w:rFonts w:ascii="Courier New" w:eastAsia="Times New Roman" w:hAnsi="Courier New" w:cs="Courier New"/>
+          <w:color w:val="000000"/>
+          <w:sz w:val="18"/>
+          <w:szCs w:val="18"/>
+          <w:lang w:val="en-US" w:eastAsia="ru-RU"/>
+        </w:rPr>
+        <w:t>Model):</w:t>
+      </w:r>
+    </w:p>
+    <w:p>
+      <w:pPr>
+        <w:pBdr>
+          <w:top w:val="single" w:sz="6" w:space="4" w:color="94DA3A"/>
+          <w:left w:val="single" w:sz="2" w:space="5" w:color="94DA3A"/>
+          <w:bottom w:val="single" w:sz="6" w:space="4" w:color="94DA3A"/>
+          <w:right w:val="single" w:sz="2" w:space="5" w:color="94DA3A"/>
+        </w:pBdr>
+        <w:shd w:val="clear" w:color="auto" w:fill="E0FFB8"/>
+        <w:tabs>
+          <w:tab w:val="left" w:pos="916"/>
+          <w:tab w:val="left" w:pos="1832"/>
+          <w:tab w:val="left" w:pos="2748"/>
+          <w:tab w:val="left" w:pos="3664"/>
+          <w:tab w:val="left" w:pos="4580"/>
+          <w:tab w:val="left" w:pos="5496"/>
+          <w:tab w:val="left" w:pos="6412"/>
+          <w:tab w:val="left" w:pos="7328"/>
+          <w:tab w:val="left" w:pos="8244"/>
+          <w:tab w:val="left" w:pos="9160"/>
+          <w:tab w:val="left" w:pos="10076"/>
+          <w:tab w:val="left" w:pos="10992"/>
+          <w:tab w:val="left" w:pos="11908"/>
+          <w:tab w:val="left" w:pos="12824"/>
+          <w:tab w:val="left" w:pos="13740"/>
+          <w:tab w:val="left" w:pos="14656"/>
+        </w:tabs>
+        <w:spacing w:before="240" w:after="240" w:line="312" w:lineRule="atLeast"/>
+        <w:rPr>
+          <w:rFonts w:ascii="Courier New" w:eastAsia="Times New Roman" w:hAnsi="Courier New" w:cs="Courier New"/>
+          <w:color w:val="000000"/>
+          <w:sz w:val="18"/>
+          <w:szCs w:val="18"/>
+          <w:lang w:val="en-US" w:eastAsia="ru-RU"/>
+        </w:rPr>
+      </w:pPr>
+      <w:r>
+        <w:rPr>
+          <w:rFonts w:ascii="Courier New" w:eastAsia="Times New Roman" w:hAnsi="Courier New" w:cs="Courier New"/>
+          <w:color w:val="000000"/>
+          <w:sz w:val="18"/>
+          <w:szCs w:val="18"/>
+          <w:lang w:val="en-US" w:eastAsia="ru-RU"/>
+        </w:rPr>
+        <w:t xml:space="preserve">    name </w:t>
+      </w:r>
+      <w:r>
+        <w:rPr>
+          <w:rFonts w:ascii="Courier New" w:eastAsia="Times New Roman" w:hAnsi="Courier New" w:cs="Courier New"/>
+          <w:b/>
+          <w:bCs/>
+          <w:color w:val="000000"/>
+          <w:sz w:val="18"/>
+          <w:szCs w:val="18"/>
+          <w:lang w:val="en-US" w:eastAsia="ru-RU"/>
+        </w:rPr>
+        <w:t>=</w:t>
+      </w:r>
+      <w:r>
+        <w:rPr>
+          <w:rFonts w:ascii="Courier New" w:eastAsia="Times New Roman" w:hAnsi="Courier New" w:cs="Courier New"/>
+          <w:color w:val="000000"/>
+          <w:sz w:val="18"/>
+          <w:szCs w:val="18"/>
+          <w:lang w:val="en-US" w:eastAsia="ru-RU"/>
+        </w:rPr>
+        <w:t xml:space="preserve"> models</w:t>
+      </w:r>
+      <w:r>
+        <w:rPr>
+          <w:rFonts w:ascii="Courier New" w:eastAsia="Times New Roman" w:hAnsi="Courier New" w:cs="Courier New"/>
+          <w:b/>
+          <w:bCs/>
+          <w:color w:val="000000"/>
+          <w:sz w:val="18"/>
+          <w:szCs w:val="18"/>
+          <w:lang w:val="en-US" w:eastAsia="ru-RU"/>
+        </w:rPr>
+        <w:t>.</w:t>
+      </w:r>
+      <w:r>
+        <w:rPr>
+          <w:rFonts w:ascii="Courier New" w:eastAsia="Times New Roman" w:hAnsi="Courier New" w:cs="Courier New"/>
+          <w:color w:val="000000"/>
+          <w:sz w:val="18"/>
+          <w:szCs w:val="18"/>
+          <w:lang w:val="en-US" w:eastAsia="ru-RU"/>
+        </w:rPr>
+        <w:t>CharField(max_length</w:t>
+      </w:r>
+      <w:r>
+        <w:rPr>
+          <w:rFonts w:ascii="Courier New" w:eastAsia="Times New Roman" w:hAnsi="Courier New" w:cs="Courier New"/>
+          <w:b/>
+          <w:bCs/>
+          <w:color w:val="000000"/>
+          <w:sz w:val="18"/>
+          <w:szCs w:val="18"/>
+          <w:lang w:val="en-US" w:eastAsia="ru-RU"/>
+        </w:rPr>
+        <w:t>=</w:t>
+      </w:r>
+      <w:r>
+        <w:rPr>
+          <w:rFonts w:ascii="Courier New" w:eastAsia="Times New Roman" w:hAnsi="Courier New" w:cs="Courier New"/>
+          <w:color w:val="009999"/>
+          <w:sz w:val="18"/>
+          <w:szCs w:val="18"/>
+          <w:lang w:val="en-US" w:eastAsia="ru-RU"/>
+        </w:rPr>
+        <w:t>300</w:t>
+      </w:r>
+      <w:r>
+        <w:rPr>
+          <w:rFonts w:ascii="Courier New" w:eastAsia="Times New Roman" w:hAnsi="Courier New" w:cs="Courier New"/>
+          <w:color w:val="000000"/>
+          <w:sz w:val="18"/>
+          <w:szCs w:val="18"/>
+          <w:lang w:val="en-US" w:eastAsia="ru-RU"/>
+        </w:rPr>
+        <w:t>)</w:t>
+      </w:r>
+    </w:p>
+    <w:p>
+      <w:pPr>
+        <w:pBdr>
+          <w:top w:val="single" w:sz="6" w:space="4" w:color="94DA3A"/>
+          <w:left w:val="single" w:sz="2" w:space="5" w:color="94DA3A"/>
+          <w:bottom w:val="single" w:sz="6" w:space="4" w:color="94DA3A"/>
+          <w:right w:val="single" w:sz="2" w:space="5" w:color="94DA3A"/>
+        </w:pBdr>
+        <w:shd w:val="clear" w:color="auto" w:fill="E0FFB8"/>
+        <w:tabs>
+          <w:tab w:val="left" w:pos="916"/>
+          <w:tab w:val="left" w:pos="1832"/>
+          <w:tab w:val="left" w:pos="2748"/>
+          <w:tab w:val="left" w:pos="3664"/>
+          <w:tab w:val="left" w:pos="4580"/>
+          <w:tab w:val="left" w:pos="5496"/>
+          <w:tab w:val="left" w:pos="6412"/>
+          <w:tab w:val="left" w:pos="7328"/>
+          <w:tab w:val="left" w:pos="8244"/>
+          <w:tab w:val="left" w:pos="9160"/>
+          <w:tab w:val="left" w:pos="10076"/>
+          <w:tab w:val="left" w:pos="10992"/>
+          <w:tab w:val="left" w:pos="11908"/>
+          <w:tab w:val="left" w:pos="12824"/>
+          <w:tab w:val="left" w:pos="13740"/>
+          <w:tab w:val="left" w:pos="14656"/>
+        </w:tabs>
+        <w:spacing w:before="240" w:after="240" w:line="312" w:lineRule="atLeast"/>
+        <w:rPr>
+          <w:rFonts w:ascii="Courier New" w:eastAsia="Times New Roman" w:hAnsi="Courier New" w:cs="Courier New"/>
+          <w:color w:val="000000"/>
+          <w:sz w:val="18"/>
+          <w:szCs w:val="18"/>
+          <w:lang w:val="en-US" w:eastAsia="ru-RU"/>
+        </w:rPr>
+      </w:pPr>
+      <w:r>
+        <w:rPr>
+          <w:rFonts w:ascii="Courier New" w:eastAsia="Times New Roman" w:hAnsi="Courier New" w:cs="Courier New"/>
+          <w:color w:val="000000"/>
+          <w:sz w:val="18"/>
+          <w:szCs w:val="18"/>
+          <w:lang w:val="en-US" w:eastAsia="ru-RU"/>
+        </w:rPr>
+        <w:t xml:space="preserve">    pages </w:t>
+      </w:r>
+      <w:r>
+        <w:rPr>
+          <w:rFonts w:ascii="Courier New" w:eastAsia="Times New Roman" w:hAnsi="Courier New" w:cs="Courier New"/>
+          <w:b/>
+          <w:bCs/>
+          <w:color w:val="000000"/>
+          <w:sz w:val="18"/>
+          <w:szCs w:val="18"/>
+          <w:lang w:val="en-US" w:eastAsia="ru-RU"/>
+        </w:rPr>
+        <w:t>=</w:t>
+      </w:r>
+      <w:r>
+        <w:rPr>
+          <w:rFonts w:ascii="Courier New" w:eastAsia="Times New Roman" w:hAnsi="Courier New" w:cs="Courier New"/>
+          <w:color w:val="000000"/>
+          <w:sz w:val="18"/>
+          <w:szCs w:val="18"/>
+          <w:lang w:val="en-US" w:eastAsia="ru-RU"/>
+        </w:rPr>
+        <w:t xml:space="preserve"> models</w:t>
+      </w:r>
+      <w:r>
+        <w:rPr>
+          <w:rFonts w:ascii="Courier New" w:eastAsia="Times New Roman" w:hAnsi="Courier New" w:cs="Courier New"/>
+          <w:b/>
+          <w:bCs/>
+          <w:color w:val="000000"/>
+          <w:sz w:val="18"/>
+          <w:szCs w:val="18"/>
+          <w:lang w:val="en-US" w:eastAsia="ru-RU"/>
+        </w:rPr>
+        <w:t>.</w:t>
+      </w:r>
+      <w:r>
+        <w:rPr>
+          <w:rFonts w:ascii="Courier New" w:eastAsia="Times New Roman" w:hAnsi="Courier New" w:cs="Courier New"/>
+          <w:color w:val="000000"/>
+          <w:sz w:val="18"/>
+          <w:szCs w:val="18"/>
+          <w:lang w:val="en-US" w:eastAsia="ru-RU"/>
+        </w:rPr>
+        <w:t>IntegerField()</w:t>
+      </w:r>
+    </w:p>
+    <w:p>
+      <w:pPr>
+        <w:pBdr>
+          <w:top w:val="single" w:sz="6" w:space="4" w:color="94DA3A"/>
+          <w:left w:val="single" w:sz="2" w:space="5" w:color="94DA3A"/>
+          <w:bottom w:val="single" w:sz="6" w:space="4" w:color="94DA3A"/>
+          <w:right w:val="single" w:sz="2" w:space="5" w:color="94DA3A"/>
+        </w:pBdr>
+        <w:shd w:val="clear" w:color="auto" w:fill="E0FFB8"/>
+        <w:tabs>
+          <w:tab w:val="left" w:pos="916"/>
+          <w:tab w:val="left" w:pos="1832"/>
+          <w:tab w:val="left" w:pos="2748"/>
+          <w:tab w:val="left" w:pos="3664"/>
+          <w:tab w:val="left" w:pos="4580"/>
+          <w:tab w:val="left" w:pos="5496"/>
+          <w:tab w:val="left" w:pos="6412"/>
+          <w:tab w:val="left" w:pos="7328"/>
+          <w:tab w:val="left" w:pos="8244"/>
+          <w:tab w:val="left" w:pos="9160"/>
+          <w:tab w:val="left" w:pos="10076"/>
+          <w:tab w:val="left" w:pos="10992"/>
+          <w:tab w:val="left" w:pos="11908"/>
+          <w:tab w:val="left" w:pos="12824"/>
+          <w:tab w:val="left" w:pos="13740"/>
+          <w:tab w:val="left" w:pos="14656"/>
+        </w:tabs>
+        <w:spacing w:before="240" w:after="240" w:line="312" w:lineRule="atLeast"/>
+        <w:rPr>
+          <w:rFonts w:ascii="Courier New" w:eastAsia="Times New Roman" w:hAnsi="Courier New" w:cs="Courier New"/>
+          <w:color w:val="000000"/>
+          <w:sz w:val="18"/>
+          <w:szCs w:val="18"/>
+          <w:lang w:val="en-US" w:eastAsia="ru-RU"/>
+        </w:rPr>
+      </w:pPr>
+      <w:r>
+        <w:rPr>
+          <w:rFonts w:ascii="Courier New" w:eastAsia="Times New Roman" w:hAnsi="Courier New" w:cs="Courier New"/>
+          <w:color w:val="000000"/>
+          <w:sz w:val="18"/>
+          <w:szCs w:val="18"/>
+          <w:lang w:val="en-US" w:eastAsia="ru-RU"/>
+        </w:rPr>
+        <w:t xml:space="preserve">    price </w:t>
+      </w:r>
+      <w:r>
+        <w:rPr>
+          <w:rFonts w:ascii="Courier New" w:eastAsia="Times New Roman" w:hAnsi="Courier New" w:cs="Courier New"/>
+          <w:b/>
+          <w:bCs/>
+          <w:color w:val="000000"/>
+          <w:sz w:val="18"/>
+          <w:szCs w:val="18"/>
+          <w:lang w:val="en-US" w:eastAsia="ru-RU"/>
+        </w:rPr>
+        <w:t>=</w:t>
+      </w:r>
+      <w:r>
+        <w:rPr>
+          <w:rFonts w:ascii="Courier New" w:eastAsia="Times New Roman" w:hAnsi="Courier New" w:cs="Courier New"/>
+          <w:color w:val="000000"/>
+          <w:sz w:val="18"/>
+          <w:szCs w:val="18"/>
+          <w:lang w:val="en-US" w:eastAsia="ru-RU"/>
+        </w:rPr>
+        <w:t xml:space="preserve"> models</w:t>
+      </w:r>
+      <w:r>
+        <w:rPr>
+          <w:rFonts w:ascii="Courier New" w:eastAsia="Times New Roman" w:hAnsi="Courier New" w:cs="Courier New"/>
+          <w:b/>
+          <w:bCs/>
+          <w:color w:val="000000"/>
+          <w:sz w:val="18"/>
+          <w:szCs w:val="18"/>
+          <w:lang w:val="en-US" w:eastAsia="ru-RU"/>
+        </w:rPr>
+        <w:t>.</w:t>
+      </w:r>
+      <w:r>
+        <w:rPr>
+          <w:rFonts w:ascii="Courier New" w:eastAsia="Times New Roman" w:hAnsi="Courier New" w:cs="Courier New"/>
+          <w:color w:val="000000"/>
+          <w:sz w:val="18"/>
+          <w:szCs w:val="18"/>
+          <w:lang w:val="en-US" w:eastAsia="ru-RU"/>
+        </w:rPr>
+        <w:t>DecimalField(max_digits</w:t>
+      </w:r>
+      <w:r>
+        <w:rPr>
+          <w:rFonts w:ascii="Courier New" w:eastAsia="Times New Roman" w:hAnsi="Courier New" w:cs="Courier New"/>
+          <w:b/>
+          <w:bCs/>
+          <w:color w:val="000000"/>
+          <w:sz w:val="18"/>
+          <w:szCs w:val="18"/>
+          <w:lang w:val="en-US" w:eastAsia="ru-RU"/>
+        </w:rPr>
+        <w:t>=</w:t>
+      </w:r>
+      <w:r>
+        <w:rPr>
+          <w:rFonts w:ascii="Courier New" w:eastAsia="Times New Roman" w:hAnsi="Courier New" w:cs="Courier New"/>
+          <w:color w:val="009999"/>
+          <w:sz w:val="18"/>
+          <w:szCs w:val="18"/>
+          <w:lang w:val="en-US" w:eastAsia="ru-RU"/>
+        </w:rPr>
+        <w:t>10</w:t>
+      </w:r>
+      <w:r>
+        <w:rPr>
+          <w:rFonts w:ascii="Courier New" w:eastAsia="Times New Roman" w:hAnsi="Courier New" w:cs="Courier New"/>
+          <w:color w:val="000000"/>
+          <w:sz w:val="18"/>
+          <w:szCs w:val="18"/>
+          <w:lang w:val="en-US" w:eastAsia="ru-RU"/>
+        </w:rPr>
+        <w:t>, decimal_places</w:t>
+      </w:r>
+      <w:r>
+        <w:rPr>
+          <w:rFonts w:ascii="Courier New" w:eastAsia="Times New Roman" w:hAnsi="Courier New" w:cs="Courier New"/>
+          <w:b/>
+          <w:bCs/>
+          <w:color w:val="000000"/>
+          <w:sz w:val="18"/>
+          <w:szCs w:val="18"/>
+          <w:lang w:val="en-US" w:eastAsia="ru-RU"/>
+        </w:rPr>
+        <w:t>=</w:t>
+      </w:r>
+      <w:r>
+        <w:rPr>
+          <w:rFonts w:ascii="Courier New" w:eastAsia="Times New Roman" w:hAnsi="Courier New" w:cs="Courier New"/>
+          <w:color w:val="009999"/>
+          <w:sz w:val="18"/>
+          <w:szCs w:val="18"/>
+          <w:lang w:val="en-US" w:eastAsia="ru-RU"/>
+        </w:rPr>
+        <w:t>2</w:t>
+      </w:r>
+      <w:r>
+        <w:rPr>
+          <w:rFonts w:ascii="Courier New" w:eastAsia="Times New Roman" w:hAnsi="Courier New" w:cs="Courier New"/>
+          <w:color w:val="000000"/>
+          <w:sz w:val="18"/>
+          <w:szCs w:val="18"/>
+          <w:lang w:val="en-US" w:eastAsia="ru-RU"/>
+        </w:rPr>
+        <w:t>)</w:t>
+      </w:r>
+    </w:p>
+    <w:p>
+      <w:pPr>
+        <w:pBdr>
+          <w:top w:val="single" w:sz="6" w:space="4" w:color="94DA3A"/>
+          <w:left w:val="single" w:sz="2" w:space="5" w:color="94DA3A"/>
+          <w:bottom w:val="single" w:sz="6" w:space="4" w:color="94DA3A"/>
+          <w:right w:val="single" w:sz="2" w:space="5" w:color="94DA3A"/>
+        </w:pBdr>
+        <w:shd w:val="clear" w:color="auto" w:fill="E0FFB8"/>
+        <w:tabs>
+          <w:tab w:val="left" w:pos="916"/>
+          <w:tab w:val="left" w:pos="1832"/>
+          <w:tab w:val="left" w:pos="2748"/>
+          <w:tab w:val="left" w:pos="3664"/>
+          <w:tab w:val="left" w:pos="4580"/>
+          <w:tab w:val="left" w:pos="5496"/>
+          <w:tab w:val="left" w:pos="6412"/>
+          <w:tab w:val="left" w:pos="7328"/>
+          <w:tab w:val="left" w:pos="8244"/>
+          <w:tab w:val="left" w:pos="9160"/>
+          <w:tab w:val="left" w:pos="10076"/>
+          <w:tab w:val="left" w:pos="10992"/>
+          <w:tab w:val="left" w:pos="11908"/>
+          <w:tab w:val="left" w:pos="12824"/>
+          <w:tab w:val="left" w:pos="13740"/>
+          <w:tab w:val="left" w:pos="14656"/>
+        </w:tabs>
+        <w:spacing w:before="240" w:after="240" w:line="312" w:lineRule="atLeast"/>
+        <w:rPr>
+          <w:rFonts w:ascii="Courier New" w:eastAsia="Times New Roman" w:hAnsi="Courier New" w:cs="Courier New"/>
+          <w:color w:val="000000"/>
+          <w:sz w:val="18"/>
+          <w:szCs w:val="18"/>
+          <w:lang w:val="en-US" w:eastAsia="ru-RU"/>
+        </w:rPr>
+      </w:pPr>
+      <w:r>
+        <w:rPr>
+          <w:rFonts w:ascii="Courier New" w:eastAsia="Times New Roman" w:hAnsi="Courier New" w:cs="Courier New"/>
+          <w:color w:val="000000"/>
+          <w:sz w:val="18"/>
+          <w:szCs w:val="18"/>
+          <w:lang w:val="en-US" w:eastAsia="ru-RU"/>
+        </w:rPr>
+        <w:t xml:space="preserve">    rating </w:t>
+      </w:r>
+      <w:r>
+        <w:rPr>
+          <w:rFonts w:ascii="Courier New" w:eastAsia="Times New Roman" w:hAnsi="Courier New" w:cs="Courier New"/>
+          <w:b/>
+          <w:bCs/>
+          <w:color w:val="000000"/>
+          <w:sz w:val="18"/>
+          <w:szCs w:val="18"/>
+          <w:lang w:val="en-US" w:eastAsia="ru-RU"/>
+        </w:rPr>
+        <w:t>=</w:t>
+      </w:r>
+      <w:r>
+        <w:rPr>
+          <w:rFonts w:ascii="Courier New" w:eastAsia="Times New Roman" w:hAnsi="Courier New" w:cs="Courier New"/>
+          <w:color w:val="000000"/>
+          <w:sz w:val="18"/>
+          <w:szCs w:val="18"/>
+          <w:lang w:val="en-US" w:eastAsia="ru-RU"/>
+        </w:rPr>
+        <w:t xml:space="preserve"> models</w:t>
+      </w:r>
+      <w:r>
+        <w:rPr>
+          <w:rFonts w:ascii="Courier New" w:eastAsia="Times New Roman" w:hAnsi="Courier New" w:cs="Courier New"/>
+          <w:b/>
+          <w:bCs/>
+          <w:color w:val="000000"/>
+          <w:sz w:val="18"/>
+          <w:szCs w:val="18"/>
+          <w:lang w:val="en-US" w:eastAsia="ru-RU"/>
+        </w:rPr>
+        <w:t>.</w:t>
+      </w:r>
+      <w:r>
+        <w:rPr>
+          <w:rFonts w:ascii="Courier New" w:eastAsia="Times New Roman" w:hAnsi="Courier New" w:cs="Courier New"/>
+          <w:color w:val="000000"/>
+          <w:sz w:val="18"/>
+          <w:szCs w:val="18"/>
+          <w:lang w:val="en-US" w:eastAsia="ru-RU"/>
+        </w:rPr>
+        <w:t>FloatField()</w:t>
+      </w:r>
+    </w:p>
+    <w:p>
+      <w:pPr>
+        <w:pBdr>
+          <w:top w:val="single" w:sz="6" w:space="4" w:color="94DA3A"/>
+          <w:left w:val="single" w:sz="2" w:space="5" w:color="94DA3A"/>
+          <w:bottom w:val="single" w:sz="6" w:space="4" w:color="94DA3A"/>
+          <w:right w:val="single" w:sz="2" w:space="5" w:color="94DA3A"/>
+        </w:pBdr>
+        <w:shd w:val="clear" w:color="auto" w:fill="E0FFB8"/>
+        <w:tabs>
+          <w:tab w:val="left" w:pos="916"/>
+          <w:tab w:val="left" w:pos="1832"/>
+          <w:tab w:val="left" w:pos="2748"/>
+          <w:tab w:val="left" w:pos="3664"/>
+          <w:tab w:val="left" w:pos="4580"/>
+          <w:tab w:val="left" w:pos="5496"/>
+          <w:tab w:val="left" w:pos="6412"/>
+          <w:tab w:val="left" w:pos="7328"/>
+          <w:tab w:val="left" w:pos="8244"/>
+          <w:tab w:val="left" w:pos="9160"/>
+          <w:tab w:val="left" w:pos="10076"/>
+          <w:tab w:val="left" w:pos="10992"/>
+          <w:tab w:val="left" w:pos="11908"/>
+          <w:tab w:val="left" w:pos="12824"/>
+          <w:tab w:val="left" w:pos="13740"/>
+          <w:tab w:val="left" w:pos="14656"/>
+        </w:tabs>
+        <w:spacing w:before="240" w:after="240" w:line="312" w:lineRule="atLeast"/>
+        <w:rPr>
+          <w:rFonts w:ascii="Courier New" w:eastAsia="Times New Roman" w:hAnsi="Courier New" w:cs="Courier New"/>
+          <w:color w:val="000000"/>
+          <w:sz w:val="18"/>
+          <w:szCs w:val="18"/>
+          <w:lang w:val="en-US" w:eastAsia="ru-RU"/>
+        </w:rPr>
+      </w:pPr>
+      <w:r>
+        <w:rPr>
+          <w:rFonts w:ascii="Courier New" w:eastAsia="Times New Roman" w:hAnsi="Courier New" w:cs="Courier New"/>
+          <w:color w:val="000000"/>
+          <w:sz w:val="18"/>
+          <w:szCs w:val="18"/>
+          <w:lang w:val="en-US" w:eastAsia="ru-RU"/>
+        </w:rPr>
+        <w:t xml:space="preserve">    authors </w:t>
+      </w:r>
+      <w:r>
+        <w:rPr>
+          <w:rFonts w:ascii="Courier New" w:eastAsia="Times New Roman" w:hAnsi="Courier New" w:cs="Courier New"/>
+          <w:b/>
+          <w:bCs/>
+          <w:color w:val="000000"/>
+          <w:sz w:val="18"/>
+          <w:szCs w:val="18"/>
+          <w:lang w:val="en-US" w:eastAsia="ru-RU"/>
+        </w:rPr>
+        <w:t>=</w:t>
+      </w:r>
+      <w:r>
+        <w:rPr>
+          <w:rFonts w:ascii="Courier New" w:eastAsia="Times New Roman" w:hAnsi="Courier New" w:cs="Courier New"/>
+          <w:color w:val="000000"/>
+          <w:sz w:val="18"/>
+          <w:szCs w:val="18"/>
+          <w:lang w:val="en-US" w:eastAsia="ru-RU"/>
+        </w:rPr>
+        <w:t xml:space="preserve"> models</w:t>
+      </w:r>
+      <w:r>
+        <w:rPr>
+          <w:rFonts w:ascii="Courier New" w:eastAsia="Times New Roman" w:hAnsi="Courier New" w:cs="Courier New"/>
+          <w:b/>
+          <w:bCs/>
+          <w:color w:val="000000"/>
+          <w:sz w:val="18"/>
+          <w:szCs w:val="18"/>
+          <w:lang w:val="en-US" w:eastAsia="ru-RU"/>
+        </w:rPr>
+        <w:t>.</w:t>
+      </w:r>
+      <w:r>
+        <w:rPr>
+          <w:rFonts w:ascii="Courier New" w:eastAsia="Times New Roman" w:hAnsi="Courier New" w:cs="Courier New"/>
+          <w:color w:val="000000"/>
+          <w:sz w:val="18"/>
+          <w:szCs w:val="18"/>
+          <w:lang w:val="en-US" w:eastAsia="ru-RU"/>
+        </w:rPr>
+        <w:t>ManyToManyField(Author)</w:t>
+      </w:r>
+    </w:p>
+    <w:p>
+      <w:pPr>
+        <w:pBdr>
+          <w:top w:val="single" w:sz="6" w:space="4" w:color="94DA3A"/>
+          <w:left w:val="single" w:sz="2" w:space="5" w:color="94DA3A"/>
+          <w:bottom w:val="single" w:sz="6" w:space="4" w:color="94DA3A"/>
+          <w:right w:val="single" w:sz="2" w:space="5" w:color="94DA3A"/>
+        </w:pBdr>
+        <w:shd w:val="clear" w:color="auto" w:fill="E0FFB8"/>
+        <w:tabs>
+          <w:tab w:val="left" w:pos="916"/>
+          <w:tab w:val="left" w:pos="1832"/>
+          <w:tab w:val="left" w:pos="2748"/>
+          <w:tab w:val="left" w:pos="3664"/>
+          <w:tab w:val="left" w:pos="4580"/>
+          <w:tab w:val="left" w:pos="5496"/>
+          <w:tab w:val="left" w:pos="6412"/>
+          <w:tab w:val="left" w:pos="7328"/>
+          <w:tab w:val="left" w:pos="8244"/>
+          <w:tab w:val="left" w:pos="9160"/>
+          <w:tab w:val="left" w:pos="10076"/>
+          <w:tab w:val="left" w:pos="10992"/>
+          <w:tab w:val="left" w:pos="11908"/>
+          <w:tab w:val="left" w:pos="12824"/>
+          <w:tab w:val="left" w:pos="13740"/>
+          <w:tab w:val="left" w:pos="14656"/>
+        </w:tabs>
+        <w:spacing w:before="240" w:after="240" w:line="312" w:lineRule="atLeast"/>
+        <w:rPr>
+          <w:rFonts w:ascii="Courier New" w:eastAsia="Times New Roman" w:hAnsi="Courier New" w:cs="Courier New"/>
+          <w:color w:val="000000"/>
+          <w:sz w:val="18"/>
+          <w:szCs w:val="18"/>
+          <w:lang w:val="en-US" w:eastAsia="ru-RU"/>
+        </w:rPr>
+      </w:pPr>
+      <w:r>
+        <w:rPr>
+          <w:rFonts w:ascii="Courier New" w:eastAsia="Times New Roman" w:hAnsi="Courier New" w:cs="Courier New"/>
+          <w:color w:val="000000"/>
+          <w:sz w:val="18"/>
+          <w:szCs w:val="18"/>
+          <w:lang w:val="en-US" w:eastAsia="ru-RU"/>
+        </w:rPr>
+        <w:t xml:space="preserve">    publisher </w:t>
+      </w:r>
+      <w:r>
+        <w:rPr>
+          <w:rFonts w:ascii="Courier New" w:eastAsia="Times New Roman" w:hAnsi="Courier New" w:cs="Courier New"/>
+          <w:b/>
+          <w:bCs/>
+          <w:color w:val="000000"/>
+          <w:sz w:val="18"/>
+          <w:szCs w:val="18"/>
+          <w:lang w:val="en-US" w:eastAsia="ru-RU"/>
+        </w:rPr>
+        <w:t>=</w:t>
+      </w:r>
+      <w:r>
+        <w:rPr>
+          <w:rFonts w:ascii="Courier New" w:eastAsia="Times New Roman" w:hAnsi="Courier New" w:cs="Courier New"/>
+          <w:color w:val="000000"/>
+          <w:sz w:val="18"/>
+          <w:szCs w:val="18"/>
+          <w:lang w:val="en-US" w:eastAsia="ru-RU"/>
+        </w:rPr>
+        <w:t xml:space="preserve"> models</w:t>
+      </w:r>
+      <w:r>
+        <w:rPr>
+          <w:rFonts w:ascii="Courier New" w:eastAsia="Times New Roman" w:hAnsi="Courier New" w:cs="Courier New"/>
+          <w:b/>
+          <w:bCs/>
+          <w:color w:val="000000"/>
+          <w:sz w:val="18"/>
+          <w:szCs w:val="18"/>
+          <w:lang w:val="en-US" w:eastAsia="ru-RU"/>
+        </w:rPr>
+        <w:t>.</w:t>
+      </w:r>
+      <w:r>
+        <w:rPr>
+          <w:rFonts w:ascii="Courier New" w:eastAsia="Times New Roman" w:hAnsi="Courier New" w:cs="Courier New"/>
+          <w:color w:val="000000"/>
+          <w:sz w:val="18"/>
+          <w:szCs w:val="18"/>
+          <w:lang w:val="en-US" w:eastAsia="ru-RU"/>
+        </w:rPr>
+        <w:t>ForeignKey(Publisher, on_delete</w:t>
+      </w:r>
+      <w:r>
+        <w:rPr>
+          <w:rFonts w:ascii="Courier New" w:eastAsia="Times New Roman" w:hAnsi="Courier New" w:cs="Courier New"/>
+          <w:b/>
+          <w:bCs/>
+          <w:color w:val="000000"/>
+          <w:sz w:val="18"/>
+          <w:szCs w:val="18"/>
+          <w:lang w:val="en-US" w:eastAsia="ru-RU"/>
+        </w:rPr>
+        <w:t>=</w:t>
+      </w:r>
+      <w:r>
+        <w:rPr>
+          <w:rFonts w:ascii="Courier New" w:eastAsia="Times New Roman" w:hAnsi="Courier New" w:cs="Courier New"/>
+          <w:color w:val="000000"/>
+          <w:sz w:val="18"/>
+          <w:szCs w:val="18"/>
+          <w:lang w:val="en-US" w:eastAsia="ru-RU"/>
+        </w:rPr>
+        <w:t>models</w:t>
+      </w:r>
+      <w:r>
+        <w:rPr>
+          <w:rFonts w:ascii="Courier New" w:eastAsia="Times New Roman" w:hAnsi="Courier New" w:cs="Courier New"/>
+          <w:b/>
+          <w:bCs/>
+          <w:color w:val="000000"/>
+          <w:sz w:val="18"/>
+          <w:szCs w:val="18"/>
+          <w:lang w:val="en-US" w:eastAsia="ru-RU"/>
+        </w:rPr>
+        <w:t>.</w:t>
+      </w:r>
+      <w:r>
+        <w:rPr>
+          <w:rFonts w:ascii="Courier New" w:eastAsia="Times New Roman" w:hAnsi="Courier New" w:cs="Courier New"/>
+          <w:color w:val="000000"/>
+          <w:sz w:val="18"/>
+          <w:szCs w:val="18"/>
+          <w:lang w:val="en-US" w:eastAsia="ru-RU"/>
+        </w:rPr>
+        <w:t>CASCADE)</w:t>
+      </w:r>
+    </w:p>
+    <w:p>
+      <w:pPr>
+        <w:pBdr>
+          <w:top w:val="single" w:sz="6" w:space="4" w:color="94DA3A"/>
+          <w:left w:val="single" w:sz="2" w:space="5" w:color="94DA3A"/>
+          <w:bottom w:val="single" w:sz="6" w:space="4" w:color="94DA3A"/>
+          <w:right w:val="single" w:sz="2" w:space="5" w:color="94DA3A"/>
+        </w:pBdr>
+        <w:shd w:val="clear" w:color="auto" w:fill="E0FFB8"/>
+        <w:tabs>
+          <w:tab w:val="left" w:pos="916"/>
+          <w:tab w:val="left" w:pos="1832"/>
+          <w:tab w:val="left" w:pos="2748"/>
+          <w:tab w:val="left" w:pos="3664"/>
+          <w:tab w:val="left" w:pos="4580"/>
+          <w:tab w:val="left" w:pos="5496"/>
+          <w:tab w:val="left" w:pos="6412"/>
+          <w:tab w:val="left" w:pos="7328"/>
+          <w:tab w:val="left" w:pos="8244"/>
+          <w:tab w:val="left" w:pos="9160"/>
+          <w:tab w:val="left" w:pos="10076"/>
+          <w:tab w:val="left" w:pos="10992"/>
+          <w:tab w:val="left" w:pos="11908"/>
+          <w:tab w:val="left" w:pos="12824"/>
+          <w:tab w:val="left" w:pos="13740"/>
+          <w:tab w:val="left" w:pos="14656"/>
+        </w:tabs>
+        <w:spacing w:before="240" w:after="240" w:line="312" w:lineRule="atLeast"/>
+        <w:rPr>
+          <w:rFonts w:ascii="Courier New" w:eastAsia="Times New Roman" w:hAnsi="Courier New" w:cs="Courier New"/>
+          <w:color w:val="000000"/>
+          <w:sz w:val="18"/>
+          <w:szCs w:val="18"/>
+          <w:lang w:val="en-US" w:eastAsia="ru-RU"/>
+        </w:rPr>
+      </w:pPr>
+      <w:r>
+        <w:rPr>
+          <w:rFonts w:ascii="Courier New" w:eastAsia="Times New Roman" w:hAnsi="Courier New" w:cs="Courier New"/>
+          <w:color w:val="000000"/>
+          <w:sz w:val="18"/>
+          <w:szCs w:val="18"/>
+          <w:lang w:val="en-US" w:eastAsia="ru-RU"/>
+        </w:rPr>
+        <w:t xml:space="preserve">    </w:t>
+      </w:r>
+      <w:r>
+        <w:rPr>
+          <w:rFonts w:ascii="Courier New" w:eastAsia="Times New Roman" w:hAnsi="Courier New" w:cs="Courier New"/>
+          <w:color w:val="000000"/>
+          <w:sz w:val="18"/>
+          <w:szCs w:val="18"/>
+          <w:lang w:val="en-US" w:eastAsia="ru-RU"/>
+        </w:rPr>
+        <w:t xml:space="preserve">pubdate </w:t>
+      </w:r>
+      <w:r>
+        <w:rPr>
+          <w:rFonts w:ascii="Courier New" w:eastAsia="Times New Roman" w:hAnsi="Courier New" w:cs="Courier New"/>
+          <w:b/>
+          <w:bCs/>
+          <w:color w:val="000000"/>
+          <w:sz w:val="18"/>
+          <w:szCs w:val="18"/>
+          <w:lang w:val="en-US" w:eastAsia="ru-RU"/>
+        </w:rPr>
+        <w:t>=</w:t>
+      </w:r>
+      <w:r>
+        <w:rPr>
+          <w:rFonts w:ascii="Courier New" w:eastAsia="Times New Roman" w:hAnsi="Courier New" w:cs="Courier New"/>
+          <w:color w:val="000000"/>
+          <w:sz w:val="18"/>
+          <w:szCs w:val="18"/>
+          <w:lang w:val="en-US" w:eastAsia="ru-RU"/>
+        </w:rPr>
+        <w:t xml:space="preserve"> models</w:t>
+      </w:r>
+      <w:r>
+        <w:rPr>
+          <w:rFonts w:ascii="Courier New" w:eastAsia="Times New Roman" w:hAnsi="Courier New" w:cs="Courier New"/>
+          <w:b/>
+          <w:bCs/>
+          <w:color w:val="000000"/>
+          <w:sz w:val="18"/>
+          <w:szCs w:val="18"/>
+          <w:lang w:val="en-US" w:eastAsia="ru-RU"/>
+        </w:rPr>
+        <w:t>.</w:t>
+      </w:r>
+      <w:r>
+        <w:rPr>
+          <w:rFonts w:ascii="Courier New" w:eastAsia="Times New Roman" w:hAnsi="Courier New" w:cs="Courier New"/>
+          <w:color w:val="000000"/>
+          <w:sz w:val="18"/>
+          <w:szCs w:val="18"/>
+          <w:lang w:val="en-US" w:eastAsia="ru-RU"/>
+        </w:rPr>
+        <w:t>DateField()</w:t>
+      </w:r>
+    </w:p>
+    <w:p>
+      <w:pPr>
+        <w:rPr>
+          <w:lang w:val="en-US"/>
+        </w:rPr>
+      </w:pPr>
+    </w:p>
+    <w:p>
+      <w:pPr>
+        <w:pBdr>
+          <w:top w:val="single" w:sz="6" w:space="4" w:color="94DA3A"/>
+          <w:left w:val="single" w:sz="2" w:space="5" w:color="94DA3A"/>
+          <w:bottom w:val="single" w:sz="6" w:space="4" w:color="94DA3A"/>
+          <w:right w:val="single" w:sz="2" w:space="5" w:color="94DA3A"/>
+        </w:pBdr>
+        <w:shd w:val="clear" w:color="auto" w:fill="E0FFB8"/>
+        <w:tabs>
+          <w:tab w:val="left" w:pos="916"/>
+          <w:tab w:val="left" w:pos="1832"/>
+          <w:tab w:val="left" w:pos="2748"/>
+          <w:tab w:val="left" w:pos="3664"/>
+          <w:tab w:val="left" w:pos="4580"/>
+          <w:tab w:val="left" w:pos="5496"/>
+          <w:tab w:val="left" w:pos="6412"/>
+          <w:tab w:val="left" w:pos="7328"/>
+          <w:tab w:val="left" w:pos="8244"/>
+          <w:tab w:val="left" w:pos="9160"/>
+          <w:tab w:val="left" w:pos="10076"/>
+          <w:tab w:val="left" w:pos="10992"/>
+          <w:tab w:val="left" w:pos="11908"/>
+          <w:tab w:val="left" w:pos="12824"/>
+          <w:tab w:val="left" w:pos="13740"/>
+          <w:tab w:val="left" w:pos="14656"/>
+        </w:tabs>
+        <w:spacing w:before="240" w:after="240" w:line="312" w:lineRule="atLeast"/>
+        <w:rPr>
+          <w:rFonts w:ascii="Courier New" w:eastAsia="Times New Roman" w:hAnsi="Courier New" w:cs="Courier New"/>
+          <w:color w:val="000000"/>
+          <w:sz w:val="18"/>
+          <w:szCs w:val="18"/>
+          <w:lang w:val="en-US" w:eastAsia="ru-RU"/>
+        </w:rPr>
+      </w:pPr>
+      <w:r>
+        <w:rPr>
+          <w:rFonts w:ascii="Courier New" w:eastAsia="Times New Roman" w:hAnsi="Courier New" w:cs="Courier New"/>
+          <w:color w:val="000000"/>
+          <w:sz w:val="18"/>
+          <w:szCs w:val="18"/>
+          <w:lang w:val="en-US" w:eastAsia="ru-RU"/>
+        </w:rPr>
+        <w:t>Book</w:t>
+      </w:r>
+      <w:r>
+        <w:rPr>
+          <w:rFonts w:ascii="Courier New" w:eastAsia="Times New Roman" w:hAnsi="Courier New" w:cs="Courier New"/>
+          <w:b/>
+          <w:bCs/>
+          <w:color w:val="000000"/>
+          <w:sz w:val="18"/>
+          <w:szCs w:val="18"/>
+          <w:lang w:val="en-US" w:eastAsia="ru-RU"/>
+        </w:rPr>
+        <w:t>.</w:t>
+      </w:r>
+      <w:r>
+        <w:rPr>
+          <w:rFonts w:ascii="Courier New" w:eastAsia="Times New Roman" w:hAnsi="Courier New" w:cs="Courier New"/>
+          <w:color w:val="000000"/>
+          <w:sz w:val="18"/>
+          <w:szCs w:val="18"/>
+          <w:lang w:val="en-US" w:eastAsia="ru-RU"/>
+        </w:rPr>
+        <w:t>objects</w:t>
+      </w:r>
+      <w:r>
+        <w:rPr>
+          <w:rFonts w:ascii="Courier New" w:eastAsia="Times New Roman" w:hAnsi="Courier New" w:cs="Courier New"/>
+          <w:b/>
+          <w:bCs/>
+          <w:color w:val="000000"/>
+          <w:sz w:val="18"/>
+          <w:szCs w:val="18"/>
+          <w:lang w:val="en-US" w:eastAsia="ru-RU"/>
+        </w:rPr>
+        <w:t>.</w:t>
+      </w:r>
+      <w:r>
+        <w:rPr>
+          <w:rFonts w:ascii="Courier New" w:eastAsia="Times New Roman" w:hAnsi="Courier New" w:cs="Courier New"/>
+          <w:color w:val="000000"/>
+          <w:sz w:val="18"/>
+          <w:szCs w:val="18"/>
+          <w:lang w:val="en-US" w:eastAsia="ru-RU"/>
+        </w:rPr>
+        <w:t>aggregate(Avg(</w:t>
+      </w:r>
+      <w:r>
+        <w:rPr>
+          <w:rFonts w:ascii="Courier New" w:eastAsia="Times New Roman" w:hAnsi="Courier New" w:cs="Courier New"/>
+          <w:color w:val="BB8844"/>
+          <w:sz w:val="18"/>
+          <w:szCs w:val="18"/>
+          <w:lang w:val="en-US" w:eastAsia="ru-RU"/>
+        </w:rPr>
+        <w:t>'price'</w:t>
+      </w:r>
+      <w:r>
+        <w:rPr>
+          <w:rFonts w:ascii="Courier New" w:eastAsia="Times New Roman" w:hAnsi="Courier New" w:cs="Courier New"/>
+          <w:color w:val="000000"/>
+          <w:sz w:val="18"/>
+          <w:szCs w:val="18"/>
+          <w:lang w:val="en-US" w:eastAsia="ru-RU"/>
+        </w:rPr>
+        <w:t>), Max(</w:t>
+      </w:r>
+      <w:r>
+        <w:rPr>
+          <w:rFonts w:ascii="Courier New" w:eastAsia="Times New Roman" w:hAnsi="Courier New" w:cs="Courier New"/>
+          <w:color w:val="BB8844"/>
+          <w:sz w:val="18"/>
+          <w:szCs w:val="18"/>
+          <w:lang w:val="en-US" w:eastAsia="ru-RU"/>
+        </w:rPr>
+        <w:t>'price'</w:t>
+      </w:r>
+      <w:r>
+        <w:rPr>
+          <w:rFonts w:ascii="Courier New" w:eastAsia="Times New Roman" w:hAnsi="Courier New" w:cs="Courier New"/>
+          <w:color w:val="000000"/>
+          <w:sz w:val="18"/>
+          <w:szCs w:val="18"/>
+          <w:lang w:val="en-US" w:eastAsia="ru-RU"/>
+        </w:rPr>
+        <w:t>), Min(</w:t>
+      </w:r>
+      <w:r>
+        <w:rPr>
+          <w:rFonts w:ascii="Courier New" w:eastAsia="Times New Roman" w:hAnsi="Courier New" w:cs="Courier New"/>
+          <w:color w:val="BB8844"/>
+          <w:sz w:val="18"/>
+          <w:szCs w:val="18"/>
+          <w:lang w:val="en-US" w:eastAsia="ru-RU"/>
+        </w:rPr>
+        <w:t>'price'</w:t>
+      </w:r>
+      <w:r>
+        <w:rPr>
+          <w:rFonts w:ascii="Courier New" w:eastAsia="Times New Roman" w:hAnsi="Courier New" w:cs="Courier New"/>
+          <w:color w:val="000000"/>
+          <w:sz w:val="18"/>
+          <w:szCs w:val="18"/>
+          <w:lang w:val="en-US" w:eastAsia="ru-RU"/>
+        </w:rPr>
+        <w:t>))</w:t>
+      </w:r>
+    </w:p>
+    <w:p>
+      <w:pPr>
+        <w:pBdr>
+          <w:top w:val="single" w:sz="6" w:space="4" w:color="94DA3A"/>
+          <w:left w:val="single" w:sz="2" w:space="5" w:color="94DA3A"/>
+          <w:bottom w:val="single" w:sz="6" w:space="4" w:color="94DA3A"/>
+          <w:right w:val="single" w:sz="2" w:space="5" w:color="94DA3A"/>
+        </w:pBdr>
+        <w:shd w:val="clear" w:color="auto" w:fill="E0FFB8"/>
+        <w:tabs>
+          <w:tab w:val="left" w:pos="916"/>
+          <w:tab w:val="left" w:pos="1832"/>
+          <w:tab w:val="left" w:pos="2748"/>
+          <w:tab w:val="left" w:pos="3664"/>
+          <w:tab w:val="left" w:pos="4580"/>
+          <w:tab w:val="left" w:pos="5496"/>
+          <w:tab w:val="left" w:pos="6412"/>
+          <w:tab w:val="left" w:pos="7328"/>
+          <w:tab w:val="left" w:pos="8244"/>
+          <w:tab w:val="left" w:pos="9160"/>
+          <w:tab w:val="left" w:pos="10076"/>
+          <w:tab w:val="left" w:pos="10992"/>
+          <w:tab w:val="left" w:pos="11908"/>
+          <w:tab w:val="left" w:pos="12824"/>
+          <w:tab w:val="left" w:pos="13740"/>
+          <w:tab w:val="left" w:pos="14656"/>
+        </w:tabs>
+        <w:spacing w:before="240" w:after="240" w:line="312" w:lineRule="atLeast"/>
+        <w:rPr>
+          <w:rFonts w:ascii="Courier New" w:eastAsia="Times New Roman" w:hAnsi="Courier New" w:cs="Courier New"/>
+          <w:color w:val="000000"/>
+          <w:sz w:val="18"/>
+          <w:szCs w:val="18"/>
+          <w:lang w:val="en-US" w:eastAsia="ru-RU"/>
+        </w:rPr>
+      </w:pPr>
+      <w:r>
+        <w:rPr>
+          <w:rFonts w:ascii="Courier New" w:eastAsia="Times New Roman" w:hAnsi="Courier New" w:cs="Courier New"/>
+          <w:color w:val="888888"/>
+          <w:sz w:val="18"/>
+          <w:szCs w:val="18"/>
+          <w:lang w:val="en-US" w:eastAsia="ru-RU"/>
+        </w:rPr>
+        <w:t>{'price__avg': 34.35, 'price__max': Decimal('81.20'), 'price__min': Decimal('12.99')}</w:t>
+      </w:r>
+    </w:p>
+    <w:p>
+      <w:pPr>
+        <w:rPr>
+          <w:lang w:val="en-US"/>
+        </w:rPr>
+      </w:pPr>
+    </w:p>
+    <w:p>
+      <w:pPr>
+        <w:pBdr>
+          <w:top w:val="single" w:sz="6" w:space="4" w:color="94DA3A"/>
+          <w:left w:val="single" w:sz="2" w:space="5" w:color="94DA3A"/>
+          <w:bottom w:val="single" w:sz="6" w:space="4" w:color="94DA3A"/>
+          <w:right w:val="single" w:sz="2" w:space="5" w:color="94DA3A"/>
+        </w:pBdr>
+        <w:shd w:val="clear" w:color="auto" w:fill="E0FFB8"/>
+        <w:tabs>
+          <w:tab w:val="left" w:pos="916"/>
+          <w:tab w:val="left" w:pos="1832"/>
+          <w:tab w:val="left" w:pos="2748"/>
+          <w:tab w:val="left" w:pos="3664"/>
+          <w:tab w:val="left" w:pos="4580"/>
+          <w:tab w:val="left" w:pos="5496"/>
+          <w:tab w:val="left" w:pos="6412"/>
+          <w:tab w:val="left" w:pos="7328"/>
+          <w:tab w:val="left" w:pos="8244"/>
+          <w:tab w:val="left" w:pos="9160"/>
+          <w:tab w:val="left" w:pos="10076"/>
+          <w:tab w:val="left" w:pos="10992"/>
+          <w:tab w:val="left" w:pos="11908"/>
+          <w:tab w:val="left" w:pos="12824"/>
+          <w:tab w:val="left" w:pos="13740"/>
+          <w:tab w:val="left" w:pos="14656"/>
+        </w:tabs>
+        <w:spacing w:before="240" w:after="240" w:line="312" w:lineRule="atLeast"/>
+        <w:rPr>
+          <w:rFonts w:ascii="Courier New" w:eastAsia="Times New Roman" w:hAnsi="Courier New" w:cs="Courier New"/>
+          <w:color w:val="000000"/>
+          <w:sz w:val="18"/>
+          <w:szCs w:val="18"/>
+          <w:lang w:val="en-US" w:eastAsia="ru-RU"/>
+        </w:rPr>
+      </w:pPr>
+      <w:r>
+        <w:rPr>
+          <w:rFonts w:ascii="Courier New" w:eastAsia="Times New Roman" w:hAnsi="Courier New" w:cs="Courier New"/>
+          <w:color w:val="555555"/>
+          <w:sz w:val="18"/>
+          <w:szCs w:val="18"/>
+          <w:lang w:val="en-US" w:eastAsia="ru-RU"/>
+        </w:rPr>
+        <w:t xml:space="preserve">&gt;&gt;&gt; </w:t>
+      </w:r>
+      <w:r>
+        <w:rPr>
+          <w:rFonts w:ascii="Courier New" w:eastAsia="Times New Roman" w:hAnsi="Courier New" w:cs="Courier New"/>
+          <w:color w:val="000000"/>
+          <w:sz w:val="18"/>
+          <w:szCs w:val="18"/>
+          <w:lang w:val="en-US" w:eastAsia="ru-RU"/>
+        </w:rPr>
+        <w:t>Book</w:t>
+      </w:r>
+      <w:r>
+        <w:rPr>
+          <w:rFonts w:ascii="Courier New" w:eastAsia="Times New Roman" w:hAnsi="Courier New" w:cs="Courier New"/>
+          <w:b/>
+          <w:bCs/>
+          <w:color w:val="000000"/>
+          <w:sz w:val="18"/>
+          <w:szCs w:val="18"/>
+          <w:lang w:val="en-US" w:eastAsia="ru-RU"/>
+        </w:rPr>
+        <w:t>.</w:t>
+      </w:r>
+      <w:r>
+        <w:rPr>
+          <w:rFonts w:ascii="Courier New" w:eastAsia="Times New Roman" w:hAnsi="Courier New" w:cs="Courier New"/>
+          <w:color w:val="000000"/>
+          <w:sz w:val="18"/>
+          <w:szCs w:val="18"/>
+          <w:lang w:val="en-US" w:eastAsia="ru-RU"/>
+        </w:rPr>
+        <w:t>objects</w:t>
+      </w:r>
+      <w:r>
+        <w:rPr>
+          <w:rFonts w:ascii="Courier New" w:eastAsia="Times New Roman" w:hAnsi="Courier New" w:cs="Courier New"/>
+          <w:b/>
+          <w:bCs/>
+          <w:color w:val="000000"/>
+          <w:sz w:val="18"/>
+          <w:szCs w:val="18"/>
+          <w:lang w:val="en-US" w:eastAsia="ru-RU"/>
+        </w:rPr>
+        <w:t>.</w:t>
+      </w:r>
+      <w:r>
+        <w:rPr>
+          <w:rFonts w:ascii="Courier New" w:eastAsia="Times New Roman" w:hAnsi="Courier New" w:cs="Courier New"/>
+          <w:color w:val="000000"/>
+          <w:sz w:val="18"/>
+          <w:szCs w:val="18"/>
+          <w:lang w:val="en-US" w:eastAsia="ru-RU"/>
+        </w:rPr>
+        <w:t>aggregate(average_price</w:t>
+      </w:r>
+      <w:r>
+        <w:rPr>
+          <w:rFonts w:ascii="Courier New" w:eastAsia="Times New Roman" w:hAnsi="Courier New" w:cs="Courier New"/>
+          <w:b/>
+          <w:bCs/>
+          <w:color w:val="000000"/>
+          <w:sz w:val="18"/>
+          <w:szCs w:val="18"/>
+          <w:lang w:val="en-US" w:eastAsia="ru-RU"/>
+        </w:rPr>
+        <w:t>=</w:t>
+      </w:r>
+      <w:r>
+        <w:rPr>
+          <w:rFonts w:ascii="Courier New" w:eastAsia="Times New Roman" w:hAnsi="Courier New" w:cs="Courier New"/>
+          <w:color w:val="000000"/>
+          <w:sz w:val="18"/>
+          <w:szCs w:val="18"/>
+          <w:lang w:val="en-US" w:eastAsia="ru-RU"/>
+        </w:rPr>
+        <w:t>Avg(</w:t>
+      </w:r>
+      <w:r>
+        <w:rPr>
+          <w:rFonts w:ascii="Courier New" w:eastAsia="Times New Roman" w:hAnsi="Courier New" w:cs="Courier New"/>
+          <w:color w:val="BB8844"/>
+          <w:sz w:val="18"/>
+          <w:szCs w:val="18"/>
+          <w:lang w:val="en-US" w:eastAsia="ru-RU"/>
+        </w:rPr>
+        <w:t>'price'</w:t>
+      </w:r>
+      <w:r>
+        <w:rPr>
+          <w:rFonts w:ascii="Courier New" w:eastAsia="Times New Roman" w:hAnsi="Courier New" w:cs="Courier New"/>
+          <w:color w:val="000000"/>
+          <w:sz w:val="18"/>
+          <w:szCs w:val="18"/>
+          <w:lang w:val="en-US" w:eastAsia="ru-RU"/>
+        </w:rPr>
+        <w:t>))</w:t>
+      </w:r>
+    </w:p>
+    <w:p>
+      <w:pPr>
+        <w:pBdr>
+          <w:top w:val="single" w:sz="6" w:space="4" w:color="94DA3A"/>
+          <w:left w:val="single" w:sz="2" w:space="5" w:color="94DA3A"/>
+          <w:bottom w:val="single" w:sz="6" w:space="4" w:color="94DA3A"/>
+          <w:right w:val="single" w:sz="2" w:space="5" w:color="94DA3A"/>
+        </w:pBdr>
+        <w:shd w:val="clear" w:color="auto" w:fill="E0FFB8"/>
+        <w:tabs>
+          <w:tab w:val="left" w:pos="916"/>
+          <w:tab w:val="left" w:pos="1832"/>
+          <w:tab w:val="left" w:pos="2748"/>
+          <w:tab w:val="left" w:pos="3664"/>
+          <w:tab w:val="left" w:pos="4580"/>
+          <w:tab w:val="left" w:pos="5496"/>
+          <w:tab w:val="left" w:pos="6412"/>
+          <w:tab w:val="left" w:pos="7328"/>
+          <w:tab w:val="left" w:pos="8244"/>
+          <w:tab w:val="left" w:pos="9160"/>
+          <w:tab w:val="left" w:pos="10076"/>
+          <w:tab w:val="left" w:pos="10992"/>
+          <w:tab w:val="left" w:pos="11908"/>
+          <w:tab w:val="left" w:pos="12824"/>
+          <w:tab w:val="left" w:pos="13740"/>
+          <w:tab w:val="left" w:pos="14656"/>
+        </w:tabs>
+        <w:spacing w:before="240" w:after="240" w:line="312" w:lineRule="atLeast"/>
+        <w:rPr>
+          <w:rFonts w:ascii="Courier New" w:eastAsia="Times New Roman" w:hAnsi="Courier New" w:cs="Courier New"/>
+          <w:color w:val="000000"/>
+          <w:sz w:val="18"/>
+          <w:szCs w:val="18"/>
+          <w:lang w:val="en-US" w:eastAsia="ru-RU"/>
+        </w:rPr>
+      </w:pPr>
+      <w:r>
+        <w:rPr>
+          <w:rFonts w:ascii="Courier New" w:eastAsia="Times New Roman" w:hAnsi="Courier New" w:cs="Courier New"/>
+          <w:color w:val="888888"/>
+          <w:sz w:val="18"/>
+          <w:szCs w:val="18"/>
+          <w:lang w:val="en-US" w:eastAsia="ru-RU"/>
+        </w:rPr>
+        <w:t>{'average_price': 34.35}</w:t>
+      </w:r>
+    </w:p>
+    <w:p>
+      <w:pPr>
+        <w:rPr>
+          <w:lang w:val="en-US"/>
+        </w:rPr>
+      </w:pPr>
+    </w:p>
+    <w:p>
+      <w:pPr>
+        <w:pBdr>
+          <w:top w:val="single" w:sz="6" w:space="4" w:color="94DA3A"/>
+          <w:left w:val="single" w:sz="2" w:space="5" w:color="94DA3A"/>
+          <w:bottom w:val="single" w:sz="6" w:space="4" w:color="94DA3A"/>
+          <w:right w:val="single" w:sz="2" w:space="5" w:color="94DA3A"/>
+        </w:pBdr>
+        <w:shd w:val="clear" w:color="auto" w:fill="E0FFB8"/>
+        <w:tabs>
+          <w:tab w:val="left" w:pos="916"/>
+          <w:tab w:val="left" w:pos="1832"/>
+          <w:tab w:val="left" w:pos="2748"/>
+          <w:tab w:val="left" w:pos="3664"/>
+          <w:tab w:val="left" w:pos="4580"/>
+          <w:tab w:val="left" w:pos="5496"/>
+          <w:tab w:val="left" w:pos="6412"/>
+          <w:tab w:val="left" w:pos="7328"/>
+          <w:tab w:val="left" w:pos="8244"/>
+          <w:tab w:val="left" w:pos="9160"/>
+          <w:tab w:val="left" w:pos="10076"/>
+          <w:tab w:val="left" w:pos="10992"/>
+          <w:tab w:val="left" w:pos="11908"/>
+          <w:tab w:val="left" w:pos="12824"/>
+          <w:tab w:val="left" w:pos="13740"/>
+          <w:tab w:val="left" w:pos="14656"/>
+        </w:tabs>
+        <w:spacing w:before="240" w:after="240" w:line="312" w:lineRule="atLeast"/>
+        <w:rPr>
+          <w:rFonts w:ascii="Courier New" w:eastAsia="Times New Roman" w:hAnsi="Courier New" w:cs="Courier New"/>
+          <w:color w:val="000000"/>
+          <w:sz w:val="18"/>
+          <w:szCs w:val="18"/>
+          <w:lang w:val="en-US" w:eastAsia="ru-RU"/>
+        </w:rPr>
+      </w:pPr>
+      <w:r>
+        <w:rPr>
+          <w:rFonts w:ascii="Courier New" w:eastAsia="Times New Roman" w:hAnsi="Courier New" w:cs="Courier New"/>
+          <w:color w:val="555555"/>
+          <w:sz w:val="18"/>
+          <w:szCs w:val="18"/>
+          <w:lang w:val="en-US" w:eastAsia="ru-RU"/>
+        </w:rPr>
+        <w:t xml:space="preserve">&gt;&gt;&gt; </w:t>
+      </w:r>
+      <w:r>
+        <w:rPr>
+          <w:rFonts w:ascii="Courier New" w:eastAsia="Times New Roman" w:hAnsi="Courier New" w:cs="Courier New"/>
+          <w:color w:val="000000"/>
+          <w:sz w:val="18"/>
+          <w:szCs w:val="18"/>
+          <w:lang w:val="en-US" w:eastAsia="ru-RU"/>
+        </w:rPr>
+        <w:t xml:space="preserve">q </w:t>
+      </w:r>
+      <w:r>
+        <w:rPr>
+          <w:rFonts w:ascii="Courier New" w:eastAsia="Times New Roman" w:hAnsi="Courier New" w:cs="Courier New"/>
+          <w:b/>
+          <w:bCs/>
+          <w:color w:val="000000"/>
+          <w:sz w:val="18"/>
+          <w:szCs w:val="18"/>
+          <w:lang w:val="en-US" w:eastAsia="ru-RU"/>
+        </w:rPr>
+        <w:t>=</w:t>
+      </w:r>
+      <w:r>
+        <w:rPr>
+          <w:rFonts w:ascii="Courier New" w:eastAsia="Times New Roman" w:hAnsi="Courier New" w:cs="Courier New"/>
+          <w:color w:val="000000"/>
+          <w:sz w:val="18"/>
+          <w:szCs w:val="18"/>
+          <w:lang w:val="en-US" w:eastAsia="ru-RU"/>
+        </w:rPr>
+        <w:t xml:space="preserve"> Book</w:t>
+      </w:r>
+      <w:r>
+        <w:rPr>
+          <w:rFonts w:ascii="Courier New" w:eastAsia="Times New Roman" w:hAnsi="Courier New" w:cs="Courier New"/>
+          <w:b/>
+          <w:bCs/>
+          <w:color w:val="000000"/>
+          <w:sz w:val="18"/>
+          <w:szCs w:val="18"/>
+          <w:lang w:val="en-US" w:eastAsia="ru-RU"/>
+        </w:rPr>
+        <w:t>.</w:t>
+      </w:r>
+      <w:r>
+        <w:rPr>
+          <w:rFonts w:ascii="Courier New" w:eastAsia="Times New Roman" w:hAnsi="Courier New" w:cs="Courier New"/>
+          <w:color w:val="000000"/>
+          <w:sz w:val="18"/>
+          <w:szCs w:val="18"/>
+          <w:lang w:val="en-US" w:eastAsia="ru-RU"/>
+        </w:rPr>
+        <w:t>objects</w:t>
+      </w:r>
+      <w:r>
+        <w:rPr>
+          <w:rFonts w:ascii="Courier New" w:eastAsia="Times New Roman" w:hAnsi="Courier New" w:cs="Courier New"/>
+          <w:b/>
+          <w:bCs/>
+          <w:color w:val="000000"/>
+          <w:sz w:val="18"/>
+          <w:szCs w:val="18"/>
+          <w:lang w:val="en-US" w:eastAsia="ru-RU"/>
+        </w:rPr>
+        <w:t>.</w:t>
+      </w:r>
+      <w:r>
+        <w:rPr>
+          <w:rFonts w:ascii="Courier New" w:eastAsia="Times New Roman" w:hAnsi="Courier New" w:cs="Courier New"/>
+          <w:color w:val="000000"/>
+          <w:sz w:val="18"/>
+          <w:szCs w:val="18"/>
+          <w:lang w:val="en-US" w:eastAsia="ru-RU"/>
+        </w:rPr>
+        <w:t>annotate(num_authors</w:t>
+      </w:r>
+      <w:r>
+        <w:rPr>
+          <w:rFonts w:ascii="Courier New" w:eastAsia="Times New Roman" w:hAnsi="Courier New" w:cs="Courier New"/>
+          <w:b/>
+          <w:bCs/>
+          <w:color w:val="000000"/>
+          <w:sz w:val="18"/>
+          <w:szCs w:val="18"/>
+          <w:lang w:val="en-US" w:eastAsia="ru-RU"/>
+        </w:rPr>
+        <w:t>=</w:t>
+      </w:r>
+      <w:r>
+        <w:rPr>
+          <w:rFonts w:ascii="Courier New" w:eastAsia="Times New Roman" w:hAnsi="Courier New" w:cs="Courier New"/>
+          <w:color w:val="000000"/>
+          <w:sz w:val="18"/>
+          <w:szCs w:val="18"/>
+          <w:lang w:val="en-US" w:eastAsia="ru-RU"/>
+        </w:rPr>
+        <w:t>Count(</w:t>
+      </w:r>
+      <w:r>
+        <w:rPr>
+          <w:rFonts w:ascii="Courier New" w:eastAsia="Times New Roman" w:hAnsi="Courier New" w:cs="Courier New"/>
+          <w:color w:val="BB8844"/>
+          <w:sz w:val="18"/>
+          <w:szCs w:val="18"/>
+          <w:lang w:val="en-US" w:eastAsia="ru-RU"/>
+        </w:rPr>
+        <w:t>'authors'</w:t>
+      </w:r>
+      <w:r>
+        <w:rPr>
+          <w:rFonts w:ascii="Courier New" w:eastAsia="Times New Roman" w:hAnsi="Courier New" w:cs="Courier New"/>
+          <w:color w:val="000000"/>
+          <w:sz w:val="18"/>
+          <w:szCs w:val="18"/>
+          <w:lang w:val="en-US" w:eastAsia="ru-RU"/>
+        </w:rPr>
+        <w:t>))</w:t>
+      </w:r>
+    </w:p>
+    <w:p>
+      <w:pPr>
+        <w:pBdr>
+          <w:top w:val="single" w:sz="6" w:space="4" w:color="94DA3A"/>
+          <w:left w:val="single" w:sz="2" w:space="5" w:color="94DA3A"/>
+          <w:bottom w:val="single" w:sz="6" w:space="4" w:color="94DA3A"/>
+          <w:right w:val="single" w:sz="2" w:space="5" w:color="94DA3A"/>
+        </w:pBdr>
+        <w:shd w:val="clear" w:color="auto" w:fill="E0FFB8"/>
+        <w:tabs>
+          <w:tab w:val="left" w:pos="916"/>
+          <w:tab w:val="left" w:pos="1832"/>
+          <w:tab w:val="left" w:pos="2748"/>
+          <w:tab w:val="left" w:pos="3664"/>
+          <w:tab w:val="left" w:pos="4580"/>
+          <w:tab w:val="left" w:pos="5496"/>
+          <w:tab w:val="left" w:pos="6412"/>
+          <w:tab w:val="left" w:pos="7328"/>
+          <w:tab w:val="left" w:pos="8244"/>
+          <w:tab w:val="left" w:pos="9160"/>
+          <w:tab w:val="left" w:pos="10076"/>
+          <w:tab w:val="left" w:pos="10992"/>
+          <w:tab w:val="left" w:pos="11908"/>
+          <w:tab w:val="left" w:pos="12824"/>
+          <w:tab w:val="left" w:pos="13740"/>
+          <w:tab w:val="left" w:pos="14656"/>
+        </w:tabs>
+        <w:spacing w:before="240" w:after="240" w:line="312" w:lineRule="atLeast"/>
+        <w:rPr>
+          <w:rFonts w:ascii="Courier New" w:eastAsia="Times New Roman" w:hAnsi="Courier New" w:cs="Courier New"/>
+          <w:color w:val="000000"/>
+          <w:sz w:val="18"/>
+          <w:szCs w:val="18"/>
+          <w:lang w:val="en-US" w:eastAsia="ru-RU"/>
+        </w:rPr>
+      </w:pPr>
+      <w:r>
+        <w:rPr>
+          <w:rFonts w:ascii="Courier New" w:eastAsia="Times New Roman" w:hAnsi="Courier New" w:cs="Courier New"/>
+          <w:color w:val="555555"/>
+          <w:sz w:val="18"/>
+          <w:szCs w:val="18"/>
+          <w:lang w:val="en-US" w:eastAsia="ru-RU"/>
+        </w:rPr>
+        <w:t xml:space="preserve">&gt;&gt;&gt; </w:t>
+      </w:r>
+      <w:r>
+        <w:rPr>
+          <w:rFonts w:ascii="Courier New" w:eastAsia="Times New Roman" w:hAnsi="Courier New" w:cs="Courier New"/>
+          <w:color w:val="000000"/>
+          <w:sz w:val="18"/>
+          <w:szCs w:val="18"/>
+          <w:lang w:val="en-US" w:eastAsia="ru-RU"/>
+        </w:rPr>
+        <w:t>q[</w:t>
+      </w:r>
+      <w:r>
+        <w:rPr>
+          <w:rFonts w:ascii="Courier New" w:eastAsia="Times New Roman" w:hAnsi="Courier New" w:cs="Courier New"/>
+          <w:color w:val="009999"/>
+          <w:sz w:val="18"/>
+          <w:szCs w:val="18"/>
+          <w:lang w:val="en-US" w:eastAsia="ru-RU"/>
+        </w:rPr>
+        <w:t>0</w:t>
+      </w:r>
+      <w:r>
+        <w:rPr>
+          <w:rFonts w:ascii="Courier New" w:eastAsia="Times New Roman" w:hAnsi="Courier New" w:cs="Courier New"/>
+          <w:color w:val="000000"/>
+          <w:sz w:val="18"/>
+          <w:szCs w:val="18"/>
+          <w:lang w:val="en-US" w:eastAsia="ru-RU"/>
+        </w:rPr>
+        <w:t>]</w:t>
+      </w:r>
+      <w:r>
+        <w:rPr>
+          <w:rFonts w:ascii="Courier New" w:eastAsia="Times New Roman" w:hAnsi="Courier New" w:cs="Courier New"/>
+          <w:b/>
+          <w:bCs/>
+          <w:color w:val="000000"/>
+          <w:sz w:val="18"/>
+          <w:szCs w:val="18"/>
+          <w:lang w:val="en-US" w:eastAsia="ru-RU"/>
+        </w:rPr>
+        <w:t>.</w:t>
+      </w:r>
+      <w:r>
+        <w:rPr>
+          <w:rFonts w:ascii="Courier New" w:eastAsia="Times New Roman" w:hAnsi="Courier New" w:cs="Courier New"/>
+          <w:color w:val="000000"/>
+          <w:sz w:val="18"/>
+          <w:szCs w:val="18"/>
+          <w:lang w:val="en-US" w:eastAsia="ru-RU"/>
+        </w:rPr>
+        <w:t>num_authors</w:t>
+      </w:r>
+    </w:p>
+    <w:p>
+      <w:pPr>
+        <w:pBdr>
+          <w:top w:val="single" w:sz="6" w:space="4" w:color="94DA3A"/>
+          <w:left w:val="single" w:sz="2" w:space="5" w:color="94DA3A"/>
+          <w:bottom w:val="single" w:sz="6" w:space="4" w:color="94DA3A"/>
+          <w:right w:val="single" w:sz="2" w:space="5" w:color="94DA3A"/>
+        </w:pBdr>
+        <w:shd w:val="clear" w:color="auto" w:fill="E0FFB8"/>
+        <w:tabs>
+          <w:tab w:val="left" w:pos="916"/>
+          <w:tab w:val="left" w:pos="1832"/>
+          <w:tab w:val="left" w:pos="2748"/>
+          <w:tab w:val="left" w:pos="3664"/>
+          <w:tab w:val="left" w:pos="4580"/>
+          <w:tab w:val="left" w:pos="5496"/>
+          <w:tab w:val="left" w:pos="6412"/>
+          <w:tab w:val="left" w:pos="7328"/>
+          <w:tab w:val="left" w:pos="8244"/>
+          <w:tab w:val="left" w:pos="9160"/>
+          <w:tab w:val="left" w:pos="10076"/>
+          <w:tab w:val="left" w:pos="10992"/>
+          <w:tab w:val="left" w:pos="11908"/>
+          <w:tab w:val="left" w:pos="12824"/>
+          <w:tab w:val="left" w:pos="13740"/>
+          <w:tab w:val="left" w:pos="14656"/>
+        </w:tabs>
+        <w:spacing w:before="240" w:after="240" w:line="312" w:lineRule="atLeast"/>
+        <w:rPr>
+          <w:rFonts w:ascii="Courier New" w:eastAsia="Times New Roman" w:hAnsi="Courier New" w:cs="Courier New"/>
+          <w:color w:val="000000"/>
+          <w:sz w:val="18"/>
+          <w:szCs w:val="18"/>
+          <w:lang w:val="en-US" w:eastAsia="ru-RU"/>
+        </w:rPr>
+      </w:pPr>
+      <w:r>
+        <w:rPr>
+          <w:rFonts w:ascii="Courier New" w:eastAsia="Times New Roman" w:hAnsi="Courier New" w:cs="Courier New"/>
+          <w:color w:val="888888"/>
+          <w:sz w:val="18"/>
+          <w:szCs w:val="18"/>
+          <w:lang w:val="en-US" w:eastAsia="ru-RU"/>
+        </w:rPr>
+        <w:t>2</w:t>
+      </w:r>
+    </w:p>
+    <w:p>
+      <w:pPr>
+        <w:pBdr>
+          <w:top w:val="single" w:sz="6" w:space="4" w:color="94DA3A"/>
+          <w:left w:val="single" w:sz="2" w:space="5" w:color="94DA3A"/>
+          <w:bottom w:val="single" w:sz="6" w:space="4" w:color="94DA3A"/>
+          <w:right w:val="single" w:sz="2" w:space="5" w:color="94DA3A"/>
+        </w:pBdr>
+        <w:shd w:val="clear" w:color="auto" w:fill="E0FFB8"/>
+        <w:tabs>
+          <w:tab w:val="left" w:pos="916"/>
+          <w:tab w:val="left" w:pos="1832"/>
+          <w:tab w:val="left" w:pos="2748"/>
+          <w:tab w:val="left" w:pos="3664"/>
+          <w:tab w:val="left" w:pos="4580"/>
+          <w:tab w:val="left" w:pos="5496"/>
+          <w:tab w:val="left" w:pos="6412"/>
+          <w:tab w:val="left" w:pos="7328"/>
+          <w:tab w:val="left" w:pos="8244"/>
+          <w:tab w:val="left" w:pos="9160"/>
+          <w:tab w:val="left" w:pos="10076"/>
+          <w:tab w:val="left" w:pos="10992"/>
+          <w:tab w:val="left" w:pos="11908"/>
+          <w:tab w:val="left" w:pos="12824"/>
+          <w:tab w:val="left" w:pos="13740"/>
+          <w:tab w:val="left" w:pos="14656"/>
+        </w:tabs>
+        <w:spacing w:before="240" w:after="240" w:line="312" w:lineRule="atLeast"/>
+        <w:rPr>
+          <w:rFonts w:ascii="Courier New" w:eastAsia="Times New Roman" w:hAnsi="Courier New" w:cs="Courier New"/>
+          <w:color w:val="000000"/>
+          <w:sz w:val="18"/>
+          <w:szCs w:val="18"/>
+          <w:lang w:val="en-US" w:eastAsia="ru-RU"/>
+        </w:rPr>
+      </w:pPr>
+      <w:r>
+        <w:rPr>
+          <w:rFonts w:ascii="Courier New" w:eastAsia="Times New Roman" w:hAnsi="Courier New" w:cs="Courier New"/>
+          <w:color w:val="555555"/>
+          <w:sz w:val="18"/>
+          <w:szCs w:val="18"/>
+          <w:lang w:val="en-US" w:eastAsia="ru-RU"/>
+        </w:rPr>
+        <w:t xml:space="preserve">&gt;&gt;&gt; </w:t>
+      </w:r>
+      <w:r>
+        <w:rPr>
+          <w:rFonts w:ascii="Courier New" w:eastAsia="Times New Roman" w:hAnsi="Courier New" w:cs="Courier New"/>
+          <w:color w:val="000000"/>
+          <w:sz w:val="18"/>
+          <w:szCs w:val="18"/>
+          <w:lang w:val="en-US" w:eastAsia="ru-RU"/>
+        </w:rPr>
+        <w:t>q[</w:t>
+      </w:r>
+      <w:r>
+        <w:rPr>
+          <w:rFonts w:ascii="Courier New" w:eastAsia="Times New Roman" w:hAnsi="Courier New" w:cs="Courier New"/>
+          <w:color w:val="009999"/>
+          <w:sz w:val="18"/>
+          <w:szCs w:val="18"/>
+          <w:lang w:val="en-US" w:eastAsia="ru-RU"/>
+        </w:rPr>
+        <w:t>1</w:t>
+      </w:r>
+      <w:r>
+        <w:rPr>
+          <w:rFonts w:ascii="Courier New" w:eastAsia="Times New Roman" w:hAnsi="Courier New" w:cs="Courier New"/>
+          <w:color w:val="000000"/>
+          <w:sz w:val="18"/>
+          <w:szCs w:val="18"/>
+          <w:lang w:val="en-US" w:eastAsia="ru-RU"/>
+        </w:rPr>
+        <w:t>]</w:t>
+      </w:r>
+      <w:r>
+        <w:rPr>
+          <w:rFonts w:ascii="Courier New" w:eastAsia="Times New Roman" w:hAnsi="Courier New" w:cs="Courier New"/>
+          <w:b/>
+          <w:bCs/>
+          <w:color w:val="000000"/>
+          <w:sz w:val="18"/>
+          <w:szCs w:val="18"/>
+          <w:lang w:val="en-US" w:eastAsia="ru-RU"/>
+        </w:rPr>
+        <w:t>.</w:t>
+      </w:r>
+      <w:r>
+        <w:rPr>
+          <w:rFonts w:ascii="Courier New" w:eastAsia="Times New Roman" w:hAnsi="Courier New" w:cs="Courier New"/>
+          <w:color w:val="000000"/>
+          <w:sz w:val="18"/>
+          <w:szCs w:val="18"/>
+          <w:lang w:val="en-US" w:eastAsia="ru-RU"/>
+        </w:rPr>
+        <w:t>num_authors</w:t>
+      </w:r>
+    </w:p>
+    <w:p>
+      <w:pPr>
+        <w:pBdr>
+          <w:top w:val="single" w:sz="6" w:space="4" w:color="94DA3A"/>
+          <w:left w:val="single" w:sz="2" w:space="5" w:color="94DA3A"/>
+          <w:bottom w:val="single" w:sz="6" w:space="4" w:color="94DA3A"/>
+          <w:right w:val="single" w:sz="2" w:space="5" w:color="94DA3A"/>
+        </w:pBdr>
+        <w:shd w:val="clear" w:color="auto" w:fill="E0FFB8"/>
+        <w:tabs>
+          <w:tab w:val="left" w:pos="916"/>
+          <w:tab w:val="left" w:pos="1832"/>
+          <w:tab w:val="left" w:pos="2748"/>
+          <w:tab w:val="left" w:pos="3664"/>
+          <w:tab w:val="left" w:pos="4580"/>
+          <w:tab w:val="left" w:pos="5496"/>
+          <w:tab w:val="left" w:pos="6412"/>
+          <w:tab w:val="left" w:pos="7328"/>
+          <w:tab w:val="left" w:pos="8244"/>
+          <w:tab w:val="left" w:pos="9160"/>
+          <w:tab w:val="left" w:pos="10076"/>
+          <w:tab w:val="left" w:pos="10992"/>
+          <w:tab w:val="left" w:pos="11908"/>
+          <w:tab w:val="left" w:pos="12824"/>
+          <w:tab w:val="left" w:pos="13740"/>
+          <w:tab w:val="left" w:pos="14656"/>
+        </w:tabs>
+        <w:spacing w:before="240" w:after="240" w:line="312" w:lineRule="atLeast"/>
+        <w:rPr>
+          <w:rFonts w:ascii="Courier New" w:eastAsia="Times New Roman" w:hAnsi="Courier New" w:cs="Courier New"/>
+          <w:color w:val="000000"/>
+          <w:sz w:val="18"/>
+          <w:szCs w:val="18"/>
+          <w:lang w:val="en-US" w:eastAsia="ru-RU"/>
+        </w:rPr>
+      </w:pPr>
+      <w:r>
+        <w:rPr>
+          <w:rFonts w:ascii="Courier New" w:eastAsia="Times New Roman" w:hAnsi="Courier New" w:cs="Courier New"/>
+          <w:color w:val="888888"/>
+          <w:sz w:val="18"/>
+          <w:szCs w:val="18"/>
+          <w:lang w:val="en-US" w:eastAsia="ru-RU"/>
+        </w:rPr>
+        <w:t>1</w:t>
+      </w:r>
+    </w:p>
+    <w:p>
+      <w:pPr>
+        <w:rPr>
+          <w:lang w:val="en-US"/>
+        </w:rPr>
+      </w:pPr>
+    </w:p>
+    <w:p>
+      <w:pPr>
+        <w:pBdr>
+          <w:top w:val="single" w:sz="6" w:space="4" w:color="94DA3A"/>
+          <w:left w:val="single" w:sz="2" w:space="5" w:color="94DA3A"/>
+          <w:bottom w:val="single" w:sz="6" w:space="4" w:color="94DA3A"/>
+          <w:right w:val="single" w:sz="2" w:space="5" w:color="94DA3A"/>
+        </w:pBdr>
+        <w:shd w:val="clear" w:color="auto" w:fill="E0FFB8"/>
+        <w:tabs>
+          <w:tab w:val="left" w:pos="916"/>
+          <w:tab w:val="left" w:pos="1832"/>
+          <w:tab w:val="left" w:pos="2748"/>
+          <w:tab w:val="left" w:pos="3664"/>
+          <w:tab w:val="left" w:pos="4580"/>
+          <w:tab w:val="left" w:pos="5496"/>
+          <w:tab w:val="left" w:pos="6412"/>
+          <w:tab w:val="left" w:pos="7328"/>
+          <w:tab w:val="left" w:pos="8244"/>
+          <w:tab w:val="left" w:pos="9160"/>
+          <w:tab w:val="left" w:pos="10076"/>
+          <w:tab w:val="left" w:pos="10992"/>
+          <w:tab w:val="left" w:pos="11908"/>
+          <w:tab w:val="left" w:pos="12824"/>
+          <w:tab w:val="left" w:pos="13740"/>
+          <w:tab w:val="left" w:pos="14656"/>
+        </w:tabs>
+        <w:spacing w:before="240" w:after="240" w:line="312" w:lineRule="atLeast"/>
+        <w:rPr>
+          <w:rFonts w:ascii="Courier New" w:eastAsia="Times New Roman" w:hAnsi="Courier New" w:cs="Courier New"/>
+          <w:color w:val="000000"/>
+          <w:sz w:val="16"/>
+          <w:szCs w:val="18"/>
+          <w:lang w:val="en-US" w:eastAsia="ru-RU"/>
+        </w:rPr>
+      </w:pPr>
+      <w:r>
+        <w:rPr>
+          <w:rFonts w:ascii="Courier New" w:eastAsia="Times New Roman" w:hAnsi="Courier New" w:cs="Courier New"/>
+          <w:color w:val="555555"/>
+          <w:sz w:val="16"/>
+          <w:szCs w:val="18"/>
+          <w:lang w:val="en-US" w:eastAsia="ru-RU"/>
+        </w:rPr>
+        <w:lastRenderedPageBreak/>
+        <w:t xml:space="preserve">&gt;&gt;&gt; </w:t>
+      </w:r>
+      <w:r>
+        <w:rPr>
+          <w:rFonts w:ascii="Courier New" w:eastAsia="Times New Roman" w:hAnsi="Courier New" w:cs="Courier New"/>
+          <w:color w:val="000000"/>
+          <w:sz w:val="16"/>
+          <w:szCs w:val="18"/>
+          <w:lang w:val="en-US" w:eastAsia="ru-RU"/>
+        </w:rPr>
+        <w:t>Store</w:t>
+      </w:r>
+      <w:r>
+        <w:rPr>
+          <w:rFonts w:ascii="Courier New" w:eastAsia="Times New Roman" w:hAnsi="Courier New" w:cs="Courier New"/>
+          <w:b/>
+          <w:bCs/>
+          <w:color w:val="000000"/>
+          <w:sz w:val="16"/>
+          <w:szCs w:val="18"/>
+          <w:lang w:val="en-US" w:eastAsia="ru-RU"/>
+        </w:rPr>
+        <w:t>.</w:t>
+      </w:r>
+      <w:r>
+        <w:rPr>
+          <w:rFonts w:ascii="Courier New" w:eastAsia="Times New Roman" w:hAnsi="Courier New" w:cs="Courier New"/>
+          <w:color w:val="000000"/>
+          <w:sz w:val="16"/>
+          <w:szCs w:val="18"/>
+          <w:lang w:val="en-US" w:eastAsia="ru-RU"/>
+        </w:rPr>
+        <w:t>objects</w:t>
+      </w:r>
+      <w:r>
+        <w:rPr>
+          <w:rFonts w:ascii="Courier New" w:eastAsia="Times New Roman" w:hAnsi="Courier New" w:cs="Courier New"/>
+          <w:b/>
+          <w:bCs/>
+          <w:color w:val="000000"/>
+          <w:sz w:val="16"/>
+          <w:szCs w:val="18"/>
+          <w:lang w:val="en-US" w:eastAsia="ru-RU"/>
+        </w:rPr>
+        <w:t>.</w:t>
+      </w:r>
+      <w:r>
+        <w:rPr>
+          <w:rFonts w:ascii="Courier New" w:eastAsia="Times New Roman" w:hAnsi="Courier New" w:cs="Courier New"/>
+          <w:color w:val="000000"/>
+          <w:sz w:val="16"/>
+          <w:szCs w:val="18"/>
+          <w:lang w:val="en-US" w:eastAsia="ru-RU"/>
+        </w:rPr>
+        <w:t>annotate(min_price</w:t>
+      </w:r>
+      <w:r>
+        <w:rPr>
+          <w:rFonts w:ascii="Courier New" w:eastAsia="Times New Roman" w:hAnsi="Courier New" w:cs="Courier New"/>
+          <w:b/>
+          <w:bCs/>
+          <w:color w:val="000000"/>
+          <w:sz w:val="16"/>
+          <w:szCs w:val="18"/>
+          <w:lang w:val="en-US" w:eastAsia="ru-RU"/>
+        </w:rPr>
+        <w:t>=</w:t>
+      </w:r>
+      <w:r>
+        <w:rPr>
+          <w:rFonts w:ascii="Courier New" w:eastAsia="Times New Roman" w:hAnsi="Courier New" w:cs="Courier New"/>
+          <w:color w:val="000000"/>
+          <w:sz w:val="16"/>
+          <w:szCs w:val="18"/>
+          <w:lang w:val="en-US" w:eastAsia="ru-RU"/>
+        </w:rPr>
+        <w:t>Min(</w:t>
+      </w:r>
+      <w:r>
+        <w:rPr>
+          <w:rFonts w:ascii="Courier New" w:eastAsia="Times New Roman" w:hAnsi="Courier New" w:cs="Courier New"/>
+          <w:color w:val="BB8844"/>
+          <w:sz w:val="16"/>
+          <w:szCs w:val="18"/>
+          <w:lang w:val="en-US" w:eastAsia="ru-RU"/>
+        </w:rPr>
+        <w:t>'books__price'</w:t>
+      </w:r>
+      <w:r>
+        <w:rPr>
+          <w:rFonts w:ascii="Courier New" w:eastAsia="Times New Roman" w:hAnsi="Courier New" w:cs="Courier New"/>
+          <w:color w:val="000000"/>
+          <w:sz w:val="16"/>
+          <w:szCs w:val="18"/>
+          <w:lang w:val="en-US" w:eastAsia="ru-RU"/>
+        </w:rPr>
+        <w:t>), max_price</w:t>
+      </w:r>
+      <w:r>
+        <w:rPr>
+          <w:rFonts w:ascii="Courier New" w:eastAsia="Times New Roman" w:hAnsi="Courier New" w:cs="Courier New"/>
+          <w:b/>
+          <w:bCs/>
+          <w:color w:val="000000"/>
+          <w:sz w:val="16"/>
+          <w:szCs w:val="18"/>
+          <w:lang w:val="en-US" w:eastAsia="ru-RU"/>
+        </w:rPr>
+        <w:t>=</w:t>
+      </w:r>
+      <w:r>
+        <w:rPr>
+          <w:rFonts w:ascii="Courier New" w:eastAsia="Times New Roman" w:hAnsi="Courier New" w:cs="Courier New"/>
+          <w:color w:val="000000"/>
+          <w:sz w:val="16"/>
+          <w:szCs w:val="18"/>
+          <w:lang w:val="en-US" w:eastAsia="ru-RU"/>
+        </w:rPr>
+        <w:t>Max(</w:t>
+      </w:r>
+      <w:r>
+        <w:rPr>
+          <w:rFonts w:ascii="Courier New" w:eastAsia="Times New Roman" w:hAnsi="Courier New" w:cs="Courier New"/>
+          <w:color w:val="BB8844"/>
+          <w:sz w:val="16"/>
+          <w:szCs w:val="18"/>
+          <w:lang w:val="en-US" w:eastAsia="ru-RU"/>
+        </w:rPr>
+        <w:t>'books__price'</w:t>
+      </w:r>
+      <w:r>
+        <w:rPr>
+          <w:rFonts w:ascii="Courier New" w:eastAsia="Times New Roman" w:hAnsi="Courier New" w:cs="Courier New"/>
+          <w:color w:val="000000"/>
+          <w:sz w:val="16"/>
+          <w:szCs w:val="18"/>
+          <w:lang w:val="en-US" w:eastAsia="ru-RU"/>
+        </w:rPr>
+        <w:t>))</w:t>
+      </w:r>
+    </w:p>
+    <w:p>
+      <w:pPr>
+        <w:rPr>
+          <w:sz w:val="20"/>
+          <w:lang w:val="en-US"/>
+        </w:rPr>
+      </w:pPr>
+    </w:p>
+    <w:p>
+      <w:pPr>
+        <w:pBdr>
+          <w:top w:val="single" w:sz="6" w:space="4" w:color="94DA3A"/>
+          <w:left w:val="single" w:sz="2" w:space="5" w:color="94DA3A"/>
+          <w:bottom w:val="single" w:sz="6" w:space="4" w:color="94DA3A"/>
+          <w:right w:val="single" w:sz="2" w:space="5" w:color="94DA3A"/>
+        </w:pBdr>
+        <w:shd w:val="clear" w:color="auto" w:fill="E0FFB8"/>
+        <w:tabs>
+          <w:tab w:val="left" w:pos="916"/>
+          <w:tab w:val="left" w:pos="1832"/>
+          <w:tab w:val="left" w:pos="2748"/>
+          <w:tab w:val="left" w:pos="3664"/>
+          <w:tab w:val="left" w:pos="4580"/>
+          <w:tab w:val="left" w:pos="5496"/>
+          <w:tab w:val="left" w:pos="6412"/>
+          <w:tab w:val="left" w:pos="7328"/>
+          <w:tab w:val="left" w:pos="8244"/>
+          <w:tab w:val="left" w:pos="9160"/>
+          <w:tab w:val="left" w:pos="10076"/>
+          <w:tab w:val="left" w:pos="10992"/>
+          <w:tab w:val="left" w:pos="11908"/>
+          <w:tab w:val="left" w:pos="12824"/>
+          <w:tab w:val="left" w:pos="13740"/>
+          <w:tab w:val="left" w:pos="14656"/>
+        </w:tabs>
+        <w:spacing w:before="240" w:after="240" w:line="312" w:lineRule="atLeast"/>
+        <w:rPr>
+          <w:rFonts w:ascii="Courier New" w:eastAsia="Times New Roman" w:hAnsi="Courier New" w:cs="Courier New"/>
+          <w:color w:val="000000"/>
+          <w:sz w:val="18"/>
+          <w:szCs w:val="18"/>
+          <w:lang w:val="en-US" w:eastAsia="ru-RU"/>
+        </w:rPr>
+      </w:pPr>
+      <w:r>
+        <w:rPr>
+          <w:rFonts w:ascii="Courier New" w:eastAsia="Times New Roman" w:hAnsi="Courier New" w:cs="Courier New"/>
+          <w:color w:val="555555"/>
+          <w:sz w:val="18"/>
+          <w:szCs w:val="18"/>
+          <w:lang w:val="en-US" w:eastAsia="ru-RU"/>
+        </w:rPr>
+        <w:t xml:space="preserve">&gt;&gt;&gt; </w:t>
+      </w:r>
+      <w:r>
+        <w:rPr>
+          <w:rFonts w:ascii="Courier New" w:eastAsia="Times New Roman" w:hAnsi="Courier New" w:cs="Courier New"/>
+          <w:color w:val="000000"/>
+          <w:sz w:val="18"/>
+          <w:szCs w:val="18"/>
+          <w:lang w:val="en-US" w:eastAsia="ru-RU"/>
+        </w:rPr>
+        <w:t>Store</w:t>
+      </w:r>
+      <w:r>
+        <w:rPr>
+          <w:rFonts w:ascii="Courier New" w:eastAsia="Times New Roman" w:hAnsi="Courier New" w:cs="Courier New"/>
+          <w:b/>
+          <w:bCs/>
+          <w:color w:val="000000"/>
+          <w:sz w:val="18"/>
+          <w:szCs w:val="18"/>
+          <w:lang w:val="en-US" w:eastAsia="ru-RU"/>
+        </w:rPr>
+        <w:t>.</w:t>
+      </w:r>
+      <w:r>
+        <w:rPr>
+          <w:rFonts w:ascii="Courier New" w:eastAsia="Times New Roman" w:hAnsi="Courier New" w:cs="Courier New"/>
+          <w:color w:val="000000"/>
+          <w:sz w:val="18"/>
+          <w:szCs w:val="18"/>
+          <w:lang w:val="en-US" w:eastAsia="ru-RU"/>
+        </w:rPr>
+        <w:t>objects</w:t>
+      </w:r>
+      <w:r>
+        <w:rPr>
+          <w:rFonts w:ascii="Courier New" w:eastAsia="Times New Roman" w:hAnsi="Courier New" w:cs="Courier New"/>
+          <w:b/>
+          <w:bCs/>
+          <w:color w:val="000000"/>
+          <w:sz w:val="18"/>
+          <w:szCs w:val="18"/>
+          <w:lang w:val="en-US" w:eastAsia="ru-RU"/>
+        </w:rPr>
+        <w:t>.</w:t>
+      </w:r>
+      <w:r>
+        <w:rPr>
+          <w:rFonts w:ascii="Courier New" w:eastAsia="Times New Roman" w:hAnsi="Courier New" w:cs="Courier New"/>
+          <w:color w:val="000000"/>
+          <w:sz w:val="18"/>
+          <w:szCs w:val="18"/>
+          <w:lang w:val="en-US" w:eastAsia="ru-RU"/>
+        </w:rPr>
+        <w:t>aggregate(youngest_age</w:t>
+      </w:r>
+      <w:r>
+        <w:rPr>
+          <w:rFonts w:ascii="Courier New" w:eastAsia="Times New Roman" w:hAnsi="Courier New" w:cs="Courier New"/>
+          <w:b/>
+          <w:bCs/>
+          <w:color w:val="000000"/>
+          <w:sz w:val="18"/>
+          <w:szCs w:val="18"/>
+          <w:lang w:val="en-US" w:eastAsia="ru-RU"/>
+        </w:rPr>
+        <w:t>=</w:t>
+      </w:r>
+      <w:r>
+        <w:rPr>
+          <w:rFonts w:ascii="Courier New" w:eastAsia="Times New Roman" w:hAnsi="Courier New" w:cs="Courier New"/>
+          <w:color w:val="000000"/>
+          <w:sz w:val="18"/>
+          <w:szCs w:val="18"/>
+          <w:lang w:val="en-US" w:eastAsia="ru-RU"/>
+        </w:rPr>
+        <w:t>Min(</w:t>
+      </w:r>
+      <w:r>
+        <w:rPr>
+          <w:rFonts w:ascii="Courier New" w:eastAsia="Times New Roman" w:hAnsi="Courier New" w:cs="Courier New"/>
+          <w:color w:val="BB8844"/>
+          <w:sz w:val="18"/>
+          <w:szCs w:val="18"/>
+          <w:lang w:val="en-US" w:eastAsia="ru-RU"/>
+        </w:rPr>
+        <w:t>'books__authors__age'</w:t>
+      </w:r>
+      <w:r>
+        <w:rPr>
+          <w:rFonts w:ascii="Courier New" w:eastAsia="Times New Roman" w:hAnsi="Courier New" w:cs="Courier New"/>
+          <w:color w:val="000000"/>
+          <w:sz w:val="18"/>
+          <w:szCs w:val="18"/>
+          <w:lang w:val="en-US" w:eastAsia="ru-RU"/>
+        </w:rPr>
+        <w:t>))</w:t>
+      </w:r>
+    </w:p>
+    <w:p>
+      <w:pPr>
+        <w:rPr>
+          <w:b/>
+          <w:bCs/>
+          <w:sz w:val="20"/>
+          <w:lang w:val="en-US"/>
+        </w:rPr>
+      </w:pPr>
+      <w:r>
+        <w:rPr>
+          <w:b/>
+          <w:bCs/>
+          <w:sz w:val="20"/>
+        </w:rPr>
+        <w:t>Использование</w:t>
+      </w:r>
+      <w:r>
+        <w:rPr>
+          <w:b/>
+          <w:bCs/>
+          <w:sz w:val="20"/>
+          <w:lang w:val="en-US"/>
+        </w:rPr>
+        <w:t xml:space="preserve"> </w:t>
+      </w:r>
+      <w:r>
+        <w:rPr>
+          <w:b/>
+          <w:bCs/>
+          <w:sz w:val="20"/>
+        </w:rPr>
+        <w:t>обратных</w:t>
+      </w:r>
+      <w:r>
+        <w:rPr>
+          <w:b/>
+          <w:bCs/>
+          <w:sz w:val="20"/>
+          <w:lang w:val="en-US"/>
+        </w:rPr>
+        <w:t xml:space="preserve"> </w:t>
+      </w:r>
+      <w:r>
+        <w:rPr>
+          <w:b/>
+          <w:bCs/>
+          <w:sz w:val="20"/>
+        </w:rPr>
+        <w:t>связей</w:t>
+      </w:r>
+    </w:p>
+    <w:p>
+      <w:pPr>
+        <w:pBdr>
+          <w:top w:val="single" w:sz="6" w:space="4" w:color="94DA3A"/>
+          <w:left w:val="single" w:sz="2" w:space="5" w:color="94DA3A"/>
+          <w:bottom w:val="single" w:sz="6" w:space="4" w:color="94DA3A"/>
+          <w:right w:val="single" w:sz="2" w:space="5" w:color="94DA3A"/>
+        </w:pBdr>
+        <w:shd w:val="clear" w:color="auto" w:fill="E0FFB8"/>
+        <w:tabs>
+          <w:tab w:val="left" w:pos="916"/>
+          <w:tab w:val="left" w:pos="1832"/>
+          <w:tab w:val="left" w:pos="2748"/>
+          <w:tab w:val="left" w:pos="3664"/>
+          <w:tab w:val="left" w:pos="4580"/>
+          <w:tab w:val="left" w:pos="5496"/>
+          <w:tab w:val="left" w:pos="6412"/>
+          <w:tab w:val="left" w:pos="7328"/>
+          <w:tab w:val="left" w:pos="8244"/>
+          <w:tab w:val="left" w:pos="9160"/>
+          <w:tab w:val="left" w:pos="10076"/>
+          <w:tab w:val="left" w:pos="10992"/>
+          <w:tab w:val="left" w:pos="11908"/>
+          <w:tab w:val="left" w:pos="12824"/>
+          <w:tab w:val="left" w:pos="13740"/>
+          <w:tab w:val="left" w:pos="14656"/>
+        </w:tabs>
+        <w:spacing w:before="240" w:after="240" w:line="312" w:lineRule="atLeast"/>
+        <w:rPr>
+          <w:rFonts w:ascii="Courier New" w:eastAsia="Times New Roman" w:hAnsi="Courier New" w:cs="Courier New"/>
+          <w:color w:val="000000"/>
+          <w:sz w:val="18"/>
+          <w:szCs w:val="18"/>
+          <w:lang w:val="en-US" w:eastAsia="ru-RU"/>
+        </w:rPr>
+      </w:pPr>
+      <w:r>
+        <w:rPr>
+          <w:rFonts w:ascii="Courier New" w:eastAsia="Times New Roman" w:hAnsi="Courier New" w:cs="Courier New"/>
+          <w:color w:val="555555"/>
+          <w:sz w:val="18"/>
+          <w:szCs w:val="18"/>
+          <w:lang w:val="en-US" w:eastAsia="ru-RU"/>
+        </w:rPr>
+        <w:t xml:space="preserve">&gt;&gt;&gt; </w:t>
+      </w:r>
+      <w:r>
+        <w:rPr>
+          <w:rFonts w:ascii="Courier New" w:eastAsia="Times New Roman" w:hAnsi="Courier New" w:cs="Courier New"/>
+          <w:color w:val="000000"/>
+          <w:sz w:val="18"/>
+          <w:szCs w:val="18"/>
+          <w:lang w:val="en-US" w:eastAsia="ru-RU"/>
+        </w:rPr>
+        <w:t>Publisher</w:t>
+      </w:r>
+      <w:r>
+        <w:rPr>
+          <w:rFonts w:ascii="Courier New" w:eastAsia="Times New Roman" w:hAnsi="Courier New" w:cs="Courier New"/>
+          <w:b/>
+          <w:bCs/>
+          <w:color w:val="000000"/>
+          <w:sz w:val="18"/>
+          <w:szCs w:val="18"/>
+          <w:lang w:val="en-US" w:eastAsia="ru-RU"/>
+        </w:rPr>
+        <w:t>.</w:t>
+      </w:r>
+      <w:r>
+        <w:rPr>
+          <w:rFonts w:ascii="Courier New" w:eastAsia="Times New Roman" w:hAnsi="Courier New" w:cs="Courier New"/>
+          <w:color w:val="000000"/>
+          <w:sz w:val="18"/>
+          <w:szCs w:val="18"/>
+          <w:lang w:val="en-US" w:eastAsia="ru-RU"/>
+        </w:rPr>
+        <w:t>objects</w:t>
+      </w:r>
+      <w:r>
+        <w:rPr>
+          <w:rFonts w:ascii="Courier New" w:eastAsia="Times New Roman" w:hAnsi="Courier New" w:cs="Courier New"/>
+          <w:b/>
+          <w:bCs/>
+          <w:color w:val="000000"/>
+          <w:sz w:val="18"/>
+          <w:szCs w:val="18"/>
+          <w:lang w:val="en-US" w:eastAsia="ru-RU"/>
+        </w:rPr>
+        <w:t>.</w:t>
+      </w:r>
+      <w:r>
+        <w:rPr>
+          <w:rFonts w:ascii="Courier New" w:eastAsia="Times New Roman" w:hAnsi="Courier New" w:cs="Courier New"/>
+          <w:color w:val="000000"/>
+          <w:sz w:val="18"/>
+          <w:szCs w:val="18"/>
+          <w:lang w:val="en-US" w:eastAsia="ru-RU"/>
+        </w:rPr>
+        <w:t>aggregate(oldest_pubdate</w:t>
+      </w:r>
+      <w:r>
+        <w:rPr>
+          <w:rFonts w:ascii="Courier New" w:eastAsia="Times New Roman" w:hAnsi="Courier New" w:cs="Courier New"/>
+          <w:b/>
+          <w:bCs/>
+          <w:color w:val="000000"/>
+          <w:sz w:val="18"/>
+          <w:szCs w:val="18"/>
+          <w:lang w:val="en-US" w:eastAsia="ru-RU"/>
+        </w:rPr>
+        <w:t>=</w:t>
+      </w:r>
+      <w:r>
+        <w:rPr>
+          <w:rFonts w:ascii="Courier New" w:eastAsia="Times New Roman" w:hAnsi="Courier New" w:cs="Courier New"/>
+          <w:color w:val="000000"/>
+          <w:sz w:val="18"/>
+          <w:szCs w:val="18"/>
+          <w:lang w:val="en-US" w:eastAsia="ru-RU"/>
+        </w:rPr>
+        <w:t>Min(</w:t>
+      </w:r>
+      <w:r>
+        <w:rPr>
+          <w:rFonts w:ascii="Courier New" w:eastAsia="Times New Roman" w:hAnsi="Courier New" w:cs="Courier New"/>
+          <w:color w:val="BB8844"/>
+          <w:sz w:val="18"/>
+          <w:szCs w:val="18"/>
+          <w:lang w:val="en-US" w:eastAsia="ru-RU"/>
+        </w:rPr>
+        <w:t>'book__pubdate'</w:t>
+      </w:r>
+      <w:r>
+        <w:rPr>
+          <w:rFonts w:ascii="Courier New" w:eastAsia="Times New Roman" w:hAnsi="Courier New" w:cs="Courier New"/>
+          <w:color w:val="000000"/>
+          <w:sz w:val="18"/>
+          <w:szCs w:val="18"/>
+          <w:lang w:val="en-US" w:eastAsia="ru-RU"/>
+        </w:rPr>
+        <w:t>))</w:t>
+      </w:r>
+    </w:p>
+    <w:p>
+      <w:pPr>
+        <w:pBdr>
+          <w:top w:val="single" w:sz="6" w:space="4" w:color="94DA3A"/>
+          <w:left w:val="single" w:sz="2" w:space="5" w:color="94DA3A"/>
+          <w:bottom w:val="single" w:sz="6" w:space="4" w:color="94DA3A"/>
+          <w:right w:val="single" w:sz="2" w:space="5" w:color="94DA3A"/>
+        </w:pBdr>
+        <w:shd w:val="clear" w:color="auto" w:fill="E0FFB8"/>
+        <w:tabs>
+          <w:tab w:val="left" w:pos="916"/>
+          <w:tab w:val="left" w:pos="1832"/>
+          <w:tab w:val="left" w:pos="2748"/>
+          <w:tab w:val="left" w:pos="3664"/>
+          <w:tab w:val="left" w:pos="4580"/>
+          <w:tab w:val="left" w:pos="5496"/>
+          <w:tab w:val="left" w:pos="6412"/>
+          <w:tab w:val="left" w:pos="7328"/>
+          <w:tab w:val="left" w:pos="8244"/>
+          <w:tab w:val="left" w:pos="9160"/>
+          <w:tab w:val="left" w:pos="10076"/>
+          <w:tab w:val="left" w:pos="10992"/>
+          <w:tab w:val="left" w:pos="11908"/>
+          <w:tab w:val="left" w:pos="12824"/>
+          <w:tab w:val="left" w:pos="13740"/>
+          <w:tab w:val="left" w:pos="14656"/>
+        </w:tabs>
+        <w:spacing w:before="240" w:after="240" w:line="312" w:lineRule="atLeast"/>
+        <w:rPr>
+          <w:rFonts w:ascii="Courier New" w:eastAsia="Times New Roman" w:hAnsi="Courier New" w:cs="Courier New"/>
+          <w:color w:val="000000"/>
+          <w:sz w:val="18"/>
+          <w:szCs w:val="18"/>
+          <w:lang w:val="en-US" w:eastAsia="ru-RU"/>
+        </w:rPr>
+      </w:pPr>
+      <w:r>
+        <w:rPr>
+          <w:rFonts w:ascii="Courier New" w:eastAsia="Times New Roman" w:hAnsi="Courier New" w:cs="Courier New"/>
+          <w:color w:val="555555"/>
+          <w:sz w:val="18"/>
+          <w:szCs w:val="18"/>
+          <w:lang w:val="en-US" w:eastAsia="ru-RU"/>
+        </w:rPr>
+        <w:t xml:space="preserve">&gt;&gt;&gt; </w:t>
+      </w:r>
+      <w:r>
+        <w:rPr>
+          <w:rFonts w:ascii="Courier New" w:eastAsia="Times New Roman" w:hAnsi="Courier New" w:cs="Courier New"/>
+          <w:color w:val="000000"/>
+          <w:sz w:val="18"/>
+          <w:szCs w:val="18"/>
+          <w:lang w:val="en-US" w:eastAsia="ru-RU"/>
+        </w:rPr>
+        <w:t>Author</w:t>
+      </w:r>
+      <w:r>
+        <w:rPr>
+          <w:rFonts w:ascii="Courier New" w:eastAsia="Times New Roman" w:hAnsi="Courier New" w:cs="Courier New"/>
+          <w:b/>
+          <w:bCs/>
+          <w:color w:val="000000"/>
+          <w:sz w:val="18"/>
+          <w:szCs w:val="18"/>
+          <w:lang w:val="en-US" w:eastAsia="ru-RU"/>
+        </w:rPr>
+        <w:t>.</w:t>
+      </w:r>
+      <w:r>
+        <w:rPr>
+          <w:rFonts w:ascii="Courier New" w:eastAsia="Times New Roman" w:hAnsi="Courier New" w:cs="Courier New"/>
+          <w:color w:val="000000"/>
+          <w:sz w:val="18"/>
+          <w:szCs w:val="18"/>
+          <w:lang w:val="en-US" w:eastAsia="ru-RU"/>
+        </w:rPr>
+        <w:t>objects</w:t>
+      </w:r>
+      <w:r>
+        <w:rPr>
+          <w:rFonts w:ascii="Courier New" w:eastAsia="Times New Roman" w:hAnsi="Courier New" w:cs="Courier New"/>
+          <w:b/>
+          <w:bCs/>
+          <w:color w:val="000000"/>
+          <w:sz w:val="18"/>
+          <w:szCs w:val="18"/>
+          <w:lang w:val="en-US" w:eastAsia="ru-RU"/>
+        </w:rPr>
+        <w:t>.</w:t>
+      </w:r>
+      <w:r>
+        <w:rPr>
+          <w:rFonts w:ascii="Courier New" w:eastAsia="Times New Roman" w:hAnsi="Courier New" w:cs="Courier New"/>
+          <w:color w:val="000000"/>
+          <w:sz w:val="18"/>
+          <w:szCs w:val="18"/>
+          <w:lang w:val="en-US" w:eastAsia="ru-RU"/>
+        </w:rPr>
+        <w:t>annotate(total_pages</w:t>
+      </w:r>
+      <w:r>
+        <w:rPr>
+          <w:rFonts w:ascii="Courier New" w:eastAsia="Times New Roman" w:hAnsi="Courier New" w:cs="Courier New"/>
+          <w:b/>
+          <w:bCs/>
+          <w:color w:val="000000"/>
+          <w:sz w:val="18"/>
+          <w:szCs w:val="18"/>
+          <w:lang w:val="en-US" w:eastAsia="ru-RU"/>
+        </w:rPr>
+        <w:t>=</w:t>
+      </w:r>
+      <w:r>
+        <w:rPr>
+          <w:rFonts w:ascii="Courier New" w:eastAsia="Times New Roman" w:hAnsi="Courier New" w:cs="Courier New"/>
+          <w:color w:val="000000"/>
+          <w:sz w:val="18"/>
+          <w:szCs w:val="18"/>
+          <w:lang w:val="en-US" w:eastAsia="ru-RU"/>
+        </w:rPr>
+        <w:t>Sum(</w:t>
+      </w:r>
+      <w:r>
+        <w:rPr>
+          <w:rFonts w:ascii="Courier New" w:eastAsia="Times New Roman" w:hAnsi="Courier New" w:cs="Courier New"/>
+          <w:color w:val="BB8844"/>
+          <w:sz w:val="18"/>
+          <w:szCs w:val="18"/>
+          <w:lang w:val="en-US" w:eastAsia="ru-RU"/>
+        </w:rPr>
+        <w:t>'book__pages'</w:t>
+      </w:r>
+      <w:r>
+        <w:rPr>
+          <w:rFonts w:ascii="Courier New" w:eastAsia="Times New Roman" w:hAnsi="Courier New" w:cs="Courier New"/>
+          <w:color w:val="000000"/>
+          <w:sz w:val="18"/>
+          <w:szCs w:val="18"/>
+          <w:lang w:val="en-US" w:eastAsia="ru-RU"/>
+        </w:rPr>
+        <w:t>))</w:t>
+      </w:r>
+    </w:p>
+    <w:p>
+      <w:pPr>
+        <w:rPr>
+          <w:sz w:val="20"/>
+          <w:lang w:val="en-US"/>
+        </w:rPr>
+      </w:pPr>
+    </w:p>
+    <w:p>
+      <w:pPr>
+        <w:rPr>
+          <w:b/>
+          <w:bCs/>
+          <w:sz w:val="20"/>
+          <w:lang w:val="en-US"/>
+        </w:rPr>
+      </w:pPr>
+      <w:r>
+        <w:rPr>
+          <w:b/>
+          <w:bCs/>
+          <w:sz w:val="20"/>
+        </w:rPr>
+        <w:t>Аннотация</w:t>
+      </w:r>
+      <w:r>
+        <w:rPr>
+          <w:b/>
+          <w:bCs/>
+          <w:sz w:val="20"/>
+          <w:lang w:val="en-US"/>
+        </w:rPr>
+        <w:t xml:space="preserve"> </w:t>
+      </w:r>
+      <w:r>
+        <w:rPr>
+          <w:b/>
+          <w:bCs/>
+          <w:sz w:val="20"/>
+        </w:rPr>
+        <w:t>агрегации</w:t>
+      </w:r>
+    </w:p>
+    <w:p>
+      <w:pPr>
+        <w:pBdr>
+          <w:top w:val="single" w:sz="6" w:space="4" w:color="94DA3A"/>
+          <w:left w:val="single" w:sz="2" w:space="5" w:color="94DA3A"/>
+          <w:bottom w:val="single" w:sz="6" w:space="4" w:color="94DA3A"/>
+          <w:right w:val="single" w:sz="2" w:space="5" w:color="94DA3A"/>
+        </w:pBdr>
+        <w:shd w:val="clear" w:color="auto" w:fill="E0FFB8"/>
+        <w:tabs>
+          <w:tab w:val="left" w:pos="916"/>
+          <w:tab w:val="left" w:pos="1832"/>
+          <w:tab w:val="left" w:pos="2748"/>
+          <w:tab w:val="left" w:pos="3664"/>
+          <w:tab w:val="left" w:pos="4580"/>
+          <w:tab w:val="left" w:pos="5496"/>
+          <w:tab w:val="left" w:pos="6412"/>
+          <w:tab w:val="left" w:pos="7328"/>
+          <w:tab w:val="left" w:pos="8244"/>
+          <w:tab w:val="left" w:pos="9160"/>
+          <w:tab w:val="left" w:pos="10076"/>
+          <w:tab w:val="left" w:pos="10992"/>
+          <w:tab w:val="left" w:pos="11908"/>
+          <w:tab w:val="left" w:pos="12824"/>
+          <w:tab w:val="left" w:pos="13740"/>
+          <w:tab w:val="left" w:pos="14656"/>
+        </w:tabs>
+        <w:spacing w:before="240" w:after="240" w:line="312" w:lineRule="atLeast"/>
+        <w:rPr>
+          <w:rFonts w:ascii="Courier New" w:eastAsia="Times New Roman" w:hAnsi="Courier New" w:cs="Courier New"/>
+          <w:color w:val="000000"/>
+          <w:sz w:val="18"/>
+          <w:szCs w:val="18"/>
+          <w:lang w:val="en-US" w:eastAsia="ru-RU"/>
+        </w:rPr>
+      </w:pPr>
+      <w:r>
+        <w:rPr>
+          <w:rFonts w:ascii="Courier New" w:eastAsia="Times New Roman" w:hAnsi="Courier New" w:cs="Courier New"/>
+          <w:color w:val="555555"/>
+          <w:sz w:val="18"/>
+          <w:szCs w:val="18"/>
+          <w:lang w:val="en-US" w:eastAsia="ru-RU"/>
+        </w:rPr>
+        <w:t xml:space="preserve">&gt;&gt;&gt; </w:t>
+      </w:r>
+      <w:r>
+        <w:rPr>
+          <w:rFonts w:ascii="Courier New" w:eastAsia="Times New Roman" w:hAnsi="Courier New" w:cs="Courier New"/>
+          <w:color w:val="000000"/>
+          <w:sz w:val="18"/>
+          <w:szCs w:val="18"/>
+          <w:lang w:val="en-US" w:eastAsia="ru-RU"/>
+        </w:rPr>
+        <w:t>Book</w:t>
+      </w:r>
+      <w:r>
+        <w:rPr>
+          <w:rFonts w:ascii="Courier New" w:eastAsia="Times New Roman" w:hAnsi="Courier New" w:cs="Courier New"/>
+          <w:b/>
+          <w:bCs/>
+          <w:color w:val="000000"/>
+          <w:sz w:val="18"/>
+          <w:szCs w:val="18"/>
+          <w:lang w:val="en-US" w:eastAsia="ru-RU"/>
+        </w:rPr>
+        <w:t>.</w:t>
+      </w:r>
+      <w:r>
+        <w:rPr>
+          <w:rFonts w:ascii="Courier New" w:eastAsia="Times New Roman" w:hAnsi="Courier New" w:cs="Courier New"/>
+          <w:color w:val="000000"/>
+          <w:sz w:val="18"/>
+          <w:szCs w:val="18"/>
+          <w:lang w:val="en-US" w:eastAsia="ru-RU"/>
+        </w:rPr>
+        <w:t>objects</w:t>
+      </w:r>
+      <w:r>
+        <w:rPr>
+          <w:rFonts w:ascii="Courier New" w:eastAsia="Times New Roman" w:hAnsi="Courier New" w:cs="Courier New"/>
+          <w:b/>
+          <w:bCs/>
+          <w:color w:val="000000"/>
+          <w:sz w:val="18"/>
+          <w:szCs w:val="18"/>
+          <w:lang w:val="en-US" w:eastAsia="ru-RU"/>
+        </w:rPr>
+        <w:t>.</w:t>
+      </w:r>
+      <w:r>
+        <w:rPr>
+          <w:rFonts w:ascii="Courier New" w:eastAsia="Times New Roman" w:hAnsi="Courier New" w:cs="Courier New"/>
+          <w:color w:val="000000"/>
+          <w:sz w:val="18"/>
+          <w:szCs w:val="18"/>
+          <w:lang w:val="en-US" w:eastAsia="ru-RU"/>
+        </w:rPr>
+        <w:t>annotate(num_authors</w:t>
+      </w:r>
+      <w:r>
+        <w:rPr>
+          <w:rFonts w:ascii="Courier New" w:eastAsia="Times New Roman" w:hAnsi="Courier New" w:cs="Courier New"/>
+          <w:b/>
+          <w:bCs/>
+          <w:color w:val="000000"/>
+          <w:sz w:val="18"/>
+          <w:szCs w:val="18"/>
+          <w:lang w:val="en-US" w:eastAsia="ru-RU"/>
+        </w:rPr>
+        <w:t>=</w:t>
+      </w:r>
+      <w:r>
+        <w:rPr>
+          <w:rFonts w:ascii="Courier New" w:eastAsia="Times New Roman" w:hAnsi="Courier New" w:cs="Courier New"/>
+          <w:color w:val="000000"/>
+          <w:sz w:val="18"/>
+          <w:szCs w:val="18"/>
+          <w:lang w:val="en-US" w:eastAsia="ru-RU"/>
+        </w:rPr>
+        <w:t>Count(</w:t>
+      </w:r>
+      <w:r>
+        <w:rPr>
+          <w:rFonts w:ascii="Courier New" w:eastAsia="Times New Roman" w:hAnsi="Courier New" w:cs="Courier New"/>
+          <w:color w:val="BB8844"/>
+          <w:sz w:val="18"/>
+          <w:szCs w:val="18"/>
+          <w:lang w:val="en-US" w:eastAsia="ru-RU"/>
+        </w:rPr>
+        <w:t>'authors'</w:t>
+      </w:r>
+      <w:r>
+        <w:rPr>
+          <w:rFonts w:ascii="Courier New" w:eastAsia="Times New Roman" w:hAnsi="Courier New" w:cs="Courier New"/>
+          <w:color w:val="000000"/>
+          <w:sz w:val="18"/>
+          <w:szCs w:val="18"/>
+          <w:lang w:val="en-US" w:eastAsia="ru-RU"/>
+        </w:rPr>
+        <w:t>))</w:t>
+      </w:r>
+      <w:r>
+        <w:rPr>
+          <w:rFonts w:ascii="Courier New" w:eastAsia="Times New Roman" w:hAnsi="Courier New" w:cs="Courier New"/>
+          <w:b/>
+          <w:bCs/>
+          <w:color w:val="000000"/>
+          <w:sz w:val="18"/>
+          <w:szCs w:val="18"/>
+          <w:lang w:val="en-US" w:eastAsia="ru-RU"/>
+        </w:rPr>
+        <w:t>.</w:t>
+      </w:r>
+      <w:r>
+        <w:rPr>
+          <w:rFonts w:ascii="Courier New" w:eastAsia="Times New Roman" w:hAnsi="Courier New" w:cs="Courier New"/>
+          <w:color w:val="000000"/>
+          <w:sz w:val="18"/>
+          <w:szCs w:val="18"/>
+          <w:lang w:val="en-US" w:eastAsia="ru-RU"/>
+        </w:rPr>
+        <w:t>aggregate(Avg(</w:t>
+      </w:r>
+      <w:r>
+        <w:rPr>
+          <w:rFonts w:ascii="Courier New" w:eastAsia="Times New Roman" w:hAnsi="Courier New" w:cs="Courier New"/>
+          <w:color w:val="BB8844"/>
+          <w:sz w:val="18"/>
+          <w:szCs w:val="18"/>
+          <w:lang w:val="en-US" w:eastAsia="ru-RU"/>
+        </w:rPr>
+        <w:t>'num_authors'</w:t>
+      </w:r>
+      <w:r>
+        <w:rPr>
+          <w:rFonts w:ascii="Courier New" w:eastAsia="Times New Roman" w:hAnsi="Courier New" w:cs="Courier New"/>
+          <w:color w:val="000000"/>
+          <w:sz w:val="18"/>
+          <w:szCs w:val="18"/>
+          <w:lang w:val="en-US" w:eastAsia="ru-RU"/>
+        </w:rPr>
+        <w:t>))</w:t>
+      </w:r>
+    </w:p>
+    <w:p>
+      <w:pPr>
+        <w:pBdr>
+          <w:top w:val="single" w:sz="6" w:space="4" w:color="94DA3A"/>
+          <w:left w:val="single" w:sz="2" w:space="5" w:color="94DA3A"/>
+          <w:bottom w:val="single" w:sz="6" w:space="4" w:color="94DA3A"/>
+          <w:right w:val="single" w:sz="2" w:space="5" w:color="94DA3A"/>
+        </w:pBdr>
+        <w:shd w:val="clear" w:color="auto" w:fill="E0FFB8"/>
+        <w:tabs>
+          <w:tab w:val="left" w:pos="916"/>
+          <w:tab w:val="left" w:pos="1832"/>
+          <w:tab w:val="left" w:pos="2748"/>
+          <w:tab w:val="left" w:pos="3664"/>
+          <w:tab w:val="left" w:pos="4580"/>
+          <w:tab w:val="left" w:pos="5496"/>
+          <w:tab w:val="left" w:pos="6412"/>
+          <w:tab w:val="left" w:pos="7328"/>
+          <w:tab w:val="left" w:pos="8244"/>
+          <w:tab w:val="left" w:pos="9160"/>
+          <w:tab w:val="left" w:pos="10076"/>
+          <w:tab w:val="left" w:pos="10992"/>
+          <w:tab w:val="left" w:pos="11908"/>
+          <w:tab w:val="left" w:pos="12824"/>
+          <w:tab w:val="left" w:pos="13740"/>
+          <w:tab w:val="left" w:pos="14656"/>
+        </w:tabs>
+        <w:spacing w:before="240" w:after="240" w:line="312" w:lineRule="atLeast"/>
+        <w:rPr>
+          <w:rFonts w:ascii="Courier New" w:eastAsia="Times New Roman" w:hAnsi="Courier New" w:cs="Courier New"/>
+          <w:color w:val="000000"/>
+          <w:sz w:val="18"/>
+          <w:szCs w:val="18"/>
+          <w:lang w:eastAsia="ru-RU"/>
+        </w:rPr>
+      </w:pPr>
+      <w:r>
+        <w:rPr>
+          <w:rFonts w:ascii="Courier New" w:eastAsia="Times New Roman" w:hAnsi="Courier New" w:cs="Courier New"/>
+          <w:color w:val="888888"/>
+          <w:sz w:val="18"/>
+          <w:szCs w:val="18"/>
+          <w:lang w:eastAsia="ru-RU"/>
+        </w:rPr>
+        <w:t>{'num_authors__avg': 1.66}</w:t>
+      </w:r>
+    </w:p>
+    <w:p>
+      <w:pPr>
+        <w:rPr>
+          <w:sz w:val="20"/>
+          <w:lang w:val="en-US"/>
+        </w:rPr>
+      </w:pPr>
+    </w:p>
+    <w:p>
+      <w:pPr>
+        <w:rPr>
+          <w:sz w:val="20"/>
+          <w:lang w:val="en-US"/>
+        </w:rPr>
+      </w:pPr>
+      <w:hyperlink r:id="rId10" w:history="1">
+        <w:r>
+          <w:rPr>
+            <w:rStyle w:val="a4"/>
+            <w:sz w:val="20"/>
+            <w:lang w:val="en-US"/>
+          </w:rPr>
+          <w:t>https://djbook.ru/rel3.0/ref/models/querysets.html</w:t>
+        </w:r>
+      </w:hyperlink>
+    </w:p>
+    <w:p>
+      <w:pPr>
+        <w:rPr>
+          <w:sz w:val="20"/>
+          <w:lang w:val="en-US"/>
+        </w:rPr>
+      </w:pPr>
+    </w:p>
+    <w:p>
+      <w:pPr>
+        <w:shd w:val="clear" w:color="auto" w:fill="FFFFFF"/>
+        <w:spacing w:after="0" w:line="240" w:lineRule="auto"/>
+        <w:rPr>
+          <w:rFonts w:ascii="Verdana" w:eastAsia="Times New Roman" w:hAnsi="Verdana" w:cs="Times New Roman"/>
+          <w:color w:val="000000"/>
+          <w:sz w:val="18"/>
+          <w:szCs w:val="18"/>
+          <w:lang w:val="en-US" w:eastAsia="ru-RU"/>
+        </w:rPr>
+      </w:pPr>
+      <w:r>
+        <w:rPr>
+          <w:rFonts w:ascii="Verdana" w:eastAsia="Times New Roman" w:hAnsi="Verdana" w:cs="Times New Roman"/>
+          <w:color w:val="000000"/>
+          <w:sz w:val="18"/>
+          <w:szCs w:val="18"/>
+          <w:lang w:eastAsia="ru-RU"/>
+        </w:rPr>
+        <w:t>Этот пример отображает разницу между обычной выборкой и с </w:t>
+      </w:r>
+      <w:r>
+        <w:rPr>
+          <w:rFonts w:ascii="Times New Roman" w:eastAsia="Times New Roman" w:hAnsi="Times New Roman" w:cs="Times New Roman"/>
+          <w:color w:val="234F32"/>
+          <w:sz w:val="24"/>
+          <w:szCs w:val="24"/>
+          <w:lang w:eastAsia="ru-RU"/>
+        </w:rPr>
+        <w:t>select_related()</w:t>
+      </w:r>
+      <w:r>
+        <w:rPr>
+          <w:rFonts w:ascii="Verdana" w:eastAsia="Times New Roman" w:hAnsi="Verdana" w:cs="Times New Roman"/>
+          <w:color w:val="000000"/>
+          <w:sz w:val="18"/>
+          <w:szCs w:val="18"/>
+          <w:lang w:eastAsia="ru-RU"/>
+        </w:rPr>
+        <w:t>. Обычная</w:t>
+      </w:r>
+      <w:r>
+        <w:rPr>
+          <w:rFonts w:ascii="Verdana" w:eastAsia="Times New Roman" w:hAnsi="Verdana" w:cs="Times New Roman"/>
+          <w:color w:val="000000"/>
+          <w:sz w:val="18"/>
+          <w:szCs w:val="18"/>
+          <w:lang w:val="en-US" w:eastAsia="ru-RU"/>
+        </w:rPr>
+        <w:t xml:space="preserve"> </w:t>
+      </w:r>
+      <w:r>
+        <w:rPr>
+          <w:rFonts w:ascii="Verdana" w:eastAsia="Times New Roman" w:hAnsi="Verdana" w:cs="Times New Roman"/>
+          <w:color w:val="000000"/>
+          <w:sz w:val="18"/>
+          <w:szCs w:val="18"/>
+          <w:lang w:eastAsia="ru-RU"/>
+        </w:rPr>
+        <w:t>выборка</w:t>
+      </w:r>
+      <w:r>
+        <w:rPr>
+          <w:rFonts w:ascii="Verdana" w:eastAsia="Times New Roman" w:hAnsi="Verdana" w:cs="Times New Roman"/>
+          <w:color w:val="000000"/>
+          <w:sz w:val="18"/>
+          <w:szCs w:val="18"/>
+          <w:lang w:val="en-US" w:eastAsia="ru-RU"/>
+        </w:rPr>
+        <w:t>:</w:t>
+      </w:r>
+    </w:p>
+    <w:p>
+      <w:pPr>
+        <w:pBdr>
+          <w:top w:val="single" w:sz="6" w:space="4" w:color="94DA3A"/>
+          <w:left w:val="single" w:sz="2" w:space="5" w:color="94DA3A"/>
+          <w:bottom w:val="single" w:sz="6" w:space="4" w:color="94DA3A"/>
+          <w:right w:val="single" w:sz="2" w:space="5" w:color="94DA3A"/>
+        </w:pBdr>
+        <w:shd w:val="clear" w:color="auto" w:fill="E0FFB8"/>
+        <w:tabs>
+          <w:tab w:val="left" w:pos="916"/>
+          <w:tab w:val="left" w:pos="1832"/>
+          <w:tab w:val="left" w:pos="2748"/>
+          <w:tab w:val="left" w:pos="3664"/>
+          <w:tab w:val="left" w:pos="4580"/>
+          <w:tab w:val="left" w:pos="5496"/>
+          <w:tab w:val="left" w:pos="6412"/>
+          <w:tab w:val="left" w:pos="7328"/>
+          <w:tab w:val="left" w:pos="8244"/>
+          <w:tab w:val="left" w:pos="9160"/>
+          <w:tab w:val="left" w:pos="10076"/>
+          <w:tab w:val="left" w:pos="10992"/>
+          <w:tab w:val="left" w:pos="11908"/>
+          <w:tab w:val="left" w:pos="12824"/>
+          <w:tab w:val="left" w:pos="13740"/>
+          <w:tab w:val="left" w:pos="14656"/>
+        </w:tabs>
+        <w:spacing w:before="240" w:after="240" w:line="312" w:lineRule="atLeast"/>
+        <w:rPr>
+          <w:rFonts w:ascii="Courier New" w:eastAsia="Times New Roman" w:hAnsi="Courier New" w:cs="Courier New"/>
+          <w:color w:val="000000"/>
+          <w:sz w:val="24"/>
+          <w:szCs w:val="24"/>
+          <w:lang w:val="en-US" w:eastAsia="ru-RU"/>
+        </w:rPr>
+      </w:pPr>
+      <w:r>
+        <w:rPr>
+          <w:rFonts w:ascii="Courier New" w:eastAsia="Times New Roman" w:hAnsi="Courier New" w:cs="Courier New"/>
+          <w:i/>
+          <w:iCs/>
+          <w:color w:val="999988"/>
+          <w:sz w:val="24"/>
+          <w:szCs w:val="24"/>
+          <w:lang w:val="en-US" w:eastAsia="ru-RU"/>
+        </w:rPr>
+        <w:t># Hits the database.</w:t>
+      </w:r>
+    </w:p>
+    <w:p>
+      <w:pPr>
+        <w:pBdr>
+          <w:top w:val="single" w:sz="6" w:space="4" w:color="94DA3A"/>
+          <w:left w:val="single" w:sz="2" w:space="5" w:color="94DA3A"/>
+          <w:bottom w:val="single" w:sz="6" w:space="4" w:color="94DA3A"/>
+          <w:right w:val="single" w:sz="2" w:space="5" w:color="94DA3A"/>
+        </w:pBdr>
+        <w:shd w:val="clear" w:color="auto" w:fill="E0FFB8"/>
+        <w:tabs>
+          <w:tab w:val="left" w:pos="916"/>
+          <w:tab w:val="left" w:pos="1832"/>
+          <w:tab w:val="left" w:pos="2748"/>
+          <w:tab w:val="left" w:pos="3664"/>
+          <w:tab w:val="left" w:pos="4580"/>
+          <w:tab w:val="left" w:pos="5496"/>
+          <w:tab w:val="left" w:pos="6412"/>
+          <w:tab w:val="left" w:pos="7328"/>
+          <w:tab w:val="left" w:pos="8244"/>
+          <w:tab w:val="left" w:pos="9160"/>
+          <w:tab w:val="left" w:pos="10076"/>
+          <w:tab w:val="left" w:pos="10992"/>
+          <w:tab w:val="left" w:pos="11908"/>
+          <w:tab w:val="left" w:pos="12824"/>
+          <w:tab w:val="left" w:pos="13740"/>
+          <w:tab w:val="left" w:pos="14656"/>
+        </w:tabs>
+        <w:spacing w:before="240" w:after="240" w:line="312" w:lineRule="atLeast"/>
+        <w:rPr>
+          <w:rFonts w:ascii="Courier New" w:eastAsia="Times New Roman" w:hAnsi="Courier New" w:cs="Courier New"/>
+          <w:color w:val="000000"/>
+          <w:sz w:val="24"/>
+          <w:szCs w:val="24"/>
+          <w:lang w:val="en-US" w:eastAsia="ru-RU"/>
+        </w:rPr>
+      </w:pPr>
+      <w:r>
+        <w:rPr>
+          <w:rFonts w:ascii="Courier New" w:eastAsia="Times New Roman" w:hAnsi="Courier New" w:cs="Courier New"/>
+          <w:color w:val="000000"/>
+          <w:sz w:val="24"/>
+          <w:szCs w:val="24"/>
+          <w:lang w:val="en-US" w:eastAsia="ru-RU"/>
+        </w:rPr>
+        <w:t xml:space="preserve">e </w:t>
+      </w:r>
+      <w:r>
+        <w:rPr>
+          <w:rFonts w:ascii="Courier New" w:eastAsia="Times New Roman" w:hAnsi="Courier New" w:cs="Courier New"/>
+          <w:b/>
+          <w:bCs/>
+          <w:color w:val="000000"/>
+          <w:sz w:val="24"/>
+          <w:szCs w:val="24"/>
+          <w:lang w:val="en-US" w:eastAsia="ru-RU"/>
+        </w:rPr>
+        <w:t>=</w:t>
+      </w:r>
+      <w:r>
+        <w:rPr>
+          <w:rFonts w:ascii="Courier New" w:eastAsia="Times New Roman" w:hAnsi="Courier New" w:cs="Courier New"/>
+          <w:color w:val="000000"/>
+          <w:sz w:val="24"/>
+          <w:szCs w:val="24"/>
+          <w:lang w:val="en-US" w:eastAsia="ru-RU"/>
+        </w:rPr>
+        <w:t xml:space="preserve"> Entry</w:t>
+      </w:r>
+      <w:r>
+        <w:rPr>
+          <w:rFonts w:ascii="Courier New" w:eastAsia="Times New Roman" w:hAnsi="Courier New" w:cs="Courier New"/>
+          <w:b/>
+          <w:bCs/>
+          <w:color w:val="000000"/>
+          <w:sz w:val="24"/>
+          <w:szCs w:val="24"/>
+          <w:lang w:val="en-US" w:eastAsia="ru-RU"/>
+        </w:rPr>
+        <w:t>.</w:t>
+      </w:r>
+      <w:r>
+        <w:rPr>
+          <w:rFonts w:ascii="Courier New" w:eastAsia="Times New Roman" w:hAnsi="Courier New" w:cs="Courier New"/>
+          <w:color w:val="000000"/>
+          <w:sz w:val="24"/>
+          <w:szCs w:val="24"/>
+          <w:lang w:val="en-US" w:eastAsia="ru-RU"/>
+        </w:rPr>
+        <w:t>objects</w:t>
+      </w:r>
+      <w:r>
+        <w:rPr>
+          <w:rFonts w:ascii="Courier New" w:eastAsia="Times New Roman" w:hAnsi="Courier New" w:cs="Courier New"/>
+          <w:b/>
+          <w:bCs/>
+          <w:color w:val="000000"/>
+          <w:sz w:val="24"/>
+          <w:szCs w:val="24"/>
+          <w:lang w:val="en-US" w:eastAsia="ru-RU"/>
+        </w:rPr>
+        <w:t>.</w:t>
+      </w:r>
+      <w:r>
+        <w:rPr>
+          <w:rFonts w:ascii="Courier New" w:eastAsia="Times New Roman" w:hAnsi="Courier New" w:cs="Courier New"/>
+          <w:color w:val="000000"/>
+          <w:sz w:val="24"/>
+          <w:szCs w:val="24"/>
+          <w:lang w:val="en-US" w:eastAsia="ru-RU"/>
+        </w:rPr>
+        <w:t>get(</w:t>
+      </w:r>
+      <w:r>
+        <w:rPr>
+          <w:rFonts w:ascii="Courier New" w:eastAsia="Times New Roman" w:hAnsi="Courier New" w:cs="Courier New"/>
+          <w:color w:val="999999"/>
+          <w:sz w:val="24"/>
+          <w:szCs w:val="24"/>
+          <w:lang w:val="en-US" w:eastAsia="ru-RU"/>
+        </w:rPr>
+        <w:t>id</w:t>
+      </w:r>
+      <w:r>
+        <w:rPr>
+          <w:rFonts w:ascii="Courier New" w:eastAsia="Times New Roman" w:hAnsi="Courier New" w:cs="Courier New"/>
+          <w:b/>
+          <w:bCs/>
+          <w:color w:val="000000"/>
+          <w:sz w:val="24"/>
+          <w:szCs w:val="24"/>
+          <w:lang w:val="en-US" w:eastAsia="ru-RU"/>
+        </w:rPr>
+        <w:t>=</w:t>
+      </w:r>
+      <w:r>
+        <w:rPr>
+          <w:rFonts w:ascii="Courier New" w:eastAsia="Times New Roman" w:hAnsi="Courier New" w:cs="Courier New"/>
+          <w:color w:val="009999"/>
+          <w:sz w:val="24"/>
+          <w:szCs w:val="24"/>
+          <w:lang w:val="en-US" w:eastAsia="ru-RU"/>
+        </w:rPr>
+        <w:t>5</w:t>
+      </w:r>
+      <w:r>
+        <w:rPr>
+          <w:rFonts w:ascii="Courier New" w:eastAsia="Times New Roman" w:hAnsi="Courier New" w:cs="Courier New"/>
+          <w:color w:val="000000"/>
+          <w:sz w:val="24"/>
+          <w:szCs w:val="24"/>
+          <w:lang w:val="en-US" w:eastAsia="ru-RU"/>
+        </w:rPr>
+        <w:t>)</w:t>
+      </w:r>
+    </w:p>
+    <w:p>
+      <w:pPr>
+        <w:pBdr>
+          <w:top w:val="single" w:sz="6" w:space="4" w:color="94DA3A"/>
+          <w:left w:val="single" w:sz="2" w:space="5" w:color="94DA3A"/>
+          <w:bottom w:val="single" w:sz="6" w:space="4" w:color="94DA3A"/>
+          <w:right w:val="single" w:sz="2" w:space="5" w:color="94DA3A"/>
+        </w:pBdr>
+        <w:shd w:val="clear" w:color="auto" w:fill="E0FFB8"/>
+        <w:tabs>
+          <w:tab w:val="left" w:pos="916"/>
+          <w:tab w:val="left" w:pos="1832"/>
+          <w:tab w:val="left" w:pos="2748"/>
+          <w:tab w:val="left" w:pos="3664"/>
+          <w:tab w:val="left" w:pos="4580"/>
+          <w:tab w:val="left" w:pos="5496"/>
+          <w:tab w:val="left" w:pos="6412"/>
+          <w:tab w:val="left" w:pos="7328"/>
+          <w:tab w:val="left" w:pos="8244"/>
+          <w:tab w:val="left" w:pos="9160"/>
+          <w:tab w:val="left" w:pos="10076"/>
+          <w:tab w:val="left" w:pos="10992"/>
+          <w:tab w:val="left" w:pos="11908"/>
+          <w:tab w:val="left" w:pos="12824"/>
+          <w:tab w:val="left" w:pos="13740"/>
+          <w:tab w:val="left" w:pos="14656"/>
+        </w:tabs>
+        <w:spacing w:before="240" w:after="240" w:line="312" w:lineRule="atLeast"/>
+        <w:rPr>
+          <w:rFonts w:ascii="Courier New" w:eastAsia="Times New Roman" w:hAnsi="Courier New" w:cs="Courier New"/>
+          <w:color w:val="000000"/>
+          <w:sz w:val="24"/>
+          <w:szCs w:val="24"/>
+          <w:lang w:val="en-US" w:eastAsia="ru-RU"/>
+        </w:rPr>
+      </w:pPr>
+    </w:p>
+    <w:p>
+      <w:pPr>
+        <w:pBdr>
+          <w:top w:val="single" w:sz="6" w:space="4" w:color="94DA3A"/>
+          <w:left w:val="single" w:sz="2" w:space="5" w:color="94DA3A"/>
+          <w:bottom w:val="single" w:sz="6" w:space="4" w:color="94DA3A"/>
+          <w:right w:val="single" w:sz="2" w:space="5" w:color="94DA3A"/>
+        </w:pBdr>
+        <w:shd w:val="clear" w:color="auto" w:fill="E0FFB8"/>
+        <w:tabs>
+          <w:tab w:val="left" w:pos="916"/>
+          <w:tab w:val="left" w:pos="1832"/>
+          <w:tab w:val="left" w:pos="2748"/>
+          <w:tab w:val="left" w:pos="3664"/>
+          <w:tab w:val="left" w:pos="4580"/>
+          <w:tab w:val="left" w:pos="5496"/>
+          <w:tab w:val="left" w:pos="6412"/>
+          <w:tab w:val="left" w:pos="7328"/>
+          <w:tab w:val="left" w:pos="8244"/>
+          <w:tab w:val="left" w:pos="9160"/>
+          <w:tab w:val="left" w:pos="10076"/>
+          <w:tab w:val="left" w:pos="10992"/>
+          <w:tab w:val="left" w:pos="11908"/>
+          <w:tab w:val="left" w:pos="12824"/>
+          <w:tab w:val="left" w:pos="13740"/>
+          <w:tab w:val="left" w:pos="14656"/>
+        </w:tabs>
+        <w:spacing w:before="240" w:after="240" w:line="312" w:lineRule="atLeast"/>
+        <w:rPr>
+          <w:rFonts w:ascii="Courier New" w:eastAsia="Times New Roman" w:hAnsi="Courier New" w:cs="Courier New"/>
+          <w:color w:val="000000"/>
+          <w:sz w:val="24"/>
+          <w:szCs w:val="24"/>
+          <w:lang w:val="en-US" w:eastAsia="ru-RU"/>
+        </w:rPr>
+      </w:pPr>
+      <w:r>
+        <w:rPr>
+          <w:rFonts w:ascii="Courier New" w:eastAsia="Times New Roman" w:hAnsi="Courier New" w:cs="Courier New"/>
+          <w:i/>
+          <w:iCs/>
+          <w:color w:val="999988"/>
+          <w:sz w:val="24"/>
+          <w:szCs w:val="24"/>
+          <w:lang w:val="en-US" w:eastAsia="ru-RU"/>
+        </w:rPr>
+        <w:t># Hits the database again to get the related Blog object.</w:t>
+      </w:r>
+    </w:p>
+    <w:p>
+      <w:pPr>
+        <w:pBdr>
+          <w:top w:val="single" w:sz="6" w:space="4" w:color="94DA3A"/>
+          <w:left w:val="single" w:sz="2" w:space="5" w:color="94DA3A"/>
+          <w:bottom w:val="single" w:sz="6" w:space="4" w:color="94DA3A"/>
+          <w:right w:val="single" w:sz="2" w:space="5" w:color="94DA3A"/>
+        </w:pBdr>
+        <w:shd w:val="clear" w:color="auto" w:fill="E0FFB8"/>
+        <w:tabs>
+          <w:tab w:val="left" w:pos="916"/>
+          <w:tab w:val="left" w:pos="1832"/>
+          <w:tab w:val="left" w:pos="2748"/>
+          <w:tab w:val="left" w:pos="3664"/>
+          <w:tab w:val="left" w:pos="4580"/>
+          <w:tab w:val="left" w:pos="5496"/>
+          <w:tab w:val="left" w:pos="6412"/>
+          <w:tab w:val="left" w:pos="7328"/>
+          <w:tab w:val="left" w:pos="8244"/>
+          <w:tab w:val="left" w:pos="9160"/>
+          <w:tab w:val="left" w:pos="10076"/>
+          <w:tab w:val="left" w:pos="10992"/>
+          <w:tab w:val="left" w:pos="11908"/>
+          <w:tab w:val="left" w:pos="12824"/>
+          <w:tab w:val="left" w:pos="13740"/>
+          <w:tab w:val="left" w:pos="14656"/>
+        </w:tabs>
+        <w:spacing w:before="240" w:after="240" w:line="312" w:lineRule="atLeast"/>
+        <w:rPr>
+          <w:rFonts w:ascii="Courier New" w:eastAsia="Times New Roman" w:hAnsi="Courier New" w:cs="Courier New"/>
+          <w:color w:val="000000"/>
+          <w:sz w:val="24"/>
+          <w:szCs w:val="24"/>
+          <w:lang w:val="en-US" w:eastAsia="ru-RU"/>
+        </w:rPr>
+      </w:pPr>
+      <w:r>
+        <w:rPr>
+          <w:rFonts w:ascii="Courier New" w:eastAsia="Times New Roman" w:hAnsi="Courier New" w:cs="Courier New"/>
+          <w:color w:val="000000"/>
+          <w:sz w:val="24"/>
+          <w:szCs w:val="24"/>
+          <w:lang w:val="en-US" w:eastAsia="ru-RU"/>
+        </w:rPr>
+        <w:t xml:space="preserve">b </w:t>
+      </w:r>
+      <w:r>
+        <w:rPr>
+          <w:rFonts w:ascii="Courier New" w:eastAsia="Times New Roman" w:hAnsi="Courier New" w:cs="Courier New"/>
+          <w:b/>
+          <w:bCs/>
+          <w:color w:val="000000"/>
+          <w:sz w:val="24"/>
+          <w:szCs w:val="24"/>
+          <w:lang w:val="en-US" w:eastAsia="ru-RU"/>
+        </w:rPr>
+        <w:t>=</w:t>
+      </w:r>
+      <w:r>
+        <w:rPr>
+          <w:rFonts w:ascii="Courier New" w:eastAsia="Times New Roman" w:hAnsi="Courier New" w:cs="Courier New"/>
+          <w:color w:val="000000"/>
+          <w:sz w:val="24"/>
+          <w:szCs w:val="24"/>
+          <w:lang w:val="en-US" w:eastAsia="ru-RU"/>
+        </w:rPr>
+        <w:t xml:space="preserve"> e</w:t>
+      </w:r>
+      <w:r>
+        <w:rPr>
+          <w:rFonts w:ascii="Courier New" w:eastAsia="Times New Roman" w:hAnsi="Courier New" w:cs="Courier New"/>
+          <w:b/>
+          <w:bCs/>
+          <w:color w:val="000000"/>
+          <w:sz w:val="24"/>
+          <w:szCs w:val="24"/>
+          <w:lang w:val="en-US" w:eastAsia="ru-RU"/>
+        </w:rPr>
+        <w:t>.</w:t>
+      </w:r>
+      <w:r>
+        <w:rPr>
+          <w:rFonts w:ascii="Courier New" w:eastAsia="Times New Roman" w:hAnsi="Courier New" w:cs="Courier New"/>
+          <w:color w:val="000000"/>
+          <w:sz w:val="24"/>
+          <w:szCs w:val="24"/>
+          <w:lang w:val="en-US" w:eastAsia="ru-RU"/>
+        </w:rPr>
+        <w:t>blog</w:t>
+      </w:r>
+    </w:p>
+    <w:p>
+      <w:pPr>
+        <w:spacing w:after="0" w:line="240" w:lineRule="auto"/>
+        <w:rPr>
+          <w:rFonts w:ascii="Times New Roman" w:eastAsia="Times New Roman" w:hAnsi="Times New Roman" w:cs="Times New Roman"/>
+          <w:sz w:val="24"/>
+          <w:szCs w:val="24"/>
+          <w:lang w:val="en-US" w:eastAsia="ru-RU"/>
+        </w:rPr>
+      </w:pPr>
+      <w:r>
+        <w:rPr>
+          <w:rFonts w:ascii="Times New Roman" w:eastAsia="Times New Roman" w:hAnsi="Times New Roman" w:cs="Times New Roman"/>
+          <w:sz w:val="24"/>
+          <w:szCs w:val="24"/>
+          <w:lang w:eastAsia="ru-RU"/>
+        </w:rPr>
+        <w:t>И</w:t>
+      </w:r>
+      <w:r>
+        <w:rPr>
+          <w:rFonts w:ascii="Times New Roman" w:eastAsia="Times New Roman" w:hAnsi="Times New Roman" w:cs="Times New Roman"/>
+          <w:sz w:val="24"/>
+          <w:szCs w:val="24"/>
+          <w:lang w:val="en-US" w:eastAsia="ru-RU"/>
+        </w:rPr>
+        <w:t xml:space="preserve"> </w:t>
+      </w:r>
+      <w:r>
+        <w:rPr>
+          <w:rFonts w:ascii="Times New Roman" w:eastAsia="Times New Roman" w:hAnsi="Times New Roman" w:cs="Times New Roman"/>
+          <w:sz w:val="24"/>
+          <w:szCs w:val="24"/>
+          <w:lang w:eastAsia="ru-RU"/>
+        </w:rPr>
+        <w:t>с</w:t>
+      </w:r>
+      <w:r>
+        <w:rPr>
+          <w:rFonts w:ascii="Times New Roman" w:eastAsia="Times New Roman" w:hAnsi="Times New Roman" w:cs="Times New Roman"/>
+          <w:sz w:val="24"/>
+          <w:szCs w:val="24"/>
+          <w:lang w:val="en-US" w:eastAsia="ru-RU"/>
+        </w:rPr>
+        <w:t> </w:t>
+      </w:r>
+      <w:r>
+        <w:rPr>
+          <w:rFonts w:ascii="Times New Roman" w:eastAsia="Times New Roman" w:hAnsi="Times New Roman" w:cs="Times New Roman"/>
+          <w:color w:val="234F32"/>
+          <w:sz w:val="24"/>
+          <w:szCs w:val="24"/>
+          <w:lang w:val="en-US" w:eastAsia="ru-RU"/>
+        </w:rPr>
+        <w:t>select_related</w:t>
+      </w:r>
+      <w:r>
+        <w:rPr>
+          <w:rFonts w:ascii="Times New Roman" w:eastAsia="Times New Roman" w:hAnsi="Times New Roman" w:cs="Times New Roman"/>
+          <w:sz w:val="24"/>
+          <w:szCs w:val="24"/>
+          <w:lang w:val="en-US" w:eastAsia="ru-RU"/>
+        </w:rPr>
+        <w:t>:</w:t>
+      </w:r>
+    </w:p>
+    <w:p>
+      <w:pPr>
+        <w:pBdr>
+          <w:top w:val="single" w:sz="6" w:space="4" w:color="94DA3A"/>
+          <w:left w:val="single" w:sz="2" w:space="5" w:color="94DA3A"/>
+          <w:bottom w:val="single" w:sz="6" w:space="4" w:color="94DA3A"/>
+          <w:right w:val="single" w:sz="2" w:space="5" w:color="94DA3A"/>
+        </w:pBdr>
+        <w:shd w:val="clear" w:color="auto" w:fill="E0FFB8"/>
+        <w:tabs>
+          <w:tab w:val="left" w:pos="916"/>
+          <w:tab w:val="left" w:pos="1832"/>
+          <w:tab w:val="left" w:pos="2748"/>
+          <w:tab w:val="left" w:pos="3664"/>
+          <w:tab w:val="left" w:pos="4580"/>
+          <w:tab w:val="left" w:pos="5496"/>
+          <w:tab w:val="left" w:pos="6412"/>
+          <w:tab w:val="left" w:pos="7328"/>
+          <w:tab w:val="left" w:pos="8244"/>
+          <w:tab w:val="left" w:pos="9160"/>
+          <w:tab w:val="left" w:pos="10076"/>
+          <w:tab w:val="left" w:pos="10992"/>
+          <w:tab w:val="left" w:pos="11908"/>
+          <w:tab w:val="left" w:pos="12824"/>
+          <w:tab w:val="left" w:pos="13740"/>
+          <w:tab w:val="left" w:pos="14656"/>
+        </w:tabs>
+        <w:spacing w:before="240" w:after="240" w:line="312" w:lineRule="atLeast"/>
+        <w:rPr>
+          <w:rFonts w:ascii="Courier New" w:eastAsia="Times New Roman" w:hAnsi="Courier New" w:cs="Courier New"/>
+          <w:color w:val="000000"/>
+          <w:sz w:val="24"/>
+          <w:szCs w:val="24"/>
+          <w:lang w:val="en-US" w:eastAsia="ru-RU"/>
+        </w:rPr>
+      </w:pPr>
+      <w:r>
+        <w:rPr>
+          <w:rFonts w:ascii="Courier New" w:eastAsia="Times New Roman" w:hAnsi="Courier New" w:cs="Courier New"/>
+          <w:i/>
+          <w:iCs/>
+          <w:color w:val="999988"/>
+          <w:sz w:val="24"/>
+          <w:szCs w:val="24"/>
+          <w:lang w:val="en-US" w:eastAsia="ru-RU"/>
+        </w:rPr>
+        <w:t># Hits the database.</w:t>
+      </w:r>
+    </w:p>
+    <w:p>
+      <w:pPr>
+        <w:pBdr>
+          <w:top w:val="single" w:sz="6" w:space="4" w:color="94DA3A"/>
+          <w:left w:val="single" w:sz="2" w:space="5" w:color="94DA3A"/>
+          <w:bottom w:val="single" w:sz="6" w:space="4" w:color="94DA3A"/>
+          <w:right w:val="single" w:sz="2" w:space="5" w:color="94DA3A"/>
+        </w:pBdr>
+        <w:shd w:val="clear" w:color="auto" w:fill="E0FFB8"/>
+        <w:tabs>
+          <w:tab w:val="left" w:pos="916"/>
+          <w:tab w:val="left" w:pos="1832"/>
+          <w:tab w:val="left" w:pos="2748"/>
+          <w:tab w:val="left" w:pos="3664"/>
+          <w:tab w:val="left" w:pos="4580"/>
+          <w:tab w:val="left" w:pos="5496"/>
+          <w:tab w:val="left" w:pos="6412"/>
+          <w:tab w:val="left" w:pos="7328"/>
+          <w:tab w:val="left" w:pos="8244"/>
+          <w:tab w:val="left" w:pos="9160"/>
+          <w:tab w:val="left" w:pos="10076"/>
+          <w:tab w:val="left" w:pos="10992"/>
+          <w:tab w:val="left" w:pos="11908"/>
+          <w:tab w:val="left" w:pos="12824"/>
+          <w:tab w:val="left" w:pos="13740"/>
+          <w:tab w:val="left" w:pos="14656"/>
+        </w:tabs>
+        <w:spacing w:before="240" w:after="240" w:line="312" w:lineRule="atLeast"/>
+        <w:rPr>
+          <w:rFonts w:ascii="Courier New" w:eastAsia="Times New Roman" w:hAnsi="Courier New" w:cs="Courier New"/>
+          <w:color w:val="000000"/>
+          <w:sz w:val="24"/>
+          <w:szCs w:val="24"/>
+          <w:lang w:val="en-US" w:eastAsia="ru-RU"/>
+        </w:rPr>
+      </w:pPr>
+      <w:r>
+        <w:rPr>
+          <w:rFonts w:ascii="Courier New" w:eastAsia="Times New Roman" w:hAnsi="Courier New" w:cs="Courier New"/>
+          <w:color w:val="000000"/>
+          <w:sz w:val="24"/>
+          <w:szCs w:val="24"/>
+          <w:lang w:val="en-US" w:eastAsia="ru-RU"/>
+        </w:rPr>
+        <w:t xml:space="preserve">e </w:t>
+      </w:r>
+      <w:r>
+        <w:rPr>
+          <w:rFonts w:ascii="Courier New" w:eastAsia="Times New Roman" w:hAnsi="Courier New" w:cs="Courier New"/>
+          <w:b/>
+          <w:bCs/>
+          <w:color w:val="000000"/>
+          <w:sz w:val="24"/>
+          <w:szCs w:val="24"/>
+          <w:lang w:val="en-US" w:eastAsia="ru-RU"/>
+        </w:rPr>
+        <w:t>=</w:t>
+      </w:r>
+      <w:r>
+        <w:rPr>
+          <w:rFonts w:ascii="Courier New" w:eastAsia="Times New Roman" w:hAnsi="Courier New" w:cs="Courier New"/>
+          <w:color w:val="000000"/>
+          <w:sz w:val="24"/>
+          <w:szCs w:val="24"/>
+          <w:lang w:val="en-US" w:eastAsia="ru-RU"/>
+        </w:rPr>
+        <w:t xml:space="preserve"> Entry</w:t>
+      </w:r>
+      <w:r>
+        <w:rPr>
+          <w:rFonts w:ascii="Courier New" w:eastAsia="Times New Roman" w:hAnsi="Courier New" w:cs="Courier New"/>
+          <w:b/>
+          <w:bCs/>
+          <w:color w:val="000000"/>
+          <w:sz w:val="24"/>
+          <w:szCs w:val="24"/>
+          <w:lang w:val="en-US" w:eastAsia="ru-RU"/>
+        </w:rPr>
+        <w:t>.</w:t>
+      </w:r>
+      <w:r>
+        <w:rPr>
+          <w:rFonts w:ascii="Courier New" w:eastAsia="Times New Roman" w:hAnsi="Courier New" w:cs="Courier New"/>
+          <w:color w:val="000000"/>
+          <w:sz w:val="24"/>
+          <w:szCs w:val="24"/>
+          <w:lang w:val="en-US" w:eastAsia="ru-RU"/>
+        </w:rPr>
+        <w:t>objects</w:t>
+      </w:r>
+      <w:r>
+        <w:rPr>
+          <w:rFonts w:ascii="Courier New" w:eastAsia="Times New Roman" w:hAnsi="Courier New" w:cs="Courier New"/>
+          <w:b/>
+          <w:bCs/>
+          <w:color w:val="000000"/>
+          <w:sz w:val="24"/>
+          <w:szCs w:val="24"/>
+          <w:lang w:val="en-US" w:eastAsia="ru-RU"/>
+        </w:rPr>
+        <w:t>.</w:t>
+      </w:r>
+      <w:r>
+        <w:rPr>
+          <w:rFonts w:ascii="Courier New" w:eastAsia="Times New Roman" w:hAnsi="Courier New" w:cs="Courier New"/>
+          <w:color w:val="000000"/>
+          <w:sz w:val="24"/>
+          <w:szCs w:val="24"/>
+          <w:lang w:val="en-US" w:eastAsia="ru-RU"/>
+        </w:rPr>
+        <w:t>select_related(</w:t>
+      </w:r>
+      <w:r>
+        <w:rPr>
+          <w:rFonts w:ascii="Courier New" w:eastAsia="Times New Roman" w:hAnsi="Courier New" w:cs="Courier New"/>
+          <w:color w:val="BB8844"/>
+          <w:sz w:val="24"/>
+          <w:szCs w:val="24"/>
+          <w:lang w:val="en-US" w:eastAsia="ru-RU"/>
+        </w:rPr>
+        <w:t>'blog'</w:t>
+      </w:r>
+      <w:r>
+        <w:rPr>
+          <w:rFonts w:ascii="Courier New" w:eastAsia="Times New Roman" w:hAnsi="Courier New" w:cs="Courier New"/>
+          <w:color w:val="000000"/>
+          <w:sz w:val="24"/>
+          <w:szCs w:val="24"/>
+          <w:lang w:val="en-US" w:eastAsia="ru-RU"/>
+        </w:rPr>
+        <w:t>)</w:t>
+      </w:r>
+      <w:r>
+        <w:rPr>
+          <w:rFonts w:ascii="Courier New" w:eastAsia="Times New Roman" w:hAnsi="Courier New" w:cs="Courier New"/>
+          <w:b/>
+          <w:bCs/>
+          <w:color w:val="000000"/>
+          <w:sz w:val="24"/>
+          <w:szCs w:val="24"/>
+          <w:lang w:val="en-US" w:eastAsia="ru-RU"/>
+        </w:rPr>
+        <w:t>.</w:t>
+      </w:r>
+      <w:r>
+        <w:rPr>
+          <w:rFonts w:ascii="Courier New" w:eastAsia="Times New Roman" w:hAnsi="Courier New" w:cs="Courier New"/>
+          <w:color w:val="000000"/>
+          <w:sz w:val="24"/>
+          <w:szCs w:val="24"/>
+          <w:lang w:val="en-US" w:eastAsia="ru-RU"/>
+        </w:rPr>
+        <w:t>get(</w:t>
+      </w:r>
+      <w:r>
+        <w:rPr>
+          <w:rFonts w:ascii="Courier New" w:eastAsia="Times New Roman" w:hAnsi="Courier New" w:cs="Courier New"/>
+          <w:color w:val="999999"/>
+          <w:sz w:val="24"/>
+          <w:szCs w:val="24"/>
+          <w:lang w:val="en-US" w:eastAsia="ru-RU"/>
+        </w:rPr>
+        <w:t>id</w:t>
+      </w:r>
+      <w:r>
+        <w:rPr>
+          <w:rFonts w:ascii="Courier New" w:eastAsia="Times New Roman" w:hAnsi="Courier New" w:cs="Courier New"/>
+          <w:b/>
+          <w:bCs/>
+          <w:color w:val="000000"/>
+          <w:sz w:val="24"/>
+          <w:szCs w:val="24"/>
+          <w:lang w:val="en-US" w:eastAsia="ru-RU"/>
+        </w:rPr>
+        <w:t>=</w:t>
+      </w:r>
+      <w:r>
+        <w:rPr>
+          <w:rFonts w:ascii="Courier New" w:eastAsia="Times New Roman" w:hAnsi="Courier New" w:cs="Courier New"/>
+          <w:color w:val="009999"/>
+          <w:sz w:val="24"/>
+          <w:szCs w:val="24"/>
+          <w:lang w:val="en-US" w:eastAsia="ru-RU"/>
+        </w:rPr>
+        <w:t>5</w:t>
+      </w:r>
+      <w:r>
+        <w:rPr>
+          <w:rFonts w:ascii="Courier New" w:eastAsia="Times New Roman" w:hAnsi="Courier New" w:cs="Courier New"/>
+          <w:color w:val="000000"/>
+          <w:sz w:val="24"/>
+          <w:szCs w:val="24"/>
+          <w:lang w:val="en-US" w:eastAsia="ru-RU"/>
+        </w:rPr>
+        <w:t>)</w:t>
+      </w:r>
+    </w:p>
+    <w:p>
+      <w:pPr>
+        <w:pBdr>
+          <w:top w:val="single" w:sz="6" w:space="4" w:color="94DA3A"/>
+          <w:left w:val="single" w:sz="2" w:space="5" w:color="94DA3A"/>
+          <w:bottom w:val="single" w:sz="6" w:space="4" w:color="94DA3A"/>
+          <w:right w:val="single" w:sz="2" w:space="5" w:color="94DA3A"/>
+        </w:pBdr>
+        <w:shd w:val="clear" w:color="auto" w:fill="E0FFB8"/>
+        <w:tabs>
+          <w:tab w:val="left" w:pos="916"/>
+          <w:tab w:val="left" w:pos="1832"/>
+          <w:tab w:val="left" w:pos="2748"/>
+          <w:tab w:val="left" w:pos="3664"/>
+          <w:tab w:val="left" w:pos="4580"/>
+          <w:tab w:val="left" w:pos="5496"/>
+          <w:tab w:val="left" w:pos="6412"/>
+          <w:tab w:val="left" w:pos="7328"/>
+          <w:tab w:val="left" w:pos="8244"/>
+          <w:tab w:val="left" w:pos="9160"/>
+          <w:tab w:val="left" w:pos="10076"/>
+          <w:tab w:val="left" w:pos="10992"/>
+          <w:tab w:val="left" w:pos="11908"/>
+          <w:tab w:val="left" w:pos="12824"/>
+          <w:tab w:val="left" w:pos="13740"/>
+          <w:tab w:val="left" w:pos="14656"/>
+        </w:tabs>
+        <w:spacing w:before="240" w:after="240" w:line="312" w:lineRule="atLeast"/>
+        <w:rPr>
+          <w:rFonts w:ascii="Courier New" w:eastAsia="Times New Roman" w:hAnsi="Courier New" w:cs="Courier New"/>
+          <w:color w:val="000000"/>
+          <w:sz w:val="24"/>
+          <w:szCs w:val="24"/>
+          <w:lang w:val="en-US" w:eastAsia="ru-RU"/>
+        </w:rPr>
+      </w:pPr>
+    </w:p>
+    <w:p>
+      <w:pPr>
+        <w:pBdr>
+          <w:top w:val="single" w:sz="6" w:space="4" w:color="94DA3A"/>
+          <w:left w:val="single" w:sz="2" w:space="5" w:color="94DA3A"/>
+          <w:bottom w:val="single" w:sz="6" w:space="4" w:color="94DA3A"/>
+          <w:right w:val="single" w:sz="2" w:space="5" w:color="94DA3A"/>
+        </w:pBdr>
+        <w:shd w:val="clear" w:color="auto" w:fill="E0FFB8"/>
+        <w:tabs>
+          <w:tab w:val="left" w:pos="916"/>
+          <w:tab w:val="left" w:pos="1832"/>
+          <w:tab w:val="left" w:pos="2748"/>
+          <w:tab w:val="left" w:pos="3664"/>
+          <w:tab w:val="left" w:pos="4580"/>
+          <w:tab w:val="left" w:pos="5496"/>
+          <w:tab w:val="left" w:pos="6412"/>
+          <w:tab w:val="left" w:pos="7328"/>
+          <w:tab w:val="left" w:pos="8244"/>
+          <w:tab w:val="left" w:pos="9160"/>
+          <w:tab w:val="left" w:pos="10076"/>
+          <w:tab w:val="left" w:pos="10992"/>
+          <w:tab w:val="left" w:pos="11908"/>
+          <w:tab w:val="left" w:pos="12824"/>
+          <w:tab w:val="left" w:pos="13740"/>
+          <w:tab w:val="left" w:pos="14656"/>
+        </w:tabs>
+        <w:spacing w:before="240" w:after="240" w:line="312" w:lineRule="atLeast"/>
+        <w:rPr>
+          <w:rFonts w:ascii="Courier New" w:eastAsia="Times New Roman" w:hAnsi="Courier New" w:cs="Courier New"/>
+          <w:color w:val="000000"/>
+          <w:sz w:val="24"/>
+          <w:szCs w:val="24"/>
+          <w:lang w:val="en-US" w:eastAsia="ru-RU"/>
+        </w:rPr>
+      </w:pPr>
+      <w:r>
+        <w:rPr>
+          <w:rFonts w:ascii="Courier New" w:eastAsia="Times New Roman" w:hAnsi="Courier New" w:cs="Courier New"/>
+          <w:i/>
+          <w:iCs/>
+          <w:color w:val="999988"/>
+          <w:sz w:val="24"/>
+          <w:szCs w:val="24"/>
+          <w:lang w:val="en-US" w:eastAsia="ru-RU"/>
+        </w:rPr>
+        <w:t># Doesn't hit the database, because e.blog has been prepopulated</w:t>
+      </w:r>
+    </w:p>
+    <w:p>
+      <w:pPr>
+        <w:pBdr>
+          <w:top w:val="single" w:sz="6" w:space="4" w:color="94DA3A"/>
+          <w:left w:val="single" w:sz="2" w:space="5" w:color="94DA3A"/>
+          <w:bottom w:val="single" w:sz="6" w:space="4" w:color="94DA3A"/>
+          <w:right w:val="single" w:sz="2" w:space="5" w:color="94DA3A"/>
+        </w:pBdr>
+        <w:shd w:val="clear" w:color="auto" w:fill="E0FFB8"/>
+        <w:tabs>
+          <w:tab w:val="left" w:pos="916"/>
+          <w:tab w:val="left" w:pos="1832"/>
+          <w:tab w:val="left" w:pos="2748"/>
+          <w:tab w:val="left" w:pos="3664"/>
+          <w:tab w:val="left" w:pos="4580"/>
+          <w:tab w:val="left" w:pos="5496"/>
+          <w:tab w:val="left" w:pos="6412"/>
+          <w:tab w:val="left" w:pos="7328"/>
+          <w:tab w:val="left" w:pos="8244"/>
+          <w:tab w:val="left" w:pos="9160"/>
+          <w:tab w:val="left" w:pos="10076"/>
+          <w:tab w:val="left" w:pos="10992"/>
+          <w:tab w:val="left" w:pos="11908"/>
+          <w:tab w:val="left" w:pos="12824"/>
+          <w:tab w:val="left" w:pos="13740"/>
+          <w:tab w:val="left" w:pos="14656"/>
+        </w:tabs>
+        <w:spacing w:before="240" w:after="240" w:line="312" w:lineRule="atLeast"/>
+        <w:rPr>
+          <w:rFonts w:ascii="Courier New" w:eastAsia="Times New Roman" w:hAnsi="Courier New" w:cs="Courier New"/>
+          <w:color w:val="000000"/>
+          <w:sz w:val="24"/>
+          <w:szCs w:val="24"/>
+          <w:lang w:val="en-US" w:eastAsia="ru-RU"/>
+        </w:rPr>
+      </w:pPr>
+      <w:r>
+        <w:rPr>
+          <w:rFonts w:ascii="Courier New" w:eastAsia="Times New Roman" w:hAnsi="Courier New" w:cs="Courier New"/>
+          <w:i/>
+          <w:iCs/>
+          <w:color w:val="999988"/>
+          <w:sz w:val="24"/>
+          <w:szCs w:val="24"/>
+          <w:lang w:val="en-US" w:eastAsia="ru-RU"/>
+        </w:rPr>
+        <w:t># in the previous query.</w:t>
+      </w:r>
+    </w:p>
+    <w:p>
+      <w:pPr>
+        <w:pBdr>
+          <w:top w:val="single" w:sz="6" w:space="4" w:color="94DA3A"/>
+          <w:left w:val="single" w:sz="2" w:space="5" w:color="94DA3A"/>
+          <w:bottom w:val="single" w:sz="6" w:space="4" w:color="94DA3A"/>
+          <w:right w:val="single" w:sz="2" w:space="5" w:color="94DA3A"/>
+        </w:pBdr>
+        <w:shd w:val="clear" w:color="auto" w:fill="E0FFB8"/>
+        <w:tabs>
+          <w:tab w:val="left" w:pos="916"/>
+          <w:tab w:val="left" w:pos="1832"/>
+          <w:tab w:val="left" w:pos="2748"/>
+          <w:tab w:val="left" w:pos="3664"/>
+          <w:tab w:val="left" w:pos="4580"/>
+          <w:tab w:val="left" w:pos="5496"/>
+          <w:tab w:val="left" w:pos="6412"/>
+          <w:tab w:val="left" w:pos="7328"/>
+          <w:tab w:val="left" w:pos="8244"/>
+          <w:tab w:val="left" w:pos="9160"/>
+          <w:tab w:val="left" w:pos="10076"/>
+          <w:tab w:val="left" w:pos="10992"/>
+          <w:tab w:val="left" w:pos="11908"/>
+          <w:tab w:val="left" w:pos="12824"/>
+          <w:tab w:val="left" w:pos="13740"/>
+          <w:tab w:val="left" w:pos="14656"/>
+        </w:tabs>
+        <w:spacing w:before="240" w:after="240" w:line="312" w:lineRule="atLeast"/>
+        <w:rPr>
+          <w:rFonts w:ascii="Courier New" w:eastAsia="Times New Roman" w:hAnsi="Courier New" w:cs="Courier New"/>
+          <w:color w:val="000000"/>
+          <w:sz w:val="24"/>
+          <w:szCs w:val="24"/>
+          <w:lang w:val="en-US" w:eastAsia="ru-RU"/>
+        </w:rPr>
+      </w:pPr>
+      <w:r>
+        <w:rPr>
+          <w:rFonts w:ascii="Courier New" w:eastAsia="Times New Roman" w:hAnsi="Courier New" w:cs="Courier New"/>
+          <w:color w:val="000000"/>
+          <w:sz w:val="24"/>
+          <w:szCs w:val="24"/>
+          <w:lang w:val="en-US" w:eastAsia="ru-RU"/>
+        </w:rPr>
+        <w:lastRenderedPageBreak/>
+        <w:t xml:space="preserve">b </w:t>
+      </w:r>
+      <w:r>
+        <w:rPr>
+          <w:rFonts w:ascii="Courier New" w:eastAsia="Times New Roman" w:hAnsi="Courier New" w:cs="Courier New"/>
+          <w:b/>
+          <w:bCs/>
+          <w:color w:val="000000"/>
+          <w:sz w:val="24"/>
+          <w:szCs w:val="24"/>
+          <w:lang w:val="en-US" w:eastAsia="ru-RU"/>
+        </w:rPr>
+        <w:t>=</w:t>
+      </w:r>
+      <w:r>
+        <w:rPr>
+          <w:rFonts w:ascii="Courier New" w:eastAsia="Times New Roman" w:hAnsi="Courier New" w:cs="Courier New"/>
+          <w:color w:val="000000"/>
+          <w:sz w:val="24"/>
+          <w:szCs w:val="24"/>
+          <w:lang w:val="en-US" w:eastAsia="ru-RU"/>
+        </w:rPr>
+        <w:t xml:space="preserve"> e</w:t>
+      </w:r>
+      <w:r>
+        <w:rPr>
+          <w:rFonts w:ascii="Courier New" w:eastAsia="Times New Roman" w:hAnsi="Courier New" w:cs="Courier New"/>
+          <w:b/>
+          <w:bCs/>
+          <w:color w:val="000000"/>
+          <w:sz w:val="24"/>
+          <w:szCs w:val="24"/>
+          <w:lang w:val="en-US" w:eastAsia="ru-RU"/>
+        </w:rPr>
+        <w:t>.</w:t>
+      </w:r>
+      <w:r>
+        <w:rPr>
+          <w:rFonts w:ascii="Courier New" w:eastAsia="Times New Roman" w:hAnsi="Courier New" w:cs="Courier New"/>
+          <w:color w:val="000000"/>
+          <w:sz w:val="24"/>
+          <w:szCs w:val="24"/>
+          <w:lang w:val="en-US" w:eastAsia="ru-RU"/>
+        </w:rPr>
+        <w:t>blog</w:t>
+      </w:r>
+    </w:p>
+    <w:p>
+      <w:pPr>
+        <w:rPr>
+          <w:sz w:val="20"/>
+          <w:lang w:val="en-US"/>
+        </w:rPr>
+      </w:pPr>
+    </w:p>
+    <w:p>
+      <w:pPr>
+        <w:rPr>
+          <w:sz w:val="20"/>
+          <w:lang w:val="en-US"/>
+        </w:rPr>
+      </w:pPr>
+    </w:p>
+    <w:p>
+      <w:pPr>
+        <w:pBdr>
+          <w:top w:val="single" w:sz="6" w:space="4" w:color="94DA3A"/>
+          <w:left w:val="single" w:sz="2" w:space="5" w:color="94DA3A"/>
+          <w:bottom w:val="single" w:sz="6" w:space="4" w:color="94DA3A"/>
+          <w:right w:val="single" w:sz="2" w:space="5" w:color="94DA3A"/>
+        </w:pBdr>
+        <w:shd w:val="clear" w:color="auto" w:fill="E0FFB8"/>
+        <w:tabs>
+          <w:tab w:val="left" w:pos="916"/>
+          <w:tab w:val="left" w:pos="1832"/>
+          <w:tab w:val="left" w:pos="2748"/>
+          <w:tab w:val="left" w:pos="3664"/>
+          <w:tab w:val="left" w:pos="4580"/>
+          <w:tab w:val="left" w:pos="5496"/>
+          <w:tab w:val="left" w:pos="6412"/>
+          <w:tab w:val="left" w:pos="7328"/>
+          <w:tab w:val="left" w:pos="8244"/>
+          <w:tab w:val="left" w:pos="9160"/>
+          <w:tab w:val="left" w:pos="10076"/>
+          <w:tab w:val="left" w:pos="10992"/>
+          <w:tab w:val="left" w:pos="11908"/>
+          <w:tab w:val="left" w:pos="12824"/>
+          <w:tab w:val="left" w:pos="13740"/>
+          <w:tab w:val="left" w:pos="14656"/>
+        </w:tabs>
+        <w:spacing w:before="240" w:after="240" w:line="312" w:lineRule="atLeast"/>
+        <w:rPr>
+          <w:rFonts w:ascii="Courier New" w:eastAsia="Times New Roman" w:hAnsi="Courier New" w:cs="Courier New"/>
+          <w:color w:val="000000"/>
+          <w:sz w:val="24"/>
+          <w:szCs w:val="24"/>
+          <w:lang w:val="en-US" w:eastAsia="ru-RU"/>
+        </w:rPr>
+      </w:pPr>
+      <w:r>
+        <w:rPr>
+          <w:rFonts w:ascii="Courier New" w:eastAsia="Times New Roman" w:hAnsi="Courier New" w:cs="Courier New"/>
+          <w:i/>
+          <w:iCs/>
+          <w:color w:val="999988"/>
+          <w:sz w:val="24"/>
+          <w:szCs w:val="24"/>
+          <w:lang w:val="en-US" w:eastAsia="ru-RU"/>
+        </w:rPr>
+        <w:t># Find all the blogs with entries scheduled to be published in the future.</w:t>
+      </w:r>
+    </w:p>
+    <w:p>
+      <w:pPr>
+        <w:pBdr>
+          <w:top w:val="single" w:sz="6" w:space="4" w:color="94DA3A"/>
+          <w:left w:val="single" w:sz="2" w:space="5" w:color="94DA3A"/>
+          <w:bottom w:val="single" w:sz="6" w:space="4" w:color="94DA3A"/>
+          <w:right w:val="single" w:sz="2" w:space="5" w:color="94DA3A"/>
+        </w:pBdr>
+        <w:shd w:val="clear" w:color="auto" w:fill="E0FFB8"/>
+        <w:tabs>
+          <w:tab w:val="left" w:pos="916"/>
+          <w:tab w:val="left" w:pos="1832"/>
+          <w:tab w:val="left" w:pos="2748"/>
+          <w:tab w:val="left" w:pos="3664"/>
+          <w:tab w:val="left" w:pos="4580"/>
+          <w:tab w:val="left" w:pos="5496"/>
+          <w:tab w:val="left" w:pos="6412"/>
+          <w:tab w:val="left" w:pos="7328"/>
+          <w:tab w:val="left" w:pos="8244"/>
+          <w:tab w:val="left" w:pos="9160"/>
+          <w:tab w:val="left" w:pos="10076"/>
+          <w:tab w:val="left" w:pos="10992"/>
+          <w:tab w:val="left" w:pos="11908"/>
+          <w:tab w:val="left" w:pos="12824"/>
+          <w:tab w:val="left" w:pos="13740"/>
+          <w:tab w:val="left" w:pos="14656"/>
+        </w:tabs>
+        <w:spacing w:before="240" w:after="240" w:line="312" w:lineRule="atLeast"/>
+        <w:rPr>
+          <w:rFonts w:ascii="Courier New" w:eastAsia="Times New Roman" w:hAnsi="Courier New" w:cs="Courier New"/>
+          <w:color w:val="000000"/>
+          <w:sz w:val="24"/>
+          <w:szCs w:val="24"/>
+          <w:lang w:val="en-US" w:eastAsia="ru-RU"/>
+        </w:rPr>
+      </w:pPr>
+      <w:r>
+        <w:rPr>
+          <w:rFonts w:ascii="Courier New" w:eastAsia="Times New Roman" w:hAnsi="Courier New" w:cs="Courier New"/>
+          <w:color w:val="000000"/>
+          <w:sz w:val="24"/>
+          <w:szCs w:val="24"/>
+          <w:lang w:val="en-US" w:eastAsia="ru-RU"/>
+        </w:rPr>
+        <w:t xml:space="preserve">blogs </w:t>
+      </w:r>
+      <w:r>
+        <w:rPr>
+          <w:rFonts w:ascii="Courier New" w:eastAsia="Times New Roman" w:hAnsi="Courier New" w:cs="Courier New"/>
+          <w:b/>
+          <w:bCs/>
+          <w:color w:val="000000"/>
+          <w:sz w:val="24"/>
+          <w:szCs w:val="24"/>
+          <w:lang w:val="en-US" w:eastAsia="ru-RU"/>
+        </w:rPr>
+        <w:t>=</w:t>
+      </w:r>
+      <w:r>
+        <w:rPr>
+          <w:rFonts w:ascii="Courier New" w:eastAsia="Times New Roman" w:hAnsi="Courier New" w:cs="Courier New"/>
+          <w:color w:val="000000"/>
+          <w:sz w:val="24"/>
+          <w:szCs w:val="24"/>
+          <w:lang w:val="en-US" w:eastAsia="ru-RU"/>
+        </w:rPr>
+        <w:t xml:space="preserve"> </w:t>
+      </w:r>
+      <w:r>
+        <w:rPr>
+          <w:rFonts w:ascii="Courier New" w:eastAsia="Times New Roman" w:hAnsi="Courier New" w:cs="Courier New"/>
+          <w:color w:val="999999"/>
+          <w:sz w:val="24"/>
+          <w:szCs w:val="24"/>
+          <w:lang w:val="en-US" w:eastAsia="ru-RU"/>
+        </w:rPr>
+        <w:t>set</w:t>
+      </w:r>
+      <w:r>
+        <w:rPr>
+          <w:rFonts w:ascii="Courier New" w:eastAsia="Times New Roman" w:hAnsi="Courier New" w:cs="Courier New"/>
+          <w:color w:val="000000"/>
+          <w:sz w:val="24"/>
+          <w:szCs w:val="24"/>
+          <w:lang w:val="en-US" w:eastAsia="ru-RU"/>
+        </w:rPr>
+        <w:t>()</w:t>
+      </w:r>
+    </w:p>
+    <w:p>
+      <w:pPr>
+        <w:pBdr>
+          <w:top w:val="single" w:sz="6" w:space="4" w:color="94DA3A"/>
+          <w:left w:val="single" w:sz="2" w:space="5" w:color="94DA3A"/>
+          <w:bottom w:val="single" w:sz="6" w:space="4" w:color="94DA3A"/>
+          <w:right w:val="single" w:sz="2" w:space="5" w:color="94DA3A"/>
+        </w:pBdr>
+        <w:shd w:val="clear" w:color="auto" w:fill="E0FFB8"/>
+        <w:tabs>
+          <w:tab w:val="left" w:pos="916"/>
+          <w:tab w:val="left" w:pos="1832"/>
+          <w:tab w:val="left" w:pos="2748"/>
+          <w:tab w:val="left" w:pos="3664"/>
+          <w:tab w:val="left" w:pos="4580"/>
+          <w:tab w:val="left" w:pos="5496"/>
+          <w:tab w:val="left" w:pos="6412"/>
+          <w:tab w:val="left" w:pos="7328"/>
+          <w:tab w:val="left" w:pos="8244"/>
+          <w:tab w:val="left" w:pos="9160"/>
+          <w:tab w:val="left" w:pos="10076"/>
+          <w:tab w:val="left" w:pos="10992"/>
+          <w:tab w:val="left" w:pos="11908"/>
+          <w:tab w:val="left" w:pos="12824"/>
+          <w:tab w:val="left" w:pos="13740"/>
+          <w:tab w:val="left" w:pos="14656"/>
+        </w:tabs>
+        <w:spacing w:before="240" w:after="240" w:line="312" w:lineRule="atLeast"/>
+        <w:rPr>
+          <w:rFonts w:ascii="Courier New" w:eastAsia="Times New Roman" w:hAnsi="Courier New" w:cs="Courier New"/>
+          <w:color w:val="000000"/>
+          <w:sz w:val="24"/>
+          <w:szCs w:val="24"/>
+          <w:lang w:val="en-US" w:eastAsia="ru-RU"/>
+        </w:rPr>
+      </w:pPr>
+    </w:p>
+    <w:p>
+      <w:pPr>
+        <w:pBdr>
+          <w:top w:val="single" w:sz="6" w:space="4" w:color="94DA3A"/>
+          <w:left w:val="single" w:sz="2" w:space="5" w:color="94DA3A"/>
+          <w:bottom w:val="single" w:sz="6" w:space="4" w:color="94DA3A"/>
+          <w:right w:val="single" w:sz="2" w:space="5" w:color="94DA3A"/>
+        </w:pBdr>
+        <w:shd w:val="clear" w:color="auto" w:fill="E0FFB8"/>
+        <w:tabs>
+          <w:tab w:val="left" w:pos="916"/>
+          <w:tab w:val="left" w:pos="1832"/>
+          <w:tab w:val="left" w:pos="2748"/>
+          <w:tab w:val="left" w:pos="3664"/>
+          <w:tab w:val="left" w:pos="4580"/>
+          <w:tab w:val="left" w:pos="5496"/>
+          <w:tab w:val="left" w:pos="6412"/>
+          <w:tab w:val="left" w:pos="7328"/>
+          <w:tab w:val="left" w:pos="8244"/>
+          <w:tab w:val="left" w:pos="9160"/>
+          <w:tab w:val="left" w:pos="10076"/>
+          <w:tab w:val="left" w:pos="10992"/>
+          <w:tab w:val="left" w:pos="11908"/>
+          <w:tab w:val="left" w:pos="12824"/>
+          <w:tab w:val="left" w:pos="13740"/>
+          <w:tab w:val="left" w:pos="14656"/>
+        </w:tabs>
+        <w:spacing w:before="240" w:after="240" w:line="312" w:lineRule="atLeast"/>
+        <w:rPr>
+          <w:rFonts w:ascii="Courier New" w:eastAsia="Times New Roman" w:hAnsi="Courier New" w:cs="Courier New"/>
+          <w:color w:val="000000"/>
+          <w:sz w:val="24"/>
+          <w:szCs w:val="24"/>
+          <w:lang w:val="en-US" w:eastAsia="ru-RU"/>
+        </w:rPr>
+      </w:pPr>
+      <w:r>
+        <w:rPr>
+          <w:rFonts w:ascii="Courier New" w:eastAsia="Times New Roman" w:hAnsi="Courier New" w:cs="Courier New"/>
+          <w:b/>
+          <w:bCs/>
+          <w:color w:val="000000"/>
+          <w:sz w:val="24"/>
+          <w:szCs w:val="24"/>
+          <w:lang w:val="en-US" w:eastAsia="ru-RU"/>
+        </w:rPr>
+        <w:t>for</w:t>
+      </w:r>
+      <w:r>
+        <w:rPr>
+          <w:rFonts w:ascii="Courier New" w:eastAsia="Times New Roman" w:hAnsi="Courier New" w:cs="Courier New"/>
+          <w:color w:val="000000"/>
+          <w:sz w:val="24"/>
+          <w:szCs w:val="24"/>
+          <w:lang w:val="en-US" w:eastAsia="ru-RU"/>
+        </w:rPr>
+        <w:t xml:space="preserve"> e </w:t>
+      </w:r>
+      <w:r>
+        <w:rPr>
+          <w:rFonts w:ascii="Courier New" w:eastAsia="Times New Roman" w:hAnsi="Courier New" w:cs="Courier New"/>
+          <w:b/>
+          <w:bCs/>
+          <w:color w:val="000000"/>
+          <w:sz w:val="24"/>
+          <w:szCs w:val="24"/>
+          <w:lang w:val="en-US" w:eastAsia="ru-RU"/>
+        </w:rPr>
+        <w:t>in</w:t>
+      </w:r>
+      <w:r>
+        <w:rPr>
+          <w:rFonts w:ascii="Courier New" w:eastAsia="Times New Roman" w:hAnsi="Courier New" w:cs="Courier New"/>
+          <w:color w:val="000000"/>
+          <w:sz w:val="24"/>
+          <w:szCs w:val="24"/>
+          <w:lang w:val="en-US" w:eastAsia="ru-RU"/>
+        </w:rPr>
+        <w:t xml:space="preserve"> Entry</w:t>
+      </w:r>
+      <w:r>
+        <w:rPr>
+          <w:rFonts w:ascii="Courier New" w:eastAsia="Times New Roman" w:hAnsi="Courier New" w:cs="Courier New"/>
+          <w:b/>
+          <w:bCs/>
+          <w:color w:val="000000"/>
+          <w:sz w:val="24"/>
+          <w:szCs w:val="24"/>
+          <w:lang w:val="en-US" w:eastAsia="ru-RU"/>
+        </w:rPr>
+        <w:t>.</w:t>
+      </w:r>
+      <w:r>
+        <w:rPr>
+          <w:rFonts w:ascii="Courier New" w:eastAsia="Times New Roman" w:hAnsi="Courier New" w:cs="Courier New"/>
+          <w:color w:val="000000"/>
+          <w:sz w:val="24"/>
+          <w:szCs w:val="24"/>
+          <w:lang w:val="en-US" w:eastAsia="ru-RU"/>
+        </w:rPr>
+        <w:t>objects</w:t>
+      </w:r>
+      <w:r>
+        <w:rPr>
+          <w:rFonts w:ascii="Courier New" w:eastAsia="Times New Roman" w:hAnsi="Courier New" w:cs="Courier New"/>
+          <w:b/>
+          <w:bCs/>
+          <w:color w:val="000000"/>
+          <w:sz w:val="24"/>
+          <w:szCs w:val="24"/>
+          <w:lang w:val="en-US" w:eastAsia="ru-RU"/>
+        </w:rPr>
+        <w:t>.</w:t>
+      </w:r>
+      <w:r>
+        <w:rPr>
+          <w:rFonts w:ascii="Courier New" w:eastAsia="Times New Roman" w:hAnsi="Courier New" w:cs="Courier New"/>
+          <w:color w:val="000000"/>
+          <w:sz w:val="24"/>
+          <w:szCs w:val="24"/>
+          <w:lang w:val="en-US" w:eastAsia="ru-RU"/>
+        </w:rPr>
+        <w:t>filter(pub_date__gt</w:t>
+      </w:r>
+      <w:r>
+        <w:rPr>
+          <w:rFonts w:ascii="Courier New" w:eastAsia="Times New Roman" w:hAnsi="Courier New" w:cs="Courier New"/>
+          <w:b/>
+          <w:bCs/>
+          <w:color w:val="000000"/>
+          <w:sz w:val="24"/>
+          <w:szCs w:val="24"/>
+          <w:lang w:val="en-US" w:eastAsia="ru-RU"/>
+        </w:rPr>
+        <w:t>=</w:t>
+      </w:r>
+      <w:r>
+        <w:rPr>
+          <w:rFonts w:ascii="Courier New" w:eastAsia="Times New Roman" w:hAnsi="Courier New" w:cs="Courier New"/>
+          <w:color w:val="000000"/>
+          <w:sz w:val="24"/>
+          <w:szCs w:val="24"/>
+          <w:lang w:val="en-US" w:eastAsia="ru-RU"/>
+        </w:rPr>
+        <w:t>timezone</w:t>
+      </w:r>
+      <w:r>
+        <w:rPr>
+          <w:rFonts w:ascii="Courier New" w:eastAsia="Times New Roman" w:hAnsi="Courier New" w:cs="Courier New"/>
+          <w:b/>
+          <w:bCs/>
+          <w:color w:val="000000"/>
+          <w:sz w:val="24"/>
+          <w:szCs w:val="24"/>
+          <w:lang w:val="en-US" w:eastAsia="ru-RU"/>
+        </w:rPr>
+        <w:t>.</w:t>
+      </w:r>
+      <w:r>
+        <w:rPr>
+          <w:rFonts w:ascii="Courier New" w:eastAsia="Times New Roman" w:hAnsi="Courier New" w:cs="Courier New"/>
+          <w:color w:val="000000"/>
+          <w:sz w:val="24"/>
+          <w:szCs w:val="24"/>
+          <w:lang w:val="en-US" w:eastAsia="ru-RU"/>
+        </w:rPr>
+        <w:t>now())</w:t>
+      </w:r>
+      <w:r>
+        <w:rPr>
+          <w:rFonts w:ascii="Courier New" w:eastAsia="Times New Roman" w:hAnsi="Courier New" w:cs="Courier New"/>
+          <w:b/>
+          <w:bCs/>
+          <w:color w:val="000000"/>
+          <w:sz w:val="24"/>
+          <w:szCs w:val="24"/>
+          <w:lang w:val="en-US" w:eastAsia="ru-RU"/>
+        </w:rPr>
+        <w:t>.</w:t>
+      </w:r>
+      <w:r>
+        <w:rPr>
+          <w:rFonts w:ascii="Courier New" w:eastAsia="Times New Roman" w:hAnsi="Courier New" w:cs="Courier New"/>
+          <w:color w:val="000000"/>
+          <w:sz w:val="24"/>
+          <w:szCs w:val="24"/>
+          <w:lang w:val="en-US" w:eastAsia="ru-RU"/>
+        </w:rPr>
+        <w:t>select_related(</w:t>
+      </w:r>
+      <w:r>
+        <w:rPr>
+          <w:rFonts w:ascii="Courier New" w:eastAsia="Times New Roman" w:hAnsi="Courier New" w:cs="Courier New"/>
+          <w:color w:val="BB8844"/>
+          <w:sz w:val="24"/>
+          <w:szCs w:val="24"/>
+          <w:lang w:val="en-US" w:eastAsia="ru-RU"/>
+        </w:rPr>
+        <w:t>'blog'</w:t>
+      </w:r>
+      <w:r>
+        <w:rPr>
+          <w:rFonts w:ascii="Courier New" w:eastAsia="Times New Roman" w:hAnsi="Courier New" w:cs="Courier New"/>
+          <w:color w:val="000000"/>
+          <w:sz w:val="24"/>
+          <w:szCs w:val="24"/>
+          <w:lang w:val="en-US" w:eastAsia="ru-RU"/>
+        </w:rPr>
+        <w:t>):</w:t>
+      </w:r>
+    </w:p>
+    <w:p>
+      <w:pPr>
+        <w:pBdr>
+          <w:top w:val="single" w:sz="6" w:space="4" w:color="94DA3A"/>
+          <w:left w:val="single" w:sz="2" w:space="5" w:color="94DA3A"/>
+          <w:bottom w:val="single" w:sz="6" w:space="4" w:color="94DA3A"/>
+          <w:right w:val="single" w:sz="2" w:space="5" w:color="94DA3A"/>
+        </w:pBdr>
+        <w:shd w:val="clear" w:color="auto" w:fill="E0FFB8"/>
+        <w:tabs>
+          <w:tab w:val="left" w:pos="916"/>
+          <w:tab w:val="left" w:pos="1832"/>
+          <w:tab w:val="left" w:pos="2748"/>
+          <w:tab w:val="left" w:pos="3664"/>
+          <w:tab w:val="left" w:pos="4580"/>
+          <w:tab w:val="left" w:pos="5496"/>
+          <w:tab w:val="left" w:pos="6412"/>
+          <w:tab w:val="left" w:pos="7328"/>
+          <w:tab w:val="left" w:pos="8244"/>
+          <w:tab w:val="left" w:pos="9160"/>
+          <w:tab w:val="left" w:pos="10076"/>
+          <w:tab w:val="left" w:pos="10992"/>
+          <w:tab w:val="left" w:pos="11908"/>
+          <w:tab w:val="left" w:pos="12824"/>
+          <w:tab w:val="left" w:pos="13740"/>
+          <w:tab w:val="left" w:pos="14656"/>
+        </w:tabs>
+        <w:spacing w:before="240" w:after="240" w:line="312" w:lineRule="atLeast"/>
+        <w:rPr>
+          <w:rFonts w:ascii="Courier New" w:eastAsia="Times New Roman" w:hAnsi="Courier New" w:cs="Courier New"/>
+          <w:color w:val="000000"/>
+          <w:sz w:val="24"/>
+          <w:szCs w:val="24"/>
+          <w:lang w:val="en-US" w:eastAsia="ru-RU"/>
+        </w:rPr>
+      </w:pPr>
+      <w:r>
+        <w:rPr>
+          <w:rFonts w:ascii="Courier New" w:eastAsia="Times New Roman" w:hAnsi="Courier New" w:cs="Courier New"/>
+          <w:color w:val="000000"/>
+          <w:sz w:val="24"/>
+          <w:szCs w:val="24"/>
+          <w:lang w:val="en-US" w:eastAsia="ru-RU"/>
+        </w:rPr>
+        <w:t xml:space="preserve">    </w:t>
+      </w:r>
+      <w:r>
+        <w:rPr>
+          <w:rFonts w:ascii="Courier New" w:eastAsia="Times New Roman" w:hAnsi="Courier New" w:cs="Courier New"/>
+          <w:i/>
+          <w:iCs/>
+          <w:color w:val="999988"/>
+          <w:sz w:val="24"/>
+          <w:szCs w:val="24"/>
+          <w:lang w:val="en-US" w:eastAsia="ru-RU"/>
+        </w:rPr>
+        <w:t># Without select_related(), this would make a database query for each</w:t>
+      </w:r>
+    </w:p>
+    <w:p>
+      <w:pPr>
+        <w:pBdr>
+          <w:top w:val="single" w:sz="6" w:space="4" w:color="94DA3A"/>
+          <w:left w:val="single" w:sz="2" w:space="5" w:color="94DA3A"/>
+          <w:bottom w:val="single" w:sz="6" w:space="4" w:color="94DA3A"/>
+          <w:right w:val="single" w:sz="2" w:space="5" w:color="94DA3A"/>
+        </w:pBdr>
+        <w:shd w:val="clear" w:color="auto" w:fill="E0FFB8"/>
+        <w:tabs>
+          <w:tab w:val="left" w:pos="916"/>
+          <w:tab w:val="left" w:pos="1832"/>
+          <w:tab w:val="left" w:pos="2748"/>
+          <w:tab w:val="left" w:pos="3664"/>
+          <w:tab w:val="left" w:pos="4580"/>
+          <w:tab w:val="left" w:pos="5496"/>
+          <w:tab w:val="left" w:pos="6412"/>
+          <w:tab w:val="left" w:pos="7328"/>
+          <w:tab w:val="left" w:pos="8244"/>
+          <w:tab w:val="left" w:pos="9160"/>
+          <w:tab w:val="left" w:pos="10076"/>
+          <w:tab w:val="left" w:pos="10992"/>
+          <w:tab w:val="left" w:pos="11908"/>
+          <w:tab w:val="left" w:pos="12824"/>
+          <w:tab w:val="left" w:pos="13740"/>
+          <w:tab w:val="left" w:pos="14656"/>
+        </w:tabs>
+        <w:spacing w:before="240" w:after="240" w:line="312" w:lineRule="atLeast"/>
+        <w:rPr>
+          <w:rFonts w:ascii="Courier New" w:eastAsia="Times New Roman" w:hAnsi="Courier New" w:cs="Courier New"/>
+          <w:color w:val="000000"/>
+          <w:sz w:val="24"/>
+          <w:szCs w:val="24"/>
+          <w:lang w:val="en-US" w:eastAsia="ru-RU"/>
+        </w:rPr>
+      </w:pPr>
+      <w:r>
+        <w:rPr>
+          <w:rFonts w:ascii="Courier New" w:eastAsia="Times New Roman" w:hAnsi="Courier New" w:cs="Courier New"/>
+          <w:color w:val="000000"/>
+          <w:sz w:val="24"/>
+          <w:szCs w:val="24"/>
+          <w:lang w:val="en-US" w:eastAsia="ru-RU"/>
+        </w:rPr>
+        <w:t xml:space="preserve">    </w:t>
+      </w:r>
+      <w:r>
+        <w:rPr>
+          <w:rFonts w:ascii="Courier New" w:eastAsia="Times New Roman" w:hAnsi="Courier New" w:cs="Courier New"/>
+          <w:i/>
+          <w:iCs/>
+          <w:color w:val="999988"/>
+          <w:sz w:val="24"/>
+          <w:szCs w:val="24"/>
+          <w:lang w:val="en-US" w:eastAsia="ru-RU"/>
+        </w:rPr>
+        <w:t># loop iteration in order to fetch the related blog for each entry.</w:t>
+      </w:r>
+    </w:p>
+    <w:p>
+      <w:pPr>
+        <w:pBdr>
+          <w:top w:val="single" w:sz="6" w:space="4" w:color="94DA3A"/>
+          <w:left w:val="single" w:sz="2" w:space="5" w:color="94DA3A"/>
+          <w:bottom w:val="single" w:sz="6" w:space="4" w:color="94DA3A"/>
+          <w:right w:val="single" w:sz="2" w:space="5" w:color="94DA3A"/>
+        </w:pBdr>
+        <w:shd w:val="clear" w:color="auto" w:fill="E0FFB8"/>
+        <w:tabs>
+          <w:tab w:val="left" w:pos="916"/>
+          <w:tab w:val="left" w:pos="1832"/>
+          <w:tab w:val="left" w:pos="2748"/>
+          <w:tab w:val="left" w:pos="3664"/>
+          <w:tab w:val="left" w:pos="4580"/>
+          <w:tab w:val="left" w:pos="5496"/>
+          <w:tab w:val="left" w:pos="6412"/>
+          <w:tab w:val="left" w:pos="7328"/>
+          <w:tab w:val="left" w:pos="8244"/>
+          <w:tab w:val="left" w:pos="9160"/>
+          <w:tab w:val="left" w:pos="10076"/>
+          <w:tab w:val="left" w:pos="10992"/>
+          <w:tab w:val="left" w:pos="11908"/>
+          <w:tab w:val="left" w:pos="12824"/>
+          <w:tab w:val="left" w:pos="13740"/>
+          <w:tab w:val="left" w:pos="14656"/>
+        </w:tabs>
+        <w:spacing w:before="240" w:after="240" w:line="312" w:lineRule="atLeast"/>
+        <w:rPr>
+          <w:rFonts w:ascii="Courier New" w:eastAsia="Times New Roman" w:hAnsi="Courier New" w:cs="Courier New"/>
+          <w:color w:val="000000"/>
+          <w:sz w:val="24"/>
+          <w:szCs w:val="24"/>
+          <w:lang w:val="en-US" w:eastAsia="ru-RU"/>
+        </w:rPr>
+      </w:pPr>
+      <w:r>
+        <w:rPr>
+          <w:rFonts w:ascii="Courier New" w:eastAsia="Times New Roman" w:hAnsi="Courier New" w:cs="Courier New"/>
+          <w:color w:val="000000"/>
+          <w:sz w:val="24"/>
+          <w:szCs w:val="24"/>
+          <w:lang w:val="en-US" w:eastAsia="ru-RU"/>
+        </w:rPr>
+        <w:t xml:space="preserve">    blogs</w:t>
+      </w:r>
+      <w:r>
+        <w:rPr>
+          <w:rFonts w:ascii="Courier New" w:eastAsia="Times New Roman" w:hAnsi="Courier New" w:cs="Courier New"/>
+          <w:b/>
+          <w:bCs/>
+          <w:color w:val="000000"/>
+          <w:sz w:val="24"/>
+          <w:szCs w:val="24"/>
+          <w:lang w:val="en-US" w:eastAsia="ru-RU"/>
+        </w:rPr>
+        <w:t>.</w:t>
+      </w:r>
+      <w:r>
+        <w:rPr>
+          <w:rFonts w:ascii="Courier New" w:eastAsia="Times New Roman" w:hAnsi="Courier New" w:cs="Courier New"/>
+          <w:color w:val="000000"/>
+          <w:sz w:val="24"/>
+          <w:szCs w:val="24"/>
+          <w:lang w:val="en-US" w:eastAsia="ru-RU"/>
+        </w:rPr>
+        <w:t>add(e</w:t>
+      </w:r>
+      <w:r>
+        <w:rPr>
+          <w:rFonts w:ascii="Courier New" w:eastAsia="Times New Roman" w:hAnsi="Courier New" w:cs="Courier New"/>
+          <w:b/>
+          <w:bCs/>
+          <w:color w:val="000000"/>
+          <w:sz w:val="24"/>
+          <w:szCs w:val="24"/>
+          <w:lang w:val="en-US" w:eastAsia="ru-RU"/>
+        </w:rPr>
+        <w:t>.</w:t>
+      </w:r>
+      <w:r>
+        <w:rPr>
+          <w:rFonts w:ascii="Courier New" w:eastAsia="Times New Roman" w:hAnsi="Courier New" w:cs="Courier New"/>
+          <w:color w:val="000000"/>
+          <w:sz w:val="24"/>
+          <w:szCs w:val="24"/>
+          <w:lang w:val="en-US" w:eastAsia="ru-RU"/>
+        </w:rPr>
+        <w:t>blog)</w:t>
+      </w:r>
+    </w:p>
+    <w:p>
+      <w:pPr>
+        <w:spacing w:after="0" w:line="240" w:lineRule="auto"/>
+        <w:rPr>
+          <w:rFonts w:ascii="Times New Roman" w:eastAsia="Times New Roman" w:hAnsi="Times New Roman" w:cs="Times New Roman"/>
+          <w:sz w:val="24"/>
+          <w:szCs w:val="24"/>
+          <w:lang w:eastAsia="ru-RU"/>
+        </w:rPr>
+      </w:pPr>
+      <w:r>
+        <w:rPr>
+          <w:rFonts w:ascii="Times New Roman" w:eastAsia="Times New Roman" w:hAnsi="Times New Roman" w:cs="Times New Roman"/>
+          <w:sz w:val="24"/>
+          <w:szCs w:val="24"/>
+          <w:lang w:eastAsia="ru-RU"/>
+        </w:rPr>
+        <w:t>Порядок</w:t>
+      </w:r>
+      <w:r>
+        <w:rPr>
+          <w:rFonts w:ascii="Times New Roman" w:eastAsia="Times New Roman" w:hAnsi="Times New Roman" w:cs="Times New Roman"/>
+          <w:sz w:val="24"/>
+          <w:szCs w:val="24"/>
+          <w:lang w:val="en-US" w:eastAsia="ru-RU"/>
+        </w:rPr>
+        <w:t xml:space="preserve"> </w:t>
+      </w:r>
+      <w:r>
+        <w:rPr>
+          <w:rFonts w:ascii="Times New Roman" w:eastAsia="Times New Roman" w:hAnsi="Times New Roman" w:cs="Times New Roman"/>
+          <w:sz w:val="24"/>
+          <w:szCs w:val="24"/>
+          <w:lang w:eastAsia="ru-RU"/>
+        </w:rPr>
+        <w:t>использования</w:t>
+      </w:r>
+      <w:r>
+        <w:rPr>
+          <w:rFonts w:ascii="Times New Roman" w:eastAsia="Times New Roman" w:hAnsi="Times New Roman" w:cs="Times New Roman"/>
+          <w:sz w:val="24"/>
+          <w:szCs w:val="24"/>
+          <w:lang w:val="en-US" w:eastAsia="ru-RU"/>
+        </w:rPr>
+        <w:t> </w:t>
+      </w:r>
+      <w:r>
+        <w:rPr>
+          <w:rFonts w:ascii="Courier New" w:eastAsia="Times New Roman" w:hAnsi="Courier New" w:cs="Courier New"/>
+          <w:color w:val="234F32"/>
+          <w:sz w:val="20"/>
+          <w:szCs w:val="20"/>
+          <w:lang w:val="en-US" w:eastAsia="ru-RU"/>
+        </w:rPr>
+        <w:t>filter()</w:t>
+      </w:r>
+      <w:r>
+        <w:rPr>
+          <w:rFonts w:ascii="Times New Roman" w:eastAsia="Times New Roman" w:hAnsi="Times New Roman" w:cs="Times New Roman"/>
+          <w:sz w:val="24"/>
+          <w:szCs w:val="24"/>
+          <w:lang w:val="en-US" w:eastAsia="ru-RU"/>
+        </w:rPr>
+        <w:t> </w:t>
+      </w:r>
+      <w:r>
+        <w:rPr>
+          <w:rFonts w:ascii="Times New Roman" w:eastAsia="Times New Roman" w:hAnsi="Times New Roman" w:cs="Times New Roman"/>
+          <w:sz w:val="24"/>
+          <w:szCs w:val="24"/>
+          <w:lang w:eastAsia="ru-RU"/>
+        </w:rPr>
+        <w:t>и</w:t>
+      </w:r>
+      <w:r>
+        <w:rPr>
+          <w:rFonts w:ascii="Times New Roman" w:eastAsia="Times New Roman" w:hAnsi="Times New Roman" w:cs="Times New Roman"/>
+          <w:sz w:val="24"/>
+          <w:szCs w:val="24"/>
+          <w:lang w:val="en-US" w:eastAsia="ru-RU"/>
+        </w:rPr>
+        <w:t> </w:t>
+      </w:r>
+      <w:r>
+        <w:rPr>
+          <w:rFonts w:ascii="Courier New" w:eastAsia="Times New Roman" w:hAnsi="Courier New" w:cs="Courier New"/>
+          <w:color w:val="234F32"/>
+          <w:sz w:val="20"/>
+          <w:szCs w:val="20"/>
+          <w:lang w:val="en-US" w:eastAsia="ru-RU"/>
+        </w:rPr>
+        <w:t>select_related()</w:t>
+      </w:r>
+      <w:r>
+        <w:rPr>
+          <w:rFonts w:ascii="Times New Roman" w:eastAsia="Times New Roman" w:hAnsi="Times New Roman" w:cs="Times New Roman"/>
+          <w:sz w:val="24"/>
+          <w:szCs w:val="24"/>
+          <w:lang w:val="en-US" w:eastAsia="ru-RU"/>
+        </w:rPr>
+        <w:t> </w:t>
+      </w:r>
+      <w:r>
+        <w:rPr>
+          <w:rFonts w:ascii="Times New Roman" w:eastAsia="Times New Roman" w:hAnsi="Times New Roman" w:cs="Times New Roman"/>
+          <w:sz w:val="24"/>
+          <w:szCs w:val="24"/>
+          <w:lang w:eastAsia="ru-RU"/>
+        </w:rPr>
+        <w:t>не</w:t>
+      </w:r>
+      <w:r>
+        <w:rPr>
+          <w:rFonts w:ascii="Times New Roman" w:eastAsia="Times New Roman" w:hAnsi="Times New Roman" w:cs="Times New Roman"/>
+          <w:sz w:val="24"/>
+          <w:szCs w:val="24"/>
+          <w:lang w:val="en-US" w:eastAsia="ru-RU"/>
+        </w:rPr>
+        <w:t xml:space="preserve"> </w:t>
+      </w:r>
+      <w:r>
+        <w:rPr>
+          <w:rFonts w:ascii="Times New Roman" w:eastAsia="Times New Roman" w:hAnsi="Times New Roman" w:cs="Times New Roman"/>
+          <w:sz w:val="24"/>
+          <w:szCs w:val="24"/>
+          <w:lang w:eastAsia="ru-RU"/>
+        </w:rPr>
+        <w:t>важен</w:t>
+      </w:r>
+      <w:r>
+        <w:rPr>
+          <w:rFonts w:ascii="Times New Roman" w:eastAsia="Times New Roman" w:hAnsi="Times New Roman" w:cs="Times New Roman"/>
+          <w:sz w:val="24"/>
+          <w:szCs w:val="24"/>
+          <w:lang w:val="en-US" w:eastAsia="ru-RU"/>
+        </w:rPr>
+        <w:t xml:space="preserve">. </w:t>
+      </w:r>
+      <w:r>
+        <w:rPr>
+          <w:rFonts w:ascii="Times New Roman" w:eastAsia="Times New Roman" w:hAnsi="Times New Roman" w:cs="Times New Roman"/>
+          <w:sz w:val="24"/>
+          <w:szCs w:val="24"/>
+          <w:lang w:eastAsia="ru-RU"/>
+        </w:rPr>
+        <w:t>Эти экземпляры </w:t>
+      </w:r>
+      <w:r>
+        <w:rPr>
+          <w:rFonts w:ascii="Courier New" w:eastAsia="Times New Roman" w:hAnsi="Courier New" w:cs="Courier New"/>
+          <w:color w:val="234F32"/>
+          <w:sz w:val="20"/>
+          <w:szCs w:val="20"/>
+          <w:lang w:eastAsia="ru-RU"/>
+        </w:rPr>
+        <w:t>QuerySet</w:t>
+      </w:r>
+      <w:r>
+        <w:rPr>
+          <w:rFonts w:ascii="Times New Roman" w:eastAsia="Times New Roman" w:hAnsi="Times New Roman" w:cs="Times New Roman"/>
+          <w:sz w:val="24"/>
+          <w:szCs w:val="24"/>
+          <w:lang w:eastAsia="ru-RU"/>
+        </w:rPr>
+        <w:t> одинаковы:</w:t>
+      </w:r>
+    </w:p>
+    <w:p>
+      <w:pPr>
+        <w:rPr>
+          <w:sz w:val="20"/>
+          <w:lang w:val="en-US"/>
+        </w:rPr>
+      </w:pPr>
+    </w:p>
+    <w:p>
+      <w:pPr>
+        <w:rPr>
+          <w:sz w:val="20"/>
+          <w:lang w:val="en-US"/>
+        </w:rPr>
+      </w:pPr>
+    </w:p>
+    <w:p>
+      <w:pPr>
+        <w:pBdr>
+          <w:top w:val="single" w:sz="6" w:space="4" w:color="94DA3A"/>
+          <w:left w:val="single" w:sz="2" w:space="5" w:color="94DA3A"/>
+          <w:bottom w:val="single" w:sz="6" w:space="4" w:color="94DA3A"/>
+          <w:right w:val="single" w:sz="2" w:space="5" w:color="94DA3A"/>
+        </w:pBdr>
+        <w:shd w:val="clear" w:color="auto" w:fill="E0FFB8"/>
+        <w:tabs>
+          <w:tab w:val="left" w:pos="916"/>
+          <w:tab w:val="left" w:pos="1832"/>
+          <w:tab w:val="left" w:pos="2748"/>
+          <w:tab w:val="left" w:pos="3664"/>
+          <w:tab w:val="left" w:pos="4580"/>
+          <w:tab w:val="left" w:pos="5496"/>
+          <w:tab w:val="left" w:pos="6412"/>
+          <w:tab w:val="left" w:pos="7328"/>
+          <w:tab w:val="left" w:pos="8244"/>
+          <w:tab w:val="left" w:pos="9160"/>
+          <w:tab w:val="left" w:pos="10076"/>
+          <w:tab w:val="left" w:pos="10992"/>
+          <w:tab w:val="left" w:pos="11908"/>
+          <w:tab w:val="left" w:pos="12824"/>
+          <w:tab w:val="left" w:pos="13740"/>
+          <w:tab w:val="left" w:pos="14656"/>
+        </w:tabs>
+        <w:spacing w:before="240" w:after="240" w:line="312" w:lineRule="atLeast"/>
+        <w:rPr>
+          <w:rFonts w:ascii="Courier New" w:eastAsia="Times New Roman" w:hAnsi="Courier New" w:cs="Courier New"/>
+          <w:color w:val="000000"/>
+          <w:sz w:val="18"/>
+          <w:szCs w:val="18"/>
+          <w:lang w:val="en-US" w:eastAsia="ru-RU"/>
+        </w:rPr>
+      </w:pPr>
+      <w:r>
+        <w:rPr>
+          <w:rFonts w:ascii="Courier New" w:eastAsia="Times New Roman" w:hAnsi="Courier New" w:cs="Courier New"/>
+          <w:i/>
+          <w:iCs/>
+          <w:color w:val="999988"/>
+          <w:sz w:val="18"/>
+          <w:szCs w:val="18"/>
+          <w:lang w:val="en-US" w:eastAsia="ru-RU"/>
+        </w:rPr>
+        <w:t># Hits the database with joins to the author and hometown tables.</w:t>
+      </w:r>
+    </w:p>
+    <w:p>
+      <w:pPr>
+        <w:pBdr>
+          <w:top w:val="single" w:sz="6" w:space="4" w:color="94DA3A"/>
+          <w:left w:val="single" w:sz="2" w:space="5" w:color="94DA3A"/>
+          <w:bottom w:val="single" w:sz="6" w:space="4" w:color="94DA3A"/>
+          <w:right w:val="single" w:sz="2" w:space="5" w:color="94DA3A"/>
+        </w:pBdr>
+        <w:shd w:val="clear" w:color="auto" w:fill="E0FFB8"/>
+        <w:tabs>
+          <w:tab w:val="left" w:pos="916"/>
+          <w:tab w:val="left" w:pos="1832"/>
+          <w:tab w:val="left" w:pos="2748"/>
+          <w:tab w:val="left" w:pos="3664"/>
+          <w:tab w:val="left" w:pos="4580"/>
+          <w:tab w:val="left" w:pos="5496"/>
+          <w:tab w:val="left" w:pos="6412"/>
+          <w:tab w:val="left" w:pos="7328"/>
+          <w:tab w:val="left" w:pos="8244"/>
+          <w:tab w:val="left" w:pos="9160"/>
+          <w:tab w:val="left" w:pos="10076"/>
+          <w:tab w:val="left" w:pos="10992"/>
+          <w:tab w:val="left" w:pos="11908"/>
+          <w:tab w:val="left" w:pos="12824"/>
+          <w:tab w:val="left" w:pos="13740"/>
+          <w:tab w:val="left" w:pos="14656"/>
+        </w:tabs>
+        <w:spacing w:before="240" w:after="240" w:line="312" w:lineRule="atLeast"/>
+        <w:rPr>
+          <w:rFonts w:ascii="Courier New" w:eastAsia="Times New Roman" w:hAnsi="Courier New" w:cs="Courier New"/>
+          <w:color w:val="000000"/>
+          <w:sz w:val="18"/>
+          <w:szCs w:val="18"/>
+          <w:lang w:val="en-US" w:eastAsia="ru-RU"/>
+        </w:rPr>
+      </w:pPr>
+      <w:r>
+        <w:rPr>
+          <w:rFonts w:ascii="Courier New" w:eastAsia="Times New Roman" w:hAnsi="Courier New" w:cs="Courier New"/>
+          <w:color w:val="000000"/>
+          <w:sz w:val="18"/>
+          <w:szCs w:val="18"/>
+          <w:lang w:val="en-US" w:eastAsia="ru-RU"/>
+        </w:rPr>
+        <w:t xml:space="preserve">b </w:t>
+      </w:r>
+      <w:r>
+        <w:rPr>
+          <w:rFonts w:ascii="Courier New" w:eastAsia="Times New Roman" w:hAnsi="Courier New" w:cs="Courier New"/>
+          <w:b/>
+          <w:bCs/>
+          <w:color w:val="000000"/>
+          <w:sz w:val="18"/>
+          <w:szCs w:val="18"/>
+          <w:lang w:val="en-US" w:eastAsia="ru-RU"/>
+        </w:rPr>
+        <w:t>=</w:t>
+      </w:r>
+      <w:r>
+        <w:rPr>
+          <w:rFonts w:ascii="Courier New" w:eastAsia="Times New Roman" w:hAnsi="Courier New" w:cs="Courier New"/>
+          <w:color w:val="000000"/>
+          <w:sz w:val="18"/>
+          <w:szCs w:val="18"/>
+          <w:lang w:val="en-US" w:eastAsia="ru-RU"/>
+        </w:rPr>
+        <w:t xml:space="preserve"> Book</w:t>
+      </w:r>
+      <w:r>
+        <w:rPr>
+          <w:rFonts w:ascii="Courier New" w:eastAsia="Times New Roman" w:hAnsi="Courier New" w:cs="Courier New"/>
+          <w:b/>
+          <w:bCs/>
+          <w:color w:val="000000"/>
+          <w:sz w:val="18"/>
+          <w:szCs w:val="18"/>
+          <w:lang w:val="en-US" w:eastAsia="ru-RU"/>
+        </w:rPr>
+        <w:t>.</w:t>
+      </w:r>
+      <w:r>
+        <w:rPr>
+          <w:rFonts w:ascii="Courier New" w:eastAsia="Times New Roman" w:hAnsi="Courier New" w:cs="Courier New"/>
+          <w:color w:val="000000"/>
+          <w:sz w:val="18"/>
+          <w:szCs w:val="18"/>
+          <w:lang w:val="en-US" w:eastAsia="ru-RU"/>
+        </w:rPr>
+        <w:t>objects</w:t>
+      </w:r>
+      <w:r>
+        <w:rPr>
+          <w:rFonts w:ascii="Courier New" w:eastAsia="Times New Roman" w:hAnsi="Courier New" w:cs="Courier New"/>
+          <w:b/>
+          <w:bCs/>
+          <w:color w:val="000000"/>
+          <w:sz w:val="18"/>
+          <w:szCs w:val="18"/>
+          <w:lang w:val="en-US" w:eastAsia="ru-RU"/>
+        </w:rPr>
+        <w:t>.</w:t>
+      </w:r>
+      <w:r>
+        <w:rPr>
+          <w:rFonts w:ascii="Courier New" w:eastAsia="Times New Roman" w:hAnsi="Courier New" w:cs="Courier New"/>
+          <w:color w:val="000000"/>
+          <w:sz w:val="18"/>
+          <w:szCs w:val="18"/>
+          <w:lang w:val="en-US" w:eastAsia="ru-RU"/>
+        </w:rPr>
+        <w:t>select_related(</w:t>
+      </w:r>
+      <w:r>
+        <w:rPr>
+          <w:rFonts w:ascii="Courier New" w:eastAsia="Times New Roman" w:hAnsi="Courier New" w:cs="Courier New"/>
+          <w:color w:val="BB8844"/>
+          <w:sz w:val="18"/>
+          <w:szCs w:val="18"/>
+          <w:lang w:val="en-US" w:eastAsia="ru-RU"/>
+        </w:rPr>
+        <w:t>'author__hometown'</w:t>
+      </w:r>
+      <w:r>
+        <w:rPr>
+          <w:rFonts w:ascii="Courier New" w:eastAsia="Times New Roman" w:hAnsi="Courier New" w:cs="Courier New"/>
+          <w:color w:val="000000"/>
+          <w:sz w:val="18"/>
+          <w:szCs w:val="18"/>
+          <w:lang w:val="en-US" w:eastAsia="ru-RU"/>
+        </w:rPr>
+        <w:t>)</w:t>
+      </w:r>
+      <w:r>
+        <w:rPr>
+          <w:rFonts w:ascii="Courier New" w:eastAsia="Times New Roman" w:hAnsi="Courier New" w:cs="Courier New"/>
+          <w:b/>
+          <w:bCs/>
+          <w:color w:val="000000"/>
+          <w:sz w:val="18"/>
+          <w:szCs w:val="18"/>
+          <w:lang w:val="en-US" w:eastAsia="ru-RU"/>
+        </w:rPr>
+        <w:t>.</w:t>
+      </w:r>
+      <w:r>
+        <w:rPr>
+          <w:rFonts w:ascii="Courier New" w:eastAsia="Times New Roman" w:hAnsi="Courier New" w:cs="Courier New"/>
+          <w:color w:val="000000"/>
+          <w:sz w:val="18"/>
+          <w:szCs w:val="18"/>
+          <w:lang w:val="en-US" w:eastAsia="ru-RU"/>
+        </w:rPr>
+        <w:t>get(</w:t>
+      </w:r>
+      <w:r>
+        <w:rPr>
+          <w:rFonts w:ascii="Courier New" w:eastAsia="Times New Roman" w:hAnsi="Courier New" w:cs="Courier New"/>
+          <w:color w:val="999999"/>
+          <w:sz w:val="18"/>
+          <w:szCs w:val="18"/>
+          <w:lang w:val="en-US" w:eastAsia="ru-RU"/>
+        </w:rPr>
+        <w:t>id</w:t>
+      </w:r>
+      <w:r>
+        <w:rPr>
+          <w:rFonts w:ascii="Courier New" w:eastAsia="Times New Roman" w:hAnsi="Courier New" w:cs="Courier New"/>
+          <w:b/>
+          <w:bCs/>
+          <w:color w:val="000000"/>
+          <w:sz w:val="18"/>
+          <w:szCs w:val="18"/>
+          <w:lang w:val="en-US" w:eastAsia="ru-RU"/>
+        </w:rPr>
+        <w:t>=</w:t>
+      </w:r>
+      <w:r>
+        <w:rPr>
+          <w:rFonts w:ascii="Courier New" w:eastAsia="Times New Roman" w:hAnsi="Courier New" w:cs="Courier New"/>
+          <w:color w:val="009999"/>
+          <w:sz w:val="18"/>
+          <w:szCs w:val="18"/>
+          <w:lang w:val="en-US" w:eastAsia="ru-RU"/>
+        </w:rPr>
+        <w:t>4</w:t>
+      </w:r>
+      <w:r>
+        <w:rPr>
+          <w:rFonts w:ascii="Courier New" w:eastAsia="Times New Roman" w:hAnsi="Courier New" w:cs="Courier New"/>
+          <w:color w:val="000000"/>
+          <w:sz w:val="18"/>
+          <w:szCs w:val="18"/>
+          <w:lang w:val="en-US" w:eastAsia="ru-RU"/>
+        </w:rPr>
+        <w:t>)</w:t>
+      </w:r>
+    </w:p>
+    <w:p>
+      <w:pPr>
+        <w:pBdr>
+          <w:top w:val="single" w:sz="6" w:space="4" w:color="94DA3A"/>
+          <w:left w:val="single" w:sz="2" w:space="5" w:color="94DA3A"/>
+          <w:bottom w:val="single" w:sz="6" w:space="4" w:color="94DA3A"/>
+          <w:right w:val="single" w:sz="2" w:space="5" w:color="94DA3A"/>
+        </w:pBdr>
+        <w:shd w:val="clear" w:color="auto" w:fill="E0FFB8"/>
+        <w:tabs>
+          <w:tab w:val="left" w:pos="916"/>
+          <w:tab w:val="left" w:pos="1832"/>
+          <w:tab w:val="left" w:pos="2748"/>
+          <w:tab w:val="left" w:pos="3664"/>
+          <w:tab w:val="left" w:pos="4580"/>
+          <w:tab w:val="left" w:pos="5496"/>
+          <w:tab w:val="left" w:pos="6412"/>
+          <w:tab w:val="left" w:pos="7328"/>
+          <w:tab w:val="left" w:pos="8244"/>
+          <w:tab w:val="left" w:pos="9160"/>
+          <w:tab w:val="left" w:pos="10076"/>
+          <w:tab w:val="left" w:pos="10992"/>
+          <w:tab w:val="left" w:pos="11908"/>
+          <w:tab w:val="left" w:pos="12824"/>
+          <w:tab w:val="left" w:pos="13740"/>
+          <w:tab w:val="left" w:pos="14656"/>
+        </w:tabs>
+        <w:spacing w:before="240" w:after="240" w:line="312" w:lineRule="atLeast"/>
+        <w:rPr>
+          <w:rFonts w:ascii="Courier New" w:eastAsia="Times New Roman" w:hAnsi="Courier New" w:cs="Courier New"/>
+          <w:color w:val="000000"/>
+          <w:sz w:val="18"/>
+          <w:szCs w:val="18"/>
+          <w:lang w:val="en-US" w:eastAsia="ru-RU"/>
+        </w:rPr>
+      </w:pPr>
+      <w:r>
+        <w:rPr>
+          <w:rFonts w:ascii="Courier New" w:eastAsia="Times New Roman" w:hAnsi="Courier New" w:cs="Courier New"/>
+          <w:color w:val="000000"/>
+          <w:sz w:val="18"/>
+          <w:szCs w:val="18"/>
+          <w:lang w:val="en-US" w:eastAsia="ru-RU"/>
+        </w:rPr>
+        <w:t xml:space="preserve">p </w:t>
+      </w:r>
+      <w:r>
+        <w:rPr>
+          <w:rFonts w:ascii="Courier New" w:eastAsia="Times New Roman" w:hAnsi="Courier New" w:cs="Courier New"/>
+          <w:b/>
+          <w:bCs/>
+          <w:color w:val="000000"/>
+          <w:sz w:val="18"/>
+          <w:szCs w:val="18"/>
+          <w:lang w:val="en-US" w:eastAsia="ru-RU"/>
+        </w:rPr>
+        <w:t>=</w:t>
+      </w:r>
+      <w:r>
+        <w:rPr>
+          <w:rFonts w:ascii="Courier New" w:eastAsia="Times New Roman" w:hAnsi="Courier New" w:cs="Courier New"/>
+          <w:color w:val="000000"/>
+          <w:sz w:val="18"/>
+          <w:szCs w:val="18"/>
+          <w:lang w:val="en-US" w:eastAsia="ru-RU"/>
+        </w:rPr>
+        <w:t xml:space="preserve"> b</w:t>
+      </w:r>
+      <w:r>
+        <w:rPr>
+          <w:rFonts w:ascii="Courier New" w:eastAsia="Times New Roman" w:hAnsi="Courier New" w:cs="Courier New"/>
+          <w:b/>
+          <w:bCs/>
+          <w:color w:val="000000"/>
+          <w:sz w:val="18"/>
+          <w:szCs w:val="18"/>
+          <w:lang w:val="en-US" w:eastAsia="ru-RU"/>
+        </w:rPr>
+        <w:t>.</w:t>
+      </w:r>
+      <w:r>
+        <w:rPr>
+          <w:rFonts w:ascii="Courier New" w:eastAsia="Times New Roman" w:hAnsi="Courier New" w:cs="Courier New"/>
+          <w:color w:val="000000"/>
+          <w:sz w:val="18"/>
+          <w:szCs w:val="18"/>
+          <w:lang w:val="en-US" w:eastAsia="ru-RU"/>
+        </w:rPr>
+        <w:t xml:space="preserve">author         </w:t>
+      </w:r>
+      <w:r>
+        <w:rPr>
+          <w:rFonts w:ascii="Courier New" w:eastAsia="Times New Roman" w:hAnsi="Courier New" w:cs="Courier New"/>
+          <w:i/>
+          <w:iCs/>
+          <w:color w:val="999988"/>
+          <w:sz w:val="18"/>
+          <w:szCs w:val="18"/>
+          <w:lang w:val="en-US" w:eastAsia="ru-RU"/>
+        </w:rPr>
+        <w:t># Doesn't hit the database.</w:t>
+      </w:r>
+    </w:p>
+    <w:p>
+      <w:pPr>
+        <w:pBdr>
+          <w:top w:val="single" w:sz="6" w:space="4" w:color="94DA3A"/>
+          <w:left w:val="single" w:sz="2" w:space="5" w:color="94DA3A"/>
+          <w:bottom w:val="single" w:sz="6" w:space="4" w:color="94DA3A"/>
+          <w:right w:val="single" w:sz="2" w:space="5" w:color="94DA3A"/>
+        </w:pBdr>
+        <w:shd w:val="clear" w:color="auto" w:fill="E0FFB8"/>
+        <w:tabs>
+          <w:tab w:val="left" w:pos="916"/>
+          <w:tab w:val="left" w:pos="1832"/>
+          <w:tab w:val="left" w:pos="2748"/>
+          <w:tab w:val="left" w:pos="3664"/>
+          <w:tab w:val="left" w:pos="4580"/>
+          <w:tab w:val="left" w:pos="5496"/>
+          <w:tab w:val="left" w:pos="6412"/>
+          <w:tab w:val="left" w:pos="7328"/>
+          <w:tab w:val="left" w:pos="8244"/>
+          <w:tab w:val="left" w:pos="9160"/>
+          <w:tab w:val="left" w:pos="10076"/>
+          <w:tab w:val="left" w:pos="10992"/>
+          <w:tab w:val="left" w:pos="11908"/>
+          <w:tab w:val="left" w:pos="12824"/>
+          <w:tab w:val="left" w:pos="13740"/>
+          <w:tab w:val="left" w:pos="14656"/>
+        </w:tabs>
+        <w:spacing w:before="240" w:after="240" w:line="312" w:lineRule="atLeast"/>
+        <w:rPr>
+          <w:rFonts w:ascii="Courier New" w:eastAsia="Times New Roman" w:hAnsi="Courier New" w:cs="Courier New"/>
+          <w:color w:val="000000"/>
+          <w:sz w:val="18"/>
+          <w:szCs w:val="18"/>
+          <w:lang w:val="en-US" w:eastAsia="ru-RU"/>
+        </w:rPr>
+      </w:pPr>
+      <w:r>
+        <w:rPr>
+          <w:rFonts w:ascii="Courier New" w:eastAsia="Times New Roman" w:hAnsi="Courier New" w:cs="Courier New"/>
+          <w:color w:val="000000"/>
+          <w:sz w:val="18"/>
+          <w:szCs w:val="18"/>
+          <w:lang w:val="en-US" w:eastAsia="ru-RU"/>
+        </w:rPr>
+        <w:t xml:space="preserve">c </w:t>
+      </w:r>
+      <w:r>
+        <w:rPr>
+          <w:rFonts w:ascii="Courier New" w:eastAsia="Times New Roman" w:hAnsi="Courier New" w:cs="Courier New"/>
+          <w:b/>
+          <w:bCs/>
+          <w:color w:val="000000"/>
+          <w:sz w:val="18"/>
+          <w:szCs w:val="18"/>
+          <w:lang w:val="en-US" w:eastAsia="ru-RU"/>
+        </w:rPr>
+        <w:t>=</w:t>
+      </w:r>
+      <w:r>
+        <w:rPr>
+          <w:rFonts w:ascii="Courier New" w:eastAsia="Times New Roman" w:hAnsi="Courier New" w:cs="Courier New"/>
+          <w:color w:val="000000"/>
+          <w:sz w:val="18"/>
+          <w:szCs w:val="18"/>
+          <w:lang w:val="en-US" w:eastAsia="ru-RU"/>
+        </w:rPr>
+        <w:t xml:space="preserve"> p</w:t>
+      </w:r>
+      <w:r>
+        <w:rPr>
+          <w:rFonts w:ascii="Courier New" w:eastAsia="Times New Roman" w:hAnsi="Courier New" w:cs="Courier New"/>
+          <w:b/>
+          <w:bCs/>
+          <w:color w:val="000000"/>
+          <w:sz w:val="18"/>
+          <w:szCs w:val="18"/>
+          <w:lang w:val="en-US" w:eastAsia="ru-RU"/>
+        </w:rPr>
+        <w:t>.</w:t>
+      </w:r>
+      <w:r>
+        <w:rPr>
+          <w:rFonts w:ascii="Courier New" w:eastAsia="Times New Roman" w:hAnsi="Courier New" w:cs="Courier New"/>
+          <w:color w:val="000000"/>
+          <w:sz w:val="18"/>
+          <w:szCs w:val="18"/>
+          <w:lang w:val="en-US" w:eastAsia="ru-RU"/>
+        </w:rPr>
+        <w:t xml:space="preserve">hometown       </w:t>
+      </w:r>
+      <w:r>
+        <w:rPr>
+          <w:rFonts w:ascii="Courier New" w:eastAsia="Times New Roman" w:hAnsi="Courier New" w:cs="Courier New"/>
+          <w:i/>
+          <w:iCs/>
+          <w:color w:val="999988"/>
+          <w:sz w:val="18"/>
+          <w:szCs w:val="18"/>
+          <w:lang w:val="en-US" w:eastAsia="ru-RU"/>
+        </w:rPr>
+        <w:t># Doesn't hit the database.</w:t>
+      </w:r>
+    </w:p>
+    <w:p>
+      <w:pPr>
+        <w:rPr>
+          <w:sz w:val="20"/>
+          <w:lang w:val="en-US"/>
+        </w:rPr>
+      </w:pPr>
+    </w:p>
+    <w:p>
+      <w:pPr>
+        <w:rPr>
+          <w:rFonts w:ascii="Verdana" w:hAnsi="Verdana"/>
+          <w:color w:val="000000"/>
+          <w:sz w:val="18"/>
+          <w:szCs w:val="18"/>
+          <w:shd w:val="clear" w:color="auto" w:fill="FFFFFF"/>
+          <w:lang w:val="en-US"/>
+        </w:rPr>
+      </w:pPr>
+      <w:r>
+        <w:rPr>
+          <w:rStyle w:val="pre"/>
+          <w:color w:val="234F32"/>
+          <w:sz w:val="18"/>
+          <w:szCs w:val="18"/>
+          <w:shd w:val="clear" w:color="auto" w:fill="FFFFFF"/>
+          <w:lang w:val="en-US"/>
+        </w:rPr>
+        <w:t>select_related('foo',</w:t>
+      </w:r>
+      <w:r>
+        <w:rPr>
+          <w:rStyle w:val="HTML"/>
+          <w:rFonts w:eastAsiaTheme="minorHAnsi"/>
+          <w:color w:val="234F32"/>
+          <w:sz w:val="18"/>
+          <w:szCs w:val="18"/>
+          <w:shd w:val="clear" w:color="auto" w:fill="FFFFFF"/>
+          <w:lang w:val="en-US"/>
+        </w:rPr>
+        <w:t> </w:t>
+      </w:r>
+      <w:r>
+        <w:rPr>
+          <w:rStyle w:val="pre"/>
+          <w:color w:val="234F32"/>
+          <w:sz w:val="18"/>
+          <w:szCs w:val="18"/>
+          <w:shd w:val="clear" w:color="auto" w:fill="FFFFFF"/>
+          <w:lang w:val="en-US"/>
+        </w:rPr>
+        <w:t>'bar')</w:t>
+      </w:r>
+      <w:r>
+        <w:rPr>
+          <w:rFonts w:ascii="Verdana" w:hAnsi="Verdana"/>
+          <w:color w:val="000000"/>
+          <w:sz w:val="18"/>
+          <w:szCs w:val="18"/>
+          <w:shd w:val="clear" w:color="auto" w:fill="FFFFFF"/>
+          <w:lang w:val="en-US"/>
+        </w:rPr>
+        <w:t> </w:t>
+      </w:r>
+      <w:r>
+        <w:rPr>
+          <w:rFonts w:ascii="Verdana" w:hAnsi="Verdana"/>
+          <w:color w:val="000000"/>
+          <w:sz w:val="18"/>
+          <w:szCs w:val="18"/>
+          <w:shd w:val="clear" w:color="auto" w:fill="FFFFFF"/>
+        </w:rPr>
+        <w:t>аналогично</w:t>
+      </w:r>
+      <w:r>
+        <w:rPr>
+          <w:rFonts w:ascii="Verdana" w:hAnsi="Verdana"/>
+          <w:color w:val="000000"/>
+          <w:sz w:val="18"/>
+          <w:szCs w:val="18"/>
+          <w:shd w:val="clear" w:color="auto" w:fill="FFFFFF"/>
+          <w:lang w:val="en-US"/>
+        </w:rPr>
+        <w:t> </w:t>
+      </w:r>
+      <w:r>
+        <w:rPr>
+          <w:rStyle w:val="pre"/>
+          <w:color w:val="234F32"/>
+          <w:sz w:val="18"/>
+          <w:szCs w:val="18"/>
+          <w:shd w:val="clear" w:color="auto" w:fill="FFFFFF"/>
+          <w:lang w:val="en-US"/>
+        </w:rPr>
+        <w:t>select_related('foo').select_related('bar')</w:t>
+      </w:r>
+      <w:r>
+        <w:rPr>
+          <w:rFonts w:ascii="Verdana" w:hAnsi="Verdana"/>
+          <w:color w:val="000000"/>
+          <w:sz w:val="18"/>
+          <w:szCs w:val="18"/>
+          <w:shd w:val="clear" w:color="auto" w:fill="FFFFFF"/>
+          <w:lang w:val="en-US"/>
+        </w:rPr>
+        <w:t>.</w:t>
+      </w:r>
+    </w:p>
+    <w:p>
+      <w:pPr>
+        <w:rPr>
+          <w:rFonts w:ascii="Verdana" w:hAnsi="Verdana"/>
+          <w:color w:val="000000"/>
+          <w:sz w:val="18"/>
+          <w:szCs w:val="18"/>
+          <w:shd w:val="clear" w:color="auto" w:fill="FFFFFF"/>
+          <w:lang w:val="en-US"/>
+        </w:rPr>
+      </w:pPr>
+    </w:p>
+    <w:p>
+      <w:pPr>
+        <w:rPr>
+          <w:rFonts w:ascii="Verdana" w:hAnsi="Verdana"/>
+          <w:color w:val="000000"/>
+          <w:sz w:val="18"/>
+          <w:szCs w:val="18"/>
+          <w:shd w:val="clear" w:color="auto" w:fill="FFFFFF"/>
+        </w:rPr>
+      </w:pPr>
+      <w:r>
+        <w:rPr>
+          <w:rStyle w:val="pre"/>
+          <w:color w:val="234F32"/>
+          <w:sz w:val="18"/>
+          <w:szCs w:val="18"/>
+          <w:shd w:val="clear" w:color="auto" w:fill="FFFFFF"/>
+        </w:rPr>
+        <w:t>select_related</w:t>
+      </w:r>
+      <w:r>
+        <w:rPr>
+          <w:rFonts w:ascii="Verdana" w:hAnsi="Verdana"/>
+          <w:color w:val="000000"/>
+          <w:sz w:val="18"/>
+          <w:szCs w:val="18"/>
+          <w:shd w:val="clear" w:color="auto" w:fill="FFFFFF"/>
+        </w:rPr>
+        <w:t> работает только со связями возвращающими один объект - внешний ключ и связь один-к-одному.</w:t>
+      </w:r>
+    </w:p>
+    <w:p>
+      <w:pPr>
+        <w:rPr>
+          <w:rFonts w:ascii="Verdana" w:hAnsi="Verdana"/>
+          <w:color w:val="000000"/>
+          <w:sz w:val="18"/>
+          <w:szCs w:val="18"/>
+          <w:shd w:val="clear" w:color="auto" w:fill="FFFFFF"/>
+        </w:rPr>
+      </w:pPr>
+    </w:p>
+    <w:p>
+      <w:pPr>
+        <w:rPr>
+          <w:rFonts w:ascii="Verdana" w:hAnsi="Verdana"/>
+          <w:color w:val="000000"/>
+          <w:sz w:val="18"/>
+          <w:szCs w:val="18"/>
+          <w:shd w:val="clear" w:color="auto" w:fill="FFFFFF"/>
+        </w:rPr>
+      </w:pPr>
+    </w:p>
+    <w:p>
+      <w:pPr>
+        <w:rPr>
+          <w:rFonts w:ascii="Verdana" w:hAnsi="Verdana"/>
+          <w:color w:val="000000"/>
+          <w:sz w:val="18"/>
+          <w:szCs w:val="18"/>
+          <w:shd w:val="clear" w:color="auto" w:fill="FFFFFF"/>
+        </w:rPr>
+      </w:pPr>
+    </w:p>
+    <w:p>
+      <w:pPr>
+        <w:rPr>
+          <w:rFonts w:ascii="Verdana" w:hAnsi="Verdana"/>
+          <w:color w:val="000000"/>
+          <w:sz w:val="18"/>
+          <w:szCs w:val="18"/>
+          <w:shd w:val="clear" w:color="auto" w:fill="FFFFFF"/>
+        </w:rPr>
+      </w:pPr>
+    </w:p>
+    <w:p>
+      <w:pPr>
+        <w:rPr>
+          <w:rFonts w:ascii="Verdana" w:hAnsi="Verdana"/>
+          <w:color w:val="000000"/>
+          <w:sz w:val="18"/>
+          <w:szCs w:val="18"/>
+          <w:shd w:val="clear" w:color="auto" w:fill="FFFFFF"/>
+        </w:rPr>
+      </w:pPr>
+      <w:r>
+        <w:rPr>
+          <w:rStyle w:val="pre"/>
+          <w:color w:val="234F32"/>
+          <w:sz w:val="18"/>
+          <w:szCs w:val="18"/>
+          <w:shd w:val="clear" w:color="auto" w:fill="FFFFFF"/>
+        </w:rPr>
+        <w:lastRenderedPageBreak/>
+        <w:t>Pizza.objects.all()</w:t>
+      </w:r>
+      <w:r>
+        <w:rPr>
+          <w:rFonts w:ascii="Verdana" w:hAnsi="Verdana"/>
+          <w:color w:val="000000"/>
+          <w:sz w:val="18"/>
+          <w:szCs w:val="18"/>
+          <w:shd w:val="clear" w:color="auto" w:fill="FFFFFF"/>
+        </w:rPr>
+        <w:t> выполнит запрос к таблице Topping для </w:t>
+      </w:r>
+      <w:r>
+        <w:rPr>
+          <w:rStyle w:val="a5"/>
+          <w:rFonts w:ascii="Verdana" w:hAnsi="Verdana"/>
+          <w:color w:val="000000"/>
+          <w:sz w:val="18"/>
+          <w:szCs w:val="18"/>
+          <w:shd w:val="clear" w:color="auto" w:fill="FFFFFF"/>
+        </w:rPr>
+        <w:t>каждого</w:t>
+      </w:r>
+      <w:r>
+        <w:rPr>
+          <w:rFonts w:ascii="Verdana" w:hAnsi="Verdana"/>
+          <w:color w:val="000000"/>
+          <w:sz w:val="18"/>
+          <w:szCs w:val="18"/>
+          <w:shd w:val="clear" w:color="auto" w:fill="FFFFFF"/>
+        </w:rPr>
+        <w:t> объекта Pizza в </w:t>
+      </w:r>
+      <w:r>
+        <w:rPr>
+          <w:rStyle w:val="pre"/>
+          <w:color w:val="234F32"/>
+          <w:sz w:val="18"/>
+          <w:szCs w:val="18"/>
+          <w:shd w:val="clear" w:color="auto" w:fill="FFFFFF"/>
+        </w:rPr>
+        <w:t>QuerySet</w:t>
+      </w:r>
+      <w:r>
+        <w:rPr>
+          <w:rFonts w:ascii="Verdana" w:hAnsi="Verdana"/>
+          <w:color w:val="000000"/>
+          <w:sz w:val="18"/>
+          <w:szCs w:val="18"/>
+          <w:shd w:val="clear" w:color="auto" w:fill="FFFFFF"/>
+        </w:rPr>
+        <w:t>.</w:t>
+      </w:r>
+    </w:p>
+    <w:p>
+      <w:pPr>
+        <w:pBdr>
+          <w:top w:val="single" w:sz="6" w:space="4" w:color="94DA3A"/>
+          <w:left w:val="single" w:sz="2" w:space="5" w:color="94DA3A"/>
+          <w:bottom w:val="single" w:sz="6" w:space="4" w:color="94DA3A"/>
+          <w:right w:val="single" w:sz="2" w:space="5" w:color="94DA3A"/>
+        </w:pBdr>
+        <w:shd w:val="clear" w:color="auto" w:fill="E0FFB8"/>
+        <w:tabs>
+          <w:tab w:val="left" w:pos="916"/>
+          <w:tab w:val="left" w:pos="1832"/>
+          <w:tab w:val="left" w:pos="2748"/>
+          <w:tab w:val="left" w:pos="3664"/>
+          <w:tab w:val="left" w:pos="4580"/>
+          <w:tab w:val="left" w:pos="5496"/>
+          <w:tab w:val="left" w:pos="6412"/>
+          <w:tab w:val="left" w:pos="7328"/>
+          <w:tab w:val="left" w:pos="8244"/>
+          <w:tab w:val="left" w:pos="9160"/>
+          <w:tab w:val="left" w:pos="10076"/>
+          <w:tab w:val="left" w:pos="10992"/>
+          <w:tab w:val="left" w:pos="11908"/>
+          <w:tab w:val="left" w:pos="12824"/>
+          <w:tab w:val="left" w:pos="13740"/>
+          <w:tab w:val="left" w:pos="14656"/>
+        </w:tabs>
+        <w:spacing w:before="240" w:after="240" w:line="312" w:lineRule="atLeast"/>
+        <w:rPr>
+          <w:rFonts w:ascii="Courier New" w:eastAsia="Times New Roman" w:hAnsi="Courier New" w:cs="Courier New"/>
+          <w:color w:val="000000"/>
+          <w:sz w:val="18"/>
+          <w:szCs w:val="18"/>
+          <w:lang w:val="en-US" w:eastAsia="ru-RU"/>
+        </w:rPr>
+      </w:pPr>
+      <w:r>
+        <w:rPr>
+          <w:rFonts w:ascii="Courier New" w:eastAsia="Times New Roman" w:hAnsi="Courier New" w:cs="Courier New"/>
+          <w:color w:val="555555"/>
+          <w:sz w:val="18"/>
+          <w:szCs w:val="18"/>
+          <w:lang w:val="en-US" w:eastAsia="ru-RU"/>
+        </w:rPr>
+        <w:t xml:space="preserve">&gt;&gt;&gt; </w:t>
+      </w:r>
+      <w:r>
+        <w:rPr>
+          <w:rFonts w:ascii="Courier New" w:eastAsia="Times New Roman" w:hAnsi="Courier New" w:cs="Courier New"/>
+          <w:color w:val="000000"/>
+          <w:sz w:val="18"/>
+          <w:szCs w:val="18"/>
+          <w:lang w:val="en-US" w:eastAsia="ru-RU"/>
+        </w:rPr>
+        <w:t>Pizza</w:t>
+      </w:r>
+      <w:r>
+        <w:rPr>
+          <w:rFonts w:ascii="Courier New" w:eastAsia="Times New Roman" w:hAnsi="Courier New" w:cs="Courier New"/>
+          <w:b/>
+          <w:bCs/>
+          <w:color w:val="000000"/>
+          <w:sz w:val="18"/>
+          <w:szCs w:val="18"/>
+          <w:lang w:val="en-US" w:eastAsia="ru-RU"/>
+        </w:rPr>
+        <w:t>.</w:t>
+      </w:r>
+      <w:r>
+        <w:rPr>
+          <w:rFonts w:ascii="Courier New" w:eastAsia="Times New Roman" w:hAnsi="Courier New" w:cs="Courier New"/>
+          <w:color w:val="000000"/>
+          <w:sz w:val="18"/>
+          <w:szCs w:val="18"/>
+          <w:lang w:val="en-US" w:eastAsia="ru-RU"/>
+        </w:rPr>
+        <w:t>objects</w:t>
+      </w:r>
+      <w:r>
+        <w:rPr>
+          <w:rFonts w:ascii="Courier New" w:eastAsia="Times New Roman" w:hAnsi="Courier New" w:cs="Courier New"/>
+          <w:b/>
+          <w:bCs/>
+          <w:color w:val="000000"/>
+          <w:sz w:val="18"/>
+          <w:szCs w:val="18"/>
+          <w:lang w:val="en-US" w:eastAsia="ru-RU"/>
+        </w:rPr>
+        <w:t>.</w:t>
+      </w:r>
+      <w:r>
+        <w:rPr>
+          <w:rFonts w:ascii="Courier New" w:eastAsia="Times New Roman" w:hAnsi="Courier New" w:cs="Courier New"/>
+          <w:color w:val="000000"/>
+          <w:sz w:val="18"/>
+          <w:szCs w:val="18"/>
+          <w:lang w:val="en-US" w:eastAsia="ru-RU"/>
+        </w:rPr>
+        <w:t>all()</w:t>
+      </w:r>
+    </w:p>
+    <w:p>
+      <w:pPr>
+        <w:pBdr>
+          <w:top w:val="single" w:sz="6" w:space="4" w:color="94DA3A"/>
+          <w:left w:val="single" w:sz="2" w:space="5" w:color="94DA3A"/>
+          <w:bottom w:val="single" w:sz="6" w:space="4" w:color="94DA3A"/>
+          <w:right w:val="single" w:sz="2" w:space="5" w:color="94DA3A"/>
+        </w:pBdr>
+        <w:shd w:val="clear" w:color="auto" w:fill="E0FFB8"/>
+        <w:tabs>
+          <w:tab w:val="left" w:pos="916"/>
+          <w:tab w:val="left" w:pos="1832"/>
+          <w:tab w:val="left" w:pos="2748"/>
+          <w:tab w:val="left" w:pos="3664"/>
+          <w:tab w:val="left" w:pos="4580"/>
+          <w:tab w:val="left" w:pos="5496"/>
+          <w:tab w:val="left" w:pos="6412"/>
+          <w:tab w:val="left" w:pos="7328"/>
+          <w:tab w:val="left" w:pos="8244"/>
+          <w:tab w:val="left" w:pos="9160"/>
+          <w:tab w:val="left" w:pos="10076"/>
+          <w:tab w:val="left" w:pos="10992"/>
+          <w:tab w:val="left" w:pos="11908"/>
+          <w:tab w:val="left" w:pos="12824"/>
+          <w:tab w:val="left" w:pos="13740"/>
+          <w:tab w:val="left" w:pos="14656"/>
+        </w:tabs>
+        <w:spacing w:before="240" w:after="240" w:line="312" w:lineRule="atLeast"/>
+        <w:rPr>
+          <w:rFonts w:ascii="Courier New" w:eastAsia="Times New Roman" w:hAnsi="Courier New" w:cs="Courier New"/>
+          <w:color w:val="000000"/>
+          <w:sz w:val="18"/>
+          <w:szCs w:val="18"/>
+          <w:lang w:val="en-US" w:eastAsia="ru-RU"/>
+        </w:rPr>
+      </w:pPr>
+      <w:r>
+        <w:rPr>
+          <w:rFonts w:ascii="Courier New" w:eastAsia="Times New Roman" w:hAnsi="Courier New" w:cs="Courier New"/>
+          <w:color w:val="888888"/>
+          <w:sz w:val="18"/>
+          <w:szCs w:val="18"/>
+          <w:lang w:val="en-US" w:eastAsia="ru-RU"/>
+        </w:rPr>
+        <w:t>["Hawaiian (ham, pineapple)", "Seafood (prawns, smoked salmon)"...</w:t>
+      </w:r>
+    </w:p>
+    <w:p>
+      <w:pPr>
+        <w:rPr>
+          <w:sz w:val="20"/>
+        </w:rPr>
+      </w:pPr>
+      <w:r>
+        <w:rPr>
+          <w:rFonts w:ascii="Verdana" w:hAnsi="Verdana"/>
+          <w:color w:val="000000"/>
+          <w:sz w:val="18"/>
+          <w:szCs w:val="18"/>
+          <w:shd w:val="clear" w:color="auto" w:fill="FFFFFF"/>
+        </w:rPr>
+        <w:t>Мы можем уменьшить количество запросов до двух, используя </w:t>
+      </w:r>
+      <w:r>
+        <w:rPr>
+          <w:rStyle w:val="pre"/>
+          <w:color w:val="234F32"/>
+          <w:sz w:val="18"/>
+          <w:szCs w:val="18"/>
+          <w:shd w:val="clear" w:color="auto" w:fill="FFFFFF"/>
+        </w:rPr>
+        <w:t>prefetch_related</w:t>
+      </w:r>
+      <w:r>
+        <w:rPr>
+          <w:rFonts w:ascii="Verdana" w:hAnsi="Verdana"/>
+          <w:color w:val="000000"/>
+          <w:sz w:val="18"/>
+          <w:szCs w:val="18"/>
+          <w:shd w:val="clear" w:color="auto" w:fill="FFFFFF"/>
+        </w:rPr>
+        <w:t>:</w:t>
+      </w:r>
+    </w:p>
+    <w:p>
+      <w:pPr>
+        <w:pBdr>
+          <w:top w:val="single" w:sz="6" w:space="4" w:color="94DA3A"/>
+          <w:left w:val="single" w:sz="2" w:space="5" w:color="94DA3A"/>
+          <w:bottom w:val="single" w:sz="6" w:space="4" w:color="94DA3A"/>
+          <w:right w:val="single" w:sz="2" w:space="5" w:color="94DA3A"/>
+        </w:pBdr>
+        <w:shd w:val="clear" w:color="auto" w:fill="E0FFB8"/>
+        <w:tabs>
+          <w:tab w:val="left" w:pos="916"/>
+          <w:tab w:val="left" w:pos="1832"/>
+          <w:tab w:val="left" w:pos="2748"/>
+          <w:tab w:val="left" w:pos="3664"/>
+          <w:tab w:val="left" w:pos="4580"/>
+          <w:tab w:val="left" w:pos="5496"/>
+          <w:tab w:val="left" w:pos="6412"/>
+          <w:tab w:val="left" w:pos="7328"/>
+          <w:tab w:val="left" w:pos="8244"/>
+          <w:tab w:val="left" w:pos="9160"/>
+          <w:tab w:val="left" w:pos="10076"/>
+          <w:tab w:val="left" w:pos="10992"/>
+          <w:tab w:val="left" w:pos="11908"/>
+          <w:tab w:val="left" w:pos="12824"/>
+          <w:tab w:val="left" w:pos="13740"/>
+          <w:tab w:val="left" w:pos="14656"/>
+        </w:tabs>
+        <w:spacing w:before="240" w:after="240" w:line="312" w:lineRule="atLeast"/>
+        <w:rPr>
+          <w:rFonts w:ascii="Courier New" w:eastAsia="Times New Roman" w:hAnsi="Courier New" w:cs="Courier New"/>
+          <w:color w:val="000000"/>
+          <w:sz w:val="18"/>
+          <w:szCs w:val="18"/>
+          <w:lang w:val="en-US" w:eastAsia="ru-RU"/>
+        </w:rPr>
+      </w:pPr>
+      <w:r>
+        <w:rPr>
+          <w:rFonts w:ascii="Courier New" w:eastAsia="Times New Roman" w:hAnsi="Courier New" w:cs="Courier New"/>
+          <w:color w:val="555555"/>
+          <w:sz w:val="18"/>
+          <w:szCs w:val="18"/>
+          <w:lang w:val="en-US" w:eastAsia="ru-RU"/>
+        </w:rPr>
+        <w:t xml:space="preserve">&gt;&gt;&gt; </w:t>
+      </w:r>
+      <w:r>
+        <w:rPr>
+          <w:rFonts w:ascii="Courier New" w:eastAsia="Times New Roman" w:hAnsi="Courier New" w:cs="Courier New"/>
+          <w:color w:val="000000"/>
+          <w:sz w:val="18"/>
+          <w:szCs w:val="18"/>
+          <w:lang w:val="en-US" w:eastAsia="ru-RU"/>
+        </w:rPr>
+        <w:t>Pizza</w:t>
+      </w:r>
+      <w:r>
+        <w:rPr>
+          <w:rFonts w:ascii="Courier New" w:eastAsia="Times New Roman" w:hAnsi="Courier New" w:cs="Courier New"/>
+          <w:b/>
+          <w:bCs/>
+          <w:color w:val="000000"/>
+          <w:sz w:val="18"/>
+          <w:szCs w:val="18"/>
+          <w:lang w:val="en-US" w:eastAsia="ru-RU"/>
+        </w:rPr>
+        <w:t>.</w:t>
+      </w:r>
+      <w:r>
+        <w:rPr>
+          <w:rFonts w:ascii="Courier New" w:eastAsia="Times New Roman" w:hAnsi="Courier New" w:cs="Courier New"/>
+          <w:color w:val="000000"/>
+          <w:sz w:val="18"/>
+          <w:szCs w:val="18"/>
+          <w:lang w:val="en-US" w:eastAsia="ru-RU"/>
+        </w:rPr>
+        <w:t>objects</w:t>
+      </w:r>
+      <w:r>
+        <w:rPr>
+          <w:rFonts w:ascii="Courier New" w:eastAsia="Times New Roman" w:hAnsi="Courier New" w:cs="Courier New"/>
+          <w:b/>
+          <w:bCs/>
+          <w:color w:val="000000"/>
+          <w:sz w:val="18"/>
+          <w:szCs w:val="18"/>
+          <w:lang w:val="en-US" w:eastAsia="ru-RU"/>
+        </w:rPr>
+        <w:t>.</w:t>
+      </w:r>
+      <w:r>
+        <w:rPr>
+          <w:rFonts w:ascii="Courier New" w:eastAsia="Times New Roman" w:hAnsi="Courier New" w:cs="Courier New"/>
+          <w:color w:val="000000"/>
+          <w:sz w:val="18"/>
+          <w:szCs w:val="18"/>
+          <w:lang w:val="en-US" w:eastAsia="ru-RU"/>
+        </w:rPr>
+        <w:t>all()</w:t>
+      </w:r>
+      <w:r>
+        <w:rPr>
+          <w:rFonts w:ascii="Courier New" w:eastAsia="Times New Roman" w:hAnsi="Courier New" w:cs="Courier New"/>
+          <w:b/>
+          <w:bCs/>
+          <w:color w:val="000000"/>
+          <w:sz w:val="18"/>
+          <w:szCs w:val="18"/>
+          <w:lang w:val="en-US" w:eastAsia="ru-RU"/>
+        </w:rPr>
+        <w:t>.</w:t>
+      </w:r>
+      <w:r>
+        <w:rPr>
+          <w:rFonts w:ascii="Courier New" w:eastAsia="Times New Roman" w:hAnsi="Courier New" w:cs="Courier New"/>
+          <w:color w:val="000000"/>
+          <w:sz w:val="18"/>
+          <w:szCs w:val="18"/>
+          <w:lang w:val="en-US" w:eastAsia="ru-RU"/>
+        </w:rPr>
+        <w:t>prefetch_related(</w:t>
+      </w:r>
+      <w:r>
+        <w:rPr>
+          <w:rFonts w:ascii="Courier New" w:eastAsia="Times New Roman" w:hAnsi="Courier New" w:cs="Courier New"/>
+          <w:color w:val="BB8844"/>
+          <w:sz w:val="18"/>
+          <w:szCs w:val="18"/>
+          <w:lang w:val="en-US" w:eastAsia="ru-RU"/>
+        </w:rPr>
+        <w:t>'toppings'</w:t>
+      </w:r>
+      <w:r>
+        <w:rPr>
+          <w:rFonts w:ascii="Courier New" w:eastAsia="Times New Roman" w:hAnsi="Courier New" w:cs="Courier New"/>
+          <w:color w:val="000000"/>
+          <w:sz w:val="18"/>
+          <w:szCs w:val="18"/>
+          <w:lang w:val="en-US" w:eastAsia="ru-RU"/>
+        </w:rPr>
+        <w:t>)</w:t>
+      </w:r>
+    </w:p>
+    <w:p>
+      <w:pPr>
+        <w:rPr>
+          <w:sz w:val="20"/>
+        </w:rPr>
+      </w:pPr>
+    </w:p>
+    <w:p>
+      <w:pPr>
+        <w:rPr>
+          <w:sz w:val="20"/>
+        </w:rPr>
+      </w:pPr>
+      <w:r>
+        <w:rPr>
+          <w:sz w:val="20"/>
+        </w:rPr>
+        <w:t xml:space="preserve">Помните, для всех </w:t>
+      </w:r>
+      <w:r>
+        <w:rPr>
+          <w:sz w:val="20"/>
+          <w:lang w:val="en-US"/>
+        </w:rPr>
+        <w:t>QuerySets</w:t>
+      </w:r>
+      <w:r>
+        <w:rPr>
+          <w:sz w:val="20"/>
+        </w:rPr>
+        <w:t xml:space="preserve"> любой последующий метод, который изменяет запрос, </w:t>
+      </w:r>
+      <w:r>
+        <w:rPr>
+          <w:sz w:val="20"/>
+        </w:rPr>
+        <w:t>выполнит новый запрос в бд.</w:t>
+      </w:r>
+    </w:p>
+    <w:p>
+      <w:pPr>
+        <w:pBdr>
+          <w:top w:val="single" w:sz="6" w:space="4" w:color="94DA3A"/>
+          <w:left w:val="single" w:sz="2" w:space="5" w:color="94DA3A"/>
+          <w:bottom w:val="single" w:sz="6" w:space="4" w:color="94DA3A"/>
+          <w:right w:val="single" w:sz="2" w:space="5" w:color="94DA3A"/>
+        </w:pBdr>
+        <w:shd w:val="clear" w:color="auto" w:fill="E0FFB8"/>
+        <w:tabs>
+          <w:tab w:val="left" w:pos="916"/>
+          <w:tab w:val="left" w:pos="1832"/>
+          <w:tab w:val="left" w:pos="2748"/>
+          <w:tab w:val="left" w:pos="3664"/>
+          <w:tab w:val="left" w:pos="4580"/>
+          <w:tab w:val="left" w:pos="5496"/>
+          <w:tab w:val="left" w:pos="6412"/>
+          <w:tab w:val="left" w:pos="7328"/>
+          <w:tab w:val="left" w:pos="8244"/>
+          <w:tab w:val="left" w:pos="9160"/>
+          <w:tab w:val="left" w:pos="10076"/>
+          <w:tab w:val="left" w:pos="10992"/>
+          <w:tab w:val="left" w:pos="11908"/>
+          <w:tab w:val="left" w:pos="12824"/>
+          <w:tab w:val="left" w:pos="13740"/>
+          <w:tab w:val="left" w:pos="14656"/>
+        </w:tabs>
+        <w:spacing w:before="240" w:after="240" w:line="312" w:lineRule="atLeast"/>
+        <w:rPr>
+          <w:rFonts w:ascii="Courier New" w:eastAsia="Times New Roman" w:hAnsi="Courier New" w:cs="Courier New"/>
+          <w:color w:val="000000"/>
+          <w:sz w:val="18"/>
+          <w:szCs w:val="18"/>
+          <w:lang w:val="en-US" w:eastAsia="ru-RU"/>
+        </w:rPr>
+      </w:pPr>
+      <w:r>
+        <w:rPr>
+          <w:rFonts w:ascii="Courier New" w:eastAsia="Times New Roman" w:hAnsi="Courier New" w:cs="Courier New"/>
+          <w:color w:val="555555"/>
+          <w:sz w:val="18"/>
+          <w:szCs w:val="18"/>
+          <w:lang w:val="en-US" w:eastAsia="ru-RU"/>
+        </w:rPr>
+        <w:t xml:space="preserve">&gt;&gt;&gt; </w:t>
+      </w:r>
+      <w:r>
+        <w:rPr>
+          <w:rFonts w:ascii="Courier New" w:eastAsia="Times New Roman" w:hAnsi="Courier New" w:cs="Courier New"/>
+          <w:color w:val="000000"/>
+          <w:sz w:val="18"/>
+          <w:szCs w:val="18"/>
+          <w:lang w:val="en-US" w:eastAsia="ru-RU"/>
+        </w:rPr>
+        <w:t xml:space="preserve">pizzas </w:t>
+      </w:r>
+      <w:r>
+        <w:rPr>
+          <w:rFonts w:ascii="Courier New" w:eastAsia="Times New Roman" w:hAnsi="Courier New" w:cs="Courier New"/>
+          <w:b/>
+          <w:bCs/>
+          <w:color w:val="000000"/>
+          <w:sz w:val="18"/>
+          <w:szCs w:val="18"/>
+          <w:lang w:val="en-US" w:eastAsia="ru-RU"/>
+        </w:rPr>
+        <w:t>=</w:t>
+      </w:r>
+      <w:r>
+        <w:rPr>
+          <w:rFonts w:ascii="Courier New" w:eastAsia="Times New Roman" w:hAnsi="Courier New" w:cs="Courier New"/>
+          <w:color w:val="000000"/>
+          <w:sz w:val="18"/>
+          <w:szCs w:val="18"/>
+          <w:lang w:val="en-US" w:eastAsia="ru-RU"/>
+        </w:rPr>
+        <w:t xml:space="preserve"> Pizza</w:t>
+      </w:r>
+      <w:r>
+        <w:rPr>
+          <w:rFonts w:ascii="Courier New" w:eastAsia="Times New Roman" w:hAnsi="Courier New" w:cs="Courier New"/>
+          <w:b/>
+          <w:bCs/>
+          <w:color w:val="000000"/>
+          <w:sz w:val="18"/>
+          <w:szCs w:val="18"/>
+          <w:lang w:val="en-US" w:eastAsia="ru-RU"/>
+        </w:rPr>
+        <w:t>.</w:t>
+      </w:r>
+      <w:r>
+        <w:rPr>
+          <w:rFonts w:ascii="Courier New" w:eastAsia="Times New Roman" w:hAnsi="Courier New" w:cs="Courier New"/>
+          <w:color w:val="000000"/>
+          <w:sz w:val="18"/>
+          <w:szCs w:val="18"/>
+          <w:lang w:val="en-US" w:eastAsia="ru-RU"/>
+        </w:rPr>
+        <w:t>objects</w:t>
+      </w:r>
+      <w:r>
+        <w:rPr>
+          <w:rFonts w:ascii="Courier New" w:eastAsia="Times New Roman" w:hAnsi="Courier New" w:cs="Courier New"/>
+          <w:b/>
+          <w:bCs/>
+          <w:color w:val="000000"/>
+          <w:sz w:val="18"/>
+          <w:szCs w:val="18"/>
+          <w:lang w:val="en-US" w:eastAsia="ru-RU"/>
+        </w:rPr>
+        <w:t>.</w:t>
+      </w:r>
+      <w:r>
+        <w:rPr>
+          <w:rFonts w:ascii="Courier New" w:eastAsia="Times New Roman" w:hAnsi="Courier New" w:cs="Courier New"/>
+          <w:color w:val="000000"/>
+          <w:sz w:val="18"/>
+          <w:szCs w:val="18"/>
+          <w:lang w:val="en-US" w:eastAsia="ru-RU"/>
+        </w:rPr>
+        <w:t>prefetch_related(</w:t>
+      </w:r>
+      <w:r>
+        <w:rPr>
+          <w:rFonts w:ascii="Courier New" w:eastAsia="Times New Roman" w:hAnsi="Courier New" w:cs="Courier New"/>
+          <w:color w:val="BB8844"/>
+          <w:sz w:val="18"/>
+          <w:szCs w:val="18"/>
+          <w:lang w:val="en-US" w:eastAsia="ru-RU"/>
+        </w:rPr>
+        <w:t>'toppings'</w:t>
+      </w:r>
+      <w:r>
+        <w:rPr>
+          <w:rFonts w:ascii="Courier New" w:eastAsia="Times New Roman" w:hAnsi="Courier New" w:cs="Courier New"/>
+          <w:color w:val="000000"/>
+          <w:sz w:val="18"/>
+          <w:szCs w:val="18"/>
+          <w:lang w:val="en-US" w:eastAsia="ru-RU"/>
+        </w:rPr>
+        <w:t>)</w:t>
+      </w:r>
+    </w:p>
+    <w:p>
+      <w:pPr>
+        <w:pBdr>
+          <w:top w:val="single" w:sz="6" w:space="4" w:color="94DA3A"/>
+          <w:left w:val="single" w:sz="2" w:space="5" w:color="94DA3A"/>
+          <w:bottom w:val="single" w:sz="6" w:space="4" w:color="94DA3A"/>
+          <w:right w:val="single" w:sz="2" w:space="5" w:color="94DA3A"/>
+        </w:pBdr>
+        <w:shd w:val="clear" w:color="auto" w:fill="E0FFB8"/>
+        <w:tabs>
+          <w:tab w:val="left" w:pos="916"/>
+          <w:tab w:val="left" w:pos="1832"/>
+          <w:tab w:val="left" w:pos="2748"/>
+          <w:tab w:val="left" w:pos="3664"/>
+          <w:tab w:val="left" w:pos="4580"/>
+          <w:tab w:val="left" w:pos="5496"/>
+          <w:tab w:val="left" w:pos="6412"/>
+          <w:tab w:val="left" w:pos="7328"/>
+          <w:tab w:val="left" w:pos="8244"/>
+          <w:tab w:val="left" w:pos="9160"/>
+          <w:tab w:val="left" w:pos="10076"/>
+          <w:tab w:val="left" w:pos="10992"/>
+          <w:tab w:val="left" w:pos="11908"/>
+          <w:tab w:val="left" w:pos="12824"/>
+          <w:tab w:val="left" w:pos="13740"/>
+          <w:tab w:val="left" w:pos="14656"/>
+        </w:tabs>
+        <w:spacing w:before="240" w:after="240" w:line="312" w:lineRule="atLeast"/>
+        <w:rPr>
+          <w:rFonts w:ascii="Courier New" w:eastAsia="Times New Roman" w:hAnsi="Courier New" w:cs="Courier New"/>
+          <w:color w:val="000000"/>
+          <w:sz w:val="18"/>
+          <w:szCs w:val="18"/>
+          <w:lang w:val="en-US" w:eastAsia="ru-RU"/>
+        </w:rPr>
+      </w:pPr>
+      <w:r>
+        <w:rPr>
+          <w:rFonts w:ascii="Courier New" w:eastAsia="Times New Roman" w:hAnsi="Courier New" w:cs="Courier New"/>
+          <w:color w:val="555555"/>
+          <w:sz w:val="18"/>
+          <w:szCs w:val="18"/>
+          <w:lang w:val="en-US" w:eastAsia="ru-RU"/>
+        </w:rPr>
+        <w:t xml:space="preserve">&gt;&gt;&gt; </w:t>
+      </w:r>
+      <w:r>
+        <w:rPr>
+          <w:rFonts w:ascii="Courier New" w:eastAsia="Times New Roman" w:hAnsi="Courier New" w:cs="Courier New"/>
+          <w:color w:val="000000"/>
+          <w:sz w:val="18"/>
+          <w:szCs w:val="18"/>
+          <w:lang w:val="en-US" w:eastAsia="ru-RU"/>
+        </w:rPr>
+        <w:t>[</w:t>
+      </w:r>
+      <w:r>
+        <w:rPr>
+          <w:rFonts w:ascii="Courier New" w:eastAsia="Times New Roman" w:hAnsi="Courier New" w:cs="Courier New"/>
+          <w:color w:val="999999"/>
+          <w:sz w:val="18"/>
+          <w:szCs w:val="18"/>
+          <w:lang w:val="en-US" w:eastAsia="ru-RU"/>
+        </w:rPr>
+        <w:t>list</w:t>
+      </w:r>
+      <w:r>
+        <w:rPr>
+          <w:rFonts w:ascii="Courier New" w:eastAsia="Times New Roman" w:hAnsi="Courier New" w:cs="Courier New"/>
+          <w:color w:val="000000"/>
+          <w:sz w:val="18"/>
+          <w:szCs w:val="18"/>
+          <w:lang w:val="en-US" w:eastAsia="ru-RU"/>
+        </w:rPr>
+        <w:t>(pizza</w:t>
+      </w:r>
+      <w:r>
+        <w:rPr>
+          <w:rFonts w:ascii="Courier New" w:eastAsia="Times New Roman" w:hAnsi="Courier New" w:cs="Courier New"/>
+          <w:b/>
+          <w:bCs/>
+          <w:color w:val="000000"/>
+          <w:sz w:val="18"/>
+          <w:szCs w:val="18"/>
+          <w:lang w:val="en-US" w:eastAsia="ru-RU"/>
+        </w:rPr>
+        <w:t>.</w:t>
+      </w:r>
+      <w:r>
+        <w:rPr>
+          <w:rFonts w:ascii="Courier New" w:eastAsia="Times New Roman" w:hAnsi="Courier New" w:cs="Courier New"/>
+          <w:color w:val="000000"/>
+          <w:sz w:val="18"/>
+          <w:szCs w:val="18"/>
+          <w:lang w:val="en-US" w:eastAsia="ru-RU"/>
+        </w:rPr>
+        <w:t>toppings</w:t>
+      </w:r>
+      <w:r>
+        <w:rPr>
+          <w:rFonts w:ascii="Courier New" w:eastAsia="Times New Roman" w:hAnsi="Courier New" w:cs="Courier New"/>
+          <w:b/>
+          <w:bCs/>
+          <w:color w:val="000000"/>
+          <w:sz w:val="18"/>
+          <w:szCs w:val="18"/>
+          <w:lang w:val="en-US" w:eastAsia="ru-RU"/>
+        </w:rPr>
+        <w:t>.</w:t>
+      </w:r>
+      <w:r>
+        <w:rPr>
+          <w:rFonts w:ascii="Courier New" w:eastAsia="Times New Roman" w:hAnsi="Courier New" w:cs="Courier New"/>
+          <w:color w:val="000000"/>
+          <w:sz w:val="18"/>
+          <w:szCs w:val="18"/>
+          <w:lang w:val="en-US" w:eastAsia="ru-RU"/>
+        </w:rPr>
+        <w:t>filter(spicy</w:t>
+      </w:r>
+      <w:r>
+        <w:rPr>
+          <w:rFonts w:ascii="Courier New" w:eastAsia="Times New Roman" w:hAnsi="Courier New" w:cs="Courier New"/>
+          <w:b/>
+          <w:bCs/>
+          <w:color w:val="000000"/>
+          <w:sz w:val="18"/>
+          <w:szCs w:val="18"/>
+          <w:lang w:val="en-US" w:eastAsia="ru-RU"/>
+        </w:rPr>
+        <w:t>=True</w:t>
+      </w:r>
+      <w:r>
+        <w:rPr>
+          <w:rFonts w:ascii="Courier New" w:eastAsia="Times New Roman" w:hAnsi="Courier New" w:cs="Courier New"/>
+          <w:color w:val="000000"/>
+          <w:sz w:val="18"/>
+          <w:szCs w:val="18"/>
+          <w:lang w:val="en-US" w:eastAsia="ru-RU"/>
+        </w:rPr>
+        <w:t xml:space="preserve">)) </w:t>
+      </w:r>
+      <w:r>
+        <w:rPr>
+          <w:rFonts w:ascii="Courier New" w:eastAsia="Times New Roman" w:hAnsi="Courier New" w:cs="Courier New"/>
+          <w:b/>
+          <w:bCs/>
+          <w:color w:val="000000"/>
+          <w:sz w:val="18"/>
+          <w:szCs w:val="18"/>
+          <w:lang w:val="en-US" w:eastAsia="ru-RU"/>
+        </w:rPr>
+        <w:t>for</w:t>
+      </w:r>
+      <w:r>
+        <w:rPr>
+          <w:rFonts w:ascii="Courier New" w:eastAsia="Times New Roman" w:hAnsi="Courier New" w:cs="Courier New"/>
+          <w:color w:val="000000"/>
+          <w:sz w:val="18"/>
+          <w:szCs w:val="18"/>
+          <w:lang w:val="en-US" w:eastAsia="ru-RU"/>
+        </w:rPr>
+        <w:t xml:space="preserve"> pizza </w:t>
+      </w:r>
+      <w:r>
+        <w:rPr>
+          <w:rFonts w:ascii="Courier New" w:eastAsia="Times New Roman" w:hAnsi="Courier New" w:cs="Courier New"/>
+          <w:b/>
+          <w:bCs/>
+          <w:color w:val="000000"/>
+          <w:sz w:val="18"/>
+          <w:szCs w:val="18"/>
+          <w:lang w:val="en-US" w:eastAsia="ru-RU"/>
+        </w:rPr>
+        <w:t>in</w:t>
+      </w:r>
+      <w:r>
+        <w:rPr>
+          <w:rFonts w:ascii="Courier New" w:eastAsia="Times New Roman" w:hAnsi="Courier New" w:cs="Courier New"/>
+          <w:color w:val="000000"/>
+          <w:sz w:val="18"/>
+          <w:szCs w:val="18"/>
+          <w:lang w:val="en-US" w:eastAsia="ru-RU"/>
+        </w:rPr>
+        <w:t xml:space="preserve"> pizzas]</w:t>
+      </w:r>
+    </w:p>
+    <w:p>
+      <w:pPr>
+        <w:rPr>
+          <w:sz w:val="20"/>
+          <w:lang w:val="en-US"/>
+        </w:rPr>
+      </w:pPr>
+    </w:p>
+    <w:p>
+      <w:pPr>
+        <w:pBdr>
+          <w:top w:val="single" w:sz="6" w:space="4" w:color="94DA3A"/>
+          <w:left w:val="single" w:sz="2" w:space="5" w:color="94DA3A"/>
+          <w:bottom w:val="single" w:sz="6" w:space="4" w:color="94DA3A"/>
+          <w:right w:val="single" w:sz="2" w:space="5" w:color="94DA3A"/>
+        </w:pBdr>
+        <w:shd w:val="clear" w:color="auto" w:fill="E0FFB8"/>
+        <w:tabs>
+          <w:tab w:val="left" w:pos="916"/>
+          <w:tab w:val="left" w:pos="1832"/>
+          <w:tab w:val="left" w:pos="2748"/>
+          <w:tab w:val="left" w:pos="3664"/>
+          <w:tab w:val="left" w:pos="4580"/>
+          <w:tab w:val="left" w:pos="5496"/>
+          <w:tab w:val="left" w:pos="6412"/>
+          <w:tab w:val="left" w:pos="7328"/>
+          <w:tab w:val="left" w:pos="8244"/>
+          <w:tab w:val="left" w:pos="9160"/>
+          <w:tab w:val="left" w:pos="10076"/>
+          <w:tab w:val="left" w:pos="10992"/>
+          <w:tab w:val="left" w:pos="11908"/>
+          <w:tab w:val="left" w:pos="12824"/>
+          <w:tab w:val="left" w:pos="13740"/>
+          <w:tab w:val="left" w:pos="14656"/>
+        </w:tabs>
+        <w:spacing w:before="240" w:after="240" w:line="312" w:lineRule="atLeast"/>
+        <w:rPr>
+          <w:rFonts w:ascii="Courier New" w:eastAsia="Times New Roman" w:hAnsi="Courier New" w:cs="Courier New"/>
+          <w:color w:val="000000"/>
+          <w:sz w:val="24"/>
+          <w:szCs w:val="24"/>
+          <w:lang w:val="en-US" w:eastAsia="ru-RU"/>
+        </w:rPr>
+      </w:pPr>
+      <w:r>
+        <w:rPr>
+          <w:rFonts w:ascii="Courier New" w:eastAsia="Times New Roman" w:hAnsi="Courier New" w:cs="Courier New"/>
+          <w:color w:val="555555"/>
+          <w:sz w:val="24"/>
+          <w:szCs w:val="24"/>
+          <w:lang w:val="en-US" w:eastAsia="ru-RU"/>
+        </w:rPr>
+        <w:t xml:space="preserve">&gt;&gt;&gt; </w:t>
+      </w:r>
+      <w:r>
+        <w:rPr>
+          <w:rFonts w:ascii="Courier New" w:eastAsia="Times New Roman" w:hAnsi="Courier New" w:cs="Courier New"/>
+          <w:color w:val="000000"/>
+          <w:sz w:val="24"/>
+          <w:szCs w:val="24"/>
+          <w:lang w:val="en-US" w:eastAsia="ru-RU"/>
+        </w:rPr>
+        <w:t>Restaurant</w:t>
+      </w:r>
+      <w:r>
+        <w:rPr>
+          <w:rFonts w:ascii="Courier New" w:eastAsia="Times New Roman" w:hAnsi="Courier New" w:cs="Courier New"/>
+          <w:b/>
+          <w:bCs/>
+          <w:color w:val="000000"/>
+          <w:sz w:val="24"/>
+          <w:szCs w:val="24"/>
+          <w:lang w:val="en-US" w:eastAsia="ru-RU"/>
+        </w:rPr>
+        <w:t>.</w:t>
+      </w:r>
+      <w:r>
+        <w:rPr>
+          <w:rFonts w:ascii="Courier New" w:eastAsia="Times New Roman" w:hAnsi="Courier New" w:cs="Courier New"/>
+          <w:color w:val="000000"/>
+          <w:sz w:val="24"/>
+          <w:szCs w:val="24"/>
+          <w:lang w:val="en-US" w:eastAsia="ru-RU"/>
+        </w:rPr>
+        <w:t>objects</w:t>
+      </w:r>
+      <w:r>
+        <w:rPr>
+          <w:rFonts w:ascii="Courier New" w:eastAsia="Times New Roman" w:hAnsi="Courier New" w:cs="Courier New"/>
+          <w:b/>
+          <w:bCs/>
+          <w:color w:val="000000"/>
+          <w:sz w:val="24"/>
+          <w:szCs w:val="24"/>
+          <w:lang w:val="en-US" w:eastAsia="ru-RU"/>
+        </w:rPr>
+        <w:t>.</w:t>
+      </w:r>
+      <w:r>
+        <w:rPr>
+          <w:rFonts w:ascii="Courier New" w:eastAsia="Times New Roman" w:hAnsi="Courier New" w:cs="Courier New"/>
+          <w:color w:val="000000"/>
+          <w:sz w:val="24"/>
+          <w:szCs w:val="24"/>
+          <w:lang w:val="en-US" w:eastAsia="ru-RU"/>
+        </w:rPr>
+        <w:t>prefetch_related(</w:t>
+      </w:r>
+      <w:r>
+        <w:rPr>
+          <w:rFonts w:ascii="Courier New" w:eastAsia="Times New Roman" w:hAnsi="Courier New" w:cs="Courier New"/>
+          <w:color w:val="BB8844"/>
+          <w:sz w:val="24"/>
+          <w:szCs w:val="24"/>
+          <w:lang w:val="en-US" w:eastAsia="ru-RU"/>
+        </w:rPr>
+        <w:t>'pizzas__toppings'</w:t>
+      </w:r>
+      <w:r>
+        <w:rPr>
+          <w:rFonts w:ascii="Courier New" w:eastAsia="Times New Roman" w:hAnsi="Courier New" w:cs="Courier New"/>
+          <w:color w:val="000000"/>
+          <w:sz w:val="24"/>
+          <w:szCs w:val="24"/>
+          <w:lang w:val="en-US" w:eastAsia="ru-RU"/>
+        </w:rPr>
+        <w:t>)</w:t>
+      </w:r>
+    </w:p>
+    <w:p>
+      <w:pPr>
+        <w:spacing w:after="0" w:line="240" w:lineRule="auto"/>
+        <w:rPr>
+          <w:rFonts w:ascii="Times New Roman" w:eastAsia="Times New Roman" w:hAnsi="Times New Roman" w:cs="Times New Roman"/>
+          <w:sz w:val="24"/>
+          <w:szCs w:val="24"/>
+          <w:lang w:eastAsia="ru-RU"/>
+        </w:rPr>
+      </w:pPr>
+      <w:r>
+        <w:rPr>
+          <w:rFonts w:ascii="Times New Roman" w:eastAsia="Times New Roman" w:hAnsi="Times New Roman" w:cs="Times New Roman"/>
+          <w:sz w:val="24"/>
+          <w:szCs w:val="24"/>
+          <w:lang w:eastAsia="ru-RU"/>
+        </w:rPr>
+        <w:t>Этот запрос выполнит предварительную загрузку всех пицц(Pizza) для ресторанов(Restaurant) и всех ингредиентов(Topping) для пицц. В результате будет выполнено 3 запроса - один для Restaurant, один для Pizza, и один для Topping.</w:t>
+      </w:r>
+    </w:p>
+    <w:p>
+      <w:pPr>
+        <w:rPr>
+          <w:sz w:val="20"/>
+        </w:rPr>
+      </w:pPr>
+    </w:p>
+    <w:p>
+      <w:pPr>
+        <w:rPr>
+          <w:sz w:val="16"/>
+          <w:lang w:val="en-US"/>
+        </w:rPr>
+      </w:pPr>
+      <w:r>
+        <w:rPr>
+          <w:rFonts w:ascii="Courier New" w:hAnsi="Courier New" w:cs="Courier New"/>
+          <w:color w:val="555555"/>
+          <w:sz w:val="18"/>
+        </w:rPr>
+        <w:t>или вот так за 2 запроса</w:t>
+      </w:r>
+      <w:r>
+        <w:rPr>
+          <w:rFonts w:ascii="Courier New" w:hAnsi="Courier New" w:cs="Courier New"/>
+          <w:color w:val="555555"/>
+          <w:sz w:val="18"/>
+        </w:rPr>
+        <w:t>:</w:t>
+      </w:r>
       <w:bookmarkStart w:id="0" w:name="_GoBack"/>
       <w:bookmarkEnd w:id="0"/>
+      <w:r>
+        <w:rPr>
+          <w:rFonts w:ascii="Courier New" w:hAnsi="Courier New" w:cs="Courier New"/>
+          <w:color w:val="555555"/>
+          <w:sz w:val="18"/>
+          <w:lang w:val="en-US"/>
+        </w:rPr>
+        <w:br/>
+      </w:r>
+      <w:r>
+        <w:rPr>
+          <w:rStyle w:val="gp"/>
+          <w:rFonts w:ascii="Courier New" w:hAnsi="Courier New" w:cs="Courier New"/>
+          <w:color w:val="555555"/>
+          <w:sz w:val="18"/>
+          <w:lang w:val="en-US"/>
+        </w:rPr>
+        <w:t xml:space="preserve">&gt;&gt;&gt; </w:t>
+      </w:r>
+      <w:r>
+        <w:rPr>
+          <w:rStyle w:val="n"/>
+          <w:color w:val="000000"/>
+          <w:sz w:val="18"/>
+          <w:lang w:val="en-US"/>
+        </w:rPr>
+        <w:t>Restaurant</w:t>
+      </w:r>
+      <w:r>
+        <w:rPr>
+          <w:rStyle w:val="o"/>
+          <w:rFonts w:ascii="Courier New" w:hAnsi="Courier New" w:cs="Courier New"/>
+          <w:b/>
+          <w:bCs/>
+          <w:color w:val="000000"/>
+          <w:sz w:val="18"/>
+          <w:lang w:val="en-US"/>
+        </w:rPr>
+        <w:t>.</w:t>
+      </w:r>
+      <w:r>
+        <w:rPr>
+          <w:rStyle w:val="n"/>
+          <w:color w:val="000000"/>
+          <w:sz w:val="18"/>
+          <w:lang w:val="en-US"/>
+        </w:rPr>
+        <w:t>objects</w:t>
+      </w:r>
+      <w:r>
+        <w:rPr>
+          <w:rStyle w:val="o"/>
+          <w:rFonts w:ascii="Courier New" w:hAnsi="Courier New" w:cs="Courier New"/>
+          <w:b/>
+          <w:bCs/>
+          <w:color w:val="000000"/>
+          <w:sz w:val="18"/>
+          <w:lang w:val="en-US"/>
+        </w:rPr>
+        <w:t>.</w:t>
+      </w:r>
+      <w:r>
+        <w:rPr>
+          <w:rStyle w:val="n"/>
+          <w:color w:val="000000"/>
+          <w:sz w:val="18"/>
+          <w:lang w:val="en-US"/>
+        </w:rPr>
+        <w:t>select_related</w:t>
+      </w:r>
+      <w:r>
+        <w:rPr>
+          <w:rStyle w:val="p"/>
+          <w:rFonts w:ascii="Courier New" w:hAnsi="Courier New" w:cs="Courier New"/>
+          <w:color w:val="000000"/>
+          <w:sz w:val="18"/>
+          <w:lang w:val="en-US"/>
+        </w:rPr>
+        <w:t>(</w:t>
+      </w:r>
+      <w:r>
+        <w:rPr>
+          <w:rStyle w:val="s1"/>
+          <w:rFonts w:ascii="Courier New" w:hAnsi="Courier New" w:cs="Courier New"/>
+          <w:color w:val="BB8844"/>
+          <w:sz w:val="18"/>
+          <w:lang w:val="en-US"/>
+        </w:rPr>
+        <w:t>'best_pizza'</w:t>
+      </w:r>
+      <w:r>
+        <w:rPr>
+          <w:rStyle w:val="p"/>
+          <w:rFonts w:ascii="Courier New" w:hAnsi="Courier New" w:cs="Courier New"/>
+          <w:color w:val="000000"/>
+          <w:sz w:val="18"/>
+          <w:lang w:val="en-US"/>
+        </w:rPr>
+        <w:t>)</w:t>
+      </w:r>
+      <w:r>
+        <w:rPr>
+          <w:rStyle w:val="o"/>
+          <w:rFonts w:ascii="Courier New" w:hAnsi="Courier New" w:cs="Courier New"/>
+          <w:b/>
+          <w:bCs/>
+          <w:color w:val="000000"/>
+          <w:sz w:val="18"/>
+          <w:lang w:val="en-US"/>
+        </w:rPr>
+        <w:t>.</w:t>
+      </w:r>
+      <w:r>
+        <w:rPr>
+          <w:rStyle w:val="n"/>
+          <w:color w:val="000000"/>
+          <w:sz w:val="18"/>
+          <w:lang w:val="en-US"/>
+        </w:rPr>
+        <w:t>prefetch_related</w:t>
+      </w:r>
+      <w:r>
+        <w:rPr>
+          <w:rStyle w:val="p"/>
+          <w:rFonts w:ascii="Courier New" w:hAnsi="Courier New" w:cs="Courier New"/>
+          <w:color w:val="000000"/>
+          <w:sz w:val="18"/>
+          <w:lang w:val="en-US"/>
+        </w:rPr>
+        <w:t>(</w:t>
+      </w:r>
+      <w:r>
+        <w:rPr>
+          <w:rStyle w:val="s1"/>
+          <w:rFonts w:ascii="Courier New" w:hAnsi="Courier New" w:cs="Courier New"/>
+          <w:color w:val="BB8844"/>
+          <w:sz w:val="18"/>
+          <w:lang w:val="en-US"/>
+        </w:rPr>
+        <w:t>'best_pizza__toppings'</w:t>
+      </w:r>
+      <w:r>
+        <w:rPr>
+          <w:rStyle w:val="p"/>
+          <w:rFonts w:ascii="Courier New" w:hAnsi="Courier New" w:cs="Courier New"/>
+          <w:color w:val="000000"/>
+          <w:sz w:val="18"/>
+          <w:lang w:val="en-US"/>
+        </w:rPr>
+        <w:t>)</w:t>
+      </w:r>
+    </w:p>
+    <w:p>
+      <w:pPr>
+        <w:rPr>
+          <w:sz w:val="20"/>
+          <w:lang w:val="en-US"/>
+        </w:rPr>
+      </w:pPr>
+    </w:p>
+    <w:p>
+      <w:pPr>
+        <w:rPr>
+          <w:sz w:val="20"/>
+          <w:lang w:val="en-US"/>
+        </w:rPr>
+      </w:pPr>
+    </w:p>
+    <w:p>
+      <w:pPr>
+        <w:rPr>
+          <w:sz w:val="20"/>
+          <w:lang w:val="en-US"/>
+        </w:rPr>
+      </w:pPr>
+    </w:p>
+    <w:p>
+      <w:pPr>
+        <w:rPr>
+          <w:sz w:val="20"/>
+          <w:lang w:val="en-US"/>
+        </w:rPr>
+      </w:pPr>
     </w:p>
     <w:sectPr>
       <w:pgSz w:w="11906" w:h="16838"/>
@@ -1629,6 +7998,53 @@
       <w:szCs w:val="20"/>
     </w:rPr>
   </w:style>
+  <w:style w:type="character" w:styleId="a4">
+    <w:name w:val="Hyperlink"/>
+    <w:basedOn w:val="a0"/>
+    <w:uiPriority w:val="99"/>
+    <w:unhideWhenUsed/>
+    <w:rsid w:val="00C96DBF"/>
+    <w:rPr>
+      <w:color w:val="0563C1" w:themeColor="hyperlink"/>
+      <w:u w:val="single"/>
+    </w:rPr>
+  </w:style>
+  <w:style w:type="character" w:styleId="a5">
+    <w:name w:val="Strong"/>
+    <w:basedOn w:val="a0"/>
+    <w:uiPriority w:val="22"/>
+    <w:qFormat/>
+    <w:rsid w:val="00A0131A"/>
+    <w:rPr>
+      <w:b/>
+      <w:bCs/>
+    </w:rPr>
+  </w:style>
+  <w:style w:type="character" w:customStyle="1" w:styleId="gp">
+    <w:name w:val="gp"/>
+    <w:basedOn w:val="a0"/>
+    <w:rsid w:val="00FD0AAE"/>
+  </w:style>
+  <w:style w:type="character" w:customStyle="1" w:styleId="n">
+    <w:name w:val="n"/>
+    <w:basedOn w:val="a0"/>
+    <w:rsid w:val="00FD0AAE"/>
+  </w:style>
+  <w:style w:type="character" w:customStyle="1" w:styleId="o">
+    <w:name w:val="o"/>
+    <w:basedOn w:val="a0"/>
+    <w:rsid w:val="00FD0AAE"/>
+  </w:style>
+  <w:style w:type="character" w:customStyle="1" w:styleId="p">
+    <w:name w:val="p"/>
+    <w:basedOn w:val="a0"/>
+    <w:rsid w:val="00FD0AAE"/>
+  </w:style>
+  <w:style w:type="character" w:customStyle="1" w:styleId="s1">
+    <w:name w:val="s1"/>
+    <w:basedOn w:val="a0"/>
+    <w:rsid w:val="00FD0AAE"/>
+  </w:style>
 </w:styles>
 </file>
 

--- a/trello reports/26. [Django] ORM.docx
+++ b/trello reports/26. [Django] ORM.docx
@@ -12,7 +12,7 @@
           <w:shd w:val="clear" w:color="auto" w:fill="FFFFFF"/>
         </w:rPr>
       </w:pPr>
-      <w:hyperlink r:id="rId4" w:history="1">
+      <w:hyperlink r:id="rId5" w:anchor="the-model-layer" w:history="1">
         <w:r>
           <w:rPr>
             <w:rStyle w:val="a4"/>
@@ -77,26 +77,6 @@
         </w:rPr>
         <w:t> – ленивы, создание </w:t>
       </w:r>
-      <w:hyperlink r:id="rId5" w:anchor="django.db.models.query.QuerySet" w:tooltip="django.db.models.query.QuerySet" w:history="1">
-        <w:r>
-          <w:rPr>
-            <w:rStyle w:val="pre"/>
-            <w:color w:val="234F32"/>
-            <w:shd w:val="clear" w:color="auto" w:fill="FFFFFF"/>
-          </w:rPr>
-          <w:t>QuerySet</w:t>
-        </w:r>
-      </w:hyperlink>
-      <w:r>
-        <w:rPr>
-          <w:rFonts w:ascii="Verdana" w:hAnsi="Verdana"/>
-          <w:color w:val="000000"/>
-          <w:sz w:val="18"/>
-          <w:szCs w:val="18"/>
-          <w:shd w:val="clear" w:color="auto" w:fill="FFFFFF"/>
-        </w:rPr>
-        <w:t> не выполняет запросов к базе данных. Вы можете добавлять фильтры хоть весь день и Django не выполнит ни один запрос, пока </w:t>
-      </w:r>
       <w:hyperlink r:id="rId6" w:anchor="django.db.models.query.QuerySet" w:tooltip="django.db.models.query.QuerySet" w:history="1">
         <w:r>
           <w:rPr>
@@ -115,6 +95,26 @@
           <w:szCs w:val="18"/>
           <w:shd w:val="clear" w:color="auto" w:fill="FFFFFF"/>
         </w:rPr>
+        <w:t> не выполняет запросов к базе данных. Вы можете добавлять фильтры хоть весь день и Django не выполнит ни один запрос, пока </w:t>
+      </w:r>
+      <w:hyperlink r:id="rId7" w:anchor="django.db.models.query.QuerySet" w:tooltip="django.db.models.query.QuerySet" w:history="1">
+        <w:r>
+          <w:rPr>
+            <w:rStyle w:val="pre"/>
+            <w:color w:val="234F32"/>
+            <w:shd w:val="clear" w:color="auto" w:fill="FFFFFF"/>
+          </w:rPr>
+          <w:t>QuerySet</w:t>
+        </w:r>
+      </w:hyperlink>
+      <w:r>
+        <w:rPr>
+          <w:rFonts w:ascii="Verdana" w:hAnsi="Verdana"/>
+          <w:color w:val="000000"/>
+          <w:sz w:val="18"/>
+          <w:szCs w:val="18"/>
+          <w:shd w:val="clear" w:color="auto" w:fill="FFFFFF"/>
+        </w:rPr>
         <w:t> не </w:t>
       </w:r>
       <w:r>
@@ -446,7 +446,7 @@
         </w:rPr>
         <w:t>Django предоставляет </w:t>
       </w:r>
-      <w:hyperlink r:id="rId7" w:anchor="django.db.models.F" w:tooltip="django.db.models.F" w:history="1">
+      <w:hyperlink r:id="rId8" w:anchor="django.db.models.F" w:tooltip="django.db.models.F" w:history="1">
         <w:r>
           <w:rPr>
             <w:rStyle w:val="pre"/>
@@ -1173,7 +1173,7 @@
         </w:rPr>
         <w:t>), вы можете использовать </w:t>
       </w:r>
-      <w:hyperlink r:id="rId8" w:anchor="django.db.models.Q" w:tooltip="django.db.models.Q" w:history="1">
+      <w:hyperlink r:id="rId9" w:anchor="django.db.models.Q" w:tooltip="django.db.models.Q" w:history="1">
         <w:r>
           <w:rPr>
             <w:rStyle w:val="pre"/>
@@ -1213,7 +1213,7 @@
     </w:p>
     <w:p/>
     <w:p>
-      <w:hyperlink r:id="rId9" w:history="1">
+      <w:hyperlink r:id="rId10" w:history="1">
         <w:r>
           <w:rPr>
             <w:rStyle w:val="a4"/>
@@ -3921,7 +3921,7 @@
           <w:color w:val="000000"/>
           <w:sz w:val="18"/>
           <w:szCs w:val="18"/>
-          <w:lang w:eastAsia="ru-RU"/>
+          <w:lang w:val="en-US" w:eastAsia="ru-RU"/>
         </w:rPr>
       </w:pPr>
       <w:r>
@@ -3930,7 +3930,7 @@
           <w:color w:val="888888"/>
           <w:sz w:val="18"/>
           <w:szCs w:val="18"/>
-          <w:lang w:eastAsia="ru-RU"/>
+          <w:lang w:val="en-US" w:eastAsia="ru-RU"/>
         </w:rPr>
         <w:t>{'num_authors__avg': 1.66}</w:t>
       </w:r>
@@ -3950,7 +3950,7 @@
           <w:lang w:val="en-US"/>
         </w:rPr>
       </w:pPr>
-      <w:hyperlink r:id="rId10" w:history="1">
+      <w:hyperlink r:id="rId11" w:history="1">
         <w:r>
           <w:rPr>
             <w:rStyle w:val="a4"/>
@@ -5580,7 +5580,7 @@
           <w:rFonts w:ascii="Times New Roman" w:eastAsia="Times New Roman" w:hAnsi="Times New Roman" w:cs="Times New Roman"/>
           <w:sz w:val="24"/>
           <w:szCs w:val="24"/>
-          <w:lang w:eastAsia="ru-RU"/>
+          <w:lang w:val="en-US" w:eastAsia="ru-RU"/>
         </w:rPr>
       </w:pPr>
       <w:r>
@@ -5718,7 +5718,34 @@
           <w:szCs w:val="24"/>
           <w:lang w:eastAsia="ru-RU"/>
         </w:rPr>
-        <w:t>Эти экземпляры </w:t>
+        <w:t>Эти</w:t>
+      </w:r>
+      <w:r>
+        <w:rPr>
+          <w:rFonts w:ascii="Times New Roman" w:eastAsia="Times New Roman" w:hAnsi="Times New Roman" w:cs="Times New Roman"/>
+          <w:sz w:val="24"/>
+          <w:szCs w:val="24"/>
+          <w:lang w:val="en-US" w:eastAsia="ru-RU"/>
+        </w:rPr>
+        <w:t xml:space="preserve"> </w:t>
+      </w:r>
+      <w:r>
+        <w:rPr>
+          <w:rFonts w:ascii="Times New Roman" w:eastAsia="Times New Roman" w:hAnsi="Times New Roman" w:cs="Times New Roman"/>
+          <w:sz w:val="24"/>
+          <w:szCs w:val="24"/>
+          <w:lang w:eastAsia="ru-RU"/>
+        </w:rPr>
+        <w:t>экземпляры</w:t>
+      </w:r>
+      <w:r>
+        <w:rPr>
+          <w:rFonts w:ascii="Times New Roman" w:eastAsia="Times New Roman" w:hAnsi="Times New Roman" w:cs="Times New Roman"/>
+          <w:sz w:val="24"/>
+          <w:szCs w:val="24"/>
+          <w:lang w:val="en-US" w:eastAsia="ru-RU"/>
+        </w:rPr>
+        <w:t> </w:t>
       </w:r>
       <w:r>
         <w:rPr>
@@ -5726,18 +5753,36 @@
           <w:color w:val="234F32"/>
           <w:sz w:val="20"/>
           <w:szCs w:val="20"/>
+          <w:lang w:val="en-US" w:eastAsia="ru-RU"/>
+        </w:rPr>
+        <w:t>QuerySet</w:t>
+      </w:r>
+      <w:r>
+        <w:rPr>
+          <w:rFonts w:ascii="Times New Roman" w:eastAsia="Times New Roman" w:hAnsi="Times New Roman" w:cs="Times New Roman"/>
+          <w:sz w:val="24"/>
+          <w:szCs w:val="24"/>
+          <w:lang w:val="en-US" w:eastAsia="ru-RU"/>
+        </w:rPr>
+        <w:t> </w:t>
+      </w:r>
+      <w:r>
+        <w:rPr>
+          <w:rFonts w:ascii="Times New Roman" w:eastAsia="Times New Roman" w:hAnsi="Times New Roman" w:cs="Times New Roman"/>
+          <w:sz w:val="24"/>
+          <w:szCs w:val="24"/>
           <w:lang w:eastAsia="ru-RU"/>
         </w:rPr>
-        <w:t>QuerySet</w:t>
+        <w:t>одинаковы</w:t>
       </w:r>
       <w:r>
         <w:rPr>
           <w:rFonts w:ascii="Times New Roman" w:eastAsia="Times New Roman" w:hAnsi="Times New Roman" w:cs="Times New Roman"/>
           <w:sz w:val="24"/>
           <w:szCs w:val="24"/>
-          <w:lang w:eastAsia="ru-RU"/>
-        </w:rPr>
-        <w:t> одинаковы:</w:t>
+          <w:lang w:val="en-US" w:eastAsia="ru-RU"/>
+        </w:rPr>
+        <w:t>:</w:t>
       </w:r>
     </w:p>
     <w:p>
@@ -6808,6 +6853,7 @@
       <w:pPr>
         <w:rPr>
           <w:sz w:val="20"/>
+          <w:lang w:val="en-US"/>
         </w:rPr>
       </w:pPr>
     </w:p>
@@ -7342,18 +7388,85 @@
           <w:color w:val="555555"/>
           <w:sz w:val="18"/>
         </w:rPr>
-        <w:t>или вот так за 2 запроса</w:t>
+        <w:t>или</w:t>
       </w:r>
       <w:r>
         <w:rPr>
           <w:rFonts w:ascii="Courier New" w:hAnsi="Courier New" w:cs="Courier New"/>
           <w:color w:val="555555"/>
           <w:sz w:val="18"/>
+          <w:lang w:val="en-US"/>
+        </w:rPr>
+        <w:t xml:space="preserve"> </w:t>
+      </w:r>
+      <w:r>
+        <w:rPr>
+          <w:rFonts w:ascii="Courier New" w:hAnsi="Courier New" w:cs="Courier New"/>
+          <w:color w:val="555555"/>
+          <w:sz w:val="18"/>
+        </w:rPr>
+        <w:t>вот</w:t>
+      </w:r>
+      <w:r>
+        <w:rPr>
+          <w:rFonts w:ascii="Courier New" w:hAnsi="Courier New" w:cs="Courier New"/>
+          <w:color w:val="555555"/>
+          <w:sz w:val="18"/>
+          <w:lang w:val="en-US"/>
+        </w:rPr>
+        <w:t xml:space="preserve"> </w:t>
+      </w:r>
+      <w:r>
+        <w:rPr>
+          <w:rFonts w:ascii="Courier New" w:hAnsi="Courier New" w:cs="Courier New"/>
+          <w:color w:val="555555"/>
+          <w:sz w:val="18"/>
+        </w:rPr>
+        <w:t>так</w:t>
+      </w:r>
+      <w:r>
+        <w:rPr>
+          <w:rFonts w:ascii="Courier New" w:hAnsi="Courier New" w:cs="Courier New"/>
+          <w:color w:val="555555"/>
+          <w:sz w:val="18"/>
+          <w:lang w:val="en-US"/>
+        </w:rPr>
+        <w:t xml:space="preserve"> </w:t>
+      </w:r>
+      <w:r>
+        <w:rPr>
+          <w:rFonts w:ascii="Courier New" w:hAnsi="Courier New" w:cs="Courier New"/>
+          <w:color w:val="555555"/>
+          <w:sz w:val="18"/>
+        </w:rPr>
+        <w:t>за</w:t>
+      </w:r>
+      <w:r>
+        <w:rPr>
+          <w:rFonts w:ascii="Courier New" w:hAnsi="Courier New" w:cs="Courier New"/>
+          <w:color w:val="555555"/>
+          <w:sz w:val="18"/>
+          <w:lang w:val="en-US"/>
+        </w:rPr>
+        <w:t xml:space="preserve"> 2 </w:t>
+      </w:r>
+      <w:r>
+        <w:rPr>
+          <w:rFonts w:ascii="Courier New" w:hAnsi="Courier New" w:cs="Courier New"/>
+          <w:color w:val="555555"/>
+          <w:sz w:val="18"/>
+        </w:rPr>
+        <w:t>запроса</w:t>
+      </w:r>
+      <w:r>
+        <w:rPr>
+          <w:rFonts w:ascii="Courier New" w:hAnsi="Courier New" w:cs="Courier New"/>
+          <w:color w:val="555555"/>
+          <w:sz w:val="18"/>
+          <w:lang w:val="en-US"/>
         </w:rPr>
         <w:t>:</w:t>
       </w:r>
-      <w:bookmarkStart w:id="0" w:name="_GoBack"/>
-      <w:bookmarkEnd w:id="0"/>
       <w:r>
         <w:rPr>
           <w:rFonts w:ascii="Courier New" w:hAnsi="Courier New" w:cs="Courier New"/>
@@ -7529,12 +7642,7305 @@
           <w:lang w:val="en-US"/>
         </w:rPr>
       </w:pPr>
+      <w:hyperlink r:id="rId12" w:history="1">
+        <w:r>
+          <w:rPr>
+            <w:rStyle w:val="a4"/>
+            <w:sz w:val="20"/>
+            <w:lang w:val="en-US"/>
+          </w:rPr>
+          <w:t>https://concisecoder.io/2018/11/04/django-orm-optimization-tips/</w:t>
+        </w:r>
+      </w:hyperlink>
+    </w:p>
+    <w:p>
+      <w:pPr>
+        <w:shd w:val="clear" w:color="auto" w:fill="FFFFFF"/>
+        <w:spacing w:before="569" w:after="284" w:line="240" w:lineRule="auto"/>
+        <w:textAlignment w:val="baseline"/>
+        <w:outlineLvl w:val="2"/>
+        <w:rPr>
+          <w:rFonts w:ascii="Times New Roman" w:eastAsia="Times New Roman" w:hAnsi="Times New Roman" w:cs="Times New Roman"/>
+          <w:b/>
+          <w:bCs/>
+          <w:color w:val="333333"/>
+          <w:sz w:val="27"/>
+          <w:szCs w:val="27"/>
+          <w:lang w:val="en-US" w:eastAsia="ru-RU"/>
+        </w:rPr>
+      </w:pPr>
+      <w:r>
+        <w:rPr>
+          <w:rFonts w:ascii="Times New Roman" w:eastAsia="Times New Roman" w:hAnsi="Times New Roman" w:cs="Times New Roman"/>
+          <w:b/>
+          <w:bCs/>
+          <w:color w:val="333333"/>
+          <w:sz w:val="27"/>
+          <w:szCs w:val="27"/>
+          <w:lang w:val="en-US" w:eastAsia="ru-RU"/>
+        </w:rPr>
+        <w:t>Profile</w:t>
+      </w:r>
+    </w:p>
+    <w:p>
+      <w:pPr>
+        <w:shd w:val="clear" w:color="auto" w:fill="FFFFFF"/>
+        <w:spacing w:before="569" w:after="284" w:line="240" w:lineRule="auto"/>
+        <w:textAlignment w:val="baseline"/>
+        <w:outlineLvl w:val="2"/>
+        <w:rPr>
+          <w:rFonts w:ascii="Times New Roman" w:eastAsia="Times New Roman" w:hAnsi="Times New Roman" w:cs="Times New Roman"/>
+          <w:b/>
+          <w:bCs/>
+          <w:color w:val="333333"/>
+          <w:sz w:val="27"/>
+          <w:szCs w:val="27"/>
+          <w:lang w:val="en-US" w:eastAsia="ru-RU"/>
+        </w:rPr>
+      </w:pPr>
+      <w:r>
+        <w:rPr>
+          <w:rFonts w:ascii="Times New Roman" w:eastAsia="Times New Roman" w:hAnsi="Times New Roman" w:cs="Times New Roman"/>
+          <w:b/>
+          <w:bCs/>
+          <w:color w:val="333333"/>
+          <w:sz w:val="27"/>
+          <w:szCs w:val="27"/>
+          <w:lang w:val="en-US" w:eastAsia="ru-RU"/>
+        </w:rPr>
+        <w:t>Be aware of QuerySet’s lazy evaluation.</w:t>
+      </w:r>
+    </w:p>
+    <w:p>
+      <w:pPr>
+        <w:shd w:val="clear" w:color="auto" w:fill="FFFFFF"/>
+        <w:spacing w:before="569" w:after="284" w:line="240" w:lineRule="auto"/>
+        <w:textAlignment w:val="baseline"/>
+        <w:outlineLvl w:val="2"/>
+        <w:rPr>
+          <w:rFonts w:ascii="Times New Roman" w:eastAsia="Times New Roman" w:hAnsi="Times New Roman" w:cs="Times New Roman"/>
+          <w:b/>
+          <w:bCs/>
+          <w:color w:val="333333"/>
+          <w:sz w:val="27"/>
+          <w:szCs w:val="27"/>
+          <w:lang w:val="en-US" w:eastAsia="ru-RU"/>
+        </w:rPr>
+      </w:pPr>
+      <w:r>
+        <w:rPr>
+          <w:rFonts w:ascii="Times New Roman" w:eastAsia="Times New Roman" w:hAnsi="Times New Roman" w:cs="Times New Roman"/>
+          <w:b/>
+          <w:bCs/>
+          <w:color w:val="333333"/>
+          <w:sz w:val="27"/>
+          <w:szCs w:val="27"/>
+          <w:lang w:val="en-US" w:eastAsia="ru-RU"/>
+        </w:rPr>
+        <w:t>Be aware of which model attributes are not cached.</w:t>
+      </w:r>
+    </w:p>
+    <w:p>
+      <w:pPr>
+        <w:numPr>
+          <w:ilvl w:val="0"/>
+          <w:numId w:val="1"/>
+        </w:numPr>
+        <w:pBdr>
+          <w:top w:val="single" w:sz="2" w:space="1" w:color="FFFFFF"/>
+          <w:left w:val="single" w:sz="6" w:space="11" w:color="E0E0E0"/>
+          <w:bottom w:val="single" w:sz="2" w:space="1" w:color="FFFFFF"/>
+          <w:right w:val="single" w:sz="2" w:space="4" w:color="FFFFFF"/>
+        </w:pBdr>
+        <w:shd w:val="clear" w:color="auto" w:fill="FFFFFF"/>
+        <w:spacing w:after="0" w:line="240" w:lineRule="atLeast"/>
+        <w:ind w:left="600"/>
+        <w:textAlignment w:val="baseline"/>
+        <w:rPr>
+          <w:rFonts w:ascii="inherit" w:eastAsia="Times New Roman" w:hAnsi="inherit" w:cs="Courier New"/>
+          <w:color w:val="AAAAAA"/>
+          <w:sz w:val="17"/>
+          <w:szCs w:val="17"/>
+          <w:lang w:eastAsia="ru-RU"/>
+        </w:rPr>
+      </w:pPr>
+      <w:r>
+        <w:rPr>
+          <w:rFonts w:ascii="inherit" w:eastAsia="Times New Roman" w:hAnsi="inherit" w:cs="Courier New"/>
+          <w:color w:val="9999AA"/>
+          <w:sz w:val="18"/>
+          <w:szCs w:val="18"/>
+          <w:bdr w:val="none" w:sz="0" w:space="0" w:color="auto" w:frame="1"/>
+          <w:lang w:eastAsia="ru-RU"/>
+        </w:rPr>
+        <w:t># Foreign-key related objects</w:t>
+      </w:r>
+    </w:p>
+    <w:p>
+      <w:pPr>
+        <w:numPr>
+          <w:ilvl w:val="0"/>
+          <w:numId w:val="1"/>
+        </w:numPr>
+        <w:pBdr>
+          <w:top w:val="single" w:sz="2" w:space="1" w:color="FFFFFF"/>
+          <w:left w:val="single" w:sz="6" w:space="11" w:color="E0E0E0"/>
+          <w:bottom w:val="single" w:sz="2" w:space="1" w:color="FFFFFF"/>
+          <w:right w:val="single" w:sz="2" w:space="4" w:color="FFFFFF"/>
+        </w:pBdr>
+        <w:shd w:val="clear" w:color="auto" w:fill="FFFFFF"/>
+        <w:spacing w:after="0" w:line="240" w:lineRule="atLeast"/>
+        <w:ind w:left="600"/>
+        <w:textAlignment w:val="baseline"/>
+        <w:rPr>
+          <w:rFonts w:ascii="inherit" w:eastAsia="Times New Roman" w:hAnsi="inherit" w:cs="Courier New"/>
+          <w:color w:val="AAAAAA"/>
+          <w:sz w:val="17"/>
+          <w:szCs w:val="17"/>
+          <w:lang w:val="en-US" w:eastAsia="ru-RU"/>
+        </w:rPr>
+      </w:pPr>
+      <w:r>
+        <w:rPr>
+          <w:rFonts w:ascii="inherit" w:eastAsia="Times New Roman" w:hAnsi="inherit" w:cs="Courier New"/>
+          <w:color w:val="000000"/>
+          <w:sz w:val="18"/>
+          <w:szCs w:val="18"/>
+          <w:bdr w:val="none" w:sz="0" w:space="0" w:color="auto" w:frame="1"/>
+          <w:lang w:val="en-US" w:eastAsia="ru-RU"/>
+        </w:rPr>
+        <w:t xml:space="preserve">person = </w:t>
+      </w:r>
+      <w:r>
+        <w:rPr>
+          <w:rFonts w:ascii="inherit" w:eastAsia="Times New Roman" w:hAnsi="inherit" w:cs="Courier New"/>
+          <w:color w:val="445588"/>
+          <w:sz w:val="18"/>
+          <w:szCs w:val="18"/>
+          <w:bdr w:val="none" w:sz="0" w:space="0" w:color="auto" w:frame="1"/>
+          <w:lang w:val="en-US" w:eastAsia="ru-RU"/>
+        </w:rPr>
+        <w:t>Person</w:t>
+      </w:r>
+      <w:r>
+        <w:rPr>
+          <w:rFonts w:ascii="inherit" w:eastAsia="Times New Roman" w:hAnsi="inherit" w:cs="Courier New"/>
+          <w:color w:val="000000"/>
+          <w:sz w:val="18"/>
+          <w:szCs w:val="18"/>
+          <w:bdr w:val="none" w:sz="0" w:space="0" w:color="auto" w:frame="1"/>
+          <w:lang w:val="en-US" w:eastAsia="ru-RU"/>
+        </w:rPr>
+        <w:t>.</w:t>
+      </w:r>
+      <w:r>
+        <w:rPr>
+          <w:rFonts w:ascii="inherit" w:eastAsia="Times New Roman" w:hAnsi="inherit" w:cs="Courier New"/>
+          <w:color w:val="0086B3"/>
+          <w:sz w:val="18"/>
+          <w:szCs w:val="18"/>
+          <w:bdr w:val="none" w:sz="0" w:space="0" w:color="auto" w:frame="1"/>
+          <w:lang w:val="en-US" w:eastAsia="ru-RU"/>
+        </w:rPr>
+        <w:t>objects</w:t>
+      </w:r>
+      <w:r>
+        <w:rPr>
+          <w:rFonts w:ascii="inherit" w:eastAsia="Times New Roman" w:hAnsi="inherit" w:cs="Courier New"/>
+          <w:color w:val="000000"/>
+          <w:sz w:val="18"/>
+          <w:szCs w:val="18"/>
+          <w:bdr w:val="none" w:sz="0" w:space="0" w:color="auto" w:frame="1"/>
+          <w:lang w:val="en-US" w:eastAsia="ru-RU"/>
+        </w:rPr>
+        <w:t>.</w:t>
+      </w:r>
+      <w:r>
+        <w:rPr>
+          <w:rFonts w:ascii="inherit" w:eastAsia="Times New Roman" w:hAnsi="inherit" w:cs="Courier New"/>
+          <w:color w:val="0086B3"/>
+          <w:sz w:val="18"/>
+          <w:szCs w:val="18"/>
+          <w:bdr w:val="none" w:sz="0" w:space="0" w:color="auto" w:frame="1"/>
+          <w:lang w:val="en-US" w:eastAsia="ru-RU"/>
+        </w:rPr>
+        <w:t>get</w:t>
+      </w:r>
+      <w:r>
+        <w:rPr>
+          <w:rFonts w:ascii="inherit" w:eastAsia="Times New Roman" w:hAnsi="inherit" w:cs="Courier New"/>
+          <w:color w:val="777777"/>
+          <w:sz w:val="18"/>
+          <w:szCs w:val="18"/>
+          <w:bdr w:val="none" w:sz="0" w:space="0" w:color="auto" w:frame="1"/>
+          <w:lang w:val="en-US" w:eastAsia="ru-RU"/>
+        </w:rPr>
+        <w:t>(</w:t>
+      </w:r>
+      <w:r>
+        <w:rPr>
+          <w:rFonts w:ascii="inherit" w:eastAsia="Times New Roman" w:hAnsi="inherit" w:cs="Courier New"/>
+          <w:color w:val="4DA0D2"/>
+          <w:sz w:val="18"/>
+          <w:szCs w:val="18"/>
+          <w:bdr w:val="none" w:sz="0" w:space="0" w:color="auto" w:frame="1"/>
+          <w:lang w:val="en-US" w:eastAsia="ru-RU"/>
+        </w:rPr>
+        <w:t>id</w:t>
+      </w:r>
+      <w:r>
+        <w:rPr>
+          <w:rFonts w:ascii="inherit" w:eastAsia="Times New Roman" w:hAnsi="inherit" w:cs="Courier New"/>
+          <w:color w:val="000000"/>
+          <w:sz w:val="18"/>
+          <w:szCs w:val="18"/>
+          <w:bdr w:val="none" w:sz="0" w:space="0" w:color="auto" w:frame="1"/>
+          <w:lang w:val="en-US" w:eastAsia="ru-RU"/>
+        </w:rPr>
+        <w:t>=</w:t>
+      </w:r>
+      <w:r>
+        <w:rPr>
+          <w:rFonts w:ascii="inherit" w:eastAsia="Times New Roman" w:hAnsi="inherit" w:cs="Courier New"/>
+          <w:color w:val="009999"/>
+          <w:sz w:val="18"/>
+          <w:szCs w:val="18"/>
+          <w:bdr w:val="none" w:sz="0" w:space="0" w:color="auto" w:frame="1"/>
+          <w:lang w:val="en-US" w:eastAsia="ru-RU"/>
+        </w:rPr>
+        <w:t>1</w:t>
+      </w:r>
+      <w:r>
+        <w:rPr>
+          <w:rFonts w:ascii="inherit" w:eastAsia="Times New Roman" w:hAnsi="inherit" w:cs="Courier New"/>
+          <w:color w:val="777777"/>
+          <w:sz w:val="18"/>
+          <w:szCs w:val="18"/>
+          <w:bdr w:val="none" w:sz="0" w:space="0" w:color="auto" w:frame="1"/>
+          <w:lang w:val="en-US" w:eastAsia="ru-RU"/>
+        </w:rPr>
+        <w:t>)</w:t>
+      </w:r>
+    </w:p>
+    <w:p>
+      <w:pPr>
+        <w:numPr>
+          <w:ilvl w:val="0"/>
+          <w:numId w:val="1"/>
+        </w:numPr>
+        <w:pBdr>
+          <w:top w:val="single" w:sz="2" w:space="1" w:color="FFFFFF"/>
+          <w:left w:val="single" w:sz="6" w:space="11" w:color="E0E0E0"/>
+          <w:bottom w:val="single" w:sz="2" w:space="1" w:color="FFFFFF"/>
+          <w:right w:val="single" w:sz="2" w:space="4" w:color="FFFFFF"/>
+        </w:pBdr>
+        <w:shd w:val="clear" w:color="auto" w:fill="FFFFFF"/>
+        <w:spacing w:after="0" w:line="240" w:lineRule="atLeast"/>
+        <w:ind w:left="600"/>
+        <w:textAlignment w:val="baseline"/>
+        <w:rPr>
+          <w:rFonts w:ascii="inherit" w:eastAsia="Times New Roman" w:hAnsi="inherit" w:cs="Courier New"/>
+          <w:color w:val="AAAAAA"/>
+          <w:sz w:val="17"/>
+          <w:szCs w:val="17"/>
+          <w:lang w:val="en-US" w:eastAsia="ru-RU"/>
+        </w:rPr>
+      </w:pPr>
+      <w:r>
+        <w:rPr>
+          <w:rFonts w:ascii="inherit" w:eastAsia="Times New Roman" w:hAnsi="inherit" w:cs="Courier New"/>
+          <w:color w:val="000000"/>
+          <w:sz w:val="18"/>
+          <w:szCs w:val="18"/>
+          <w:bdr w:val="none" w:sz="0" w:space="0" w:color="auto" w:frame="1"/>
+          <w:lang w:val="en-US" w:eastAsia="ru-RU"/>
+        </w:rPr>
+        <w:t>person.</w:t>
+      </w:r>
+      <w:r>
+        <w:rPr>
+          <w:rFonts w:ascii="inherit" w:eastAsia="Times New Roman" w:hAnsi="inherit" w:cs="Courier New"/>
+          <w:color w:val="0086B3"/>
+          <w:sz w:val="18"/>
+          <w:szCs w:val="18"/>
+          <w:bdr w:val="none" w:sz="0" w:space="0" w:color="auto" w:frame="1"/>
+          <w:lang w:val="en-US" w:eastAsia="ru-RU"/>
+        </w:rPr>
+        <w:t>father</w:t>
+      </w:r>
+      <w:r>
+        <w:rPr>
+          <w:rFonts w:ascii="inherit" w:eastAsia="Times New Roman" w:hAnsi="inherit" w:cs="Courier New"/>
+          <w:color w:val="000000"/>
+          <w:sz w:val="18"/>
+          <w:szCs w:val="18"/>
+          <w:bdr w:val="none" w:sz="0" w:space="0" w:color="auto" w:frame="1"/>
+          <w:lang w:val="en-US" w:eastAsia="ru-RU"/>
+        </w:rPr>
+        <w:t xml:space="preserve"> </w:t>
+      </w:r>
+      <w:r>
+        <w:rPr>
+          <w:rFonts w:ascii="inherit" w:eastAsia="Times New Roman" w:hAnsi="inherit" w:cs="Courier New"/>
+          <w:color w:val="9999AA"/>
+          <w:sz w:val="18"/>
+          <w:szCs w:val="18"/>
+          <w:bdr w:val="none" w:sz="0" w:space="0" w:color="auto" w:frame="1"/>
+          <w:lang w:val="en-US" w:eastAsia="ru-RU"/>
+        </w:rPr>
+        <w:t># foreign object is retrieved and cached</w:t>
+      </w:r>
+    </w:p>
+    <w:p>
+      <w:pPr>
+        <w:numPr>
+          <w:ilvl w:val="0"/>
+          <w:numId w:val="1"/>
+        </w:numPr>
+        <w:pBdr>
+          <w:top w:val="single" w:sz="2" w:space="1" w:color="FFFFFF"/>
+          <w:left w:val="single" w:sz="6" w:space="11" w:color="E0E0E0"/>
+          <w:bottom w:val="single" w:sz="2" w:space="1" w:color="FFFFFF"/>
+          <w:right w:val="single" w:sz="2" w:space="4" w:color="FFFFFF"/>
+        </w:pBdr>
+        <w:shd w:val="clear" w:color="auto" w:fill="FFFFFF"/>
+        <w:spacing w:after="0" w:line="240" w:lineRule="atLeast"/>
+        <w:ind w:left="600"/>
+        <w:textAlignment w:val="baseline"/>
+        <w:rPr>
+          <w:rFonts w:ascii="inherit" w:eastAsia="Times New Roman" w:hAnsi="inherit" w:cs="Courier New"/>
+          <w:color w:val="AAAAAA"/>
+          <w:sz w:val="17"/>
+          <w:szCs w:val="17"/>
+          <w:lang w:val="en-US" w:eastAsia="ru-RU"/>
+        </w:rPr>
+      </w:pPr>
+      <w:r>
+        <w:rPr>
+          <w:rFonts w:ascii="inherit" w:eastAsia="Times New Roman" w:hAnsi="inherit" w:cs="Courier New"/>
+          <w:color w:val="000000"/>
+          <w:sz w:val="18"/>
+          <w:szCs w:val="18"/>
+          <w:bdr w:val="none" w:sz="0" w:space="0" w:color="auto" w:frame="1"/>
+          <w:lang w:val="en-US" w:eastAsia="ru-RU"/>
+        </w:rPr>
+        <w:t>person.</w:t>
+      </w:r>
+      <w:r>
+        <w:rPr>
+          <w:rFonts w:ascii="inherit" w:eastAsia="Times New Roman" w:hAnsi="inherit" w:cs="Courier New"/>
+          <w:color w:val="0086B3"/>
+          <w:sz w:val="18"/>
+          <w:szCs w:val="18"/>
+          <w:bdr w:val="none" w:sz="0" w:space="0" w:color="auto" w:frame="1"/>
+          <w:lang w:val="en-US" w:eastAsia="ru-RU"/>
+        </w:rPr>
+        <w:t>father</w:t>
+      </w:r>
+      <w:r>
+        <w:rPr>
+          <w:rFonts w:ascii="inherit" w:eastAsia="Times New Roman" w:hAnsi="inherit" w:cs="Courier New"/>
+          <w:color w:val="000000"/>
+          <w:sz w:val="18"/>
+          <w:szCs w:val="18"/>
+          <w:bdr w:val="none" w:sz="0" w:space="0" w:color="auto" w:frame="1"/>
+          <w:lang w:val="en-US" w:eastAsia="ru-RU"/>
+        </w:rPr>
+        <w:t xml:space="preserve"> </w:t>
+      </w:r>
+      <w:r>
+        <w:rPr>
+          <w:rFonts w:ascii="inherit" w:eastAsia="Times New Roman" w:hAnsi="inherit" w:cs="Courier New"/>
+          <w:color w:val="9999AA"/>
+          <w:sz w:val="18"/>
+          <w:szCs w:val="18"/>
+          <w:bdr w:val="none" w:sz="0" w:space="0" w:color="auto" w:frame="1"/>
+          <w:lang w:val="en-US" w:eastAsia="ru-RU"/>
+        </w:rPr>
+        <w:t># cached version is used</w:t>
+      </w:r>
+    </w:p>
+    <w:p>
+      <w:pPr>
+        <w:numPr>
+          <w:ilvl w:val="0"/>
+          <w:numId w:val="1"/>
+        </w:numPr>
+        <w:pBdr>
+          <w:top w:val="single" w:sz="2" w:space="1" w:color="FFFFFF"/>
+          <w:left w:val="single" w:sz="6" w:space="11" w:color="E0E0E0"/>
+          <w:bottom w:val="single" w:sz="2" w:space="1" w:color="FFFFFF"/>
+          <w:right w:val="single" w:sz="2" w:space="4" w:color="FFFFFF"/>
+        </w:pBdr>
+        <w:shd w:val="clear" w:color="auto" w:fill="FFFFFF"/>
+        <w:spacing w:after="0" w:line="240" w:lineRule="atLeast"/>
+        <w:ind w:left="600"/>
+        <w:textAlignment w:val="baseline"/>
+        <w:rPr>
+          <w:rFonts w:ascii="inherit" w:eastAsia="Times New Roman" w:hAnsi="inherit" w:cs="Courier New"/>
+          <w:color w:val="AAAAAA"/>
+          <w:sz w:val="17"/>
+          <w:szCs w:val="17"/>
+          <w:lang w:val="en-US" w:eastAsia="ru-RU"/>
+        </w:rPr>
+      </w:pPr>
+    </w:p>
+    <w:p>
+      <w:pPr>
+        <w:numPr>
+          <w:ilvl w:val="0"/>
+          <w:numId w:val="1"/>
+        </w:numPr>
+        <w:pBdr>
+          <w:top w:val="single" w:sz="2" w:space="1" w:color="FFFFFF"/>
+          <w:left w:val="single" w:sz="6" w:space="11" w:color="E0E0E0"/>
+          <w:bottom w:val="single" w:sz="2" w:space="1" w:color="FFFFFF"/>
+          <w:right w:val="single" w:sz="2" w:space="4" w:color="FFFFFF"/>
+        </w:pBdr>
+        <w:shd w:val="clear" w:color="auto" w:fill="FFFFFF"/>
+        <w:spacing w:after="0" w:line="240" w:lineRule="atLeast"/>
+        <w:ind w:left="600"/>
+        <w:textAlignment w:val="baseline"/>
+        <w:rPr>
+          <w:rFonts w:ascii="inherit" w:eastAsia="Times New Roman" w:hAnsi="inherit" w:cs="Courier New"/>
+          <w:color w:val="AAAAAA"/>
+          <w:sz w:val="17"/>
+          <w:szCs w:val="17"/>
+          <w:lang w:eastAsia="ru-RU"/>
+        </w:rPr>
+      </w:pPr>
+      <w:r>
+        <w:rPr>
+          <w:rFonts w:ascii="inherit" w:eastAsia="Times New Roman" w:hAnsi="inherit" w:cs="Courier New"/>
+          <w:color w:val="9999AA"/>
+          <w:sz w:val="18"/>
+          <w:szCs w:val="18"/>
+          <w:bdr w:val="none" w:sz="0" w:space="0" w:color="auto" w:frame="1"/>
+          <w:lang w:eastAsia="ru-RU"/>
+        </w:rPr>
+        <w:t>## Never cached</w:t>
+      </w:r>
+    </w:p>
+    <w:p>
+      <w:pPr>
+        <w:numPr>
+          <w:ilvl w:val="0"/>
+          <w:numId w:val="1"/>
+        </w:numPr>
+        <w:pBdr>
+          <w:top w:val="single" w:sz="2" w:space="1" w:color="FFFFFF"/>
+          <w:left w:val="single" w:sz="6" w:space="11" w:color="E0E0E0"/>
+          <w:bottom w:val="single" w:sz="2" w:space="1" w:color="FFFFFF"/>
+          <w:right w:val="single" w:sz="2" w:space="4" w:color="FFFFFF"/>
+        </w:pBdr>
+        <w:shd w:val="clear" w:color="auto" w:fill="FFFCD3"/>
+        <w:spacing w:after="0" w:line="240" w:lineRule="atLeast"/>
+        <w:ind w:left="600"/>
+        <w:textAlignment w:val="baseline"/>
+        <w:rPr>
+          <w:rFonts w:ascii="inherit" w:eastAsia="Times New Roman" w:hAnsi="inherit" w:cs="Courier New"/>
+          <w:color w:val="444444"/>
+          <w:sz w:val="17"/>
+          <w:szCs w:val="17"/>
+          <w:lang w:eastAsia="ru-RU"/>
+        </w:rPr>
+      </w:pPr>
+    </w:p>
+    <w:p>
+      <w:pPr>
+        <w:numPr>
+          <w:ilvl w:val="0"/>
+          <w:numId w:val="1"/>
+        </w:numPr>
+        <w:pBdr>
+          <w:top w:val="single" w:sz="2" w:space="1" w:color="FFFFFF"/>
+          <w:left w:val="single" w:sz="6" w:space="11" w:color="E0E0E0"/>
+          <w:bottom w:val="single" w:sz="2" w:space="1" w:color="FFFFFF"/>
+          <w:right w:val="single" w:sz="2" w:space="4" w:color="FFFFFF"/>
+        </w:pBdr>
+        <w:shd w:val="clear" w:color="auto" w:fill="FFFFFF"/>
+        <w:spacing w:after="0" w:line="240" w:lineRule="atLeast"/>
+        <w:ind w:left="600"/>
+        <w:textAlignment w:val="baseline"/>
+        <w:rPr>
+          <w:rFonts w:ascii="inherit" w:eastAsia="Times New Roman" w:hAnsi="inherit" w:cs="Courier New"/>
+          <w:color w:val="AAAAAA"/>
+          <w:sz w:val="17"/>
+          <w:szCs w:val="17"/>
+          <w:lang w:eastAsia="ru-RU"/>
+        </w:rPr>
+      </w:pPr>
+      <w:r>
+        <w:rPr>
+          <w:rFonts w:ascii="inherit" w:eastAsia="Times New Roman" w:hAnsi="inherit" w:cs="Courier New"/>
+          <w:color w:val="9999AA"/>
+          <w:sz w:val="18"/>
+          <w:szCs w:val="18"/>
+          <w:bdr w:val="none" w:sz="0" w:space="0" w:color="auto" w:frame="1"/>
+          <w:lang w:eastAsia="ru-RU"/>
+        </w:rPr>
+        <w:lastRenderedPageBreak/>
+        <w:t># Callable attributes</w:t>
+      </w:r>
+    </w:p>
+    <w:p>
+      <w:pPr>
+        <w:numPr>
+          <w:ilvl w:val="0"/>
+          <w:numId w:val="1"/>
+        </w:numPr>
+        <w:pBdr>
+          <w:top w:val="single" w:sz="2" w:space="1" w:color="FFFFFF"/>
+          <w:left w:val="single" w:sz="6" w:space="11" w:color="E0E0E0"/>
+          <w:bottom w:val="single" w:sz="2" w:space="1" w:color="FFFFFF"/>
+          <w:right w:val="single" w:sz="2" w:space="4" w:color="FFFFFF"/>
+        </w:pBdr>
+        <w:shd w:val="clear" w:color="auto" w:fill="FFFFFF"/>
+        <w:spacing w:after="0" w:line="240" w:lineRule="atLeast"/>
+        <w:ind w:left="600"/>
+        <w:textAlignment w:val="baseline"/>
+        <w:rPr>
+          <w:rFonts w:ascii="inherit" w:eastAsia="Times New Roman" w:hAnsi="inherit" w:cs="Courier New"/>
+          <w:color w:val="AAAAAA"/>
+          <w:sz w:val="17"/>
+          <w:szCs w:val="17"/>
+          <w:lang w:val="en-US" w:eastAsia="ru-RU"/>
+        </w:rPr>
+      </w:pPr>
+      <w:r>
+        <w:rPr>
+          <w:rFonts w:ascii="inherit" w:eastAsia="Times New Roman" w:hAnsi="inherit" w:cs="Courier New"/>
+          <w:color w:val="000000"/>
+          <w:sz w:val="18"/>
+          <w:szCs w:val="18"/>
+          <w:bdr w:val="none" w:sz="0" w:space="0" w:color="auto" w:frame="1"/>
+          <w:lang w:val="en-US" w:eastAsia="ru-RU"/>
+        </w:rPr>
+        <w:t xml:space="preserve">person = </w:t>
+      </w:r>
+      <w:r>
+        <w:rPr>
+          <w:rFonts w:ascii="inherit" w:eastAsia="Times New Roman" w:hAnsi="inherit" w:cs="Courier New"/>
+          <w:color w:val="445588"/>
+          <w:sz w:val="18"/>
+          <w:szCs w:val="18"/>
+          <w:bdr w:val="none" w:sz="0" w:space="0" w:color="auto" w:frame="1"/>
+          <w:lang w:val="en-US" w:eastAsia="ru-RU"/>
+        </w:rPr>
+        <w:t>Person</w:t>
+      </w:r>
+      <w:r>
+        <w:rPr>
+          <w:rFonts w:ascii="inherit" w:eastAsia="Times New Roman" w:hAnsi="inherit" w:cs="Courier New"/>
+          <w:color w:val="000000"/>
+          <w:sz w:val="18"/>
+          <w:szCs w:val="18"/>
+          <w:bdr w:val="none" w:sz="0" w:space="0" w:color="auto" w:frame="1"/>
+          <w:lang w:val="en-US" w:eastAsia="ru-RU"/>
+        </w:rPr>
+        <w:t>.</w:t>
+      </w:r>
+      <w:r>
+        <w:rPr>
+          <w:rFonts w:ascii="inherit" w:eastAsia="Times New Roman" w:hAnsi="inherit" w:cs="Courier New"/>
+          <w:color w:val="0086B3"/>
+          <w:sz w:val="18"/>
+          <w:szCs w:val="18"/>
+          <w:bdr w:val="none" w:sz="0" w:space="0" w:color="auto" w:frame="1"/>
+          <w:lang w:val="en-US" w:eastAsia="ru-RU"/>
+        </w:rPr>
+        <w:t>objects</w:t>
+      </w:r>
+      <w:r>
+        <w:rPr>
+          <w:rFonts w:ascii="inherit" w:eastAsia="Times New Roman" w:hAnsi="inherit" w:cs="Courier New"/>
+          <w:color w:val="000000"/>
+          <w:sz w:val="18"/>
+          <w:szCs w:val="18"/>
+          <w:bdr w:val="none" w:sz="0" w:space="0" w:color="auto" w:frame="1"/>
+          <w:lang w:val="en-US" w:eastAsia="ru-RU"/>
+        </w:rPr>
+        <w:t>.</w:t>
+      </w:r>
+      <w:r>
+        <w:rPr>
+          <w:rFonts w:ascii="inherit" w:eastAsia="Times New Roman" w:hAnsi="inherit" w:cs="Courier New"/>
+          <w:color w:val="0086B3"/>
+          <w:sz w:val="18"/>
+          <w:szCs w:val="18"/>
+          <w:bdr w:val="none" w:sz="0" w:space="0" w:color="auto" w:frame="1"/>
+          <w:lang w:val="en-US" w:eastAsia="ru-RU"/>
+        </w:rPr>
+        <w:t>get</w:t>
+      </w:r>
+      <w:r>
+        <w:rPr>
+          <w:rFonts w:ascii="inherit" w:eastAsia="Times New Roman" w:hAnsi="inherit" w:cs="Courier New"/>
+          <w:color w:val="777777"/>
+          <w:sz w:val="18"/>
+          <w:szCs w:val="18"/>
+          <w:bdr w:val="none" w:sz="0" w:space="0" w:color="auto" w:frame="1"/>
+          <w:lang w:val="en-US" w:eastAsia="ru-RU"/>
+        </w:rPr>
+        <w:t>(</w:t>
+      </w:r>
+      <w:r>
+        <w:rPr>
+          <w:rFonts w:ascii="inherit" w:eastAsia="Times New Roman" w:hAnsi="inherit" w:cs="Courier New"/>
+          <w:color w:val="4DA0D2"/>
+          <w:sz w:val="18"/>
+          <w:szCs w:val="18"/>
+          <w:bdr w:val="none" w:sz="0" w:space="0" w:color="auto" w:frame="1"/>
+          <w:lang w:val="en-US" w:eastAsia="ru-RU"/>
+        </w:rPr>
+        <w:t>id</w:t>
+      </w:r>
+      <w:r>
+        <w:rPr>
+          <w:rFonts w:ascii="inherit" w:eastAsia="Times New Roman" w:hAnsi="inherit" w:cs="Courier New"/>
+          <w:color w:val="000000"/>
+          <w:sz w:val="18"/>
+          <w:szCs w:val="18"/>
+          <w:bdr w:val="none" w:sz="0" w:space="0" w:color="auto" w:frame="1"/>
+          <w:lang w:val="en-US" w:eastAsia="ru-RU"/>
+        </w:rPr>
+        <w:t>=</w:t>
+      </w:r>
+      <w:r>
+        <w:rPr>
+          <w:rFonts w:ascii="inherit" w:eastAsia="Times New Roman" w:hAnsi="inherit" w:cs="Courier New"/>
+          <w:color w:val="009999"/>
+          <w:sz w:val="18"/>
+          <w:szCs w:val="18"/>
+          <w:bdr w:val="none" w:sz="0" w:space="0" w:color="auto" w:frame="1"/>
+          <w:lang w:val="en-US" w:eastAsia="ru-RU"/>
+        </w:rPr>
+        <w:t>1</w:t>
+      </w:r>
+      <w:r>
+        <w:rPr>
+          <w:rFonts w:ascii="inherit" w:eastAsia="Times New Roman" w:hAnsi="inherit" w:cs="Courier New"/>
+          <w:color w:val="777777"/>
+          <w:sz w:val="18"/>
+          <w:szCs w:val="18"/>
+          <w:bdr w:val="none" w:sz="0" w:space="0" w:color="auto" w:frame="1"/>
+          <w:lang w:val="en-US" w:eastAsia="ru-RU"/>
+        </w:rPr>
+        <w:t>)</w:t>
+      </w:r>
+    </w:p>
+    <w:p>
+      <w:pPr>
+        <w:numPr>
+          <w:ilvl w:val="0"/>
+          <w:numId w:val="1"/>
+        </w:numPr>
+        <w:pBdr>
+          <w:top w:val="single" w:sz="2" w:space="1" w:color="FFFFFF"/>
+          <w:left w:val="single" w:sz="6" w:space="11" w:color="E0E0E0"/>
+          <w:bottom w:val="single" w:sz="2" w:space="1" w:color="FFFFFF"/>
+          <w:right w:val="single" w:sz="2" w:space="4" w:color="FFFFFF"/>
+        </w:pBdr>
+        <w:shd w:val="clear" w:color="auto" w:fill="FFFFFF"/>
+        <w:spacing w:after="0" w:line="240" w:lineRule="atLeast"/>
+        <w:ind w:left="600"/>
+        <w:textAlignment w:val="baseline"/>
+        <w:rPr>
+          <w:rFonts w:ascii="inherit" w:eastAsia="Times New Roman" w:hAnsi="inherit" w:cs="Courier New"/>
+          <w:color w:val="AAAAAA"/>
+          <w:sz w:val="17"/>
+          <w:szCs w:val="17"/>
+          <w:lang w:eastAsia="ru-RU"/>
+        </w:rPr>
+      </w:pPr>
+      <w:r>
+        <w:rPr>
+          <w:rFonts w:ascii="inherit" w:eastAsia="Times New Roman" w:hAnsi="inherit" w:cs="Courier New"/>
+          <w:color w:val="000000"/>
+          <w:sz w:val="18"/>
+          <w:szCs w:val="18"/>
+          <w:bdr w:val="none" w:sz="0" w:space="0" w:color="auto" w:frame="1"/>
+          <w:lang w:eastAsia="ru-RU"/>
+        </w:rPr>
+        <w:t>person.</w:t>
+      </w:r>
+      <w:r>
+        <w:rPr>
+          <w:rFonts w:ascii="inherit" w:eastAsia="Times New Roman" w:hAnsi="inherit" w:cs="Courier New"/>
+          <w:color w:val="0086B3"/>
+          <w:sz w:val="18"/>
+          <w:szCs w:val="18"/>
+          <w:bdr w:val="none" w:sz="0" w:space="0" w:color="auto" w:frame="1"/>
+          <w:lang w:eastAsia="ru-RU"/>
+        </w:rPr>
+        <w:t>children</w:t>
+      </w:r>
+      <w:r>
+        <w:rPr>
+          <w:rFonts w:ascii="inherit" w:eastAsia="Times New Roman" w:hAnsi="inherit" w:cs="Courier New"/>
+          <w:color w:val="000000"/>
+          <w:sz w:val="18"/>
+          <w:szCs w:val="18"/>
+          <w:bdr w:val="none" w:sz="0" w:space="0" w:color="auto" w:frame="1"/>
+          <w:lang w:eastAsia="ru-RU"/>
+        </w:rPr>
+        <w:t>.</w:t>
+      </w:r>
+      <w:r>
+        <w:rPr>
+          <w:rFonts w:ascii="inherit" w:eastAsia="Times New Roman" w:hAnsi="inherit" w:cs="Courier New"/>
+          <w:color w:val="4DA0D2"/>
+          <w:sz w:val="18"/>
+          <w:szCs w:val="18"/>
+          <w:bdr w:val="none" w:sz="0" w:space="0" w:color="auto" w:frame="1"/>
+          <w:lang w:eastAsia="ru-RU"/>
+        </w:rPr>
+        <w:t>all</w:t>
+      </w:r>
+      <w:r>
+        <w:rPr>
+          <w:rFonts w:ascii="inherit" w:eastAsia="Times New Roman" w:hAnsi="inherit" w:cs="Courier New"/>
+          <w:color w:val="777777"/>
+          <w:sz w:val="18"/>
+          <w:szCs w:val="18"/>
+          <w:bdr w:val="none" w:sz="0" w:space="0" w:color="auto" w:frame="1"/>
+          <w:lang w:eastAsia="ru-RU"/>
+        </w:rPr>
+        <w:t>()</w:t>
+      </w:r>
+      <w:r>
+        <w:rPr>
+          <w:rFonts w:ascii="inherit" w:eastAsia="Times New Roman" w:hAnsi="inherit" w:cs="Courier New"/>
+          <w:color w:val="000000"/>
+          <w:sz w:val="18"/>
+          <w:szCs w:val="18"/>
+          <w:bdr w:val="none" w:sz="0" w:space="0" w:color="auto" w:frame="1"/>
+          <w:lang w:eastAsia="ru-RU"/>
+        </w:rPr>
+        <w:t xml:space="preserve"> </w:t>
+      </w:r>
+      <w:r>
+        <w:rPr>
+          <w:rFonts w:ascii="inherit" w:eastAsia="Times New Roman" w:hAnsi="inherit" w:cs="Courier New"/>
+          <w:color w:val="9999AA"/>
+          <w:sz w:val="18"/>
+          <w:szCs w:val="18"/>
+          <w:bdr w:val="none" w:sz="0" w:space="0" w:color="auto" w:frame="1"/>
+          <w:lang w:eastAsia="ru-RU"/>
+        </w:rPr>
+        <w:t># Database hit</w:t>
+      </w:r>
+    </w:p>
+    <w:p>
+      <w:pPr>
+        <w:numPr>
+          <w:ilvl w:val="0"/>
+          <w:numId w:val="1"/>
+        </w:numPr>
+        <w:pBdr>
+          <w:top w:val="single" w:sz="2" w:space="1" w:color="FFFFFF"/>
+          <w:left w:val="single" w:sz="6" w:space="11" w:color="E0E0E0"/>
+          <w:bottom w:val="single" w:sz="2" w:space="4" w:color="FFFFFF"/>
+          <w:right w:val="single" w:sz="2" w:space="4" w:color="FFFFFF"/>
+        </w:pBdr>
+        <w:shd w:val="clear" w:color="auto" w:fill="FFFFFF"/>
+        <w:spacing w:after="0" w:line="240" w:lineRule="atLeast"/>
+        <w:ind w:left="600"/>
+        <w:textAlignment w:val="baseline"/>
+        <w:rPr>
+          <w:rFonts w:ascii="inherit" w:eastAsia="Times New Roman" w:hAnsi="inherit" w:cs="Courier New"/>
+          <w:color w:val="AAAAAA"/>
+          <w:sz w:val="17"/>
+          <w:szCs w:val="17"/>
+          <w:lang w:val="en-US" w:eastAsia="ru-RU"/>
+        </w:rPr>
+      </w:pPr>
+      <w:r>
+        <w:rPr>
+          <w:rFonts w:ascii="inherit" w:eastAsia="Times New Roman" w:hAnsi="inherit" w:cs="Courier New"/>
+          <w:color w:val="000000"/>
+          <w:sz w:val="18"/>
+          <w:szCs w:val="18"/>
+          <w:bdr w:val="none" w:sz="0" w:space="0" w:color="auto" w:frame="1"/>
+          <w:lang w:val="en-US" w:eastAsia="ru-RU"/>
+        </w:rPr>
+        <w:t>person.</w:t>
+      </w:r>
+      <w:r>
+        <w:rPr>
+          <w:rFonts w:ascii="inherit" w:eastAsia="Times New Roman" w:hAnsi="inherit" w:cs="Courier New"/>
+          <w:color w:val="0086B3"/>
+          <w:sz w:val="18"/>
+          <w:szCs w:val="18"/>
+          <w:bdr w:val="none" w:sz="0" w:space="0" w:color="auto" w:frame="1"/>
+          <w:lang w:val="en-US" w:eastAsia="ru-RU"/>
+        </w:rPr>
+        <w:t>children</w:t>
+      </w:r>
+      <w:r>
+        <w:rPr>
+          <w:rFonts w:ascii="inherit" w:eastAsia="Times New Roman" w:hAnsi="inherit" w:cs="Courier New"/>
+          <w:color w:val="000000"/>
+          <w:sz w:val="18"/>
+          <w:szCs w:val="18"/>
+          <w:bdr w:val="none" w:sz="0" w:space="0" w:color="auto" w:frame="1"/>
+          <w:lang w:val="en-US" w:eastAsia="ru-RU"/>
+        </w:rPr>
+        <w:t>.</w:t>
+      </w:r>
+      <w:r>
+        <w:rPr>
+          <w:rFonts w:ascii="inherit" w:eastAsia="Times New Roman" w:hAnsi="inherit" w:cs="Courier New"/>
+          <w:color w:val="4DA0D2"/>
+          <w:sz w:val="18"/>
+          <w:szCs w:val="18"/>
+          <w:bdr w:val="none" w:sz="0" w:space="0" w:color="auto" w:frame="1"/>
+          <w:lang w:val="en-US" w:eastAsia="ru-RU"/>
+        </w:rPr>
+        <w:t>all</w:t>
+      </w:r>
+      <w:r>
+        <w:rPr>
+          <w:rFonts w:ascii="inherit" w:eastAsia="Times New Roman" w:hAnsi="inherit" w:cs="Courier New"/>
+          <w:color w:val="777777"/>
+          <w:sz w:val="18"/>
+          <w:szCs w:val="18"/>
+          <w:bdr w:val="none" w:sz="0" w:space="0" w:color="auto" w:frame="1"/>
+          <w:lang w:val="en-US" w:eastAsia="ru-RU"/>
+        </w:rPr>
+        <w:t>()</w:t>
+      </w:r>
+      <w:r>
+        <w:rPr>
+          <w:rFonts w:ascii="inherit" w:eastAsia="Times New Roman" w:hAnsi="inherit" w:cs="Courier New"/>
+          <w:color w:val="000000"/>
+          <w:sz w:val="18"/>
+          <w:szCs w:val="18"/>
+          <w:bdr w:val="none" w:sz="0" w:space="0" w:color="auto" w:frame="1"/>
+          <w:lang w:val="en-US" w:eastAsia="ru-RU"/>
+        </w:rPr>
+        <w:t xml:space="preserve"> </w:t>
+      </w:r>
+      <w:r>
+        <w:rPr>
+          <w:rFonts w:ascii="inherit" w:eastAsia="Times New Roman" w:hAnsi="inherit" w:cs="Courier New"/>
+          <w:color w:val="9999AA"/>
+          <w:sz w:val="18"/>
+          <w:szCs w:val="18"/>
+          <w:bdr w:val="none" w:sz="0" w:space="0" w:color="auto" w:frame="1"/>
+          <w:lang w:val="en-US" w:eastAsia="ru-RU"/>
+        </w:rPr>
+        <w:t># Another database hit</w:t>
+      </w:r>
     </w:p>
     <w:p>
       <w:pPr>
         <w:rPr>
           <w:sz w:val="20"/>
           <w:lang w:val="en-US"/>
+        </w:rPr>
+      </w:pPr>
+    </w:p>
+    <w:p>
+      <w:pPr>
+        <w:shd w:val="clear" w:color="auto" w:fill="FFFFFF"/>
+        <w:spacing w:after="0" w:line="240" w:lineRule="auto"/>
+        <w:textAlignment w:val="baseline"/>
+        <w:outlineLvl w:val="2"/>
+        <w:rPr>
+          <w:rFonts w:ascii="Times New Roman" w:eastAsia="Times New Roman" w:hAnsi="Times New Roman" w:cs="Times New Roman"/>
+          <w:b/>
+          <w:bCs/>
+          <w:color w:val="333333"/>
+          <w:sz w:val="27"/>
+          <w:szCs w:val="27"/>
+          <w:lang w:val="en-US" w:eastAsia="ru-RU"/>
+        </w:rPr>
+      </w:pPr>
+      <w:r>
+        <w:rPr>
+          <w:rFonts w:ascii="Times New Roman" w:eastAsia="Times New Roman" w:hAnsi="Times New Roman" w:cs="Times New Roman"/>
+          <w:b/>
+          <w:bCs/>
+          <w:color w:val="333333"/>
+          <w:sz w:val="27"/>
+          <w:szCs w:val="27"/>
+          <w:lang w:val="en-US" w:eastAsia="ru-RU"/>
+        </w:rPr>
+        <w:t>Use </w:t>
+      </w:r>
+      <w:r>
+        <w:rPr>
+          <w:rFonts w:ascii="Courier New" w:eastAsia="Times New Roman" w:hAnsi="Courier New" w:cs="Courier New"/>
+          <w:b/>
+          <w:bCs/>
+          <w:color w:val="333333"/>
+          <w:sz w:val="41"/>
+          <w:szCs w:val="41"/>
+          <w:bdr w:val="none" w:sz="0" w:space="0" w:color="auto" w:frame="1"/>
+          <w:lang w:val="en-US" w:eastAsia="ru-RU"/>
+        </w:rPr>
+        <w:t>select_related()</w:t>
+      </w:r>
+      <w:r>
+        <w:rPr>
+          <w:rFonts w:ascii="Times New Roman" w:eastAsia="Times New Roman" w:hAnsi="Times New Roman" w:cs="Times New Roman"/>
+          <w:b/>
+          <w:bCs/>
+          <w:color w:val="333333"/>
+          <w:sz w:val="27"/>
+          <w:szCs w:val="27"/>
+          <w:lang w:val="en-US" w:eastAsia="ru-RU"/>
+        </w:rPr>
+        <w:t> and </w:t>
+      </w:r>
+      <w:r>
+        <w:rPr>
+          <w:rFonts w:ascii="Courier New" w:eastAsia="Times New Roman" w:hAnsi="Courier New" w:cs="Courier New"/>
+          <w:b/>
+          <w:bCs/>
+          <w:color w:val="333333"/>
+          <w:sz w:val="41"/>
+          <w:szCs w:val="41"/>
+          <w:bdr w:val="none" w:sz="0" w:space="0" w:color="auto" w:frame="1"/>
+          <w:lang w:val="en-US" w:eastAsia="ru-RU"/>
+        </w:rPr>
+        <w:t>prefetch_related()</w:t>
+      </w:r>
+      <w:r>
+        <w:rPr>
+          <w:rFonts w:ascii="Times New Roman" w:eastAsia="Times New Roman" w:hAnsi="Times New Roman" w:cs="Times New Roman"/>
+          <w:b/>
+          <w:bCs/>
+          <w:color w:val="333333"/>
+          <w:sz w:val="27"/>
+          <w:szCs w:val="27"/>
+          <w:lang w:val="en-US" w:eastAsia="ru-RU"/>
+        </w:rPr>
+        <w:t> when you will need foreign-key/reverse related objects.</w:t>
+      </w:r>
+    </w:p>
+    <w:p>
+      <w:pPr>
+        <w:rPr>
+          <w:sz w:val="20"/>
+          <w:lang w:val="en-US"/>
+        </w:rPr>
+      </w:pPr>
+    </w:p>
+    <w:p>
+      <w:pPr>
+        <w:shd w:val="clear" w:color="auto" w:fill="FFFFFF"/>
+        <w:spacing w:before="569" w:after="284" w:line="240" w:lineRule="auto"/>
+        <w:textAlignment w:val="baseline"/>
+        <w:outlineLvl w:val="2"/>
+        <w:rPr>
+          <w:rFonts w:ascii="Times New Roman" w:eastAsia="Times New Roman" w:hAnsi="Times New Roman" w:cs="Times New Roman"/>
+          <w:b/>
+          <w:bCs/>
+          <w:color w:val="333333"/>
+          <w:sz w:val="27"/>
+          <w:szCs w:val="27"/>
+          <w:lang w:val="en-US" w:eastAsia="ru-RU"/>
+        </w:rPr>
+      </w:pPr>
+      <w:r>
+        <w:rPr>
+          <w:rFonts w:ascii="Times New Roman" w:eastAsia="Times New Roman" w:hAnsi="Times New Roman" w:cs="Times New Roman"/>
+          <w:b/>
+          <w:bCs/>
+          <w:color w:val="333333"/>
+          <w:sz w:val="27"/>
+          <w:szCs w:val="27"/>
+          <w:lang w:val="en-US" w:eastAsia="ru-RU"/>
+        </w:rPr>
+        <w:t>Try to avoid database queries in a loop.</w:t>
+      </w:r>
+    </w:p>
+    <w:p>
+      <w:pPr>
+        <w:shd w:val="clear" w:color="auto" w:fill="FFFFFF"/>
+        <w:spacing w:after="0" w:line="240" w:lineRule="auto"/>
+        <w:textAlignment w:val="baseline"/>
+        <w:outlineLvl w:val="2"/>
+        <w:rPr>
+          <w:rFonts w:ascii="Times New Roman" w:eastAsia="Times New Roman" w:hAnsi="Times New Roman" w:cs="Times New Roman"/>
+          <w:b/>
+          <w:bCs/>
+          <w:color w:val="333333"/>
+          <w:sz w:val="27"/>
+          <w:szCs w:val="27"/>
+          <w:lang w:val="en-US" w:eastAsia="ru-RU"/>
+        </w:rPr>
+      </w:pPr>
+      <w:r>
+        <w:rPr>
+          <w:rFonts w:ascii="Times New Roman" w:eastAsia="Times New Roman" w:hAnsi="Times New Roman" w:cs="Times New Roman"/>
+          <w:b/>
+          <w:bCs/>
+          <w:color w:val="333333"/>
+          <w:sz w:val="27"/>
+          <w:szCs w:val="27"/>
+          <w:lang w:val="en-US" w:eastAsia="ru-RU"/>
+        </w:rPr>
+        <w:t>Use </w:t>
+      </w:r>
+      <w:r>
+        <w:rPr>
+          <w:rFonts w:ascii="Courier New" w:eastAsia="Times New Roman" w:hAnsi="Courier New" w:cs="Courier New"/>
+          <w:b/>
+          <w:bCs/>
+          <w:color w:val="333333"/>
+          <w:sz w:val="41"/>
+          <w:szCs w:val="41"/>
+          <w:bdr w:val="none" w:sz="0" w:space="0" w:color="auto" w:frame="1"/>
+          <w:lang w:val="en-US" w:eastAsia="ru-RU"/>
+        </w:rPr>
+        <w:t>iterator()</w:t>
+      </w:r>
+      <w:r>
+        <w:rPr>
+          <w:rFonts w:ascii="Times New Roman" w:eastAsia="Times New Roman" w:hAnsi="Times New Roman" w:cs="Times New Roman"/>
+          <w:b/>
+          <w:bCs/>
+          <w:color w:val="333333"/>
+          <w:sz w:val="27"/>
+          <w:szCs w:val="27"/>
+          <w:lang w:val="en-US" w:eastAsia="ru-RU"/>
+        </w:rPr>
+        <w:t> to iterate through a very large QuerySet only once.</w:t>
+      </w:r>
+    </w:p>
+    <w:p>
+      <w:pPr>
+        <w:shd w:val="clear" w:color="auto" w:fill="FFFFFF"/>
+        <w:spacing w:before="569" w:after="284" w:line="240" w:lineRule="auto"/>
+        <w:textAlignment w:val="baseline"/>
+        <w:outlineLvl w:val="2"/>
+        <w:rPr>
+          <w:rFonts w:ascii="Times New Roman" w:eastAsia="Times New Roman" w:hAnsi="Times New Roman" w:cs="Times New Roman"/>
+          <w:b/>
+          <w:bCs/>
+          <w:color w:val="333333"/>
+          <w:sz w:val="27"/>
+          <w:szCs w:val="27"/>
+          <w:lang w:val="en-US" w:eastAsia="ru-RU"/>
+        </w:rPr>
+      </w:pPr>
+      <w:r>
+        <w:rPr>
+          <w:rFonts w:ascii="Times New Roman" w:eastAsia="Times New Roman" w:hAnsi="Times New Roman" w:cs="Times New Roman"/>
+          <w:b/>
+          <w:bCs/>
+          <w:color w:val="333333"/>
+          <w:sz w:val="27"/>
+          <w:szCs w:val="27"/>
+          <w:lang w:val="en-US" w:eastAsia="ru-RU"/>
+        </w:rPr>
+        <w:t>Do work in the database rather than in Python.</w:t>
+      </w:r>
+    </w:p>
+    <w:p>
+      <w:pPr>
+        <w:shd w:val="clear" w:color="auto" w:fill="FFFFFF"/>
+        <w:spacing w:after="0" w:line="240" w:lineRule="auto"/>
+        <w:textAlignment w:val="baseline"/>
+        <w:outlineLvl w:val="2"/>
+        <w:rPr>
+          <w:rFonts w:ascii="Times New Roman" w:eastAsia="Times New Roman" w:hAnsi="Times New Roman" w:cs="Times New Roman"/>
+          <w:b/>
+          <w:bCs/>
+          <w:color w:val="333333"/>
+          <w:sz w:val="27"/>
+          <w:szCs w:val="27"/>
+          <w:lang w:val="en-US" w:eastAsia="ru-RU"/>
+        </w:rPr>
+      </w:pPr>
+      <w:r>
+        <w:rPr>
+          <w:rFonts w:ascii="Times New Roman" w:eastAsia="Times New Roman" w:hAnsi="Times New Roman" w:cs="Times New Roman"/>
+          <w:b/>
+          <w:bCs/>
+          <w:color w:val="333333"/>
+          <w:sz w:val="27"/>
+          <w:szCs w:val="27"/>
+          <w:lang w:val="en-US" w:eastAsia="ru-RU"/>
+        </w:rPr>
+        <w:t>Use </w:t>
+      </w:r>
+      <w:r>
+        <w:rPr>
+          <w:rFonts w:ascii="Courier New" w:eastAsia="Times New Roman" w:hAnsi="Courier New" w:cs="Courier New"/>
+          <w:b/>
+          <w:bCs/>
+          <w:color w:val="333333"/>
+          <w:sz w:val="41"/>
+          <w:szCs w:val="41"/>
+          <w:bdr w:val="none" w:sz="0" w:space="0" w:color="auto" w:frame="1"/>
+          <w:lang w:val="en-US" w:eastAsia="ru-RU"/>
+        </w:rPr>
+        <w:t>values()</w:t>
+      </w:r>
+      <w:r>
+        <w:rPr>
+          <w:rFonts w:ascii="Times New Roman" w:eastAsia="Times New Roman" w:hAnsi="Times New Roman" w:cs="Times New Roman"/>
+          <w:b/>
+          <w:bCs/>
+          <w:color w:val="333333"/>
+          <w:sz w:val="27"/>
+          <w:szCs w:val="27"/>
+          <w:lang w:val="en-US" w:eastAsia="ru-RU"/>
+        </w:rPr>
+        <w:t> and </w:t>
+      </w:r>
+      <w:r>
+        <w:rPr>
+          <w:rFonts w:ascii="Courier New" w:eastAsia="Times New Roman" w:hAnsi="Courier New" w:cs="Courier New"/>
+          <w:b/>
+          <w:bCs/>
+          <w:color w:val="333333"/>
+          <w:sz w:val="41"/>
+          <w:szCs w:val="41"/>
+          <w:bdr w:val="none" w:sz="0" w:space="0" w:color="auto" w:frame="1"/>
+          <w:lang w:val="en-US" w:eastAsia="ru-RU"/>
+        </w:rPr>
+        <w:t>values_list()</w:t>
+      </w:r>
+      <w:r>
+        <w:rPr>
+          <w:rFonts w:ascii="Times New Roman" w:eastAsia="Times New Roman" w:hAnsi="Times New Roman" w:cs="Times New Roman"/>
+          <w:b/>
+          <w:bCs/>
+          <w:color w:val="333333"/>
+          <w:sz w:val="27"/>
+          <w:szCs w:val="27"/>
+          <w:lang w:val="en-US" w:eastAsia="ru-RU"/>
+        </w:rPr>
+        <w:t> to get only the things you need.</w:t>
+      </w:r>
+    </w:p>
+    <w:p>
+      <w:pPr>
+        <w:pBdr>
+          <w:top w:val="single" w:sz="6" w:space="4" w:color="94DA3A"/>
+          <w:left w:val="single" w:sz="2" w:space="5" w:color="94DA3A"/>
+          <w:bottom w:val="single" w:sz="6" w:space="4" w:color="94DA3A"/>
+          <w:right w:val="single" w:sz="2" w:space="5" w:color="94DA3A"/>
+        </w:pBdr>
+        <w:shd w:val="clear" w:color="auto" w:fill="E0FFB8"/>
+        <w:tabs>
+          <w:tab w:val="left" w:pos="916"/>
+          <w:tab w:val="left" w:pos="1832"/>
+          <w:tab w:val="left" w:pos="2748"/>
+          <w:tab w:val="left" w:pos="3664"/>
+          <w:tab w:val="left" w:pos="4580"/>
+          <w:tab w:val="left" w:pos="5496"/>
+          <w:tab w:val="left" w:pos="6412"/>
+          <w:tab w:val="left" w:pos="7328"/>
+          <w:tab w:val="left" w:pos="8244"/>
+          <w:tab w:val="left" w:pos="9160"/>
+          <w:tab w:val="left" w:pos="10076"/>
+          <w:tab w:val="left" w:pos="10992"/>
+          <w:tab w:val="left" w:pos="11908"/>
+          <w:tab w:val="left" w:pos="12824"/>
+          <w:tab w:val="left" w:pos="13740"/>
+          <w:tab w:val="left" w:pos="14656"/>
+        </w:tabs>
+        <w:spacing w:before="240" w:after="240" w:line="312" w:lineRule="atLeast"/>
+        <w:rPr>
+          <w:rFonts w:ascii="Courier New" w:eastAsia="Times New Roman" w:hAnsi="Courier New" w:cs="Courier New"/>
+          <w:color w:val="000000"/>
+          <w:sz w:val="18"/>
+          <w:szCs w:val="18"/>
+          <w:lang w:val="en-US" w:eastAsia="ru-RU"/>
+        </w:rPr>
+      </w:pPr>
+      <w:r>
+        <w:rPr>
+          <w:rFonts w:ascii="Courier New" w:eastAsia="Times New Roman" w:hAnsi="Courier New" w:cs="Courier New"/>
+          <w:color w:val="555555"/>
+          <w:sz w:val="18"/>
+          <w:szCs w:val="18"/>
+          <w:lang w:val="en-US" w:eastAsia="ru-RU"/>
+        </w:rPr>
+        <w:t xml:space="preserve">&gt;&gt;&gt; </w:t>
+      </w:r>
+      <w:r>
+        <w:rPr>
+          <w:rFonts w:ascii="Courier New" w:eastAsia="Times New Roman" w:hAnsi="Courier New" w:cs="Courier New"/>
+          <w:color w:val="000000"/>
+          <w:sz w:val="18"/>
+          <w:szCs w:val="18"/>
+          <w:lang w:val="en-US" w:eastAsia="ru-RU"/>
+        </w:rPr>
+        <w:t>Blog</w:t>
+      </w:r>
+      <w:r>
+        <w:rPr>
+          <w:rFonts w:ascii="Courier New" w:eastAsia="Times New Roman" w:hAnsi="Courier New" w:cs="Courier New"/>
+          <w:b/>
+          <w:bCs/>
+          <w:color w:val="000000"/>
+          <w:sz w:val="18"/>
+          <w:szCs w:val="18"/>
+          <w:lang w:val="en-US" w:eastAsia="ru-RU"/>
+        </w:rPr>
+        <w:t>.</w:t>
+      </w:r>
+      <w:r>
+        <w:rPr>
+          <w:rFonts w:ascii="Courier New" w:eastAsia="Times New Roman" w:hAnsi="Courier New" w:cs="Courier New"/>
+          <w:color w:val="000000"/>
+          <w:sz w:val="18"/>
+          <w:szCs w:val="18"/>
+          <w:lang w:val="en-US" w:eastAsia="ru-RU"/>
+        </w:rPr>
+        <w:t>objects</w:t>
+      </w:r>
+      <w:r>
+        <w:rPr>
+          <w:rFonts w:ascii="Courier New" w:eastAsia="Times New Roman" w:hAnsi="Courier New" w:cs="Courier New"/>
+          <w:b/>
+          <w:bCs/>
+          <w:color w:val="000000"/>
+          <w:sz w:val="18"/>
+          <w:szCs w:val="18"/>
+          <w:lang w:val="en-US" w:eastAsia="ru-RU"/>
+        </w:rPr>
+        <w:t>.</w:t>
+      </w:r>
+      <w:r>
+        <w:rPr>
+          <w:rFonts w:ascii="Courier New" w:eastAsia="Times New Roman" w:hAnsi="Courier New" w:cs="Courier New"/>
+          <w:color w:val="000000"/>
+          <w:sz w:val="18"/>
+          <w:szCs w:val="18"/>
+          <w:lang w:val="en-US" w:eastAsia="ru-RU"/>
+        </w:rPr>
+        <w:t>values()</w:t>
+      </w:r>
+    </w:p>
+    <w:p>
+      <w:pPr>
+        <w:pBdr>
+          <w:top w:val="single" w:sz="6" w:space="4" w:color="94DA3A"/>
+          <w:left w:val="single" w:sz="2" w:space="5" w:color="94DA3A"/>
+          <w:bottom w:val="single" w:sz="6" w:space="4" w:color="94DA3A"/>
+          <w:right w:val="single" w:sz="2" w:space="5" w:color="94DA3A"/>
+        </w:pBdr>
+        <w:shd w:val="clear" w:color="auto" w:fill="E0FFB8"/>
+        <w:tabs>
+          <w:tab w:val="left" w:pos="916"/>
+          <w:tab w:val="left" w:pos="1832"/>
+          <w:tab w:val="left" w:pos="2748"/>
+          <w:tab w:val="left" w:pos="3664"/>
+          <w:tab w:val="left" w:pos="4580"/>
+          <w:tab w:val="left" w:pos="5496"/>
+          <w:tab w:val="left" w:pos="6412"/>
+          <w:tab w:val="left" w:pos="7328"/>
+          <w:tab w:val="left" w:pos="8244"/>
+          <w:tab w:val="left" w:pos="9160"/>
+          <w:tab w:val="left" w:pos="10076"/>
+          <w:tab w:val="left" w:pos="10992"/>
+          <w:tab w:val="left" w:pos="11908"/>
+          <w:tab w:val="left" w:pos="12824"/>
+          <w:tab w:val="left" w:pos="13740"/>
+          <w:tab w:val="left" w:pos="14656"/>
+        </w:tabs>
+        <w:spacing w:before="240" w:after="240" w:line="312" w:lineRule="atLeast"/>
+        <w:rPr>
+          <w:rFonts w:ascii="Courier New" w:eastAsia="Times New Roman" w:hAnsi="Courier New" w:cs="Courier New"/>
+          <w:color w:val="000000"/>
+          <w:sz w:val="18"/>
+          <w:szCs w:val="18"/>
+          <w:lang w:val="en-US" w:eastAsia="ru-RU"/>
+        </w:rPr>
+      </w:pPr>
+      <w:r>
+        <w:rPr>
+          <w:rFonts w:ascii="Courier New" w:eastAsia="Times New Roman" w:hAnsi="Courier New" w:cs="Courier New"/>
+          <w:color w:val="888888"/>
+          <w:sz w:val="18"/>
+          <w:szCs w:val="18"/>
+          <w:lang w:val="en-US" w:eastAsia="ru-RU"/>
+        </w:rPr>
+        <w:t>&lt;QuerySet [{'id': 1, 'name': 'Beatles Blog', 'tagline': 'All the latest Beatles news.'}]&gt;</w:t>
+      </w:r>
+    </w:p>
+    <w:p>
+      <w:pPr>
+        <w:pBdr>
+          <w:top w:val="single" w:sz="6" w:space="4" w:color="94DA3A"/>
+          <w:left w:val="single" w:sz="2" w:space="5" w:color="94DA3A"/>
+          <w:bottom w:val="single" w:sz="6" w:space="4" w:color="94DA3A"/>
+          <w:right w:val="single" w:sz="2" w:space="5" w:color="94DA3A"/>
+        </w:pBdr>
+        <w:shd w:val="clear" w:color="auto" w:fill="E0FFB8"/>
+        <w:tabs>
+          <w:tab w:val="left" w:pos="916"/>
+          <w:tab w:val="left" w:pos="1832"/>
+          <w:tab w:val="left" w:pos="2748"/>
+          <w:tab w:val="left" w:pos="3664"/>
+          <w:tab w:val="left" w:pos="4580"/>
+          <w:tab w:val="left" w:pos="5496"/>
+          <w:tab w:val="left" w:pos="6412"/>
+          <w:tab w:val="left" w:pos="7328"/>
+          <w:tab w:val="left" w:pos="8244"/>
+          <w:tab w:val="left" w:pos="9160"/>
+          <w:tab w:val="left" w:pos="10076"/>
+          <w:tab w:val="left" w:pos="10992"/>
+          <w:tab w:val="left" w:pos="11908"/>
+          <w:tab w:val="left" w:pos="12824"/>
+          <w:tab w:val="left" w:pos="13740"/>
+          <w:tab w:val="left" w:pos="14656"/>
+        </w:tabs>
+        <w:spacing w:before="240" w:after="240" w:line="312" w:lineRule="atLeast"/>
+        <w:rPr>
+          <w:rFonts w:ascii="Courier New" w:eastAsia="Times New Roman" w:hAnsi="Courier New" w:cs="Courier New"/>
+          <w:color w:val="000000"/>
+          <w:sz w:val="18"/>
+          <w:szCs w:val="18"/>
+          <w:lang w:val="en-US" w:eastAsia="ru-RU"/>
+        </w:rPr>
+      </w:pPr>
+      <w:r>
+        <w:rPr>
+          <w:rFonts w:ascii="Courier New" w:eastAsia="Times New Roman" w:hAnsi="Courier New" w:cs="Courier New"/>
+          <w:color w:val="555555"/>
+          <w:sz w:val="18"/>
+          <w:szCs w:val="18"/>
+          <w:lang w:val="en-US" w:eastAsia="ru-RU"/>
+        </w:rPr>
+        <w:t xml:space="preserve">&gt;&gt;&gt; </w:t>
+      </w:r>
+      <w:r>
+        <w:rPr>
+          <w:rFonts w:ascii="Courier New" w:eastAsia="Times New Roman" w:hAnsi="Courier New" w:cs="Courier New"/>
+          <w:color w:val="000000"/>
+          <w:sz w:val="18"/>
+          <w:szCs w:val="18"/>
+          <w:lang w:val="en-US" w:eastAsia="ru-RU"/>
+        </w:rPr>
+        <w:t>Blog</w:t>
+      </w:r>
+      <w:r>
+        <w:rPr>
+          <w:rFonts w:ascii="Courier New" w:eastAsia="Times New Roman" w:hAnsi="Courier New" w:cs="Courier New"/>
+          <w:b/>
+          <w:bCs/>
+          <w:color w:val="000000"/>
+          <w:sz w:val="18"/>
+          <w:szCs w:val="18"/>
+          <w:lang w:val="en-US" w:eastAsia="ru-RU"/>
+        </w:rPr>
+        <w:t>.</w:t>
+      </w:r>
+      <w:r>
+        <w:rPr>
+          <w:rFonts w:ascii="Courier New" w:eastAsia="Times New Roman" w:hAnsi="Courier New" w:cs="Courier New"/>
+          <w:color w:val="000000"/>
+          <w:sz w:val="18"/>
+          <w:szCs w:val="18"/>
+          <w:lang w:val="en-US" w:eastAsia="ru-RU"/>
+        </w:rPr>
+        <w:t>objects</w:t>
+      </w:r>
+      <w:r>
+        <w:rPr>
+          <w:rFonts w:ascii="Courier New" w:eastAsia="Times New Roman" w:hAnsi="Courier New" w:cs="Courier New"/>
+          <w:b/>
+          <w:bCs/>
+          <w:color w:val="000000"/>
+          <w:sz w:val="18"/>
+          <w:szCs w:val="18"/>
+          <w:lang w:val="en-US" w:eastAsia="ru-RU"/>
+        </w:rPr>
+        <w:t>.</w:t>
+      </w:r>
+      <w:r>
+        <w:rPr>
+          <w:rFonts w:ascii="Courier New" w:eastAsia="Times New Roman" w:hAnsi="Courier New" w:cs="Courier New"/>
+          <w:color w:val="000000"/>
+          <w:sz w:val="18"/>
+          <w:szCs w:val="18"/>
+          <w:lang w:val="en-US" w:eastAsia="ru-RU"/>
+        </w:rPr>
+        <w:t>values(</w:t>
+      </w:r>
+      <w:r>
+        <w:rPr>
+          <w:rFonts w:ascii="Courier New" w:eastAsia="Times New Roman" w:hAnsi="Courier New" w:cs="Courier New"/>
+          <w:color w:val="BB8844"/>
+          <w:sz w:val="18"/>
+          <w:szCs w:val="18"/>
+          <w:lang w:val="en-US" w:eastAsia="ru-RU"/>
+        </w:rPr>
+        <w:t>'id'</w:t>
+      </w:r>
+      <w:r>
+        <w:rPr>
+          <w:rFonts w:ascii="Courier New" w:eastAsia="Times New Roman" w:hAnsi="Courier New" w:cs="Courier New"/>
+          <w:color w:val="000000"/>
+          <w:sz w:val="18"/>
+          <w:szCs w:val="18"/>
+          <w:lang w:val="en-US" w:eastAsia="ru-RU"/>
+        </w:rPr>
+        <w:t xml:space="preserve">, </w:t>
+      </w:r>
+      <w:r>
+        <w:rPr>
+          <w:rFonts w:ascii="Courier New" w:eastAsia="Times New Roman" w:hAnsi="Courier New" w:cs="Courier New"/>
+          <w:color w:val="BB8844"/>
+          <w:sz w:val="18"/>
+          <w:szCs w:val="18"/>
+          <w:lang w:val="en-US" w:eastAsia="ru-RU"/>
+        </w:rPr>
+        <w:t>'name'</w:t>
+      </w:r>
+      <w:r>
+        <w:rPr>
+          <w:rFonts w:ascii="Courier New" w:eastAsia="Times New Roman" w:hAnsi="Courier New" w:cs="Courier New"/>
+          <w:color w:val="000000"/>
+          <w:sz w:val="18"/>
+          <w:szCs w:val="18"/>
+          <w:lang w:val="en-US" w:eastAsia="ru-RU"/>
+        </w:rPr>
+        <w:t>)</w:t>
+      </w:r>
+    </w:p>
+    <w:p>
+      <w:pPr>
+        <w:pBdr>
+          <w:top w:val="single" w:sz="6" w:space="4" w:color="94DA3A"/>
+          <w:left w:val="single" w:sz="2" w:space="5" w:color="94DA3A"/>
+          <w:bottom w:val="single" w:sz="6" w:space="4" w:color="94DA3A"/>
+          <w:right w:val="single" w:sz="2" w:space="5" w:color="94DA3A"/>
+        </w:pBdr>
+        <w:shd w:val="clear" w:color="auto" w:fill="E0FFB8"/>
+        <w:tabs>
+          <w:tab w:val="left" w:pos="916"/>
+          <w:tab w:val="left" w:pos="1832"/>
+          <w:tab w:val="left" w:pos="2748"/>
+          <w:tab w:val="left" w:pos="3664"/>
+          <w:tab w:val="left" w:pos="4580"/>
+          <w:tab w:val="left" w:pos="5496"/>
+          <w:tab w:val="left" w:pos="6412"/>
+          <w:tab w:val="left" w:pos="7328"/>
+          <w:tab w:val="left" w:pos="8244"/>
+          <w:tab w:val="left" w:pos="9160"/>
+          <w:tab w:val="left" w:pos="10076"/>
+          <w:tab w:val="left" w:pos="10992"/>
+          <w:tab w:val="left" w:pos="11908"/>
+          <w:tab w:val="left" w:pos="12824"/>
+          <w:tab w:val="left" w:pos="13740"/>
+          <w:tab w:val="left" w:pos="14656"/>
+        </w:tabs>
+        <w:spacing w:before="240" w:after="240" w:line="312" w:lineRule="atLeast"/>
+        <w:rPr>
+          <w:rFonts w:ascii="Courier New" w:eastAsia="Times New Roman" w:hAnsi="Courier New" w:cs="Courier New"/>
+          <w:color w:val="000000"/>
+          <w:sz w:val="18"/>
+          <w:szCs w:val="18"/>
+          <w:lang w:val="en-US" w:eastAsia="ru-RU"/>
+        </w:rPr>
+      </w:pPr>
+      <w:r>
+        <w:rPr>
+          <w:rFonts w:ascii="Courier New" w:eastAsia="Times New Roman" w:hAnsi="Courier New" w:cs="Courier New"/>
+          <w:color w:val="888888"/>
+          <w:sz w:val="18"/>
+          <w:szCs w:val="18"/>
+          <w:lang w:val="en-US" w:eastAsia="ru-RU"/>
+        </w:rPr>
+        <w:t>&lt;QuerySet [{'id': 1, 'name': 'Beatles Blog'}]&gt;</w:t>
+      </w:r>
+    </w:p>
+    <w:p>
+      <w:pPr>
+        <w:rPr>
+          <w:sz w:val="20"/>
+          <w:lang w:val="en-US"/>
+        </w:rPr>
+      </w:pPr>
+    </w:p>
+    <w:p>
+      <w:pPr>
+        <w:pBdr>
+          <w:top w:val="single" w:sz="6" w:space="4" w:color="94DA3A"/>
+          <w:left w:val="single" w:sz="2" w:space="5" w:color="94DA3A"/>
+          <w:bottom w:val="single" w:sz="6" w:space="4" w:color="94DA3A"/>
+          <w:right w:val="single" w:sz="2" w:space="5" w:color="94DA3A"/>
+        </w:pBdr>
+        <w:shd w:val="clear" w:color="auto" w:fill="E0FFB8"/>
+        <w:tabs>
+          <w:tab w:val="left" w:pos="916"/>
+          <w:tab w:val="left" w:pos="1832"/>
+          <w:tab w:val="left" w:pos="2748"/>
+          <w:tab w:val="left" w:pos="3664"/>
+          <w:tab w:val="left" w:pos="4580"/>
+          <w:tab w:val="left" w:pos="5496"/>
+          <w:tab w:val="left" w:pos="6412"/>
+          <w:tab w:val="left" w:pos="7328"/>
+          <w:tab w:val="left" w:pos="8244"/>
+          <w:tab w:val="left" w:pos="9160"/>
+          <w:tab w:val="left" w:pos="10076"/>
+          <w:tab w:val="left" w:pos="10992"/>
+          <w:tab w:val="left" w:pos="11908"/>
+          <w:tab w:val="left" w:pos="12824"/>
+          <w:tab w:val="left" w:pos="13740"/>
+          <w:tab w:val="left" w:pos="14656"/>
+        </w:tabs>
+        <w:spacing w:before="240" w:after="240" w:line="312" w:lineRule="atLeast"/>
+        <w:rPr>
+          <w:rFonts w:ascii="Courier New" w:eastAsia="Times New Roman" w:hAnsi="Courier New" w:cs="Courier New"/>
+          <w:color w:val="000000"/>
+          <w:sz w:val="18"/>
+          <w:szCs w:val="18"/>
+          <w:lang w:val="en-US" w:eastAsia="ru-RU"/>
+        </w:rPr>
+      </w:pPr>
+      <w:r>
+        <w:rPr>
+          <w:rFonts w:ascii="Courier New" w:eastAsia="Times New Roman" w:hAnsi="Courier New" w:cs="Courier New"/>
+          <w:color w:val="555555"/>
+          <w:sz w:val="18"/>
+          <w:szCs w:val="18"/>
+          <w:lang w:val="en-US" w:eastAsia="ru-RU"/>
+        </w:rPr>
+        <w:t xml:space="preserve">&gt;&gt;&gt; </w:t>
+      </w:r>
+      <w:r>
+        <w:rPr>
+          <w:rFonts w:ascii="Courier New" w:eastAsia="Times New Roman" w:hAnsi="Courier New" w:cs="Courier New"/>
+          <w:color w:val="000000"/>
+          <w:sz w:val="18"/>
+          <w:szCs w:val="18"/>
+          <w:lang w:val="en-US" w:eastAsia="ru-RU"/>
+        </w:rPr>
+        <w:t>Entry</w:t>
+      </w:r>
+      <w:r>
+        <w:rPr>
+          <w:rFonts w:ascii="Courier New" w:eastAsia="Times New Roman" w:hAnsi="Courier New" w:cs="Courier New"/>
+          <w:b/>
+          <w:bCs/>
+          <w:color w:val="000000"/>
+          <w:sz w:val="18"/>
+          <w:szCs w:val="18"/>
+          <w:lang w:val="en-US" w:eastAsia="ru-RU"/>
+        </w:rPr>
+        <w:t>.</w:t>
+      </w:r>
+      <w:r>
+        <w:rPr>
+          <w:rFonts w:ascii="Courier New" w:eastAsia="Times New Roman" w:hAnsi="Courier New" w:cs="Courier New"/>
+          <w:color w:val="000000"/>
+          <w:sz w:val="18"/>
+          <w:szCs w:val="18"/>
+          <w:lang w:val="en-US" w:eastAsia="ru-RU"/>
+        </w:rPr>
+        <w:t>objects</w:t>
+      </w:r>
+      <w:r>
+        <w:rPr>
+          <w:rFonts w:ascii="Courier New" w:eastAsia="Times New Roman" w:hAnsi="Courier New" w:cs="Courier New"/>
+          <w:b/>
+          <w:bCs/>
+          <w:color w:val="000000"/>
+          <w:sz w:val="18"/>
+          <w:szCs w:val="18"/>
+          <w:lang w:val="en-US" w:eastAsia="ru-RU"/>
+        </w:rPr>
+        <w:t>.</w:t>
+      </w:r>
+      <w:r>
+        <w:rPr>
+          <w:rFonts w:ascii="Courier New" w:eastAsia="Times New Roman" w:hAnsi="Courier New" w:cs="Courier New"/>
+          <w:color w:val="000000"/>
+          <w:sz w:val="18"/>
+          <w:szCs w:val="18"/>
+          <w:lang w:val="en-US" w:eastAsia="ru-RU"/>
+        </w:rPr>
+        <w:t>values_list(</w:t>
+      </w:r>
+      <w:r>
+        <w:rPr>
+          <w:rFonts w:ascii="Courier New" w:eastAsia="Times New Roman" w:hAnsi="Courier New" w:cs="Courier New"/>
+          <w:color w:val="BB8844"/>
+          <w:sz w:val="18"/>
+          <w:szCs w:val="18"/>
+          <w:lang w:val="en-US" w:eastAsia="ru-RU"/>
+        </w:rPr>
+        <w:t>'id'</w:t>
+      </w:r>
+      <w:r>
+        <w:rPr>
+          <w:rFonts w:ascii="Courier New" w:eastAsia="Times New Roman" w:hAnsi="Courier New" w:cs="Courier New"/>
+          <w:color w:val="000000"/>
+          <w:sz w:val="18"/>
+          <w:szCs w:val="18"/>
+          <w:lang w:val="en-US" w:eastAsia="ru-RU"/>
+        </w:rPr>
+        <w:t xml:space="preserve">, </w:t>
+      </w:r>
+      <w:r>
+        <w:rPr>
+          <w:rFonts w:ascii="Courier New" w:eastAsia="Times New Roman" w:hAnsi="Courier New" w:cs="Courier New"/>
+          <w:color w:val="BB8844"/>
+          <w:sz w:val="18"/>
+          <w:szCs w:val="18"/>
+          <w:lang w:val="en-US" w:eastAsia="ru-RU"/>
+        </w:rPr>
+        <w:t>'headline'</w:t>
+      </w:r>
+      <w:r>
+        <w:rPr>
+          <w:rFonts w:ascii="Courier New" w:eastAsia="Times New Roman" w:hAnsi="Courier New" w:cs="Courier New"/>
+          <w:color w:val="000000"/>
+          <w:sz w:val="18"/>
+          <w:szCs w:val="18"/>
+          <w:lang w:val="en-US" w:eastAsia="ru-RU"/>
+        </w:rPr>
+        <w:t>)</w:t>
+      </w:r>
+    </w:p>
+    <w:p>
+      <w:pPr>
+        <w:pBdr>
+          <w:top w:val="single" w:sz="6" w:space="4" w:color="94DA3A"/>
+          <w:left w:val="single" w:sz="2" w:space="5" w:color="94DA3A"/>
+          <w:bottom w:val="single" w:sz="6" w:space="4" w:color="94DA3A"/>
+          <w:right w:val="single" w:sz="2" w:space="5" w:color="94DA3A"/>
+        </w:pBdr>
+        <w:shd w:val="clear" w:color="auto" w:fill="E0FFB8"/>
+        <w:tabs>
+          <w:tab w:val="left" w:pos="916"/>
+          <w:tab w:val="left" w:pos="1832"/>
+          <w:tab w:val="left" w:pos="2748"/>
+          <w:tab w:val="left" w:pos="3664"/>
+          <w:tab w:val="left" w:pos="4580"/>
+          <w:tab w:val="left" w:pos="5496"/>
+          <w:tab w:val="left" w:pos="6412"/>
+          <w:tab w:val="left" w:pos="7328"/>
+          <w:tab w:val="left" w:pos="8244"/>
+          <w:tab w:val="left" w:pos="9160"/>
+          <w:tab w:val="left" w:pos="10076"/>
+          <w:tab w:val="left" w:pos="10992"/>
+          <w:tab w:val="left" w:pos="11908"/>
+          <w:tab w:val="left" w:pos="12824"/>
+          <w:tab w:val="left" w:pos="13740"/>
+          <w:tab w:val="left" w:pos="14656"/>
+        </w:tabs>
+        <w:spacing w:before="240" w:after="240" w:line="312" w:lineRule="atLeast"/>
+        <w:rPr>
+          <w:rFonts w:ascii="Courier New" w:eastAsia="Times New Roman" w:hAnsi="Courier New" w:cs="Courier New"/>
+          <w:color w:val="000000"/>
+          <w:sz w:val="18"/>
+          <w:szCs w:val="18"/>
+          <w:lang w:val="en-US" w:eastAsia="ru-RU"/>
+        </w:rPr>
+      </w:pPr>
+      <w:r>
+        <w:rPr>
+          <w:rFonts w:ascii="Courier New" w:eastAsia="Times New Roman" w:hAnsi="Courier New" w:cs="Courier New"/>
+          <w:color w:val="888888"/>
+          <w:sz w:val="18"/>
+          <w:szCs w:val="18"/>
+          <w:lang w:val="en-US" w:eastAsia="ru-RU"/>
+        </w:rPr>
+        <w:t>&lt;QuerySet [(1, 'First entry'), ...]&gt;</w:t>
+      </w:r>
+    </w:p>
+    <w:p>
+      <w:pPr>
+        <w:pBdr>
+          <w:top w:val="single" w:sz="6" w:space="4" w:color="94DA3A"/>
+          <w:left w:val="single" w:sz="2" w:space="5" w:color="94DA3A"/>
+          <w:bottom w:val="single" w:sz="6" w:space="4" w:color="94DA3A"/>
+          <w:right w:val="single" w:sz="2" w:space="5" w:color="94DA3A"/>
+        </w:pBdr>
+        <w:shd w:val="clear" w:color="auto" w:fill="E0FFB8"/>
+        <w:tabs>
+          <w:tab w:val="left" w:pos="916"/>
+          <w:tab w:val="left" w:pos="1832"/>
+          <w:tab w:val="left" w:pos="2748"/>
+          <w:tab w:val="left" w:pos="3664"/>
+          <w:tab w:val="left" w:pos="4580"/>
+          <w:tab w:val="left" w:pos="5496"/>
+          <w:tab w:val="left" w:pos="6412"/>
+          <w:tab w:val="left" w:pos="7328"/>
+          <w:tab w:val="left" w:pos="8244"/>
+          <w:tab w:val="left" w:pos="9160"/>
+          <w:tab w:val="left" w:pos="10076"/>
+          <w:tab w:val="left" w:pos="10992"/>
+          <w:tab w:val="left" w:pos="11908"/>
+          <w:tab w:val="left" w:pos="12824"/>
+          <w:tab w:val="left" w:pos="13740"/>
+          <w:tab w:val="left" w:pos="14656"/>
+        </w:tabs>
+        <w:spacing w:before="240" w:after="240" w:line="312" w:lineRule="atLeast"/>
+        <w:rPr>
+          <w:rFonts w:ascii="Courier New" w:eastAsia="Times New Roman" w:hAnsi="Courier New" w:cs="Courier New"/>
+          <w:color w:val="000000"/>
+          <w:sz w:val="18"/>
+          <w:szCs w:val="18"/>
+          <w:lang w:val="en-US" w:eastAsia="ru-RU"/>
+        </w:rPr>
+      </w:pPr>
+      <w:r>
+        <w:rPr>
+          <w:rFonts w:ascii="Courier New" w:eastAsia="Times New Roman" w:hAnsi="Courier New" w:cs="Courier New"/>
+          <w:color w:val="555555"/>
+          <w:sz w:val="18"/>
+          <w:szCs w:val="18"/>
+          <w:lang w:val="en-US" w:eastAsia="ru-RU"/>
+        </w:rPr>
+        <w:t xml:space="preserve">&gt;&gt;&gt; </w:t>
+      </w:r>
+      <w:r>
+        <w:rPr>
+          <w:rFonts w:ascii="Courier New" w:eastAsia="Times New Roman" w:hAnsi="Courier New" w:cs="Courier New"/>
+          <w:b/>
+          <w:bCs/>
+          <w:color w:val="000000"/>
+          <w:sz w:val="18"/>
+          <w:szCs w:val="18"/>
+          <w:lang w:val="en-US" w:eastAsia="ru-RU"/>
+        </w:rPr>
+        <w:t>from</w:t>
+      </w:r>
+      <w:r>
+        <w:rPr>
+          <w:rFonts w:ascii="Courier New" w:eastAsia="Times New Roman" w:hAnsi="Courier New" w:cs="Courier New"/>
+          <w:color w:val="000000"/>
+          <w:sz w:val="18"/>
+          <w:szCs w:val="18"/>
+          <w:lang w:val="en-US" w:eastAsia="ru-RU"/>
+        </w:rPr>
+        <w:t xml:space="preserve"> </w:t>
+      </w:r>
+      <w:r>
+        <w:rPr>
+          <w:rFonts w:ascii="Courier New" w:eastAsia="Times New Roman" w:hAnsi="Courier New" w:cs="Courier New"/>
+          <w:color w:val="555555"/>
+          <w:sz w:val="18"/>
+          <w:szCs w:val="18"/>
+          <w:lang w:val="en-US" w:eastAsia="ru-RU"/>
+        </w:rPr>
+        <w:t>django.db.models.functions</w:t>
+      </w:r>
+      <w:r>
+        <w:rPr>
+          <w:rFonts w:ascii="Courier New" w:eastAsia="Times New Roman" w:hAnsi="Courier New" w:cs="Courier New"/>
+          <w:color w:val="000000"/>
+          <w:sz w:val="18"/>
+          <w:szCs w:val="18"/>
+          <w:lang w:val="en-US" w:eastAsia="ru-RU"/>
+        </w:rPr>
+        <w:t xml:space="preserve"> </w:t>
+      </w:r>
+      <w:r>
+        <w:rPr>
+          <w:rFonts w:ascii="Courier New" w:eastAsia="Times New Roman" w:hAnsi="Courier New" w:cs="Courier New"/>
+          <w:b/>
+          <w:bCs/>
+          <w:color w:val="000000"/>
+          <w:sz w:val="18"/>
+          <w:szCs w:val="18"/>
+          <w:lang w:val="en-US" w:eastAsia="ru-RU"/>
+        </w:rPr>
+        <w:t>import</w:t>
+      </w:r>
+      <w:r>
+        <w:rPr>
+          <w:rFonts w:ascii="Courier New" w:eastAsia="Times New Roman" w:hAnsi="Courier New" w:cs="Courier New"/>
+          <w:color w:val="000000"/>
+          <w:sz w:val="18"/>
+          <w:szCs w:val="18"/>
+          <w:lang w:val="en-US" w:eastAsia="ru-RU"/>
+        </w:rPr>
+        <w:t xml:space="preserve"> Lower</w:t>
+      </w:r>
+    </w:p>
+    <w:p>
+      <w:pPr>
+        <w:pBdr>
+          <w:top w:val="single" w:sz="6" w:space="4" w:color="94DA3A"/>
+          <w:left w:val="single" w:sz="2" w:space="5" w:color="94DA3A"/>
+          <w:bottom w:val="single" w:sz="6" w:space="4" w:color="94DA3A"/>
+          <w:right w:val="single" w:sz="2" w:space="5" w:color="94DA3A"/>
+        </w:pBdr>
+        <w:shd w:val="clear" w:color="auto" w:fill="E0FFB8"/>
+        <w:tabs>
+          <w:tab w:val="left" w:pos="916"/>
+          <w:tab w:val="left" w:pos="1832"/>
+          <w:tab w:val="left" w:pos="2748"/>
+          <w:tab w:val="left" w:pos="3664"/>
+          <w:tab w:val="left" w:pos="4580"/>
+          <w:tab w:val="left" w:pos="5496"/>
+          <w:tab w:val="left" w:pos="6412"/>
+          <w:tab w:val="left" w:pos="7328"/>
+          <w:tab w:val="left" w:pos="8244"/>
+          <w:tab w:val="left" w:pos="9160"/>
+          <w:tab w:val="left" w:pos="10076"/>
+          <w:tab w:val="left" w:pos="10992"/>
+          <w:tab w:val="left" w:pos="11908"/>
+          <w:tab w:val="left" w:pos="12824"/>
+          <w:tab w:val="left" w:pos="13740"/>
+          <w:tab w:val="left" w:pos="14656"/>
+        </w:tabs>
+        <w:spacing w:before="240" w:after="240" w:line="312" w:lineRule="atLeast"/>
+        <w:rPr>
+          <w:rFonts w:ascii="Courier New" w:eastAsia="Times New Roman" w:hAnsi="Courier New" w:cs="Courier New"/>
+          <w:color w:val="000000"/>
+          <w:sz w:val="18"/>
+          <w:szCs w:val="18"/>
+          <w:lang w:val="en-US" w:eastAsia="ru-RU"/>
+        </w:rPr>
+      </w:pPr>
+      <w:r>
+        <w:rPr>
+          <w:rFonts w:ascii="Courier New" w:eastAsia="Times New Roman" w:hAnsi="Courier New" w:cs="Courier New"/>
+          <w:color w:val="555555"/>
+          <w:sz w:val="18"/>
+          <w:szCs w:val="18"/>
+          <w:lang w:val="en-US" w:eastAsia="ru-RU"/>
+        </w:rPr>
+        <w:t xml:space="preserve">&gt;&gt;&gt; </w:t>
+      </w:r>
+      <w:r>
+        <w:rPr>
+          <w:rFonts w:ascii="Courier New" w:eastAsia="Times New Roman" w:hAnsi="Courier New" w:cs="Courier New"/>
+          <w:color w:val="000000"/>
+          <w:sz w:val="18"/>
+          <w:szCs w:val="18"/>
+          <w:lang w:val="en-US" w:eastAsia="ru-RU"/>
+        </w:rPr>
+        <w:t>Entry</w:t>
+      </w:r>
+      <w:r>
+        <w:rPr>
+          <w:rFonts w:ascii="Courier New" w:eastAsia="Times New Roman" w:hAnsi="Courier New" w:cs="Courier New"/>
+          <w:b/>
+          <w:bCs/>
+          <w:color w:val="000000"/>
+          <w:sz w:val="18"/>
+          <w:szCs w:val="18"/>
+          <w:lang w:val="en-US" w:eastAsia="ru-RU"/>
+        </w:rPr>
+        <w:t>.</w:t>
+      </w:r>
+      <w:r>
+        <w:rPr>
+          <w:rFonts w:ascii="Courier New" w:eastAsia="Times New Roman" w:hAnsi="Courier New" w:cs="Courier New"/>
+          <w:color w:val="000000"/>
+          <w:sz w:val="18"/>
+          <w:szCs w:val="18"/>
+          <w:lang w:val="en-US" w:eastAsia="ru-RU"/>
+        </w:rPr>
+        <w:t>objects</w:t>
+      </w:r>
+      <w:r>
+        <w:rPr>
+          <w:rFonts w:ascii="Courier New" w:eastAsia="Times New Roman" w:hAnsi="Courier New" w:cs="Courier New"/>
+          <w:b/>
+          <w:bCs/>
+          <w:color w:val="000000"/>
+          <w:sz w:val="18"/>
+          <w:szCs w:val="18"/>
+          <w:lang w:val="en-US" w:eastAsia="ru-RU"/>
+        </w:rPr>
+        <w:t>.</w:t>
+      </w:r>
+      <w:r>
+        <w:rPr>
+          <w:rFonts w:ascii="Courier New" w:eastAsia="Times New Roman" w:hAnsi="Courier New" w:cs="Courier New"/>
+          <w:color w:val="000000"/>
+          <w:sz w:val="18"/>
+          <w:szCs w:val="18"/>
+          <w:lang w:val="en-US" w:eastAsia="ru-RU"/>
+        </w:rPr>
+        <w:t>values_list(</w:t>
+      </w:r>
+      <w:r>
+        <w:rPr>
+          <w:rFonts w:ascii="Courier New" w:eastAsia="Times New Roman" w:hAnsi="Courier New" w:cs="Courier New"/>
+          <w:color w:val="BB8844"/>
+          <w:sz w:val="18"/>
+          <w:szCs w:val="18"/>
+          <w:lang w:val="en-US" w:eastAsia="ru-RU"/>
+        </w:rPr>
+        <w:t>'id'</w:t>
+      </w:r>
+      <w:r>
+        <w:rPr>
+          <w:rFonts w:ascii="Courier New" w:eastAsia="Times New Roman" w:hAnsi="Courier New" w:cs="Courier New"/>
+          <w:color w:val="000000"/>
+          <w:sz w:val="18"/>
+          <w:szCs w:val="18"/>
+          <w:lang w:val="en-US" w:eastAsia="ru-RU"/>
+        </w:rPr>
+        <w:t>, Lower(</w:t>
+      </w:r>
+      <w:r>
+        <w:rPr>
+          <w:rFonts w:ascii="Courier New" w:eastAsia="Times New Roman" w:hAnsi="Courier New" w:cs="Courier New"/>
+          <w:color w:val="BB8844"/>
+          <w:sz w:val="18"/>
+          <w:szCs w:val="18"/>
+          <w:lang w:val="en-US" w:eastAsia="ru-RU"/>
+        </w:rPr>
+        <w:t>'headline'</w:t>
+      </w:r>
+      <w:r>
+        <w:rPr>
+          <w:rFonts w:ascii="Courier New" w:eastAsia="Times New Roman" w:hAnsi="Courier New" w:cs="Courier New"/>
+          <w:color w:val="000000"/>
+          <w:sz w:val="18"/>
+          <w:szCs w:val="18"/>
+          <w:lang w:val="en-US" w:eastAsia="ru-RU"/>
+        </w:rPr>
+        <w:t>))</w:t>
+      </w:r>
+    </w:p>
+    <w:p>
+      <w:pPr>
+        <w:pBdr>
+          <w:top w:val="single" w:sz="6" w:space="4" w:color="94DA3A"/>
+          <w:left w:val="single" w:sz="2" w:space="5" w:color="94DA3A"/>
+          <w:bottom w:val="single" w:sz="6" w:space="4" w:color="94DA3A"/>
+          <w:right w:val="single" w:sz="2" w:space="5" w:color="94DA3A"/>
+        </w:pBdr>
+        <w:shd w:val="clear" w:color="auto" w:fill="E0FFB8"/>
+        <w:tabs>
+          <w:tab w:val="left" w:pos="916"/>
+          <w:tab w:val="left" w:pos="1832"/>
+          <w:tab w:val="left" w:pos="2748"/>
+          <w:tab w:val="left" w:pos="3664"/>
+          <w:tab w:val="left" w:pos="4580"/>
+          <w:tab w:val="left" w:pos="5496"/>
+          <w:tab w:val="left" w:pos="6412"/>
+          <w:tab w:val="left" w:pos="7328"/>
+          <w:tab w:val="left" w:pos="8244"/>
+          <w:tab w:val="left" w:pos="9160"/>
+          <w:tab w:val="left" w:pos="10076"/>
+          <w:tab w:val="left" w:pos="10992"/>
+          <w:tab w:val="left" w:pos="11908"/>
+          <w:tab w:val="left" w:pos="12824"/>
+          <w:tab w:val="left" w:pos="13740"/>
+          <w:tab w:val="left" w:pos="14656"/>
+        </w:tabs>
+        <w:spacing w:before="240" w:after="240" w:line="312" w:lineRule="atLeast"/>
+        <w:rPr>
+          <w:rFonts w:ascii="Courier New" w:eastAsia="Times New Roman" w:hAnsi="Courier New" w:cs="Courier New"/>
+          <w:color w:val="000000"/>
+          <w:sz w:val="18"/>
+          <w:szCs w:val="18"/>
+          <w:lang w:eastAsia="ru-RU"/>
+        </w:rPr>
+      </w:pPr>
+      <w:r>
+        <w:rPr>
+          <w:rFonts w:ascii="Courier New" w:eastAsia="Times New Roman" w:hAnsi="Courier New" w:cs="Courier New"/>
+          <w:color w:val="888888"/>
+          <w:sz w:val="18"/>
+          <w:szCs w:val="18"/>
+          <w:lang w:eastAsia="ru-RU"/>
+        </w:rPr>
+        <w:t>&lt;QuerySet [(1, 'first entry'), ...]&gt;</w:t>
+      </w:r>
+    </w:p>
+    <w:p>
+      <w:pPr>
+        <w:rPr>
+          <w:sz w:val="20"/>
+          <w:lang w:val="en-US"/>
+        </w:rPr>
+      </w:pPr>
+    </w:p>
+    <w:p>
+      <w:pPr>
+        <w:rPr>
+          <w:sz w:val="20"/>
+          <w:lang w:val="en-US"/>
+        </w:rPr>
+      </w:pPr>
+    </w:p>
+    <w:p>
+      <w:pPr>
+        <w:pBdr>
+          <w:top w:val="single" w:sz="6" w:space="4" w:color="94DA3A"/>
+          <w:left w:val="single" w:sz="2" w:space="5" w:color="94DA3A"/>
+          <w:bottom w:val="single" w:sz="6" w:space="4" w:color="94DA3A"/>
+          <w:right w:val="single" w:sz="2" w:space="5" w:color="94DA3A"/>
+        </w:pBdr>
+        <w:shd w:val="clear" w:color="auto" w:fill="E0FFB8"/>
+        <w:tabs>
+          <w:tab w:val="left" w:pos="916"/>
+          <w:tab w:val="left" w:pos="1832"/>
+          <w:tab w:val="left" w:pos="2748"/>
+          <w:tab w:val="left" w:pos="3664"/>
+          <w:tab w:val="left" w:pos="4580"/>
+          <w:tab w:val="left" w:pos="5496"/>
+          <w:tab w:val="left" w:pos="6412"/>
+          <w:tab w:val="left" w:pos="7328"/>
+          <w:tab w:val="left" w:pos="8244"/>
+          <w:tab w:val="left" w:pos="9160"/>
+          <w:tab w:val="left" w:pos="10076"/>
+          <w:tab w:val="left" w:pos="10992"/>
+          <w:tab w:val="left" w:pos="11908"/>
+          <w:tab w:val="left" w:pos="12824"/>
+          <w:tab w:val="left" w:pos="13740"/>
+          <w:tab w:val="left" w:pos="14656"/>
+        </w:tabs>
+        <w:spacing w:before="240" w:after="240" w:line="312" w:lineRule="atLeast"/>
+        <w:rPr>
+          <w:rFonts w:ascii="Courier New" w:eastAsia="Times New Roman" w:hAnsi="Courier New" w:cs="Courier New"/>
+          <w:color w:val="000000"/>
+          <w:sz w:val="18"/>
+          <w:szCs w:val="18"/>
+          <w:lang w:val="en-US" w:eastAsia="ru-RU"/>
+        </w:rPr>
+      </w:pPr>
+      <w:r>
+        <w:rPr>
+          <w:rFonts w:ascii="Courier New" w:eastAsia="Times New Roman" w:hAnsi="Courier New" w:cs="Courier New"/>
+          <w:color w:val="555555"/>
+          <w:sz w:val="18"/>
+          <w:szCs w:val="18"/>
+          <w:lang w:val="en-US" w:eastAsia="ru-RU"/>
+        </w:rPr>
+        <w:t xml:space="preserve">&gt;&gt;&gt; </w:t>
+      </w:r>
+      <w:r>
+        <w:rPr>
+          <w:rFonts w:ascii="Courier New" w:eastAsia="Times New Roman" w:hAnsi="Courier New" w:cs="Courier New"/>
+          <w:color w:val="000000"/>
+          <w:sz w:val="18"/>
+          <w:szCs w:val="18"/>
+          <w:lang w:val="en-US" w:eastAsia="ru-RU"/>
+        </w:rPr>
+        <w:t>Entry</w:t>
+      </w:r>
+      <w:r>
+        <w:rPr>
+          <w:rFonts w:ascii="Courier New" w:eastAsia="Times New Roman" w:hAnsi="Courier New" w:cs="Courier New"/>
+          <w:b/>
+          <w:bCs/>
+          <w:color w:val="000000"/>
+          <w:sz w:val="18"/>
+          <w:szCs w:val="18"/>
+          <w:lang w:val="en-US" w:eastAsia="ru-RU"/>
+        </w:rPr>
+        <w:t>.</w:t>
+      </w:r>
+      <w:r>
+        <w:rPr>
+          <w:rFonts w:ascii="Courier New" w:eastAsia="Times New Roman" w:hAnsi="Courier New" w:cs="Courier New"/>
+          <w:color w:val="000000"/>
+          <w:sz w:val="18"/>
+          <w:szCs w:val="18"/>
+          <w:lang w:val="en-US" w:eastAsia="ru-RU"/>
+        </w:rPr>
+        <w:t>objects</w:t>
+      </w:r>
+      <w:r>
+        <w:rPr>
+          <w:rFonts w:ascii="Courier New" w:eastAsia="Times New Roman" w:hAnsi="Courier New" w:cs="Courier New"/>
+          <w:b/>
+          <w:bCs/>
+          <w:color w:val="000000"/>
+          <w:sz w:val="18"/>
+          <w:szCs w:val="18"/>
+          <w:lang w:val="en-US" w:eastAsia="ru-RU"/>
+        </w:rPr>
+        <w:t>.</w:t>
+      </w:r>
+      <w:r>
+        <w:rPr>
+          <w:rFonts w:ascii="Courier New" w:eastAsia="Times New Roman" w:hAnsi="Courier New" w:cs="Courier New"/>
+          <w:color w:val="000000"/>
+          <w:sz w:val="18"/>
+          <w:szCs w:val="18"/>
+          <w:lang w:val="en-US" w:eastAsia="ru-RU"/>
+        </w:rPr>
+        <w:t>values_list(</w:t>
+      </w:r>
+      <w:r>
+        <w:rPr>
+          <w:rFonts w:ascii="Courier New" w:eastAsia="Times New Roman" w:hAnsi="Courier New" w:cs="Courier New"/>
+          <w:color w:val="BB8844"/>
+          <w:sz w:val="18"/>
+          <w:szCs w:val="18"/>
+          <w:lang w:val="en-US" w:eastAsia="ru-RU"/>
+        </w:rPr>
+        <w:t>'id'</w:t>
+      </w:r>
+      <w:r>
+        <w:rPr>
+          <w:rFonts w:ascii="Courier New" w:eastAsia="Times New Roman" w:hAnsi="Courier New" w:cs="Courier New"/>
+          <w:color w:val="000000"/>
+          <w:sz w:val="18"/>
+          <w:szCs w:val="18"/>
+          <w:lang w:val="en-US" w:eastAsia="ru-RU"/>
+        </w:rPr>
+        <w:t>)</w:t>
+      </w:r>
+      <w:r>
+        <w:rPr>
+          <w:rFonts w:ascii="Courier New" w:eastAsia="Times New Roman" w:hAnsi="Courier New" w:cs="Courier New"/>
+          <w:b/>
+          <w:bCs/>
+          <w:color w:val="000000"/>
+          <w:sz w:val="18"/>
+          <w:szCs w:val="18"/>
+          <w:lang w:val="en-US" w:eastAsia="ru-RU"/>
+        </w:rPr>
+        <w:t>.</w:t>
+      </w:r>
+      <w:r>
+        <w:rPr>
+          <w:rFonts w:ascii="Courier New" w:eastAsia="Times New Roman" w:hAnsi="Courier New" w:cs="Courier New"/>
+          <w:color w:val="000000"/>
+          <w:sz w:val="18"/>
+          <w:szCs w:val="18"/>
+          <w:lang w:val="en-US" w:eastAsia="ru-RU"/>
+        </w:rPr>
+        <w:t>order_by(</w:t>
+      </w:r>
+      <w:r>
+        <w:rPr>
+          <w:rFonts w:ascii="Courier New" w:eastAsia="Times New Roman" w:hAnsi="Courier New" w:cs="Courier New"/>
+          <w:color w:val="BB8844"/>
+          <w:sz w:val="18"/>
+          <w:szCs w:val="18"/>
+          <w:lang w:val="en-US" w:eastAsia="ru-RU"/>
+        </w:rPr>
+        <w:t>'id'</w:t>
+      </w:r>
+      <w:r>
+        <w:rPr>
+          <w:rFonts w:ascii="Courier New" w:eastAsia="Times New Roman" w:hAnsi="Courier New" w:cs="Courier New"/>
+          <w:color w:val="000000"/>
+          <w:sz w:val="18"/>
+          <w:szCs w:val="18"/>
+          <w:lang w:val="en-US" w:eastAsia="ru-RU"/>
+        </w:rPr>
+        <w:t>)</w:t>
+      </w:r>
+    </w:p>
+    <w:p>
+      <w:pPr>
+        <w:pBdr>
+          <w:top w:val="single" w:sz="6" w:space="4" w:color="94DA3A"/>
+          <w:left w:val="single" w:sz="2" w:space="5" w:color="94DA3A"/>
+          <w:bottom w:val="single" w:sz="6" w:space="4" w:color="94DA3A"/>
+          <w:right w:val="single" w:sz="2" w:space="5" w:color="94DA3A"/>
+        </w:pBdr>
+        <w:shd w:val="clear" w:color="auto" w:fill="E0FFB8"/>
+        <w:tabs>
+          <w:tab w:val="left" w:pos="916"/>
+          <w:tab w:val="left" w:pos="1832"/>
+          <w:tab w:val="left" w:pos="2748"/>
+          <w:tab w:val="left" w:pos="3664"/>
+          <w:tab w:val="left" w:pos="4580"/>
+          <w:tab w:val="left" w:pos="5496"/>
+          <w:tab w:val="left" w:pos="6412"/>
+          <w:tab w:val="left" w:pos="7328"/>
+          <w:tab w:val="left" w:pos="8244"/>
+          <w:tab w:val="left" w:pos="9160"/>
+          <w:tab w:val="left" w:pos="10076"/>
+          <w:tab w:val="left" w:pos="10992"/>
+          <w:tab w:val="left" w:pos="11908"/>
+          <w:tab w:val="left" w:pos="12824"/>
+          <w:tab w:val="left" w:pos="13740"/>
+          <w:tab w:val="left" w:pos="14656"/>
+        </w:tabs>
+        <w:spacing w:before="240" w:after="240" w:line="312" w:lineRule="atLeast"/>
+        <w:rPr>
+          <w:rFonts w:ascii="Courier New" w:eastAsia="Times New Roman" w:hAnsi="Courier New" w:cs="Courier New"/>
+          <w:color w:val="000000"/>
+          <w:sz w:val="18"/>
+          <w:szCs w:val="18"/>
+          <w:lang w:val="en-US" w:eastAsia="ru-RU"/>
+        </w:rPr>
+      </w:pPr>
+      <w:r>
+        <w:rPr>
+          <w:rFonts w:ascii="Courier New" w:eastAsia="Times New Roman" w:hAnsi="Courier New" w:cs="Courier New"/>
+          <w:color w:val="888888"/>
+          <w:sz w:val="18"/>
+          <w:szCs w:val="18"/>
+          <w:lang w:val="en-US" w:eastAsia="ru-RU"/>
+        </w:rPr>
+        <w:lastRenderedPageBreak/>
+        <w:t>&lt;QuerySet[(1,), (2,), (3,), ...]&gt;</w:t>
+      </w:r>
+    </w:p>
+    <w:p>
+      <w:pPr>
+        <w:pBdr>
+          <w:top w:val="single" w:sz="6" w:space="4" w:color="94DA3A"/>
+          <w:left w:val="single" w:sz="2" w:space="5" w:color="94DA3A"/>
+          <w:bottom w:val="single" w:sz="6" w:space="4" w:color="94DA3A"/>
+          <w:right w:val="single" w:sz="2" w:space="5" w:color="94DA3A"/>
+        </w:pBdr>
+        <w:shd w:val="clear" w:color="auto" w:fill="E0FFB8"/>
+        <w:tabs>
+          <w:tab w:val="left" w:pos="916"/>
+          <w:tab w:val="left" w:pos="1832"/>
+          <w:tab w:val="left" w:pos="2748"/>
+          <w:tab w:val="left" w:pos="3664"/>
+          <w:tab w:val="left" w:pos="4580"/>
+          <w:tab w:val="left" w:pos="5496"/>
+          <w:tab w:val="left" w:pos="6412"/>
+          <w:tab w:val="left" w:pos="7328"/>
+          <w:tab w:val="left" w:pos="8244"/>
+          <w:tab w:val="left" w:pos="9160"/>
+          <w:tab w:val="left" w:pos="10076"/>
+          <w:tab w:val="left" w:pos="10992"/>
+          <w:tab w:val="left" w:pos="11908"/>
+          <w:tab w:val="left" w:pos="12824"/>
+          <w:tab w:val="left" w:pos="13740"/>
+          <w:tab w:val="left" w:pos="14656"/>
+        </w:tabs>
+        <w:spacing w:before="240" w:after="240" w:line="312" w:lineRule="atLeast"/>
+        <w:rPr>
+          <w:rFonts w:ascii="Courier New" w:eastAsia="Times New Roman" w:hAnsi="Courier New" w:cs="Courier New"/>
+          <w:color w:val="000000"/>
+          <w:sz w:val="18"/>
+          <w:szCs w:val="18"/>
+          <w:lang w:val="en-US" w:eastAsia="ru-RU"/>
+        </w:rPr>
+      </w:pPr>
+    </w:p>
+    <w:p>
+      <w:pPr>
+        <w:pBdr>
+          <w:top w:val="single" w:sz="6" w:space="4" w:color="94DA3A"/>
+          <w:left w:val="single" w:sz="2" w:space="5" w:color="94DA3A"/>
+          <w:bottom w:val="single" w:sz="6" w:space="4" w:color="94DA3A"/>
+          <w:right w:val="single" w:sz="2" w:space="5" w:color="94DA3A"/>
+        </w:pBdr>
+        <w:shd w:val="clear" w:color="auto" w:fill="E0FFB8"/>
+        <w:tabs>
+          <w:tab w:val="left" w:pos="916"/>
+          <w:tab w:val="left" w:pos="1832"/>
+          <w:tab w:val="left" w:pos="2748"/>
+          <w:tab w:val="left" w:pos="3664"/>
+          <w:tab w:val="left" w:pos="4580"/>
+          <w:tab w:val="left" w:pos="5496"/>
+          <w:tab w:val="left" w:pos="6412"/>
+          <w:tab w:val="left" w:pos="7328"/>
+          <w:tab w:val="left" w:pos="8244"/>
+          <w:tab w:val="left" w:pos="9160"/>
+          <w:tab w:val="left" w:pos="10076"/>
+          <w:tab w:val="left" w:pos="10992"/>
+          <w:tab w:val="left" w:pos="11908"/>
+          <w:tab w:val="left" w:pos="12824"/>
+          <w:tab w:val="left" w:pos="13740"/>
+          <w:tab w:val="left" w:pos="14656"/>
+        </w:tabs>
+        <w:spacing w:before="240" w:after="240" w:line="312" w:lineRule="atLeast"/>
+        <w:rPr>
+          <w:rFonts w:ascii="Courier New" w:eastAsia="Times New Roman" w:hAnsi="Courier New" w:cs="Courier New"/>
+          <w:color w:val="000000"/>
+          <w:sz w:val="18"/>
+          <w:szCs w:val="18"/>
+          <w:lang w:val="en-US" w:eastAsia="ru-RU"/>
+        </w:rPr>
+      </w:pPr>
+      <w:r>
+        <w:rPr>
+          <w:rFonts w:ascii="Courier New" w:eastAsia="Times New Roman" w:hAnsi="Courier New" w:cs="Courier New"/>
+          <w:color w:val="555555"/>
+          <w:sz w:val="18"/>
+          <w:szCs w:val="18"/>
+          <w:lang w:val="en-US" w:eastAsia="ru-RU"/>
+        </w:rPr>
+        <w:t xml:space="preserve">&gt;&gt;&gt; </w:t>
+      </w:r>
+      <w:r>
+        <w:rPr>
+          <w:rFonts w:ascii="Courier New" w:eastAsia="Times New Roman" w:hAnsi="Courier New" w:cs="Courier New"/>
+          <w:color w:val="000000"/>
+          <w:sz w:val="18"/>
+          <w:szCs w:val="18"/>
+          <w:lang w:val="en-US" w:eastAsia="ru-RU"/>
+        </w:rPr>
+        <w:t>Entry</w:t>
+      </w:r>
+      <w:r>
+        <w:rPr>
+          <w:rFonts w:ascii="Courier New" w:eastAsia="Times New Roman" w:hAnsi="Courier New" w:cs="Courier New"/>
+          <w:b/>
+          <w:bCs/>
+          <w:color w:val="000000"/>
+          <w:sz w:val="18"/>
+          <w:szCs w:val="18"/>
+          <w:lang w:val="en-US" w:eastAsia="ru-RU"/>
+        </w:rPr>
+        <w:t>.</w:t>
+      </w:r>
+      <w:r>
+        <w:rPr>
+          <w:rFonts w:ascii="Courier New" w:eastAsia="Times New Roman" w:hAnsi="Courier New" w:cs="Courier New"/>
+          <w:color w:val="000000"/>
+          <w:sz w:val="18"/>
+          <w:szCs w:val="18"/>
+          <w:lang w:val="en-US" w:eastAsia="ru-RU"/>
+        </w:rPr>
+        <w:t>objects</w:t>
+      </w:r>
+      <w:r>
+        <w:rPr>
+          <w:rFonts w:ascii="Courier New" w:eastAsia="Times New Roman" w:hAnsi="Courier New" w:cs="Courier New"/>
+          <w:b/>
+          <w:bCs/>
+          <w:color w:val="000000"/>
+          <w:sz w:val="18"/>
+          <w:szCs w:val="18"/>
+          <w:lang w:val="en-US" w:eastAsia="ru-RU"/>
+        </w:rPr>
+        <w:t>.</w:t>
+      </w:r>
+      <w:r>
+        <w:rPr>
+          <w:rFonts w:ascii="Courier New" w:eastAsia="Times New Roman" w:hAnsi="Courier New" w:cs="Courier New"/>
+          <w:color w:val="000000"/>
+          <w:sz w:val="18"/>
+          <w:szCs w:val="18"/>
+          <w:lang w:val="en-US" w:eastAsia="ru-RU"/>
+        </w:rPr>
+        <w:t>values_list(</w:t>
+      </w:r>
+      <w:r>
+        <w:rPr>
+          <w:rFonts w:ascii="Courier New" w:eastAsia="Times New Roman" w:hAnsi="Courier New" w:cs="Courier New"/>
+          <w:color w:val="BB8844"/>
+          <w:sz w:val="18"/>
+          <w:szCs w:val="18"/>
+          <w:lang w:val="en-US" w:eastAsia="ru-RU"/>
+        </w:rPr>
+        <w:t>'id'</w:t>
+      </w:r>
+      <w:r>
+        <w:rPr>
+          <w:rFonts w:ascii="Courier New" w:eastAsia="Times New Roman" w:hAnsi="Courier New" w:cs="Courier New"/>
+          <w:color w:val="000000"/>
+          <w:sz w:val="18"/>
+          <w:szCs w:val="18"/>
+          <w:lang w:val="en-US" w:eastAsia="ru-RU"/>
+        </w:rPr>
+        <w:t>, flat</w:t>
+      </w:r>
+      <w:r>
+        <w:rPr>
+          <w:rFonts w:ascii="Courier New" w:eastAsia="Times New Roman" w:hAnsi="Courier New" w:cs="Courier New"/>
+          <w:b/>
+          <w:bCs/>
+          <w:color w:val="000000"/>
+          <w:sz w:val="18"/>
+          <w:szCs w:val="18"/>
+          <w:lang w:val="en-US" w:eastAsia="ru-RU"/>
+        </w:rPr>
+        <w:t>=True</w:t>
+      </w:r>
+      <w:r>
+        <w:rPr>
+          <w:rFonts w:ascii="Courier New" w:eastAsia="Times New Roman" w:hAnsi="Courier New" w:cs="Courier New"/>
+          <w:color w:val="000000"/>
+          <w:sz w:val="18"/>
+          <w:szCs w:val="18"/>
+          <w:lang w:val="en-US" w:eastAsia="ru-RU"/>
+        </w:rPr>
+        <w:t>)</w:t>
+      </w:r>
+      <w:r>
+        <w:rPr>
+          <w:rFonts w:ascii="Courier New" w:eastAsia="Times New Roman" w:hAnsi="Courier New" w:cs="Courier New"/>
+          <w:b/>
+          <w:bCs/>
+          <w:color w:val="000000"/>
+          <w:sz w:val="18"/>
+          <w:szCs w:val="18"/>
+          <w:lang w:val="en-US" w:eastAsia="ru-RU"/>
+        </w:rPr>
+        <w:t>.</w:t>
+      </w:r>
+      <w:r>
+        <w:rPr>
+          <w:rFonts w:ascii="Courier New" w:eastAsia="Times New Roman" w:hAnsi="Courier New" w:cs="Courier New"/>
+          <w:color w:val="000000"/>
+          <w:sz w:val="18"/>
+          <w:szCs w:val="18"/>
+          <w:lang w:val="en-US" w:eastAsia="ru-RU"/>
+        </w:rPr>
+        <w:t>order_by(</w:t>
+      </w:r>
+      <w:r>
+        <w:rPr>
+          <w:rFonts w:ascii="Courier New" w:eastAsia="Times New Roman" w:hAnsi="Courier New" w:cs="Courier New"/>
+          <w:color w:val="BB8844"/>
+          <w:sz w:val="18"/>
+          <w:szCs w:val="18"/>
+          <w:lang w:val="en-US" w:eastAsia="ru-RU"/>
+        </w:rPr>
+        <w:t>'id'</w:t>
+      </w:r>
+      <w:r>
+        <w:rPr>
+          <w:rFonts w:ascii="Courier New" w:eastAsia="Times New Roman" w:hAnsi="Courier New" w:cs="Courier New"/>
+          <w:color w:val="000000"/>
+          <w:sz w:val="18"/>
+          <w:szCs w:val="18"/>
+          <w:lang w:val="en-US" w:eastAsia="ru-RU"/>
+        </w:rPr>
+        <w:t>)</w:t>
+      </w:r>
+    </w:p>
+    <w:p>
+      <w:pPr>
+        <w:pBdr>
+          <w:top w:val="single" w:sz="6" w:space="4" w:color="94DA3A"/>
+          <w:left w:val="single" w:sz="2" w:space="5" w:color="94DA3A"/>
+          <w:bottom w:val="single" w:sz="6" w:space="4" w:color="94DA3A"/>
+          <w:right w:val="single" w:sz="2" w:space="5" w:color="94DA3A"/>
+        </w:pBdr>
+        <w:shd w:val="clear" w:color="auto" w:fill="E0FFB8"/>
+        <w:tabs>
+          <w:tab w:val="left" w:pos="916"/>
+          <w:tab w:val="left" w:pos="1832"/>
+          <w:tab w:val="left" w:pos="2748"/>
+          <w:tab w:val="left" w:pos="3664"/>
+          <w:tab w:val="left" w:pos="4580"/>
+          <w:tab w:val="left" w:pos="5496"/>
+          <w:tab w:val="left" w:pos="6412"/>
+          <w:tab w:val="left" w:pos="7328"/>
+          <w:tab w:val="left" w:pos="8244"/>
+          <w:tab w:val="left" w:pos="9160"/>
+          <w:tab w:val="left" w:pos="10076"/>
+          <w:tab w:val="left" w:pos="10992"/>
+          <w:tab w:val="left" w:pos="11908"/>
+          <w:tab w:val="left" w:pos="12824"/>
+          <w:tab w:val="left" w:pos="13740"/>
+          <w:tab w:val="left" w:pos="14656"/>
+        </w:tabs>
+        <w:spacing w:before="240" w:after="240" w:line="312" w:lineRule="atLeast"/>
+        <w:rPr>
+          <w:rFonts w:ascii="Courier New" w:eastAsia="Times New Roman" w:hAnsi="Courier New" w:cs="Courier New"/>
+          <w:color w:val="000000"/>
+          <w:sz w:val="18"/>
+          <w:szCs w:val="18"/>
+          <w:lang w:eastAsia="ru-RU"/>
+        </w:rPr>
+      </w:pPr>
+      <w:r>
+        <w:rPr>
+          <w:rFonts w:ascii="Courier New" w:eastAsia="Times New Roman" w:hAnsi="Courier New" w:cs="Courier New"/>
+          <w:color w:val="888888"/>
+          <w:sz w:val="18"/>
+          <w:szCs w:val="18"/>
+          <w:lang w:eastAsia="ru-RU"/>
+        </w:rPr>
+        <w:t>&lt;QuerySet [1, 2, 3, ...]&gt;</w:t>
+      </w:r>
+    </w:p>
+    <w:p>
+      <w:pPr>
+        <w:rPr>
+          <w:sz w:val="20"/>
+          <w:lang w:val="en-US"/>
+        </w:rPr>
+      </w:pPr>
+    </w:p>
+    <w:p>
+      <w:pPr>
+        <w:pBdr>
+          <w:top w:val="single" w:sz="6" w:space="4" w:color="94DA3A"/>
+          <w:left w:val="single" w:sz="2" w:space="5" w:color="94DA3A"/>
+          <w:bottom w:val="single" w:sz="6" w:space="4" w:color="94DA3A"/>
+          <w:right w:val="single" w:sz="2" w:space="5" w:color="94DA3A"/>
+        </w:pBdr>
+        <w:shd w:val="clear" w:color="auto" w:fill="E0FFB8"/>
+        <w:tabs>
+          <w:tab w:val="left" w:pos="916"/>
+          <w:tab w:val="left" w:pos="1832"/>
+          <w:tab w:val="left" w:pos="2748"/>
+          <w:tab w:val="left" w:pos="3664"/>
+          <w:tab w:val="left" w:pos="4580"/>
+          <w:tab w:val="left" w:pos="5496"/>
+          <w:tab w:val="left" w:pos="6412"/>
+          <w:tab w:val="left" w:pos="7328"/>
+          <w:tab w:val="left" w:pos="8244"/>
+          <w:tab w:val="left" w:pos="9160"/>
+          <w:tab w:val="left" w:pos="10076"/>
+          <w:tab w:val="left" w:pos="10992"/>
+          <w:tab w:val="left" w:pos="11908"/>
+          <w:tab w:val="left" w:pos="12824"/>
+          <w:tab w:val="left" w:pos="13740"/>
+          <w:tab w:val="left" w:pos="14656"/>
+        </w:tabs>
+        <w:spacing w:before="240" w:after="240" w:line="312" w:lineRule="atLeast"/>
+        <w:rPr>
+          <w:rFonts w:ascii="Courier New" w:eastAsia="Times New Roman" w:hAnsi="Courier New" w:cs="Courier New"/>
+          <w:color w:val="000000"/>
+          <w:sz w:val="18"/>
+          <w:szCs w:val="18"/>
+          <w:lang w:val="en-US" w:eastAsia="ru-RU"/>
+        </w:rPr>
+      </w:pPr>
+      <w:r>
+        <w:rPr>
+          <w:rFonts w:ascii="Courier New" w:eastAsia="Times New Roman" w:hAnsi="Courier New" w:cs="Courier New"/>
+          <w:color w:val="555555"/>
+          <w:sz w:val="18"/>
+          <w:szCs w:val="18"/>
+          <w:lang w:val="en-US" w:eastAsia="ru-RU"/>
+        </w:rPr>
+        <w:t xml:space="preserve">&gt;&gt;&gt; </w:t>
+      </w:r>
+      <w:r>
+        <w:rPr>
+          <w:rFonts w:ascii="Courier New" w:eastAsia="Times New Roman" w:hAnsi="Courier New" w:cs="Courier New"/>
+          <w:color w:val="000000"/>
+          <w:sz w:val="18"/>
+          <w:szCs w:val="18"/>
+          <w:lang w:val="en-US" w:eastAsia="ru-RU"/>
+        </w:rPr>
+        <w:t>Entry</w:t>
+      </w:r>
+      <w:r>
+        <w:rPr>
+          <w:rFonts w:ascii="Courier New" w:eastAsia="Times New Roman" w:hAnsi="Courier New" w:cs="Courier New"/>
+          <w:b/>
+          <w:bCs/>
+          <w:color w:val="000000"/>
+          <w:sz w:val="18"/>
+          <w:szCs w:val="18"/>
+          <w:lang w:val="en-US" w:eastAsia="ru-RU"/>
+        </w:rPr>
+        <w:t>.</w:t>
+      </w:r>
+      <w:r>
+        <w:rPr>
+          <w:rFonts w:ascii="Courier New" w:eastAsia="Times New Roman" w:hAnsi="Courier New" w:cs="Courier New"/>
+          <w:color w:val="000000"/>
+          <w:sz w:val="18"/>
+          <w:szCs w:val="18"/>
+          <w:lang w:val="en-US" w:eastAsia="ru-RU"/>
+        </w:rPr>
+        <w:t>objects</w:t>
+      </w:r>
+      <w:r>
+        <w:rPr>
+          <w:rFonts w:ascii="Courier New" w:eastAsia="Times New Roman" w:hAnsi="Courier New" w:cs="Courier New"/>
+          <w:b/>
+          <w:bCs/>
+          <w:color w:val="000000"/>
+          <w:sz w:val="18"/>
+          <w:szCs w:val="18"/>
+          <w:lang w:val="en-US" w:eastAsia="ru-RU"/>
+        </w:rPr>
+        <w:t>.</w:t>
+      </w:r>
+      <w:r>
+        <w:rPr>
+          <w:rFonts w:ascii="Courier New" w:eastAsia="Times New Roman" w:hAnsi="Courier New" w:cs="Courier New"/>
+          <w:color w:val="000000"/>
+          <w:sz w:val="18"/>
+          <w:szCs w:val="18"/>
+          <w:lang w:val="en-US" w:eastAsia="ru-RU"/>
+        </w:rPr>
+        <w:t>values_list(</w:t>
+      </w:r>
+      <w:r>
+        <w:rPr>
+          <w:rFonts w:ascii="Courier New" w:eastAsia="Times New Roman" w:hAnsi="Courier New" w:cs="Courier New"/>
+          <w:color w:val="BB8844"/>
+          <w:sz w:val="18"/>
+          <w:szCs w:val="18"/>
+          <w:lang w:val="en-US" w:eastAsia="ru-RU"/>
+        </w:rPr>
+        <w:t>'id'</w:t>
+      </w:r>
+      <w:r>
+        <w:rPr>
+          <w:rFonts w:ascii="Courier New" w:eastAsia="Times New Roman" w:hAnsi="Courier New" w:cs="Courier New"/>
+          <w:color w:val="000000"/>
+          <w:sz w:val="18"/>
+          <w:szCs w:val="18"/>
+          <w:lang w:val="en-US" w:eastAsia="ru-RU"/>
+        </w:rPr>
+        <w:t xml:space="preserve">, </w:t>
+      </w:r>
+      <w:r>
+        <w:rPr>
+          <w:rFonts w:ascii="Courier New" w:eastAsia="Times New Roman" w:hAnsi="Courier New" w:cs="Courier New"/>
+          <w:color w:val="BB8844"/>
+          <w:sz w:val="18"/>
+          <w:szCs w:val="18"/>
+          <w:lang w:val="en-US" w:eastAsia="ru-RU"/>
+        </w:rPr>
+        <w:t>'headline'</w:t>
+      </w:r>
+      <w:r>
+        <w:rPr>
+          <w:rFonts w:ascii="Courier New" w:eastAsia="Times New Roman" w:hAnsi="Courier New" w:cs="Courier New"/>
+          <w:color w:val="000000"/>
+          <w:sz w:val="18"/>
+          <w:szCs w:val="18"/>
+          <w:lang w:val="en-US" w:eastAsia="ru-RU"/>
+        </w:rPr>
+        <w:t>, named</w:t>
+      </w:r>
+      <w:r>
+        <w:rPr>
+          <w:rFonts w:ascii="Courier New" w:eastAsia="Times New Roman" w:hAnsi="Courier New" w:cs="Courier New"/>
+          <w:b/>
+          <w:bCs/>
+          <w:color w:val="000000"/>
+          <w:sz w:val="18"/>
+          <w:szCs w:val="18"/>
+          <w:lang w:val="en-US" w:eastAsia="ru-RU"/>
+        </w:rPr>
+        <w:t>=True</w:t>
+      </w:r>
+      <w:r>
+        <w:rPr>
+          <w:rFonts w:ascii="Courier New" w:eastAsia="Times New Roman" w:hAnsi="Courier New" w:cs="Courier New"/>
+          <w:color w:val="000000"/>
+          <w:sz w:val="18"/>
+          <w:szCs w:val="18"/>
+          <w:lang w:val="en-US" w:eastAsia="ru-RU"/>
+        </w:rPr>
+        <w:t>)</w:t>
+      </w:r>
+    </w:p>
+    <w:p>
+      <w:pPr>
+        <w:pBdr>
+          <w:top w:val="single" w:sz="6" w:space="4" w:color="94DA3A"/>
+          <w:left w:val="single" w:sz="2" w:space="5" w:color="94DA3A"/>
+          <w:bottom w:val="single" w:sz="6" w:space="4" w:color="94DA3A"/>
+          <w:right w:val="single" w:sz="2" w:space="5" w:color="94DA3A"/>
+        </w:pBdr>
+        <w:shd w:val="clear" w:color="auto" w:fill="E0FFB8"/>
+        <w:tabs>
+          <w:tab w:val="left" w:pos="916"/>
+          <w:tab w:val="left" w:pos="1832"/>
+          <w:tab w:val="left" w:pos="2748"/>
+          <w:tab w:val="left" w:pos="3664"/>
+          <w:tab w:val="left" w:pos="4580"/>
+          <w:tab w:val="left" w:pos="5496"/>
+          <w:tab w:val="left" w:pos="6412"/>
+          <w:tab w:val="left" w:pos="7328"/>
+          <w:tab w:val="left" w:pos="8244"/>
+          <w:tab w:val="left" w:pos="9160"/>
+          <w:tab w:val="left" w:pos="10076"/>
+          <w:tab w:val="left" w:pos="10992"/>
+          <w:tab w:val="left" w:pos="11908"/>
+          <w:tab w:val="left" w:pos="12824"/>
+          <w:tab w:val="left" w:pos="13740"/>
+          <w:tab w:val="left" w:pos="14656"/>
+        </w:tabs>
+        <w:spacing w:before="240" w:after="240" w:line="312" w:lineRule="atLeast"/>
+        <w:rPr>
+          <w:rFonts w:ascii="Courier New" w:eastAsia="Times New Roman" w:hAnsi="Courier New" w:cs="Courier New"/>
+          <w:color w:val="000000"/>
+          <w:sz w:val="18"/>
+          <w:szCs w:val="18"/>
+          <w:lang w:val="en-US" w:eastAsia="ru-RU"/>
+        </w:rPr>
+      </w:pPr>
+      <w:r>
+        <w:rPr>
+          <w:rFonts w:ascii="Courier New" w:eastAsia="Times New Roman" w:hAnsi="Courier New" w:cs="Courier New"/>
+          <w:color w:val="888888"/>
+          <w:sz w:val="18"/>
+          <w:szCs w:val="18"/>
+          <w:lang w:val="en-US" w:eastAsia="ru-RU"/>
+        </w:rPr>
+        <w:t>&lt;QuerySet [Row(id=1, headline='First entry'), ...]&gt;</w:t>
+      </w:r>
+    </w:p>
+    <w:p>
+      <w:pPr>
+        <w:rPr>
+          <w:sz w:val="20"/>
+          <w:lang w:val="en-US"/>
+        </w:rPr>
+      </w:pPr>
+    </w:p>
+    <w:p>
+      <w:pPr>
+        <w:shd w:val="clear" w:color="auto" w:fill="FFFFFF"/>
+        <w:spacing w:after="0" w:line="240" w:lineRule="auto"/>
+        <w:textAlignment w:val="baseline"/>
+        <w:outlineLvl w:val="2"/>
+        <w:rPr>
+          <w:rFonts w:ascii="Times New Roman" w:eastAsia="Times New Roman" w:hAnsi="Times New Roman" w:cs="Times New Roman"/>
+          <w:b/>
+          <w:bCs/>
+          <w:color w:val="333333"/>
+          <w:sz w:val="27"/>
+          <w:szCs w:val="27"/>
+          <w:lang w:val="en-US" w:eastAsia="ru-RU"/>
+        </w:rPr>
+      </w:pPr>
+      <w:r>
+        <w:rPr>
+          <w:rFonts w:ascii="Times New Roman" w:eastAsia="Times New Roman" w:hAnsi="Times New Roman" w:cs="Times New Roman"/>
+          <w:b/>
+          <w:bCs/>
+          <w:color w:val="333333"/>
+          <w:sz w:val="27"/>
+          <w:szCs w:val="27"/>
+          <w:lang w:val="en-US" w:eastAsia="ru-RU"/>
+        </w:rPr>
+        <w:t>Use </w:t>
+      </w:r>
+      <w:r>
+        <w:rPr>
+          <w:rFonts w:ascii="Courier New" w:eastAsia="Times New Roman" w:hAnsi="Courier New" w:cs="Courier New"/>
+          <w:b/>
+          <w:bCs/>
+          <w:color w:val="333333"/>
+          <w:sz w:val="41"/>
+          <w:szCs w:val="41"/>
+          <w:bdr w:val="none" w:sz="0" w:space="0" w:color="auto" w:frame="1"/>
+          <w:lang w:val="en-US" w:eastAsia="ru-RU"/>
+        </w:rPr>
+        <w:t>defer()</w:t>
+      </w:r>
+      <w:r>
+        <w:rPr>
+          <w:rFonts w:ascii="Times New Roman" w:eastAsia="Times New Roman" w:hAnsi="Times New Roman" w:cs="Times New Roman"/>
+          <w:b/>
+          <w:bCs/>
+          <w:color w:val="333333"/>
+          <w:sz w:val="27"/>
+          <w:szCs w:val="27"/>
+          <w:lang w:val="en-US" w:eastAsia="ru-RU"/>
+        </w:rPr>
+        <w:t> and </w:t>
+      </w:r>
+      <w:r>
+        <w:rPr>
+          <w:rFonts w:ascii="Courier New" w:eastAsia="Times New Roman" w:hAnsi="Courier New" w:cs="Courier New"/>
+          <w:b/>
+          <w:bCs/>
+          <w:color w:val="333333"/>
+          <w:sz w:val="41"/>
+          <w:szCs w:val="41"/>
+          <w:bdr w:val="none" w:sz="0" w:space="0" w:color="auto" w:frame="1"/>
+          <w:lang w:val="en-US" w:eastAsia="ru-RU"/>
+        </w:rPr>
+        <w:t>only()</w:t>
+      </w:r>
+      <w:r>
+        <w:rPr>
+          <w:rFonts w:ascii="Times New Roman" w:eastAsia="Times New Roman" w:hAnsi="Times New Roman" w:cs="Times New Roman"/>
+          <w:b/>
+          <w:bCs/>
+          <w:color w:val="333333"/>
+          <w:sz w:val="27"/>
+          <w:szCs w:val="27"/>
+          <w:lang w:val="en-US" w:eastAsia="ru-RU"/>
+        </w:rPr>
+        <w:t> when you only need certain fields.</w:t>
+      </w:r>
+    </w:p>
+    <w:p>
+      <w:pPr>
+        <w:rPr>
+          <w:sz w:val="20"/>
+          <w:lang w:val="en-US"/>
+        </w:rPr>
+      </w:pPr>
+    </w:p>
+    <w:p>
+      <w:pPr>
+        <w:shd w:val="clear" w:color="auto" w:fill="FFFFFF"/>
+        <w:spacing w:after="0" w:line="240" w:lineRule="auto"/>
+        <w:textAlignment w:val="baseline"/>
+        <w:rPr>
+          <w:rFonts w:ascii="Times New Roman" w:eastAsia="Times New Roman" w:hAnsi="Times New Roman" w:cs="Times New Roman"/>
+          <w:color w:val="333333"/>
+          <w:sz w:val="29"/>
+          <w:szCs w:val="29"/>
+          <w:lang w:eastAsia="ru-RU"/>
+        </w:rPr>
+      </w:pPr>
+      <w:r>
+        <w:rPr>
+          <w:rFonts w:ascii="Times New Roman" w:eastAsia="Times New Roman" w:hAnsi="Times New Roman" w:cs="Times New Roman"/>
+          <w:color w:val="333333"/>
+          <w:sz w:val="29"/>
+          <w:szCs w:val="29"/>
+          <w:lang w:eastAsia="ru-RU"/>
+        </w:rPr>
+        <w:t>Use </w:t>
+      </w:r>
+      <w:r>
+        <w:rPr>
+          <w:rFonts w:ascii="Courier New" w:eastAsia="Times New Roman" w:hAnsi="Courier New" w:cs="Courier New"/>
+          <w:color w:val="333333"/>
+          <w:sz w:val="29"/>
+          <w:szCs w:val="29"/>
+          <w:bdr w:val="none" w:sz="0" w:space="0" w:color="auto" w:frame="1"/>
+          <w:lang w:eastAsia="ru-RU"/>
+        </w:rPr>
+        <w:t>defer()</w:t>
+      </w:r>
+      <w:r>
+        <w:rPr>
+          <w:rFonts w:ascii="Times New Roman" w:eastAsia="Times New Roman" w:hAnsi="Times New Roman" w:cs="Times New Roman"/>
+          <w:color w:val="333333"/>
+          <w:sz w:val="29"/>
+          <w:szCs w:val="29"/>
+          <w:lang w:eastAsia="ru-RU"/>
+        </w:rPr>
+        <w:t>:</w:t>
+      </w:r>
+    </w:p>
+    <w:p>
+      <w:pPr>
+        <w:numPr>
+          <w:ilvl w:val="0"/>
+          <w:numId w:val="2"/>
+        </w:numPr>
+        <w:pBdr>
+          <w:top w:val="single" w:sz="2" w:space="4" w:color="FFFFFF"/>
+          <w:left w:val="single" w:sz="6" w:space="11" w:color="E0E0E0"/>
+          <w:bottom w:val="single" w:sz="2" w:space="1" w:color="FFFFFF"/>
+          <w:right w:val="single" w:sz="2" w:space="4" w:color="FFFFFF"/>
+        </w:pBdr>
+        <w:shd w:val="clear" w:color="auto" w:fill="FFFFFF"/>
+        <w:spacing w:after="0" w:line="240" w:lineRule="atLeast"/>
+        <w:ind w:left="600"/>
+        <w:textAlignment w:val="baseline"/>
+        <w:rPr>
+          <w:rFonts w:ascii="inherit" w:eastAsia="Times New Roman" w:hAnsi="inherit" w:cs="Courier New"/>
+          <w:color w:val="AAAAAA"/>
+          <w:sz w:val="17"/>
+          <w:szCs w:val="17"/>
+          <w:lang w:val="en-US" w:eastAsia="ru-RU"/>
+        </w:rPr>
+      </w:pPr>
+      <w:r>
+        <w:rPr>
+          <w:rFonts w:ascii="inherit" w:eastAsia="Times New Roman" w:hAnsi="inherit" w:cs="Courier New"/>
+          <w:color w:val="000000"/>
+          <w:sz w:val="18"/>
+          <w:szCs w:val="18"/>
+          <w:bdr w:val="none" w:sz="0" w:space="0" w:color="auto" w:frame="1"/>
+          <w:lang w:val="en-US" w:eastAsia="ru-RU"/>
+        </w:rPr>
+        <w:t xml:space="preserve">queryset = </w:t>
+      </w:r>
+      <w:r>
+        <w:rPr>
+          <w:rFonts w:ascii="inherit" w:eastAsia="Times New Roman" w:hAnsi="inherit" w:cs="Courier New"/>
+          <w:color w:val="445588"/>
+          <w:sz w:val="18"/>
+          <w:szCs w:val="18"/>
+          <w:bdr w:val="none" w:sz="0" w:space="0" w:color="auto" w:frame="1"/>
+          <w:lang w:val="en-US" w:eastAsia="ru-RU"/>
+        </w:rPr>
+        <w:t>Person</w:t>
+      </w:r>
+      <w:r>
+        <w:rPr>
+          <w:rFonts w:ascii="inherit" w:eastAsia="Times New Roman" w:hAnsi="inherit" w:cs="Courier New"/>
+          <w:color w:val="000000"/>
+          <w:sz w:val="18"/>
+          <w:szCs w:val="18"/>
+          <w:bdr w:val="none" w:sz="0" w:space="0" w:color="auto" w:frame="1"/>
+          <w:lang w:val="en-US" w:eastAsia="ru-RU"/>
+        </w:rPr>
+        <w:t>.</w:t>
+      </w:r>
+      <w:r>
+        <w:rPr>
+          <w:rFonts w:ascii="inherit" w:eastAsia="Times New Roman" w:hAnsi="inherit" w:cs="Courier New"/>
+          <w:color w:val="0086B3"/>
+          <w:sz w:val="18"/>
+          <w:szCs w:val="18"/>
+          <w:bdr w:val="none" w:sz="0" w:space="0" w:color="auto" w:frame="1"/>
+          <w:lang w:val="en-US" w:eastAsia="ru-RU"/>
+        </w:rPr>
+        <w:t>objects</w:t>
+      </w:r>
+      <w:r>
+        <w:rPr>
+          <w:rFonts w:ascii="inherit" w:eastAsia="Times New Roman" w:hAnsi="inherit" w:cs="Courier New"/>
+          <w:color w:val="000000"/>
+          <w:sz w:val="18"/>
+          <w:szCs w:val="18"/>
+          <w:bdr w:val="none" w:sz="0" w:space="0" w:color="auto" w:frame="1"/>
+          <w:lang w:val="en-US" w:eastAsia="ru-RU"/>
+        </w:rPr>
+        <w:t>.</w:t>
+      </w:r>
+      <w:r>
+        <w:rPr>
+          <w:rFonts w:ascii="inherit" w:eastAsia="Times New Roman" w:hAnsi="inherit" w:cs="Courier New"/>
+          <w:color w:val="0086B3"/>
+          <w:sz w:val="18"/>
+          <w:szCs w:val="18"/>
+          <w:bdr w:val="none" w:sz="0" w:space="0" w:color="auto" w:frame="1"/>
+          <w:lang w:val="en-US" w:eastAsia="ru-RU"/>
+        </w:rPr>
+        <w:t>defer</w:t>
+      </w:r>
+      <w:r>
+        <w:rPr>
+          <w:rFonts w:ascii="inherit" w:eastAsia="Times New Roman" w:hAnsi="inherit" w:cs="Courier New"/>
+          <w:color w:val="777777"/>
+          <w:sz w:val="18"/>
+          <w:szCs w:val="18"/>
+          <w:bdr w:val="none" w:sz="0" w:space="0" w:color="auto" w:frame="1"/>
+          <w:lang w:val="en-US" w:eastAsia="ru-RU"/>
+        </w:rPr>
+        <w:t>(</w:t>
+      </w:r>
+      <w:r>
+        <w:rPr>
+          <w:rFonts w:ascii="inherit" w:eastAsia="Times New Roman" w:hAnsi="inherit" w:cs="Courier New"/>
+          <w:color w:val="DD1144"/>
+          <w:sz w:val="18"/>
+          <w:szCs w:val="18"/>
+          <w:bdr w:val="none" w:sz="0" w:space="0" w:color="auto" w:frame="1"/>
+          <w:lang w:val="en-US" w:eastAsia="ru-RU"/>
+        </w:rPr>
+        <w:t>'age'</w:t>
+      </w:r>
+      <w:r>
+        <w:rPr>
+          <w:rFonts w:ascii="inherit" w:eastAsia="Times New Roman" w:hAnsi="inherit" w:cs="Courier New"/>
+          <w:color w:val="777777"/>
+          <w:sz w:val="18"/>
+          <w:szCs w:val="18"/>
+          <w:bdr w:val="none" w:sz="0" w:space="0" w:color="auto" w:frame="1"/>
+          <w:lang w:val="en-US" w:eastAsia="ru-RU"/>
+        </w:rPr>
+        <w:t>)</w:t>
+      </w:r>
+      <w:r>
+        <w:rPr>
+          <w:rFonts w:ascii="inherit" w:eastAsia="Times New Roman" w:hAnsi="inherit" w:cs="Courier New"/>
+          <w:color w:val="000000"/>
+          <w:sz w:val="18"/>
+          <w:szCs w:val="18"/>
+          <w:bdr w:val="none" w:sz="0" w:space="0" w:color="auto" w:frame="1"/>
+          <w:lang w:val="en-US" w:eastAsia="ru-RU"/>
+        </w:rPr>
+        <w:t xml:space="preserve"> </w:t>
+      </w:r>
+      <w:r>
+        <w:rPr>
+          <w:rFonts w:ascii="inherit" w:eastAsia="Times New Roman" w:hAnsi="inherit" w:cs="Courier New"/>
+          <w:color w:val="9999AA"/>
+          <w:sz w:val="18"/>
+          <w:szCs w:val="18"/>
+          <w:bdr w:val="none" w:sz="0" w:space="0" w:color="auto" w:frame="1"/>
+          <w:lang w:val="en-US" w:eastAsia="ru-RU"/>
+        </w:rPr>
+        <w:t># Imagine age is computationally expensive</w:t>
+      </w:r>
+    </w:p>
+    <w:p>
+      <w:pPr>
+        <w:numPr>
+          <w:ilvl w:val="0"/>
+          <w:numId w:val="2"/>
+        </w:numPr>
+        <w:pBdr>
+          <w:top w:val="single" w:sz="2" w:space="1" w:color="FFFFFF"/>
+          <w:left w:val="single" w:sz="6" w:space="11" w:color="E0E0E0"/>
+          <w:bottom w:val="single" w:sz="2" w:space="1" w:color="FFFFFF"/>
+          <w:right w:val="single" w:sz="2" w:space="4" w:color="FFFFFF"/>
+        </w:pBdr>
+        <w:shd w:val="clear" w:color="auto" w:fill="FFFFFF"/>
+        <w:spacing w:after="0" w:line="240" w:lineRule="atLeast"/>
+        <w:ind w:left="600"/>
+        <w:textAlignment w:val="baseline"/>
+        <w:rPr>
+          <w:rFonts w:ascii="inherit" w:eastAsia="Times New Roman" w:hAnsi="inherit" w:cs="Courier New"/>
+          <w:color w:val="AAAAAA"/>
+          <w:sz w:val="17"/>
+          <w:szCs w:val="17"/>
+          <w:lang w:eastAsia="ru-RU"/>
+        </w:rPr>
+      </w:pPr>
+      <w:r>
+        <w:rPr>
+          <w:rFonts w:ascii="inherit" w:eastAsia="Times New Roman" w:hAnsi="inherit" w:cs="Courier New"/>
+          <w:b/>
+          <w:bCs/>
+          <w:color w:val="286491"/>
+          <w:sz w:val="18"/>
+          <w:szCs w:val="18"/>
+          <w:bdr w:val="none" w:sz="0" w:space="0" w:color="auto" w:frame="1"/>
+          <w:lang w:eastAsia="ru-RU"/>
+        </w:rPr>
+        <w:t>for</w:t>
+      </w:r>
+      <w:r>
+        <w:rPr>
+          <w:rFonts w:ascii="inherit" w:eastAsia="Times New Roman" w:hAnsi="inherit" w:cs="Courier New"/>
+          <w:color w:val="000000"/>
+          <w:sz w:val="18"/>
+          <w:szCs w:val="18"/>
+          <w:bdr w:val="none" w:sz="0" w:space="0" w:color="auto" w:frame="1"/>
+          <w:lang w:eastAsia="ru-RU"/>
+        </w:rPr>
+        <w:t xml:space="preserve"> person </w:t>
+      </w:r>
+      <w:r>
+        <w:rPr>
+          <w:rFonts w:ascii="inherit" w:eastAsia="Times New Roman" w:hAnsi="inherit" w:cs="Courier New"/>
+          <w:b/>
+          <w:bCs/>
+          <w:color w:val="286491"/>
+          <w:sz w:val="18"/>
+          <w:szCs w:val="18"/>
+          <w:bdr w:val="none" w:sz="0" w:space="0" w:color="auto" w:frame="1"/>
+          <w:lang w:eastAsia="ru-RU"/>
+        </w:rPr>
+        <w:t>in</w:t>
+      </w:r>
+      <w:r>
+        <w:rPr>
+          <w:rFonts w:ascii="inherit" w:eastAsia="Times New Roman" w:hAnsi="inherit" w:cs="Courier New"/>
+          <w:color w:val="000000"/>
+          <w:sz w:val="18"/>
+          <w:szCs w:val="18"/>
+          <w:bdr w:val="none" w:sz="0" w:space="0" w:color="auto" w:frame="1"/>
+          <w:lang w:eastAsia="ru-RU"/>
+        </w:rPr>
+        <w:t xml:space="preserve"> queryset:</w:t>
+      </w:r>
+    </w:p>
+    <w:p>
+      <w:pPr>
+        <w:numPr>
+          <w:ilvl w:val="0"/>
+          <w:numId w:val="2"/>
+        </w:numPr>
+        <w:pBdr>
+          <w:top w:val="single" w:sz="2" w:space="1" w:color="FFFFFF"/>
+          <w:left w:val="single" w:sz="6" w:space="11" w:color="E0E0E0"/>
+          <w:bottom w:val="single" w:sz="2" w:space="1" w:color="FFFFFF"/>
+          <w:right w:val="single" w:sz="2" w:space="4" w:color="FFFFFF"/>
+        </w:pBdr>
+        <w:shd w:val="clear" w:color="auto" w:fill="FFFFFF"/>
+        <w:spacing w:after="0" w:line="240" w:lineRule="atLeast"/>
+        <w:ind w:left="600"/>
+        <w:textAlignment w:val="baseline"/>
+        <w:rPr>
+          <w:rFonts w:ascii="inherit" w:eastAsia="Times New Roman" w:hAnsi="inherit" w:cs="Courier New"/>
+          <w:color w:val="AAAAAA"/>
+          <w:sz w:val="17"/>
+          <w:szCs w:val="17"/>
+          <w:lang w:eastAsia="ru-RU"/>
+        </w:rPr>
+      </w:pPr>
+      <w:r>
+        <w:rPr>
+          <w:rFonts w:ascii="inherit" w:eastAsia="Times New Roman" w:hAnsi="inherit" w:cs="Courier New"/>
+          <w:b/>
+          <w:bCs/>
+          <w:color w:val="286491"/>
+          <w:sz w:val="18"/>
+          <w:szCs w:val="18"/>
+          <w:bdr w:val="none" w:sz="0" w:space="0" w:color="auto" w:frame="1"/>
+          <w:lang w:eastAsia="ru-RU"/>
+        </w:rPr>
+        <w:t>print</w:t>
+      </w:r>
+      <w:r>
+        <w:rPr>
+          <w:rFonts w:ascii="inherit" w:eastAsia="Times New Roman" w:hAnsi="inherit" w:cs="Courier New"/>
+          <w:color w:val="777777"/>
+          <w:sz w:val="18"/>
+          <w:szCs w:val="18"/>
+          <w:bdr w:val="none" w:sz="0" w:space="0" w:color="auto" w:frame="1"/>
+          <w:lang w:eastAsia="ru-RU"/>
+        </w:rPr>
+        <w:t>(</w:t>
+      </w:r>
+      <w:r>
+        <w:rPr>
+          <w:rFonts w:ascii="inherit" w:eastAsia="Times New Roman" w:hAnsi="inherit" w:cs="Courier New"/>
+          <w:color w:val="000000"/>
+          <w:sz w:val="18"/>
+          <w:szCs w:val="18"/>
+          <w:bdr w:val="none" w:sz="0" w:space="0" w:color="auto" w:frame="1"/>
+          <w:lang w:eastAsia="ru-RU"/>
+        </w:rPr>
+        <w:t>person.</w:t>
+      </w:r>
+      <w:r>
+        <w:rPr>
+          <w:rFonts w:ascii="inherit" w:eastAsia="Times New Roman" w:hAnsi="inherit" w:cs="Courier New"/>
+          <w:color w:val="4DA0D2"/>
+          <w:sz w:val="18"/>
+          <w:szCs w:val="18"/>
+          <w:bdr w:val="none" w:sz="0" w:space="0" w:color="auto" w:frame="1"/>
+          <w:lang w:eastAsia="ru-RU"/>
+        </w:rPr>
+        <w:t>id</w:t>
+      </w:r>
+      <w:r>
+        <w:rPr>
+          <w:rFonts w:ascii="inherit" w:eastAsia="Times New Roman" w:hAnsi="inherit" w:cs="Courier New"/>
+          <w:color w:val="777777"/>
+          <w:sz w:val="18"/>
+          <w:szCs w:val="18"/>
+          <w:bdr w:val="none" w:sz="0" w:space="0" w:color="auto" w:frame="1"/>
+          <w:lang w:eastAsia="ru-RU"/>
+        </w:rPr>
+        <w:t>)</w:t>
+      </w:r>
+    </w:p>
+    <w:p>
+      <w:pPr>
+        <w:numPr>
+          <w:ilvl w:val="0"/>
+          <w:numId w:val="2"/>
+        </w:numPr>
+        <w:pBdr>
+          <w:top w:val="single" w:sz="2" w:space="1" w:color="FFFFFF"/>
+          <w:left w:val="single" w:sz="6" w:space="11" w:color="E0E0E0"/>
+          <w:bottom w:val="single" w:sz="2" w:space="4" w:color="FFFFFF"/>
+          <w:right w:val="single" w:sz="2" w:space="4" w:color="FFFFFF"/>
+        </w:pBdr>
+        <w:shd w:val="clear" w:color="auto" w:fill="FFFFFF"/>
+        <w:spacing w:after="0" w:line="240" w:lineRule="atLeast"/>
+        <w:ind w:left="600"/>
+        <w:textAlignment w:val="baseline"/>
+        <w:rPr>
+          <w:rFonts w:ascii="inherit" w:eastAsia="Times New Roman" w:hAnsi="inherit" w:cs="Courier New"/>
+          <w:color w:val="AAAAAA"/>
+          <w:sz w:val="17"/>
+          <w:szCs w:val="17"/>
+          <w:lang w:eastAsia="ru-RU"/>
+        </w:rPr>
+      </w:pPr>
+      <w:r>
+        <w:rPr>
+          <w:rFonts w:ascii="inherit" w:eastAsia="Times New Roman" w:hAnsi="inherit" w:cs="Courier New"/>
+          <w:b/>
+          <w:bCs/>
+          <w:color w:val="286491"/>
+          <w:sz w:val="18"/>
+          <w:szCs w:val="18"/>
+          <w:bdr w:val="none" w:sz="0" w:space="0" w:color="auto" w:frame="1"/>
+          <w:lang w:eastAsia="ru-RU"/>
+        </w:rPr>
+        <w:t>print</w:t>
+      </w:r>
+      <w:r>
+        <w:rPr>
+          <w:rFonts w:ascii="inherit" w:eastAsia="Times New Roman" w:hAnsi="inherit" w:cs="Courier New"/>
+          <w:color w:val="777777"/>
+          <w:sz w:val="18"/>
+          <w:szCs w:val="18"/>
+          <w:bdr w:val="none" w:sz="0" w:space="0" w:color="auto" w:frame="1"/>
+          <w:lang w:eastAsia="ru-RU"/>
+        </w:rPr>
+        <w:t>(</w:t>
+      </w:r>
+      <w:r>
+        <w:rPr>
+          <w:rFonts w:ascii="inherit" w:eastAsia="Times New Roman" w:hAnsi="inherit" w:cs="Courier New"/>
+          <w:color w:val="000000"/>
+          <w:sz w:val="18"/>
+          <w:szCs w:val="18"/>
+          <w:bdr w:val="none" w:sz="0" w:space="0" w:color="auto" w:frame="1"/>
+          <w:lang w:eastAsia="ru-RU"/>
+        </w:rPr>
+        <w:t>person.</w:t>
+      </w:r>
+      <w:r>
+        <w:rPr>
+          <w:rFonts w:ascii="inherit" w:eastAsia="Times New Roman" w:hAnsi="inherit" w:cs="Courier New"/>
+          <w:color w:val="0086B3"/>
+          <w:sz w:val="18"/>
+          <w:szCs w:val="18"/>
+          <w:bdr w:val="none" w:sz="0" w:space="0" w:color="auto" w:frame="1"/>
+          <w:lang w:eastAsia="ru-RU"/>
+        </w:rPr>
+        <w:t>name</w:t>
+      </w:r>
+      <w:r>
+        <w:rPr>
+          <w:rFonts w:ascii="inherit" w:eastAsia="Times New Roman" w:hAnsi="inherit" w:cs="Courier New"/>
+          <w:color w:val="777777"/>
+          <w:sz w:val="18"/>
+          <w:szCs w:val="18"/>
+          <w:bdr w:val="none" w:sz="0" w:space="0" w:color="auto" w:frame="1"/>
+          <w:lang w:eastAsia="ru-RU"/>
+        </w:rPr>
+        <w:t>)</w:t>
+      </w:r>
+    </w:p>
+    <w:p>
+      <w:pPr>
+        <w:shd w:val="clear" w:color="auto" w:fill="FFFFFF"/>
+        <w:spacing w:after="0" w:line="240" w:lineRule="auto"/>
+        <w:textAlignment w:val="baseline"/>
+        <w:rPr>
+          <w:rFonts w:ascii="Times New Roman" w:eastAsia="Times New Roman" w:hAnsi="Times New Roman" w:cs="Times New Roman"/>
+          <w:color w:val="333333"/>
+          <w:sz w:val="29"/>
+          <w:szCs w:val="29"/>
+          <w:lang w:eastAsia="ru-RU"/>
+        </w:rPr>
+      </w:pPr>
+      <w:r>
+        <w:rPr>
+          <w:rFonts w:ascii="Times New Roman" w:eastAsia="Times New Roman" w:hAnsi="Times New Roman" w:cs="Times New Roman"/>
+          <w:color w:val="333333"/>
+          <w:sz w:val="29"/>
+          <w:szCs w:val="29"/>
+          <w:lang w:eastAsia="ru-RU"/>
+        </w:rPr>
+        <w:t>Use </w:t>
+      </w:r>
+      <w:r>
+        <w:rPr>
+          <w:rFonts w:ascii="Courier New" w:eastAsia="Times New Roman" w:hAnsi="Courier New" w:cs="Courier New"/>
+          <w:color w:val="333333"/>
+          <w:sz w:val="29"/>
+          <w:szCs w:val="29"/>
+          <w:bdr w:val="none" w:sz="0" w:space="0" w:color="auto" w:frame="1"/>
+          <w:lang w:eastAsia="ru-RU"/>
+        </w:rPr>
+        <w:t>only()</w:t>
+      </w:r>
+      <w:r>
+        <w:rPr>
+          <w:rFonts w:ascii="Times New Roman" w:eastAsia="Times New Roman" w:hAnsi="Times New Roman" w:cs="Times New Roman"/>
+          <w:color w:val="333333"/>
+          <w:sz w:val="29"/>
+          <w:szCs w:val="29"/>
+          <w:lang w:eastAsia="ru-RU"/>
+        </w:rPr>
+        <w:t>:</w:t>
+      </w:r>
+    </w:p>
+    <w:p>
+      <w:pPr>
+        <w:numPr>
+          <w:ilvl w:val="0"/>
+          <w:numId w:val="3"/>
+        </w:numPr>
+        <w:pBdr>
+          <w:top w:val="single" w:sz="2" w:space="4" w:color="FFFFFF"/>
+          <w:left w:val="single" w:sz="6" w:space="11" w:color="E0E0E0"/>
+          <w:bottom w:val="single" w:sz="2" w:space="1" w:color="FFFFFF"/>
+          <w:right w:val="single" w:sz="2" w:space="4" w:color="FFFFFF"/>
+        </w:pBdr>
+        <w:shd w:val="clear" w:color="auto" w:fill="FFFFFF"/>
+        <w:spacing w:after="0" w:line="240" w:lineRule="atLeast"/>
+        <w:ind w:left="600"/>
+        <w:textAlignment w:val="baseline"/>
+        <w:rPr>
+          <w:rFonts w:ascii="inherit" w:eastAsia="Times New Roman" w:hAnsi="inherit" w:cs="Courier New"/>
+          <w:color w:val="AAAAAA"/>
+          <w:sz w:val="17"/>
+          <w:szCs w:val="17"/>
+          <w:lang w:val="en-US" w:eastAsia="ru-RU"/>
+        </w:rPr>
+      </w:pPr>
+      <w:r>
+        <w:rPr>
+          <w:rFonts w:ascii="inherit" w:eastAsia="Times New Roman" w:hAnsi="inherit" w:cs="Courier New"/>
+          <w:color w:val="000000"/>
+          <w:sz w:val="18"/>
+          <w:szCs w:val="18"/>
+          <w:bdr w:val="none" w:sz="0" w:space="0" w:color="auto" w:frame="1"/>
+          <w:lang w:val="en-US" w:eastAsia="ru-RU"/>
+        </w:rPr>
+        <w:t xml:space="preserve">queryset = </w:t>
+      </w:r>
+      <w:r>
+        <w:rPr>
+          <w:rFonts w:ascii="inherit" w:eastAsia="Times New Roman" w:hAnsi="inherit" w:cs="Courier New"/>
+          <w:color w:val="445588"/>
+          <w:sz w:val="18"/>
+          <w:szCs w:val="18"/>
+          <w:bdr w:val="none" w:sz="0" w:space="0" w:color="auto" w:frame="1"/>
+          <w:lang w:val="en-US" w:eastAsia="ru-RU"/>
+        </w:rPr>
+        <w:t>Person</w:t>
+      </w:r>
+      <w:r>
+        <w:rPr>
+          <w:rFonts w:ascii="inherit" w:eastAsia="Times New Roman" w:hAnsi="inherit" w:cs="Courier New"/>
+          <w:color w:val="000000"/>
+          <w:sz w:val="18"/>
+          <w:szCs w:val="18"/>
+          <w:bdr w:val="none" w:sz="0" w:space="0" w:color="auto" w:frame="1"/>
+          <w:lang w:val="en-US" w:eastAsia="ru-RU"/>
+        </w:rPr>
+        <w:t>.</w:t>
+      </w:r>
+      <w:r>
+        <w:rPr>
+          <w:rFonts w:ascii="inherit" w:eastAsia="Times New Roman" w:hAnsi="inherit" w:cs="Courier New"/>
+          <w:color w:val="0086B3"/>
+          <w:sz w:val="18"/>
+          <w:szCs w:val="18"/>
+          <w:bdr w:val="none" w:sz="0" w:space="0" w:color="auto" w:frame="1"/>
+          <w:lang w:val="en-US" w:eastAsia="ru-RU"/>
+        </w:rPr>
+        <w:t>objects</w:t>
+      </w:r>
+      <w:r>
+        <w:rPr>
+          <w:rFonts w:ascii="inherit" w:eastAsia="Times New Roman" w:hAnsi="inherit" w:cs="Courier New"/>
+          <w:color w:val="000000"/>
+          <w:sz w:val="18"/>
+          <w:szCs w:val="18"/>
+          <w:bdr w:val="none" w:sz="0" w:space="0" w:color="auto" w:frame="1"/>
+          <w:lang w:val="en-US" w:eastAsia="ru-RU"/>
+        </w:rPr>
+        <w:t>.</w:t>
+      </w:r>
+      <w:r>
+        <w:rPr>
+          <w:rFonts w:ascii="inherit" w:eastAsia="Times New Roman" w:hAnsi="inherit" w:cs="Courier New"/>
+          <w:color w:val="0086B3"/>
+          <w:sz w:val="18"/>
+          <w:szCs w:val="18"/>
+          <w:bdr w:val="none" w:sz="0" w:space="0" w:color="auto" w:frame="1"/>
+          <w:lang w:val="en-US" w:eastAsia="ru-RU"/>
+        </w:rPr>
+        <w:t>only</w:t>
+      </w:r>
+      <w:r>
+        <w:rPr>
+          <w:rFonts w:ascii="inherit" w:eastAsia="Times New Roman" w:hAnsi="inherit" w:cs="Courier New"/>
+          <w:color w:val="777777"/>
+          <w:sz w:val="18"/>
+          <w:szCs w:val="18"/>
+          <w:bdr w:val="none" w:sz="0" w:space="0" w:color="auto" w:frame="1"/>
+          <w:lang w:val="en-US" w:eastAsia="ru-RU"/>
+        </w:rPr>
+        <w:t>(</w:t>
+      </w:r>
+      <w:r>
+        <w:rPr>
+          <w:rFonts w:ascii="inherit" w:eastAsia="Times New Roman" w:hAnsi="inherit" w:cs="Courier New"/>
+          <w:color w:val="DD1144"/>
+          <w:sz w:val="18"/>
+          <w:szCs w:val="18"/>
+          <w:bdr w:val="none" w:sz="0" w:space="0" w:color="auto" w:frame="1"/>
+          <w:lang w:val="en-US" w:eastAsia="ru-RU"/>
+        </w:rPr>
+        <w:t>'name'</w:t>
+      </w:r>
+      <w:r>
+        <w:rPr>
+          <w:rFonts w:ascii="inherit" w:eastAsia="Times New Roman" w:hAnsi="inherit" w:cs="Courier New"/>
+          <w:color w:val="777777"/>
+          <w:sz w:val="18"/>
+          <w:szCs w:val="18"/>
+          <w:bdr w:val="none" w:sz="0" w:space="0" w:color="auto" w:frame="1"/>
+          <w:lang w:val="en-US" w:eastAsia="ru-RU"/>
+        </w:rPr>
+        <w:t>)</w:t>
+      </w:r>
+    </w:p>
+    <w:p>
+      <w:pPr>
+        <w:numPr>
+          <w:ilvl w:val="0"/>
+          <w:numId w:val="3"/>
+        </w:numPr>
+        <w:pBdr>
+          <w:top w:val="single" w:sz="2" w:space="1" w:color="FFFFFF"/>
+          <w:left w:val="single" w:sz="6" w:space="11" w:color="E0E0E0"/>
+          <w:bottom w:val="single" w:sz="2" w:space="1" w:color="FFFFFF"/>
+          <w:right w:val="single" w:sz="2" w:space="4" w:color="FFFFFF"/>
+        </w:pBdr>
+        <w:shd w:val="clear" w:color="auto" w:fill="FFFCD3"/>
+        <w:spacing w:after="0" w:line="240" w:lineRule="atLeast"/>
+        <w:ind w:left="600"/>
+        <w:textAlignment w:val="baseline"/>
+        <w:rPr>
+          <w:rFonts w:ascii="inherit" w:eastAsia="Times New Roman" w:hAnsi="inherit" w:cs="Courier New"/>
+          <w:color w:val="444444"/>
+          <w:sz w:val="17"/>
+          <w:szCs w:val="17"/>
+          <w:lang w:eastAsia="ru-RU"/>
+        </w:rPr>
+      </w:pPr>
+      <w:r>
+        <w:rPr>
+          <w:rFonts w:ascii="inherit" w:eastAsia="Times New Roman" w:hAnsi="inherit" w:cs="Courier New"/>
+          <w:b/>
+          <w:bCs/>
+          <w:color w:val="286491"/>
+          <w:sz w:val="18"/>
+          <w:szCs w:val="18"/>
+          <w:bdr w:val="none" w:sz="0" w:space="0" w:color="auto" w:frame="1"/>
+          <w:lang w:eastAsia="ru-RU"/>
+        </w:rPr>
+        <w:t>for</w:t>
+      </w:r>
+      <w:r>
+        <w:rPr>
+          <w:rFonts w:ascii="inherit" w:eastAsia="Times New Roman" w:hAnsi="inherit" w:cs="Courier New"/>
+          <w:color w:val="000000"/>
+          <w:sz w:val="18"/>
+          <w:szCs w:val="18"/>
+          <w:bdr w:val="none" w:sz="0" w:space="0" w:color="auto" w:frame="1"/>
+          <w:lang w:eastAsia="ru-RU"/>
+        </w:rPr>
+        <w:t xml:space="preserve"> person </w:t>
+      </w:r>
+      <w:r>
+        <w:rPr>
+          <w:rFonts w:ascii="inherit" w:eastAsia="Times New Roman" w:hAnsi="inherit" w:cs="Courier New"/>
+          <w:b/>
+          <w:bCs/>
+          <w:color w:val="286491"/>
+          <w:sz w:val="18"/>
+          <w:szCs w:val="18"/>
+          <w:bdr w:val="none" w:sz="0" w:space="0" w:color="auto" w:frame="1"/>
+          <w:lang w:eastAsia="ru-RU"/>
+        </w:rPr>
+        <w:t>in</w:t>
+      </w:r>
+      <w:r>
+        <w:rPr>
+          <w:rFonts w:ascii="inherit" w:eastAsia="Times New Roman" w:hAnsi="inherit" w:cs="Courier New"/>
+          <w:color w:val="000000"/>
+          <w:sz w:val="18"/>
+          <w:szCs w:val="18"/>
+          <w:bdr w:val="none" w:sz="0" w:space="0" w:color="auto" w:frame="1"/>
+          <w:lang w:eastAsia="ru-RU"/>
+        </w:rPr>
+        <w:t xml:space="preserve"> queryset:</w:t>
+      </w:r>
+    </w:p>
+    <w:p>
+      <w:pPr>
+        <w:numPr>
+          <w:ilvl w:val="0"/>
+          <w:numId w:val="3"/>
+        </w:numPr>
+        <w:pBdr>
+          <w:top w:val="single" w:sz="2" w:space="1" w:color="FFFFFF"/>
+          <w:left w:val="single" w:sz="6" w:space="11" w:color="E0E0E0"/>
+          <w:bottom w:val="single" w:sz="2" w:space="4" w:color="FFFFFF"/>
+          <w:right w:val="single" w:sz="2" w:space="4" w:color="FFFFFF"/>
+        </w:pBdr>
+        <w:shd w:val="clear" w:color="auto" w:fill="FFFFFF"/>
+        <w:spacing w:after="0" w:line="240" w:lineRule="atLeast"/>
+        <w:ind w:left="600"/>
+        <w:textAlignment w:val="baseline"/>
+        <w:rPr>
+          <w:rFonts w:ascii="inherit" w:eastAsia="Times New Roman" w:hAnsi="inherit" w:cs="Courier New"/>
+          <w:color w:val="AAAAAA"/>
+          <w:sz w:val="17"/>
+          <w:szCs w:val="17"/>
+          <w:lang w:eastAsia="ru-RU"/>
+        </w:rPr>
+      </w:pPr>
+      <w:r>
+        <w:rPr>
+          <w:rFonts w:ascii="inherit" w:eastAsia="Times New Roman" w:hAnsi="inherit" w:cs="Courier New"/>
+          <w:b/>
+          <w:bCs/>
+          <w:color w:val="286491"/>
+          <w:sz w:val="18"/>
+          <w:szCs w:val="18"/>
+          <w:bdr w:val="none" w:sz="0" w:space="0" w:color="auto" w:frame="1"/>
+          <w:lang w:eastAsia="ru-RU"/>
+        </w:rPr>
+        <w:t>print</w:t>
+      </w:r>
+      <w:r>
+        <w:rPr>
+          <w:rFonts w:ascii="inherit" w:eastAsia="Times New Roman" w:hAnsi="inherit" w:cs="Courier New"/>
+          <w:color w:val="777777"/>
+          <w:sz w:val="18"/>
+          <w:szCs w:val="18"/>
+          <w:bdr w:val="none" w:sz="0" w:space="0" w:color="auto" w:frame="1"/>
+          <w:lang w:eastAsia="ru-RU"/>
+        </w:rPr>
+        <w:t>(</w:t>
+      </w:r>
+      <w:r>
+        <w:rPr>
+          <w:rFonts w:ascii="inherit" w:eastAsia="Times New Roman" w:hAnsi="inherit" w:cs="Courier New"/>
+          <w:color w:val="000000"/>
+          <w:sz w:val="18"/>
+          <w:szCs w:val="18"/>
+          <w:bdr w:val="none" w:sz="0" w:space="0" w:color="auto" w:frame="1"/>
+          <w:lang w:eastAsia="ru-RU"/>
+        </w:rPr>
+        <w:t>person.</w:t>
+      </w:r>
+      <w:r>
+        <w:rPr>
+          <w:rFonts w:ascii="inherit" w:eastAsia="Times New Roman" w:hAnsi="inherit" w:cs="Courier New"/>
+          <w:color w:val="0086B3"/>
+          <w:sz w:val="18"/>
+          <w:szCs w:val="18"/>
+          <w:bdr w:val="none" w:sz="0" w:space="0" w:color="auto" w:frame="1"/>
+          <w:lang w:eastAsia="ru-RU"/>
+        </w:rPr>
+        <w:t>name</w:t>
+      </w:r>
+      <w:r>
+        <w:rPr>
+          <w:rFonts w:ascii="inherit" w:eastAsia="Times New Roman" w:hAnsi="inherit" w:cs="Courier New"/>
+          <w:color w:val="777777"/>
+          <w:sz w:val="18"/>
+          <w:szCs w:val="18"/>
+          <w:bdr w:val="none" w:sz="0" w:space="0" w:color="auto" w:frame="1"/>
+          <w:lang w:eastAsia="ru-RU"/>
+        </w:rPr>
+        <w:t>)</w:t>
+      </w:r>
+    </w:p>
+    <w:p>
+      <w:pPr>
+        <w:rPr>
+          <w:sz w:val="20"/>
+          <w:lang w:val="en-US"/>
+        </w:rPr>
+      </w:pPr>
+    </w:p>
+    <w:p>
+      <w:pPr>
+        <w:shd w:val="clear" w:color="auto" w:fill="FFFFFF"/>
+        <w:spacing w:after="0" w:line="240" w:lineRule="auto"/>
+        <w:textAlignment w:val="baseline"/>
+        <w:outlineLvl w:val="2"/>
+        <w:rPr>
+          <w:rFonts w:ascii="Times New Roman" w:eastAsia="Times New Roman" w:hAnsi="Times New Roman" w:cs="Times New Roman"/>
+          <w:b/>
+          <w:bCs/>
+          <w:color w:val="333333"/>
+          <w:sz w:val="27"/>
+          <w:szCs w:val="27"/>
+          <w:lang w:val="en-US" w:eastAsia="ru-RU"/>
+        </w:rPr>
+      </w:pPr>
+      <w:r>
+        <w:rPr>
+          <w:rFonts w:ascii="Times New Roman" w:eastAsia="Times New Roman" w:hAnsi="Times New Roman" w:cs="Times New Roman"/>
+          <w:b/>
+          <w:bCs/>
+          <w:color w:val="333333"/>
+          <w:sz w:val="27"/>
+          <w:szCs w:val="27"/>
+          <w:lang w:val="en-US" w:eastAsia="ru-RU"/>
+        </w:rPr>
+        <w:t>Use </w:t>
+      </w:r>
+      <w:r>
+        <w:rPr>
+          <w:rFonts w:ascii="Courier New" w:eastAsia="Times New Roman" w:hAnsi="Courier New" w:cs="Courier New"/>
+          <w:b/>
+          <w:bCs/>
+          <w:color w:val="333333"/>
+          <w:sz w:val="41"/>
+          <w:szCs w:val="41"/>
+          <w:bdr w:val="none" w:sz="0" w:space="0" w:color="auto" w:frame="1"/>
+          <w:lang w:val="en-US" w:eastAsia="ru-RU"/>
+        </w:rPr>
+        <w:t>count()</w:t>
+      </w:r>
+      <w:r>
+        <w:rPr>
+          <w:rFonts w:ascii="Times New Roman" w:eastAsia="Times New Roman" w:hAnsi="Times New Roman" w:cs="Times New Roman"/>
+          <w:b/>
+          <w:bCs/>
+          <w:color w:val="333333"/>
+          <w:sz w:val="27"/>
+          <w:szCs w:val="27"/>
+          <w:lang w:val="en-US" w:eastAsia="ru-RU"/>
+        </w:rPr>
+        <w:t> and </w:t>
+      </w:r>
+      <w:r>
+        <w:rPr>
+          <w:rFonts w:ascii="Courier New" w:eastAsia="Times New Roman" w:hAnsi="Courier New" w:cs="Courier New"/>
+          <w:b/>
+          <w:bCs/>
+          <w:color w:val="333333"/>
+          <w:sz w:val="41"/>
+          <w:szCs w:val="41"/>
+          <w:bdr w:val="none" w:sz="0" w:space="0" w:color="auto" w:frame="1"/>
+          <w:lang w:val="en-US" w:eastAsia="ru-RU"/>
+        </w:rPr>
+        <w:t>exists()</w:t>
+      </w:r>
+      <w:r>
+        <w:rPr>
+          <w:rFonts w:ascii="Times New Roman" w:eastAsia="Times New Roman" w:hAnsi="Times New Roman" w:cs="Times New Roman"/>
+          <w:b/>
+          <w:bCs/>
+          <w:color w:val="333333"/>
+          <w:sz w:val="27"/>
+          <w:szCs w:val="27"/>
+          <w:lang w:val="en-US" w:eastAsia="ru-RU"/>
+        </w:rPr>
+        <w:t> when you don’t need the contents of the QuerySet.</w:t>
+      </w:r>
+    </w:p>
+    <w:p>
+      <w:pPr>
+        <w:rPr>
+          <w:sz w:val="20"/>
+          <w:lang w:val="en-US"/>
+        </w:rPr>
+      </w:pPr>
+    </w:p>
+    <w:p>
+      <w:pPr>
+        <w:shd w:val="clear" w:color="auto" w:fill="FFFFFF"/>
+        <w:spacing w:after="0" w:line="240" w:lineRule="auto"/>
+        <w:textAlignment w:val="baseline"/>
+        <w:rPr>
+          <w:rFonts w:ascii="Times New Roman" w:eastAsia="Times New Roman" w:hAnsi="Times New Roman" w:cs="Times New Roman"/>
+          <w:color w:val="333333"/>
+          <w:sz w:val="29"/>
+          <w:szCs w:val="29"/>
+          <w:lang w:eastAsia="ru-RU"/>
+        </w:rPr>
+      </w:pPr>
+      <w:r>
+        <w:rPr>
+          <w:rFonts w:ascii="Times New Roman" w:eastAsia="Times New Roman" w:hAnsi="Times New Roman" w:cs="Times New Roman"/>
+          <w:color w:val="333333"/>
+          <w:sz w:val="29"/>
+          <w:szCs w:val="29"/>
+          <w:lang w:eastAsia="ru-RU"/>
+        </w:rPr>
+        <w:t>Use </w:t>
+      </w:r>
+      <w:r>
+        <w:rPr>
+          <w:rFonts w:ascii="Courier New" w:eastAsia="Times New Roman" w:hAnsi="Courier New" w:cs="Courier New"/>
+          <w:color w:val="333333"/>
+          <w:sz w:val="29"/>
+          <w:szCs w:val="29"/>
+          <w:bdr w:val="none" w:sz="0" w:space="0" w:color="auto" w:frame="1"/>
+          <w:lang w:eastAsia="ru-RU"/>
+        </w:rPr>
+        <w:t>count()</w:t>
+      </w:r>
+      <w:r>
+        <w:rPr>
+          <w:rFonts w:ascii="Times New Roman" w:eastAsia="Times New Roman" w:hAnsi="Times New Roman" w:cs="Times New Roman"/>
+          <w:color w:val="333333"/>
+          <w:sz w:val="29"/>
+          <w:szCs w:val="29"/>
+          <w:lang w:eastAsia="ru-RU"/>
+        </w:rPr>
+        <w:t>:</w:t>
+      </w:r>
+    </w:p>
+    <w:p>
+      <w:pPr>
+        <w:numPr>
+          <w:ilvl w:val="0"/>
+          <w:numId w:val="4"/>
+        </w:numPr>
+        <w:pBdr>
+          <w:top w:val="single" w:sz="2" w:space="4" w:color="FFFFFF"/>
+          <w:left w:val="single" w:sz="6" w:space="11" w:color="E0E0E0"/>
+          <w:bottom w:val="single" w:sz="2" w:space="1" w:color="FFFFFF"/>
+          <w:right w:val="single" w:sz="2" w:space="4" w:color="FFFFFF"/>
+        </w:pBdr>
+        <w:shd w:val="clear" w:color="auto" w:fill="FFFFFF"/>
+        <w:spacing w:after="0" w:line="240" w:lineRule="atLeast"/>
+        <w:ind w:left="600"/>
+        <w:textAlignment w:val="baseline"/>
+        <w:rPr>
+          <w:rFonts w:ascii="inherit" w:eastAsia="Times New Roman" w:hAnsi="inherit" w:cs="Courier New"/>
+          <w:color w:val="AAAAAA"/>
+          <w:sz w:val="17"/>
+          <w:szCs w:val="17"/>
+          <w:lang w:eastAsia="ru-RU"/>
+        </w:rPr>
+      </w:pPr>
+      <w:r>
+        <w:rPr>
+          <w:rFonts w:ascii="inherit" w:eastAsia="Times New Roman" w:hAnsi="inherit" w:cs="Courier New"/>
+          <w:color w:val="9999AA"/>
+          <w:sz w:val="18"/>
+          <w:szCs w:val="18"/>
+          <w:bdr w:val="none" w:sz="0" w:space="0" w:color="auto" w:frame="1"/>
+          <w:lang w:eastAsia="ru-RU"/>
+        </w:rPr>
+        <w:t># DON'T</w:t>
+      </w:r>
+    </w:p>
+    <w:p>
+      <w:pPr>
+        <w:numPr>
+          <w:ilvl w:val="0"/>
+          <w:numId w:val="4"/>
+        </w:numPr>
+        <w:pBdr>
+          <w:top w:val="single" w:sz="2" w:space="1" w:color="FFFFFF"/>
+          <w:left w:val="single" w:sz="6" w:space="11" w:color="E0E0E0"/>
+          <w:bottom w:val="single" w:sz="2" w:space="1" w:color="FFFFFF"/>
+          <w:right w:val="single" w:sz="2" w:space="4" w:color="FFFFFF"/>
+        </w:pBdr>
+        <w:shd w:val="clear" w:color="auto" w:fill="FFFFFF"/>
+        <w:spacing w:after="0" w:line="240" w:lineRule="atLeast"/>
+        <w:ind w:left="600"/>
+        <w:textAlignment w:val="baseline"/>
+        <w:rPr>
+          <w:rFonts w:ascii="inherit" w:eastAsia="Times New Roman" w:hAnsi="inherit" w:cs="Courier New"/>
+          <w:color w:val="AAAAAA"/>
+          <w:sz w:val="17"/>
+          <w:szCs w:val="17"/>
+          <w:lang w:val="en-US" w:eastAsia="ru-RU"/>
+        </w:rPr>
+      </w:pPr>
+      <w:r>
+        <w:rPr>
+          <w:rFonts w:ascii="inherit" w:eastAsia="Times New Roman" w:hAnsi="inherit" w:cs="Courier New"/>
+          <w:color w:val="000000"/>
+          <w:sz w:val="18"/>
+          <w:szCs w:val="18"/>
+          <w:bdr w:val="none" w:sz="0" w:space="0" w:color="auto" w:frame="1"/>
+          <w:lang w:val="en-US" w:eastAsia="ru-RU"/>
+        </w:rPr>
+        <w:t xml:space="preserve">count = </w:t>
+      </w:r>
+      <w:r>
+        <w:rPr>
+          <w:rFonts w:ascii="inherit" w:eastAsia="Times New Roman" w:hAnsi="inherit" w:cs="Courier New"/>
+          <w:color w:val="4DA0D2"/>
+          <w:sz w:val="18"/>
+          <w:szCs w:val="18"/>
+          <w:bdr w:val="none" w:sz="0" w:space="0" w:color="auto" w:frame="1"/>
+          <w:lang w:val="en-US" w:eastAsia="ru-RU"/>
+        </w:rPr>
+        <w:t>len</w:t>
+      </w:r>
+      <w:r>
+        <w:rPr>
+          <w:rFonts w:ascii="inherit" w:eastAsia="Times New Roman" w:hAnsi="inherit" w:cs="Courier New"/>
+          <w:color w:val="777777"/>
+          <w:sz w:val="18"/>
+          <w:szCs w:val="18"/>
+          <w:bdr w:val="none" w:sz="0" w:space="0" w:color="auto" w:frame="1"/>
+          <w:lang w:val="en-US" w:eastAsia="ru-RU"/>
+        </w:rPr>
+        <w:t>(</w:t>
+      </w:r>
+      <w:r>
+        <w:rPr>
+          <w:rFonts w:ascii="inherit" w:eastAsia="Times New Roman" w:hAnsi="inherit" w:cs="Courier New"/>
+          <w:color w:val="445588"/>
+          <w:sz w:val="18"/>
+          <w:szCs w:val="18"/>
+          <w:bdr w:val="none" w:sz="0" w:space="0" w:color="auto" w:frame="1"/>
+          <w:lang w:val="en-US" w:eastAsia="ru-RU"/>
+        </w:rPr>
+        <w:t>Person</w:t>
+      </w:r>
+      <w:r>
+        <w:rPr>
+          <w:rFonts w:ascii="inherit" w:eastAsia="Times New Roman" w:hAnsi="inherit" w:cs="Courier New"/>
+          <w:color w:val="000000"/>
+          <w:sz w:val="18"/>
+          <w:szCs w:val="18"/>
+          <w:bdr w:val="none" w:sz="0" w:space="0" w:color="auto" w:frame="1"/>
+          <w:lang w:val="en-US" w:eastAsia="ru-RU"/>
+        </w:rPr>
+        <w:t>.</w:t>
+      </w:r>
+      <w:r>
+        <w:rPr>
+          <w:rFonts w:ascii="inherit" w:eastAsia="Times New Roman" w:hAnsi="inherit" w:cs="Courier New"/>
+          <w:color w:val="0086B3"/>
+          <w:sz w:val="18"/>
+          <w:szCs w:val="18"/>
+          <w:bdr w:val="none" w:sz="0" w:space="0" w:color="auto" w:frame="1"/>
+          <w:lang w:val="en-US" w:eastAsia="ru-RU"/>
+        </w:rPr>
+        <w:t>objects</w:t>
+      </w:r>
+      <w:r>
+        <w:rPr>
+          <w:rFonts w:ascii="inherit" w:eastAsia="Times New Roman" w:hAnsi="inherit" w:cs="Courier New"/>
+          <w:color w:val="000000"/>
+          <w:sz w:val="18"/>
+          <w:szCs w:val="18"/>
+          <w:bdr w:val="none" w:sz="0" w:space="0" w:color="auto" w:frame="1"/>
+          <w:lang w:val="en-US" w:eastAsia="ru-RU"/>
+        </w:rPr>
+        <w:t>.</w:t>
+      </w:r>
+      <w:r>
+        <w:rPr>
+          <w:rFonts w:ascii="inherit" w:eastAsia="Times New Roman" w:hAnsi="inherit" w:cs="Courier New"/>
+          <w:color w:val="4DA0D2"/>
+          <w:sz w:val="18"/>
+          <w:szCs w:val="18"/>
+          <w:bdr w:val="none" w:sz="0" w:space="0" w:color="auto" w:frame="1"/>
+          <w:lang w:val="en-US" w:eastAsia="ru-RU"/>
+        </w:rPr>
+        <w:t>all</w:t>
+      </w:r>
+      <w:r>
+        <w:rPr>
+          <w:rFonts w:ascii="inherit" w:eastAsia="Times New Roman" w:hAnsi="inherit" w:cs="Courier New"/>
+          <w:color w:val="777777"/>
+          <w:sz w:val="18"/>
+          <w:szCs w:val="18"/>
+          <w:bdr w:val="none" w:sz="0" w:space="0" w:color="auto" w:frame="1"/>
+          <w:lang w:val="en-US" w:eastAsia="ru-RU"/>
+        </w:rPr>
+        <w:t>())</w:t>
+      </w:r>
+      <w:r>
+        <w:rPr>
+          <w:rFonts w:ascii="inherit" w:eastAsia="Times New Roman" w:hAnsi="inherit" w:cs="Courier New"/>
+          <w:color w:val="000000"/>
+          <w:sz w:val="18"/>
+          <w:szCs w:val="18"/>
+          <w:bdr w:val="none" w:sz="0" w:space="0" w:color="auto" w:frame="1"/>
+          <w:lang w:val="en-US" w:eastAsia="ru-RU"/>
+        </w:rPr>
+        <w:t xml:space="preserve"> </w:t>
+      </w:r>
+      <w:r>
+        <w:rPr>
+          <w:rFonts w:ascii="inherit" w:eastAsia="Times New Roman" w:hAnsi="inherit" w:cs="Courier New"/>
+          <w:color w:val="9999AA"/>
+          <w:sz w:val="18"/>
+          <w:szCs w:val="18"/>
+          <w:bdr w:val="none" w:sz="0" w:space="0" w:color="auto" w:frame="1"/>
+          <w:lang w:val="en-US" w:eastAsia="ru-RU"/>
+        </w:rPr>
+        <w:t># Evaluates the entire queryset</w:t>
+      </w:r>
+    </w:p>
+    <w:p>
+      <w:pPr>
+        <w:numPr>
+          <w:ilvl w:val="0"/>
+          <w:numId w:val="4"/>
+        </w:numPr>
+        <w:pBdr>
+          <w:top w:val="single" w:sz="2" w:space="1" w:color="FFFFFF"/>
+          <w:left w:val="single" w:sz="6" w:space="11" w:color="E0E0E0"/>
+          <w:bottom w:val="single" w:sz="2" w:space="1" w:color="FFFFFF"/>
+          <w:right w:val="single" w:sz="2" w:space="4" w:color="FFFFFF"/>
+        </w:pBdr>
+        <w:shd w:val="clear" w:color="auto" w:fill="FFFFFF"/>
+        <w:spacing w:after="0" w:line="240" w:lineRule="atLeast"/>
+        <w:ind w:left="600"/>
+        <w:textAlignment w:val="baseline"/>
+        <w:rPr>
+          <w:rFonts w:ascii="inherit" w:eastAsia="Times New Roman" w:hAnsi="inherit" w:cs="Courier New"/>
+          <w:color w:val="AAAAAA"/>
+          <w:sz w:val="17"/>
+          <w:szCs w:val="17"/>
+          <w:lang w:val="en-US" w:eastAsia="ru-RU"/>
+        </w:rPr>
+      </w:pPr>
+    </w:p>
+    <w:p>
+      <w:pPr>
+        <w:numPr>
+          <w:ilvl w:val="0"/>
+          <w:numId w:val="4"/>
+        </w:numPr>
+        <w:pBdr>
+          <w:top w:val="single" w:sz="2" w:space="1" w:color="FFFFFF"/>
+          <w:left w:val="single" w:sz="6" w:space="11" w:color="E0E0E0"/>
+          <w:bottom w:val="single" w:sz="2" w:space="1" w:color="FFFFFF"/>
+          <w:right w:val="single" w:sz="2" w:space="4" w:color="FFFFFF"/>
+        </w:pBdr>
+        <w:shd w:val="clear" w:color="auto" w:fill="FFFFFF"/>
+        <w:spacing w:after="0" w:line="240" w:lineRule="atLeast"/>
+        <w:ind w:left="600"/>
+        <w:textAlignment w:val="baseline"/>
+        <w:rPr>
+          <w:rFonts w:ascii="inherit" w:eastAsia="Times New Roman" w:hAnsi="inherit" w:cs="Courier New"/>
+          <w:color w:val="AAAAAA"/>
+          <w:sz w:val="17"/>
+          <w:szCs w:val="17"/>
+          <w:lang w:eastAsia="ru-RU"/>
+        </w:rPr>
+      </w:pPr>
+      <w:r>
+        <w:rPr>
+          <w:rFonts w:ascii="inherit" w:eastAsia="Times New Roman" w:hAnsi="inherit" w:cs="Courier New"/>
+          <w:color w:val="9999AA"/>
+          <w:sz w:val="18"/>
+          <w:szCs w:val="18"/>
+          <w:bdr w:val="none" w:sz="0" w:space="0" w:color="auto" w:frame="1"/>
+          <w:lang w:eastAsia="ru-RU"/>
+        </w:rPr>
+        <w:t># DO</w:t>
+      </w:r>
+    </w:p>
+    <w:p>
+      <w:pPr>
+        <w:numPr>
+          <w:ilvl w:val="0"/>
+          <w:numId w:val="4"/>
+        </w:numPr>
+        <w:pBdr>
+          <w:top w:val="single" w:sz="2" w:space="1" w:color="FFFFFF"/>
+          <w:left w:val="single" w:sz="6" w:space="11" w:color="E0E0E0"/>
+          <w:bottom w:val="single" w:sz="2" w:space="4" w:color="FFFFFF"/>
+          <w:right w:val="single" w:sz="2" w:space="4" w:color="FFFFFF"/>
+        </w:pBdr>
+        <w:shd w:val="clear" w:color="auto" w:fill="FFFFFF"/>
+        <w:spacing w:after="0" w:line="240" w:lineRule="atLeast"/>
+        <w:ind w:left="600"/>
+        <w:textAlignment w:val="baseline"/>
+        <w:rPr>
+          <w:rFonts w:ascii="inherit" w:eastAsia="Times New Roman" w:hAnsi="inherit" w:cs="Courier New"/>
+          <w:color w:val="AAAAAA"/>
+          <w:sz w:val="17"/>
+          <w:szCs w:val="17"/>
+          <w:lang w:val="en-US" w:eastAsia="ru-RU"/>
+        </w:rPr>
+      </w:pPr>
+      <w:r>
+        <w:rPr>
+          <w:rFonts w:ascii="inherit" w:eastAsia="Times New Roman" w:hAnsi="inherit" w:cs="Courier New"/>
+          <w:color w:val="000000"/>
+          <w:sz w:val="18"/>
+          <w:szCs w:val="18"/>
+          <w:bdr w:val="none" w:sz="0" w:space="0" w:color="auto" w:frame="1"/>
+          <w:lang w:val="en-US" w:eastAsia="ru-RU"/>
+        </w:rPr>
+        <w:t xml:space="preserve">count = </w:t>
+      </w:r>
+      <w:r>
+        <w:rPr>
+          <w:rFonts w:ascii="inherit" w:eastAsia="Times New Roman" w:hAnsi="inherit" w:cs="Courier New"/>
+          <w:color w:val="445588"/>
+          <w:sz w:val="18"/>
+          <w:szCs w:val="18"/>
+          <w:bdr w:val="none" w:sz="0" w:space="0" w:color="auto" w:frame="1"/>
+          <w:lang w:val="en-US" w:eastAsia="ru-RU"/>
+        </w:rPr>
+        <w:t>Person</w:t>
+      </w:r>
+      <w:r>
+        <w:rPr>
+          <w:rFonts w:ascii="inherit" w:eastAsia="Times New Roman" w:hAnsi="inherit" w:cs="Courier New"/>
+          <w:color w:val="000000"/>
+          <w:sz w:val="18"/>
+          <w:szCs w:val="18"/>
+          <w:bdr w:val="none" w:sz="0" w:space="0" w:color="auto" w:frame="1"/>
+          <w:lang w:val="en-US" w:eastAsia="ru-RU"/>
+        </w:rPr>
+        <w:t>.</w:t>
+      </w:r>
+      <w:r>
+        <w:rPr>
+          <w:rFonts w:ascii="inherit" w:eastAsia="Times New Roman" w:hAnsi="inherit" w:cs="Courier New"/>
+          <w:color w:val="0086B3"/>
+          <w:sz w:val="18"/>
+          <w:szCs w:val="18"/>
+          <w:bdr w:val="none" w:sz="0" w:space="0" w:color="auto" w:frame="1"/>
+          <w:lang w:val="en-US" w:eastAsia="ru-RU"/>
+        </w:rPr>
+        <w:t>objects</w:t>
+      </w:r>
+      <w:r>
+        <w:rPr>
+          <w:rFonts w:ascii="inherit" w:eastAsia="Times New Roman" w:hAnsi="inherit" w:cs="Courier New"/>
+          <w:color w:val="000000"/>
+          <w:sz w:val="18"/>
+          <w:szCs w:val="18"/>
+          <w:bdr w:val="none" w:sz="0" w:space="0" w:color="auto" w:frame="1"/>
+          <w:lang w:val="en-US" w:eastAsia="ru-RU"/>
+        </w:rPr>
+        <w:t>.</w:t>
+      </w:r>
+      <w:r>
+        <w:rPr>
+          <w:rFonts w:ascii="inherit" w:eastAsia="Times New Roman" w:hAnsi="inherit" w:cs="Courier New"/>
+          <w:color w:val="0086B3"/>
+          <w:sz w:val="18"/>
+          <w:szCs w:val="18"/>
+          <w:bdr w:val="none" w:sz="0" w:space="0" w:color="auto" w:frame="1"/>
+          <w:lang w:val="en-US" w:eastAsia="ru-RU"/>
+        </w:rPr>
+        <w:t>count</w:t>
+      </w:r>
+      <w:r>
+        <w:rPr>
+          <w:rFonts w:ascii="inherit" w:eastAsia="Times New Roman" w:hAnsi="inherit" w:cs="Courier New"/>
+          <w:color w:val="777777"/>
+          <w:sz w:val="18"/>
+          <w:szCs w:val="18"/>
+          <w:bdr w:val="none" w:sz="0" w:space="0" w:color="auto" w:frame="1"/>
+          <w:lang w:val="en-US" w:eastAsia="ru-RU"/>
+        </w:rPr>
+        <w:t>()</w:t>
+      </w:r>
+      <w:r>
+        <w:rPr>
+          <w:rFonts w:ascii="inherit" w:eastAsia="Times New Roman" w:hAnsi="inherit" w:cs="Courier New"/>
+          <w:color w:val="000000"/>
+          <w:sz w:val="18"/>
+          <w:szCs w:val="18"/>
+          <w:bdr w:val="none" w:sz="0" w:space="0" w:color="auto" w:frame="1"/>
+          <w:lang w:val="en-US" w:eastAsia="ru-RU"/>
+        </w:rPr>
+        <w:t xml:space="preserve"> </w:t>
+      </w:r>
+      <w:r>
+        <w:rPr>
+          <w:rFonts w:ascii="inherit" w:eastAsia="Times New Roman" w:hAnsi="inherit" w:cs="Courier New"/>
+          <w:color w:val="9999AA"/>
+          <w:sz w:val="18"/>
+          <w:szCs w:val="18"/>
+          <w:bdr w:val="none" w:sz="0" w:space="0" w:color="auto" w:frame="1"/>
+          <w:lang w:val="en-US" w:eastAsia="ru-RU"/>
+        </w:rPr>
+        <w:t># Executes more efficient SQL to determine count</w:t>
+      </w:r>
+    </w:p>
+    <w:p>
+      <w:pPr>
+        <w:shd w:val="clear" w:color="auto" w:fill="FFFFFF"/>
+        <w:spacing w:after="0" w:line="240" w:lineRule="auto"/>
+        <w:textAlignment w:val="baseline"/>
+        <w:rPr>
+          <w:rFonts w:ascii="Times New Roman" w:eastAsia="Times New Roman" w:hAnsi="Times New Roman" w:cs="Times New Roman"/>
+          <w:color w:val="333333"/>
+          <w:sz w:val="29"/>
+          <w:szCs w:val="29"/>
+          <w:lang w:eastAsia="ru-RU"/>
+        </w:rPr>
+      </w:pPr>
+      <w:r>
+        <w:rPr>
+          <w:rFonts w:ascii="Times New Roman" w:eastAsia="Times New Roman" w:hAnsi="Times New Roman" w:cs="Times New Roman"/>
+          <w:color w:val="333333"/>
+          <w:sz w:val="29"/>
+          <w:szCs w:val="29"/>
+          <w:lang w:eastAsia="ru-RU"/>
+        </w:rPr>
+        <w:t>Use </w:t>
+      </w:r>
+      <w:r>
+        <w:rPr>
+          <w:rFonts w:ascii="Courier New" w:eastAsia="Times New Roman" w:hAnsi="Courier New" w:cs="Courier New"/>
+          <w:color w:val="333333"/>
+          <w:sz w:val="29"/>
+          <w:szCs w:val="29"/>
+          <w:bdr w:val="none" w:sz="0" w:space="0" w:color="auto" w:frame="1"/>
+          <w:lang w:eastAsia="ru-RU"/>
+        </w:rPr>
+        <w:t>exists()</w:t>
+      </w:r>
+      <w:r>
+        <w:rPr>
+          <w:rFonts w:ascii="Times New Roman" w:eastAsia="Times New Roman" w:hAnsi="Times New Roman" w:cs="Times New Roman"/>
+          <w:color w:val="333333"/>
+          <w:sz w:val="29"/>
+          <w:szCs w:val="29"/>
+          <w:lang w:eastAsia="ru-RU"/>
+        </w:rPr>
+        <w:t>:</w:t>
+      </w:r>
+    </w:p>
+    <w:p>
+      <w:pPr>
+        <w:numPr>
+          <w:ilvl w:val="0"/>
+          <w:numId w:val="5"/>
+        </w:numPr>
+        <w:pBdr>
+          <w:top w:val="single" w:sz="2" w:space="4" w:color="FFFFFF"/>
+          <w:left w:val="single" w:sz="6" w:space="11" w:color="E0E0E0"/>
+          <w:bottom w:val="single" w:sz="2" w:space="1" w:color="FFFFFF"/>
+          <w:right w:val="single" w:sz="2" w:space="4" w:color="FFFFFF"/>
+        </w:pBdr>
+        <w:shd w:val="clear" w:color="auto" w:fill="FFFFFF"/>
+        <w:spacing w:after="0" w:line="240" w:lineRule="atLeast"/>
+        <w:ind w:left="600"/>
+        <w:textAlignment w:val="baseline"/>
+        <w:rPr>
+          <w:rFonts w:ascii="inherit" w:eastAsia="Times New Roman" w:hAnsi="inherit" w:cs="Courier New"/>
+          <w:color w:val="AAAAAA"/>
+          <w:sz w:val="17"/>
+          <w:szCs w:val="17"/>
+          <w:lang w:eastAsia="ru-RU"/>
+        </w:rPr>
+      </w:pPr>
+      <w:r>
+        <w:rPr>
+          <w:rFonts w:ascii="inherit" w:eastAsia="Times New Roman" w:hAnsi="inherit" w:cs="Courier New"/>
+          <w:color w:val="9999AA"/>
+          <w:sz w:val="18"/>
+          <w:szCs w:val="18"/>
+          <w:bdr w:val="none" w:sz="0" w:space="0" w:color="auto" w:frame="1"/>
+          <w:lang w:eastAsia="ru-RU"/>
+        </w:rPr>
+        <w:t># DON'T</w:t>
+      </w:r>
+    </w:p>
+    <w:p>
+      <w:pPr>
+        <w:numPr>
+          <w:ilvl w:val="0"/>
+          <w:numId w:val="5"/>
+        </w:numPr>
+        <w:pBdr>
+          <w:top w:val="single" w:sz="2" w:space="1" w:color="FFFFFF"/>
+          <w:left w:val="single" w:sz="6" w:space="11" w:color="E0E0E0"/>
+          <w:bottom w:val="single" w:sz="2" w:space="1" w:color="FFFFFF"/>
+          <w:right w:val="single" w:sz="2" w:space="4" w:color="FFFFFF"/>
+        </w:pBdr>
+        <w:shd w:val="clear" w:color="auto" w:fill="FFFFFF"/>
+        <w:spacing w:after="0" w:line="240" w:lineRule="atLeast"/>
+        <w:ind w:left="600"/>
+        <w:textAlignment w:val="baseline"/>
+        <w:rPr>
+          <w:rFonts w:ascii="inherit" w:eastAsia="Times New Roman" w:hAnsi="inherit" w:cs="Courier New"/>
+          <w:color w:val="AAAAAA"/>
+          <w:sz w:val="17"/>
+          <w:szCs w:val="17"/>
+          <w:lang w:val="en-US" w:eastAsia="ru-RU"/>
+        </w:rPr>
+      </w:pPr>
+      <w:r>
+        <w:rPr>
+          <w:rFonts w:ascii="inherit" w:eastAsia="Times New Roman" w:hAnsi="inherit" w:cs="Courier New"/>
+          <w:color w:val="000000"/>
+          <w:sz w:val="18"/>
+          <w:szCs w:val="18"/>
+          <w:bdr w:val="none" w:sz="0" w:space="0" w:color="auto" w:frame="1"/>
+          <w:lang w:val="en-US" w:eastAsia="ru-RU"/>
+        </w:rPr>
+        <w:t xml:space="preserve">exists = </w:t>
+      </w:r>
+      <w:r>
+        <w:rPr>
+          <w:rFonts w:ascii="inherit" w:eastAsia="Times New Roman" w:hAnsi="inherit" w:cs="Courier New"/>
+          <w:color w:val="4DA0D2"/>
+          <w:sz w:val="18"/>
+          <w:szCs w:val="18"/>
+          <w:bdr w:val="none" w:sz="0" w:space="0" w:color="auto" w:frame="1"/>
+          <w:lang w:val="en-US" w:eastAsia="ru-RU"/>
+        </w:rPr>
+        <w:t>len</w:t>
+      </w:r>
+      <w:r>
+        <w:rPr>
+          <w:rFonts w:ascii="inherit" w:eastAsia="Times New Roman" w:hAnsi="inherit" w:cs="Courier New"/>
+          <w:color w:val="777777"/>
+          <w:sz w:val="18"/>
+          <w:szCs w:val="18"/>
+          <w:bdr w:val="none" w:sz="0" w:space="0" w:color="auto" w:frame="1"/>
+          <w:lang w:val="en-US" w:eastAsia="ru-RU"/>
+        </w:rPr>
+        <w:t>(</w:t>
+      </w:r>
+      <w:r>
+        <w:rPr>
+          <w:rFonts w:ascii="inherit" w:eastAsia="Times New Roman" w:hAnsi="inherit" w:cs="Courier New"/>
+          <w:color w:val="445588"/>
+          <w:sz w:val="18"/>
+          <w:szCs w:val="18"/>
+          <w:bdr w:val="none" w:sz="0" w:space="0" w:color="auto" w:frame="1"/>
+          <w:lang w:val="en-US" w:eastAsia="ru-RU"/>
+        </w:rPr>
+        <w:t>Person</w:t>
+      </w:r>
+      <w:r>
+        <w:rPr>
+          <w:rFonts w:ascii="inherit" w:eastAsia="Times New Roman" w:hAnsi="inherit" w:cs="Courier New"/>
+          <w:color w:val="000000"/>
+          <w:sz w:val="18"/>
+          <w:szCs w:val="18"/>
+          <w:bdr w:val="none" w:sz="0" w:space="0" w:color="auto" w:frame="1"/>
+          <w:lang w:val="en-US" w:eastAsia="ru-RU"/>
+        </w:rPr>
+        <w:t>.</w:t>
+      </w:r>
+      <w:r>
+        <w:rPr>
+          <w:rFonts w:ascii="inherit" w:eastAsia="Times New Roman" w:hAnsi="inherit" w:cs="Courier New"/>
+          <w:color w:val="0086B3"/>
+          <w:sz w:val="18"/>
+          <w:szCs w:val="18"/>
+          <w:bdr w:val="none" w:sz="0" w:space="0" w:color="auto" w:frame="1"/>
+          <w:lang w:val="en-US" w:eastAsia="ru-RU"/>
+        </w:rPr>
+        <w:t>objects</w:t>
+      </w:r>
+      <w:r>
+        <w:rPr>
+          <w:rFonts w:ascii="inherit" w:eastAsia="Times New Roman" w:hAnsi="inherit" w:cs="Courier New"/>
+          <w:color w:val="000000"/>
+          <w:sz w:val="18"/>
+          <w:szCs w:val="18"/>
+          <w:bdr w:val="none" w:sz="0" w:space="0" w:color="auto" w:frame="1"/>
+          <w:lang w:val="en-US" w:eastAsia="ru-RU"/>
+        </w:rPr>
+        <w:t>.</w:t>
+      </w:r>
+      <w:r>
+        <w:rPr>
+          <w:rFonts w:ascii="inherit" w:eastAsia="Times New Roman" w:hAnsi="inherit" w:cs="Courier New"/>
+          <w:color w:val="4DA0D2"/>
+          <w:sz w:val="18"/>
+          <w:szCs w:val="18"/>
+          <w:bdr w:val="none" w:sz="0" w:space="0" w:color="auto" w:frame="1"/>
+          <w:lang w:val="en-US" w:eastAsia="ru-RU"/>
+        </w:rPr>
+        <w:t>all</w:t>
+      </w:r>
+      <w:r>
+        <w:rPr>
+          <w:rFonts w:ascii="inherit" w:eastAsia="Times New Roman" w:hAnsi="inherit" w:cs="Courier New"/>
+          <w:color w:val="777777"/>
+          <w:sz w:val="18"/>
+          <w:szCs w:val="18"/>
+          <w:bdr w:val="none" w:sz="0" w:space="0" w:color="auto" w:frame="1"/>
+          <w:lang w:val="en-US" w:eastAsia="ru-RU"/>
+        </w:rPr>
+        <w:t>())</w:t>
+      </w:r>
+      <w:r>
+        <w:rPr>
+          <w:rFonts w:ascii="inherit" w:eastAsia="Times New Roman" w:hAnsi="inherit" w:cs="Courier New"/>
+          <w:color w:val="000000"/>
+          <w:sz w:val="18"/>
+          <w:szCs w:val="18"/>
+          <w:bdr w:val="none" w:sz="0" w:space="0" w:color="auto" w:frame="1"/>
+          <w:lang w:val="en-US" w:eastAsia="ru-RU"/>
+        </w:rPr>
+        <w:t xml:space="preserve"> &gt; </w:t>
+      </w:r>
+      <w:r>
+        <w:rPr>
+          <w:rFonts w:ascii="inherit" w:eastAsia="Times New Roman" w:hAnsi="inherit" w:cs="Courier New"/>
+          <w:color w:val="009999"/>
+          <w:sz w:val="18"/>
+          <w:szCs w:val="18"/>
+          <w:bdr w:val="none" w:sz="0" w:space="0" w:color="auto" w:frame="1"/>
+          <w:lang w:val="en-US" w:eastAsia="ru-RU"/>
+        </w:rPr>
+        <w:t>0</w:t>
+      </w:r>
+    </w:p>
+    <w:p>
+      <w:pPr>
+        <w:numPr>
+          <w:ilvl w:val="0"/>
+          <w:numId w:val="5"/>
+        </w:numPr>
+        <w:pBdr>
+          <w:top w:val="single" w:sz="2" w:space="1" w:color="FFFFFF"/>
+          <w:left w:val="single" w:sz="6" w:space="11" w:color="E0E0E0"/>
+          <w:bottom w:val="single" w:sz="2" w:space="1" w:color="FFFFFF"/>
+          <w:right w:val="single" w:sz="2" w:space="4" w:color="FFFFFF"/>
+        </w:pBdr>
+        <w:shd w:val="clear" w:color="auto" w:fill="FFFFFF"/>
+        <w:spacing w:after="0" w:line="240" w:lineRule="atLeast"/>
+        <w:ind w:left="600"/>
+        <w:textAlignment w:val="baseline"/>
+        <w:rPr>
+          <w:rFonts w:ascii="inherit" w:eastAsia="Times New Roman" w:hAnsi="inherit" w:cs="Courier New"/>
+          <w:color w:val="AAAAAA"/>
+          <w:sz w:val="17"/>
+          <w:szCs w:val="17"/>
+          <w:lang w:val="en-US" w:eastAsia="ru-RU"/>
+        </w:rPr>
+      </w:pPr>
+    </w:p>
+    <w:p>
+      <w:pPr>
+        <w:numPr>
+          <w:ilvl w:val="0"/>
+          <w:numId w:val="5"/>
+        </w:numPr>
+        <w:pBdr>
+          <w:top w:val="single" w:sz="2" w:space="1" w:color="FFFFFF"/>
+          <w:left w:val="single" w:sz="6" w:space="11" w:color="E0E0E0"/>
+          <w:bottom w:val="single" w:sz="2" w:space="1" w:color="FFFFFF"/>
+          <w:right w:val="single" w:sz="2" w:space="4" w:color="FFFFFF"/>
+        </w:pBdr>
+        <w:shd w:val="clear" w:color="auto" w:fill="FFFFFF"/>
+        <w:spacing w:after="0" w:line="240" w:lineRule="atLeast"/>
+        <w:ind w:left="600"/>
+        <w:textAlignment w:val="baseline"/>
+        <w:rPr>
+          <w:rFonts w:ascii="inherit" w:eastAsia="Times New Roman" w:hAnsi="inherit" w:cs="Courier New"/>
+          <w:color w:val="AAAAAA"/>
+          <w:sz w:val="17"/>
+          <w:szCs w:val="17"/>
+          <w:lang w:eastAsia="ru-RU"/>
+        </w:rPr>
+      </w:pPr>
+      <w:r>
+        <w:rPr>
+          <w:rFonts w:ascii="inherit" w:eastAsia="Times New Roman" w:hAnsi="inherit" w:cs="Courier New"/>
+          <w:color w:val="9999AA"/>
+          <w:sz w:val="18"/>
+          <w:szCs w:val="18"/>
+          <w:bdr w:val="none" w:sz="0" w:space="0" w:color="auto" w:frame="1"/>
+          <w:lang w:eastAsia="ru-RU"/>
+        </w:rPr>
+        <w:t># DO</w:t>
+      </w:r>
+    </w:p>
+    <w:p>
+      <w:pPr>
+        <w:numPr>
+          <w:ilvl w:val="0"/>
+          <w:numId w:val="5"/>
+        </w:numPr>
+        <w:pBdr>
+          <w:top w:val="single" w:sz="2" w:space="1" w:color="FFFFFF"/>
+          <w:left w:val="single" w:sz="6" w:space="11" w:color="E0E0E0"/>
+          <w:bottom w:val="single" w:sz="2" w:space="4" w:color="FFFFFF"/>
+          <w:right w:val="single" w:sz="2" w:space="4" w:color="FFFFFF"/>
+        </w:pBdr>
+        <w:shd w:val="clear" w:color="auto" w:fill="FFFFFF"/>
+        <w:spacing w:after="0" w:line="240" w:lineRule="atLeast"/>
+        <w:ind w:left="600"/>
+        <w:textAlignment w:val="baseline"/>
+        <w:rPr>
+          <w:rFonts w:ascii="inherit" w:eastAsia="Times New Roman" w:hAnsi="inherit" w:cs="Courier New"/>
+          <w:color w:val="AAAAAA"/>
+          <w:sz w:val="17"/>
+          <w:szCs w:val="17"/>
+          <w:lang w:eastAsia="ru-RU"/>
+        </w:rPr>
+      </w:pPr>
+      <w:r>
+        <w:rPr>
+          <w:rFonts w:ascii="inherit" w:eastAsia="Times New Roman" w:hAnsi="inherit" w:cs="Courier New"/>
+          <w:color w:val="000000"/>
+          <w:sz w:val="18"/>
+          <w:szCs w:val="18"/>
+          <w:bdr w:val="none" w:sz="0" w:space="0" w:color="auto" w:frame="1"/>
+          <w:lang w:eastAsia="ru-RU"/>
+        </w:rPr>
+        <w:t xml:space="preserve">exists = </w:t>
+      </w:r>
+      <w:r>
+        <w:rPr>
+          <w:rFonts w:ascii="inherit" w:eastAsia="Times New Roman" w:hAnsi="inherit" w:cs="Courier New"/>
+          <w:color w:val="445588"/>
+          <w:sz w:val="18"/>
+          <w:szCs w:val="18"/>
+          <w:bdr w:val="none" w:sz="0" w:space="0" w:color="auto" w:frame="1"/>
+          <w:lang w:eastAsia="ru-RU"/>
+        </w:rPr>
+        <w:t>Person</w:t>
+      </w:r>
+      <w:r>
+        <w:rPr>
+          <w:rFonts w:ascii="inherit" w:eastAsia="Times New Roman" w:hAnsi="inherit" w:cs="Courier New"/>
+          <w:color w:val="000000"/>
+          <w:sz w:val="18"/>
+          <w:szCs w:val="18"/>
+          <w:bdr w:val="none" w:sz="0" w:space="0" w:color="auto" w:frame="1"/>
+          <w:lang w:eastAsia="ru-RU"/>
+        </w:rPr>
+        <w:t>.</w:t>
+      </w:r>
+      <w:r>
+        <w:rPr>
+          <w:rFonts w:ascii="inherit" w:eastAsia="Times New Roman" w:hAnsi="inherit" w:cs="Courier New"/>
+          <w:color w:val="0086B3"/>
+          <w:sz w:val="18"/>
+          <w:szCs w:val="18"/>
+          <w:bdr w:val="none" w:sz="0" w:space="0" w:color="auto" w:frame="1"/>
+          <w:lang w:eastAsia="ru-RU"/>
+        </w:rPr>
+        <w:t>objects</w:t>
+      </w:r>
+      <w:r>
+        <w:rPr>
+          <w:rFonts w:ascii="inherit" w:eastAsia="Times New Roman" w:hAnsi="inherit" w:cs="Courier New"/>
+          <w:color w:val="000000"/>
+          <w:sz w:val="18"/>
+          <w:szCs w:val="18"/>
+          <w:bdr w:val="none" w:sz="0" w:space="0" w:color="auto" w:frame="1"/>
+          <w:lang w:eastAsia="ru-RU"/>
+        </w:rPr>
+        <w:t>.</w:t>
+      </w:r>
+      <w:r>
+        <w:rPr>
+          <w:rFonts w:ascii="inherit" w:eastAsia="Times New Roman" w:hAnsi="inherit" w:cs="Courier New"/>
+          <w:color w:val="0086B3"/>
+          <w:sz w:val="18"/>
+          <w:szCs w:val="18"/>
+          <w:bdr w:val="none" w:sz="0" w:space="0" w:color="auto" w:frame="1"/>
+          <w:lang w:eastAsia="ru-RU"/>
+        </w:rPr>
+        <w:t>exists</w:t>
+      </w:r>
+      <w:r>
+        <w:rPr>
+          <w:rFonts w:ascii="inherit" w:eastAsia="Times New Roman" w:hAnsi="inherit" w:cs="Courier New"/>
+          <w:color w:val="777777"/>
+          <w:sz w:val="18"/>
+          <w:szCs w:val="18"/>
+          <w:bdr w:val="none" w:sz="0" w:space="0" w:color="auto" w:frame="1"/>
+          <w:lang w:eastAsia="ru-RU"/>
+        </w:rPr>
+        <w:t>()</w:t>
+      </w:r>
+    </w:p>
+    <w:p>
+      <w:pPr>
+        <w:rPr>
+          <w:sz w:val="20"/>
+          <w:lang w:val="en-US"/>
+        </w:rPr>
+      </w:pPr>
+    </w:p>
+    <w:p>
+      <w:pPr>
+        <w:shd w:val="clear" w:color="auto" w:fill="FFFFFF"/>
+        <w:spacing w:after="0" w:line="240" w:lineRule="auto"/>
+        <w:textAlignment w:val="baseline"/>
+        <w:outlineLvl w:val="2"/>
+        <w:rPr>
+          <w:rFonts w:ascii="Times New Roman" w:eastAsia="Times New Roman" w:hAnsi="Times New Roman" w:cs="Times New Roman"/>
+          <w:b/>
+          <w:bCs/>
+          <w:color w:val="333333"/>
+          <w:sz w:val="27"/>
+          <w:szCs w:val="27"/>
+          <w:lang w:val="en-US" w:eastAsia="ru-RU"/>
+        </w:rPr>
+      </w:pPr>
+      <w:r>
+        <w:rPr>
+          <w:rFonts w:ascii="Times New Roman" w:eastAsia="Times New Roman" w:hAnsi="Times New Roman" w:cs="Times New Roman"/>
+          <w:b/>
+          <w:bCs/>
+          <w:color w:val="333333"/>
+          <w:sz w:val="27"/>
+          <w:szCs w:val="27"/>
+          <w:lang w:val="en-US" w:eastAsia="ru-RU"/>
+        </w:rPr>
+        <w:lastRenderedPageBreak/>
+        <w:t> Use </w:t>
+      </w:r>
+      <w:r>
+        <w:rPr>
+          <w:rFonts w:ascii="Courier New" w:eastAsia="Times New Roman" w:hAnsi="Courier New" w:cs="Courier New"/>
+          <w:b/>
+          <w:bCs/>
+          <w:color w:val="333333"/>
+          <w:sz w:val="41"/>
+          <w:szCs w:val="41"/>
+          <w:bdr w:val="none" w:sz="0" w:space="0" w:color="auto" w:frame="1"/>
+          <w:lang w:val="en-US" w:eastAsia="ru-RU"/>
+        </w:rPr>
+        <w:t>delete()</w:t>
+      </w:r>
+      <w:r>
+        <w:rPr>
+          <w:rFonts w:ascii="Times New Roman" w:eastAsia="Times New Roman" w:hAnsi="Times New Roman" w:cs="Times New Roman"/>
+          <w:b/>
+          <w:bCs/>
+          <w:color w:val="333333"/>
+          <w:sz w:val="27"/>
+          <w:szCs w:val="27"/>
+          <w:lang w:val="en-US" w:eastAsia="ru-RU"/>
+        </w:rPr>
+        <w:t> and </w:t>
+      </w:r>
+      <w:r>
+        <w:rPr>
+          <w:rFonts w:ascii="Courier New" w:eastAsia="Times New Roman" w:hAnsi="Courier New" w:cs="Courier New"/>
+          <w:b/>
+          <w:bCs/>
+          <w:color w:val="333333"/>
+          <w:sz w:val="41"/>
+          <w:szCs w:val="41"/>
+          <w:bdr w:val="none" w:sz="0" w:space="0" w:color="auto" w:frame="1"/>
+          <w:lang w:val="en-US" w:eastAsia="ru-RU"/>
+        </w:rPr>
+        <w:t>update()</w:t>
+      </w:r>
+      <w:r>
+        <w:rPr>
+          <w:rFonts w:ascii="Times New Roman" w:eastAsia="Times New Roman" w:hAnsi="Times New Roman" w:cs="Times New Roman"/>
+          <w:b/>
+          <w:bCs/>
+          <w:color w:val="333333"/>
+          <w:sz w:val="27"/>
+          <w:szCs w:val="27"/>
+          <w:lang w:val="en-US" w:eastAsia="ru-RU"/>
+        </w:rPr>
+        <w:t> when possible.</w:t>
+      </w:r>
+    </w:p>
+    <w:p>
+      <w:pPr>
+        <w:shd w:val="clear" w:color="auto" w:fill="FFFFFF"/>
+        <w:spacing w:after="0" w:line="240" w:lineRule="auto"/>
+        <w:textAlignment w:val="baseline"/>
+        <w:outlineLvl w:val="2"/>
+        <w:rPr>
+          <w:rFonts w:ascii="Times New Roman" w:eastAsia="Times New Roman" w:hAnsi="Times New Roman" w:cs="Times New Roman"/>
+          <w:b/>
+          <w:bCs/>
+          <w:color w:val="333333"/>
+          <w:sz w:val="27"/>
+          <w:szCs w:val="27"/>
+          <w:lang w:val="en-US" w:eastAsia="ru-RU"/>
+        </w:rPr>
+      </w:pPr>
+      <w:r>
+        <w:rPr>
+          <w:rFonts w:ascii="Times New Roman" w:eastAsia="Times New Roman" w:hAnsi="Times New Roman" w:cs="Times New Roman"/>
+          <w:b/>
+          <w:bCs/>
+          <w:color w:val="333333"/>
+          <w:sz w:val="27"/>
+          <w:szCs w:val="27"/>
+          <w:lang w:val="en-US" w:eastAsia="ru-RU"/>
+        </w:rPr>
+        <w:t>Use </w:t>
+      </w:r>
+      <w:r>
+        <w:rPr>
+          <w:rFonts w:ascii="Courier New" w:eastAsia="Times New Roman" w:hAnsi="Courier New" w:cs="Courier New"/>
+          <w:b/>
+          <w:bCs/>
+          <w:color w:val="333333"/>
+          <w:sz w:val="41"/>
+          <w:szCs w:val="41"/>
+          <w:bdr w:val="none" w:sz="0" w:space="0" w:color="auto" w:frame="1"/>
+          <w:lang w:val="en-US" w:eastAsia="ru-RU"/>
+        </w:rPr>
+        <w:t>bulk_create()</w:t>
+      </w:r>
+      <w:r>
+        <w:rPr>
+          <w:rFonts w:ascii="Times New Roman" w:eastAsia="Times New Roman" w:hAnsi="Times New Roman" w:cs="Times New Roman"/>
+          <w:b/>
+          <w:bCs/>
+          <w:color w:val="333333"/>
+          <w:sz w:val="27"/>
+          <w:szCs w:val="27"/>
+          <w:lang w:val="en-US" w:eastAsia="ru-RU"/>
+        </w:rPr>
+        <w:t> when possible.</w:t>
+      </w:r>
+    </w:p>
+    <w:p>
+      <w:pPr>
+        <w:numPr>
+          <w:ilvl w:val="0"/>
+          <w:numId w:val="6"/>
+        </w:numPr>
+        <w:pBdr>
+          <w:top w:val="single" w:sz="2" w:space="4" w:color="FFFFFF"/>
+          <w:left w:val="single" w:sz="6" w:space="11" w:color="E0E0E0"/>
+          <w:bottom w:val="single" w:sz="2" w:space="1" w:color="FFFFFF"/>
+          <w:right w:val="single" w:sz="2" w:space="4" w:color="FFFFFF"/>
+        </w:pBdr>
+        <w:shd w:val="clear" w:color="auto" w:fill="FFFFFF"/>
+        <w:spacing w:after="0" w:line="240" w:lineRule="atLeast"/>
+        <w:ind w:left="600"/>
+        <w:textAlignment w:val="baseline"/>
+        <w:rPr>
+          <w:rFonts w:ascii="inherit" w:eastAsia="Times New Roman" w:hAnsi="inherit" w:cs="Courier New"/>
+          <w:color w:val="AAAAAA"/>
+          <w:sz w:val="17"/>
+          <w:szCs w:val="17"/>
+          <w:lang w:eastAsia="ru-RU"/>
+        </w:rPr>
+      </w:pPr>
+      <w:r>
+        <w:rPr>
+          <w:rFonts w:ascii="inherit" w:eastAsia="Times New Roman" w:hAnsi="inherit" w:cs="Courier New"/>
+          <w:color w:val="000000"/>
+          <w:sz w:val="18"/>
+          <w:szCs w:val="18"/>
+          <w:bdr w:val="none" w:sz="0" w:space="0" w:color="auto" w:frame="1"/>
+          <w:lang w:eastAsia="ru-RU"/>
+        </w:rPr>
+        <w:t xml:space="preserve">names = </w:t>
+      </w:r>
+      <w:r>
+        <w:rPr>
+          <w:rFonts w:ascii="inherit" w:eastAsia="Times New Roman" w:hAnsi="inherit" w:cs="Courier New"/>
+          <w:color w:val="777777"/>
+          <w:sz w:val="18"/>
+          <w:szCs w:val="18"/>
+          <w:bdr w:val="none" w:sz="0" w:space="0" w:color="auto" w:frame="1"/>
+          <w:lang w:eastAsia="ru-RU"/>
+        </w:rPr>
+        <w:t>[</w:t>
+      </w:r>
+      <w:r>
+        <w:rPr>
+          <w:rFonts w:ascii="inherit" w:eastAsia="Times New Roman" w:hAnsi="inherit" w:cs="Courier New"/>
+          <w:color w:val="DD1144"/>
+          <w:sz w:val="18"/>
+          <w:szCs w:val="18"/>
+          <w:bdr w:val="none" w:sz="0" w:space="0" w:color="auto" w:frame="1"/>
+          <w:lang w:eastAsia="ru-RU"/>
+        </w:rPr>
+        <w:t>'Jeff'</w:t>
+      </w:r>
+      <w:r>
+        <w:rPr>
+          <w:rFonts w:ascii="inherit" w:eastAsia="Times New Roman" w:hAnsi="inherit" w:cs="Courier New"/>
+          <w:color w:val="000000"/>
+          <w:sz w:val="18"/>
+          <w:szCs w:val="18"/>
+          <w:bdr w:val="none" w:sz="0" w:space="0" w:color="auto" w:frame="1"/>
+          <w:lang w:eastAsia="ru-RU"/>
+        </w:rPr>
+        <w:t xml:space="preserve">, </w:t>
+      </w:r>
+      <w:r>
+        <w:rPr>
+          <w:rFonts w:ascii="inherit" w:eastAsia="Times New Roman" w:hAnsi="inherit" w:cs="Courier New"/>
+          <w:color w:val="DD1144"/>
+          <w:sz w:val="18"/>
+          <w:szCs w:val="18"/>
+          <w:bdr w:val="none" w:sz="0" w:space="0" w:color="auto" w:frame="1"/>
+          <w:lang w:eastAsia="ru-RU"/>
+        </w:rPr>
+        <w:t>'Beth'</w:t>
+      </w:r>
+      <w:r>
+        <w:rPr>
+          <w:rFonts w:ascii="inherit" w:eastAsia="Times New Roman" w:hAnsi="inherit" w:cs="Courier New"/>
+          <w:color w:val="000000"/>
+          <w:sz w:val="18"/>
+          <w:szCs w:val="18"/>
+          <w:bdr w:val="none" w:sz="0" w:space="0" w:color="auto" w:frame="1"/>
+          <w:lang w:eastAsia="ru-RU"/>
+        </w:rPr>
+        <w:t xml:space="preserve">, </w:t>
+      </w:r>
+      <w:r>
+        <w:rPr>
+          <w:rFonts w:ascii="inherit" w:eastAsia="Times New Roman" w:hAnsi="inherit" w:cs="Courier New"/>
+          <w:color w:val="DD1144"/>
+          <w:sz w:val="18"/>
+          <w:szCs w:val="18"/>
+          <w:bdr w:val="none" w:sz="0" w:space="0" w:color="auto" w:frame="1"/>
+          <w:lang w:eastAsia="ru-RU"/>
+        </w:rPr>
+        <w:t>'Tim'</w:t>
+      </w:r>
+      <w:r>
+        <w:rPr>
+          <w:rFonts w:ascii="inherit" w:eastAsia="Times New Roman" w:hAnsi="inherit" w:cs="Courier New"/>
+          <w:color w:val="777777"/>
+          <w:sz w:val="18"/>
+          <w:szCs w:val="18"/>
+          <w:bdr w:val="none" w:sz="0" w:space="0" w:color="auto" w:frame="1"/>
+          <w:lang w:eastAsia="ru-RU"/>
+        </w:rPr>
+        <w:t>]</w:t>
+      </w:r>
+    </w:p>
+    <w:p>
+      <w:pPr>
+        <w:numPr>
+          <w:ilvl w:val="0"/>
+          <w:numId w:val="6"/>
+        </w:numPr>
+        <w:pBdr>
+          <w:top w:val="single" w:sz="2" w:space="1" w:color="FFFFFF"/>
+          <w:left w:val="single" w:sz="6" w:space="11" w:color="E0E0E0"/>
+          <w:bottom w:val="single" w:sz="2" w:space="1" w:color="FFFFFF"/>
+          <w:right w:val="single" w:sz="2" w:space="4" w:color="FFFFFF"/>
+        </w:pBdr>
+        <w:shd w:val="clear" w:color="auto" w:fill="FFFFFF"/>
+        <w:spacing w:after="0" w:line="240" w:lineRule="atLeast"/>
+        <w:ind w:left="600"/>
+        <w:textAlignment w:val="baseline"/>
+        <w:rPr>
+          <w:rFonts w:ascii="inherit" w:eastAsia="Times New Roman" w:hAnsi="inherit" w:cs="Courier New"/>
+          <w:color w:val="AAAAAA"/>
+          <w:sz w:val="17"/>
+          <w:szCs w:val="17"/>
+          <w:lang w:eastAsia="ru-RU"/>
+        </w:rPr>
+      </w:pPr>
+      <w:r>
+        <w:rPr>
+          <w:rFonts w:ascii="inherit" w:eastAsia="Times New Roman" w:hAnsi="inherit" w:cs="Courier New"/>
+          <w:color w:val="000000"/>
+          <w:sz w:val="18"/>
+          <w:szCs w:val="18"/>
+          <w:bdr w:val="none" w:sz="0" w:space="0" w:color="auto" w:frame="1"/>
+          <w:lang w:eastAsia="ru-RU"/>
+        </w:rPr>
+        <w:t xml:space="preserve">creates = </w:t>
+      </w:r>
+      <w:r>
+        <w:rPr>
+          <w:rFonts w:ascii="inherit" w:eastAsia="Times New Roman" w:hAnsi="inherit" w:cs="Courier New"/>
+          <w:color w:val="777777"/>
+          <w:sz w:val="18"/>
+          <w:szCs w:val="18"/>
+          <w:bdr w:val="none" w:sz="0" w:space="0" w:color="auto" w:frame="1"/>
+          <w:lang w:eastAsia="ru-RU"/>
+        </w:rPr>
+        <w:t>[]</w:t>
+      </w:r>
+    </w:p>
+    <w:p>
+      <w:pPr>
+        <w:numPr>
+          <w:ilvl w:val="0"/>
+          <w:numId w:val="6"/>
+        </w:numPr>
+        <w:pBdr>
+          <w:top w:val="single" w:sz="2" w:space="1" w:color="FFFFFF"/>
+          <w:left w:val="single" w:sz="6" w:space="11" w:color="E0E0E0"/>
+          <w:bottom w:val="single" w:sz="2" w:space="1" w:color="FFFFFF"/>
+          <w:right w:val="single" w:sz="2" w:space="4" w:color="FFFFFF"/>
+        </w:pBdr>
+        <w:shd w:val="clear" w:color="auto" w:fill="FFFFFF"/>
+        <w:spacing w:after="0" w:line="240" w:lineRule="atLeast"/>
+        <w:ind w:left="600"/>
+        <w:textAlignment w:val="baseline"/>
+        <w:rPr>
+          <w:rFonts w:ascii="inherit" w:eastAsia="Times New Roman" w:hAnsi="inherit" w:cs="Courier New"/>
+          <w:color w:val="AAAAAA"/>
+          <w:sz w:val="17"/>
+          <w:szCs w:val="17"/>
+          <w:lang w:eastAsia="ru-RU"/>
+        </w:rPr>
+      </w:pPr>
+      <w:r>
+        <w:rPr>
+          <w:rFonts w:ascii="inherit" w:eastAsia="Times New Roman" w:hAnsi="inherit" w:cs="Courier New"/>
+          <w:b/>
+          <w:bCs/>
+          <w:color w:val="286491"/>
+          <w:sz w:val="18"/>
+          <w:szCs w:val="18"/>
+          <w:bdr w:val="none" w:sz="0" w:space="0" w:color="auto" w:frame="1"/>
+          <w:lang w:eastAsia="ru-RU"/>
+        </w:rPr>
+        <w:t>for</w:t>
+      </w:r>
+      <w:r>
+        <w:rPr>
+          <w:rFonts w:ascii="inherit" w:eastAsia="Times New Roman" w:hAnsi="inherit" w:cs="Courier New"/>
+          <w:color w:val="000000"/>
+          <w:sz w:val="18"/>
+          <w:szCs w:val="18"/>
+          <w:bdr w:val="none" w:sz="0" w:space="0" w:color="auto" w:frame="1"/>
+          <w:lang w:eastAsia="ru-RU"/>
+        </w:rPr>
+        <w:t xml:space="preserve"> name </w:t>
+      </w:r>
+      <w:r>
+        <w:rPr>
+          <w:rFonts w:ascii="inherit" w:eastAsia="Times New Roman" w:hAnsi="inherit" w:cs="Courier New"/>
+          <w:b/>
+          <w:bCs/>
+          <w:color w:val="286491"/>
+          <w:sz w:val="18"/>
+          <w:szCs w:val="18"/>
+          <w:bdr w:val="none" w:sz="0" w:space="0" w:color="auto" w:frame="1"/>
+          <w:lang w:eastAsia="ru-RU"/>
+        </w:rPr>
+        <w:t>in</w:t>
+      </w:r>
+      <w:r>
+        <w:rPr>
+          <w:rFonts w:ascii="inherit" w:eastAsia="Times New Roman" w:hAnsi="inherit" w:cs="Courier New"/>
+          <w:color w:val="000000"/>
+          <w:sz w:val="18"/>
+          <w:szCs w:val="18"/>
+          <w:bdr w:val="none" w:sz="0" w:space="0" w:color="auto" w:frame="1"/>
+          <w:lang w:eastAsia="ru-RU"/>
+        </w:rPr>
+        <w:t xml:space="preserve"> names:</w:t>
+      </w:r>
+    </w:p>
+    <w:p>
+      <w:pPr>
+        <w:numPr>
+          <w:ilvl w:val="0"/>
+          <w:numId w:val="6"/>
+        </w:numPr>
+        <w:pBdr>
+          <w:top w:val="single" w:sz="2" w:space="1" w:color="FFFFFF"/>
+          <w:left w:val="single" w:sz="6" w:space="11" w:color="E0E0E0"/>
+          <w:bottom w:val="single" w:sz="2" w:space="1" w:color="FFFFFF"/>
+          <w:right w:val="single" w:sz="2" w:space="4" w:color="FFFFFF"/>
+        </w:pBdr>
+        <w:shd w:val="clear" w:color="auto" w:fill="FFFFFF"/>
+        <w:spacing w:after="0" w:line="240" w:lineRule="atLeast"/>
+        <w:ind w:left="600"/>
+        <w:textAlignment w:val="baseline"/>
+        <w:rPr>
+          <w:rFonts w:ascii="inherit" w:eastAsia="Times New Roman" w:hAnsi="inherit" w:cs="Courier New"/>
+          <w:color w:val="AAAAAA"/>
+          <w:sz w:val="17"/>
+          <w:szCs w:val="17"/>
+          <w:lang w:eastAsia="ru-RU"/>
+        </w:rPr>
+      </w:pPr>
+      <w:r>
+        <w:rPr>
+          <w:rFonts w:ascii="inherit" w:eastAsia="Times New Roman" w:hAnsi="inherit" w:cs="Courier New"/>
+          <w:color w:val="000000"/>
+          <w:sz w:val="18"/>
+          <w:szCs w:val="18"/>
+          <w:bdr w:val="none" w:sz="0" w:space="0" w:color="auto" w:frame="1"/>
+          <w:lang w:eastAsia="ru-RU"/>
+        </w:rPr>
+        <w:t>creates.</w:t>
+      </w:r>
+      <w:r>
+        <w:rPr>
+          <w:rFonts w:ascii="inherit" w:eastAsia="Times New Roman" w:hAnsi="inherit" w:cs="Courier New"/>
+          <w:color w:val="0086B3"/>
+          <w:sz w:val="18"/>
+          <w:szCs w:val="18"/>
+          <w:bdr w:val="none" w:sz="0" w:space="0" w:color="auto" w:frame="1"/>
+          <w:lang w:eastAsia="ru-RU"/>
+        </w:rPr>
+        <w:t>append</w:t>
+      </w:r>
+      <w:r>
+        <w:rPr>
+          <w:rFonts w:ascii="inherit" w:eastAsia="Times New Roman" w:hAnsi="inherit" w:cs="Courier New"/>
+          <w:color w:val="777777"/>
+          <w:sz w:val="18"/>
+          <w:szCs w:val="18"/>
+          <w:bdr w:val="none" w:sz="0" w:space="0" w:color="auto" w:frame="1"/>
+          <w:lang w:eastAsia="ru-RU"/>
+        </w:rPr>
+        <w:t>(</w:t>
+      </w:r>
+    </w:p>
+    <w:p>
+      <w:pPr>
+        <w:numPr>
+          <w:ilvl w:val="0"/>
+          <w:numId w:val="6"/>
+        </w:numPr>
+        <w:pBdr>
+          <w:top w:val="single" w:sz="2" w:space="1" w:color="FFFFFF"/>
+          <w:left w:val="single" w:sz="6" w:space="11" w:color="E0E0E0"/>
+          <w:bottom w:val="single" w:sz="2" w:space="1" w:color="FFFFFF"/>
+          <w:right w:val="single" w:sz="2" w:space="4" w:color="FFFFFF"/>
+        </w:pBdr>
+        <w:shd w:val="clear" w:color="auto" w:fill="FFFFFF"/>
+        <w:spacing w:after="0" w:line="240" w:lineRule="atLeast"/>
+        <w:ind w:left="600"/>
+        <w:textAlignment w:val="baseline"/>
+        <w:rPr>
+          <w:rFonts w:ascii="inherit" w:eastAsia="Times New Roman" w:hAnsi="inherit" w:cs="Courier New"/>
+          <w:color w:val="AAAAAA"/>
+          <w:sz w:val="17"/>
+          <w:szCs w:val="17"/>
+          <w:lang w:eastAsia="ru-RU"/>
+        </w:rPr>
+      </w:pPr>
+      <w:r>
+        <w:rPr>
+          <w:rFonts w:ascii="inherit" w:eastAsia="Times New Roman" w:hAnsi="inherit" w:cs="Courier New"/>
+          <w:color w:val="445588"/>
+          <w:sz w:val="18"/>
+          <w:szCs w:val="18"/>
+          <w:bdr w:val="none" w:sz="0" w:space="0" w:color="auto" w:frame="1"/>
+          <w:lang w:eastAsia="ru-RU"/>
+        </w:rPr>
+        <w:t>Person</w:t>
+      </w:r>
+      <w:r>
+        <w:rPr>
+          <w:rFonts w:ascii="inherit" w:eastAsia="Times New Roman" w:hAnsi="inherit" w:cs="Courier New"/>
+          <w:color w:val="777777"/>
+          <w:sz w:val="18"/>
+          <w:szCs w:val="18"/>
+          <w:bdr w:val="none" w:sz="0" w:space="0" w:color="auto" w:frame="1"/>
+          <w:lang w:eastAsia="ru-RU"/>
+        </w:rPr>
+        <w:t>(</w:t>
+      </w:r>
+      <w:r>
+        <w:rPr>
+          <w:rFonts w:ascii="inherit" w:eastAsia="Times New Roman" w:hAnsi="inherit" w:cs="Courier New"/>
+          <w:color w:val="000000"/>
+          <w:sz w:val="18"/>
+          <w:szCs w:val="18"/>
+          <w:bdr w:val="none" w:sz="0" w:space="0" w:color="auto" w:frame="1"/>
+          <w:lang w:eastAsia="ru-RU"/>
+        </w:rPr>
+        <w:t>name=name, age=</w:t>
+      </w:r>
+      <w:r>
+        <w:rPr>
+          <w:rFonts w:ascii="inherit" w:eastAsia="Times New Roman" w:hAnsi="inherit" w:cs="Courier New"/>
+          <w:color w:val="009999"/>
+          <w:sz w:val="18"/>
+          <w:szCs w:val="18"/>
+          <w:bdr w:val="none" w:sz="0" w:space="0" w:color="auto" w:frame="1"/>
+          <w:lang w:eastAsia="ru-RU"/>
+        </w:rPr>
+        <w:t>0</w:t>
+      </w:r>
+      <w:r>
+        <w:rPr>
+          <w:rFonts w:ascii="inherit" w:eastAsia="Times New Roman" w:hAnsi="inherit" w:cs="Courier New"/>
+          <w:color w:val="777777"/>
+          <w:sz w:val="18"/>
+          <w:szCs w:val="18"/>
+          <w:bdr w:val="none" w:sz="0" w:space="0" w:color="auto" w:frame="1"/>
+          <w:lang w:eastAsia="ru-RU"/>
+        </w:rPr>
+        <w:t>)</w:t>
+      </w:r>
+    </w:p>
+    <w:p>
+      <w:pPr>
+        <w:numPr>
+          <w:ilvl w:val="0"/>
+          <w:numId w:val="6"/>
+        </w:numPr>
+        <w:pBdr>
+          <w:top w:val="single" w:sz="2" w:space="1" w:color="FFFFFF"/>
+          <w:left w:val="single" w:sz="6" w:space="11" w:color="E0E0E0"/>
+          <w:bottom w:val="single" w:sz="2" w:space="1" w:color="FFFFFF"/>
+          <w:right w:val="single" w:sz="2" w:space="4" w:color="FFFFFF"/>
+        </w:pBdr>
+        <w:shd w:val="clear" w:color="auto" w:fill="FFFFFF"/>
+        <w:spacing w:after="0" w:line="240" w:lineRule="atLeast"/>
+        <w:ind w:left="600"/>
+        <w:textAlignment w:val="baseline"/>
+        <w:rPr>
+          <w:rFonts w:ascii="inherit" w:eastAsia="Times New Roman" w:hAnsi="inherit" w:cs="Courier New"/>
+          <w:color w:val="AAAAAA"/>
+          <w:sz w:val="17"/>
+          <w:szCs w:val="17"/>
+          <w:lang w:eastAsia="ru-RU"/>
+        </w:rPr>
+      </w:pPr>
+      <w:r>
+        <w:rPr>
+          <w:rFonts w:ascii="inherit" w:eastAsia="Times New Roman" w:hAnsi="inherit" w:cs="Courier New"/>
+          <w:color w:val="777777"/>
+          <w:sz w:val="18"/>
+          <w:szCs w:val="18"/>
+          <w:bdr w:val="none" w:sz="0" w:space="0" w:color="auto" w:frame="1"/>
+          <w:lang w:eastAsia="ru-RU"/>
+        </w:rPr>
+        <w:t>)</w:t>
+      </w:r>
+    </w:p>
+    <w:p>
+      <w:pPr>
+        <w:numPr>
+          <w:ilvl w:val="0"/>
+          <w:numId w:val="6"/>
+        </w:numPr>
+        <w:pBdr>
+          <w:top w:val="single" w:sz="2" w:space="1" w:color="FFFFFF"/>
+          <w:left w:val="single" w:sz="6" w:space="11" w:color="E0E0E0"/>
+          <w:bottom w:val="single" w:sz="2" w:space="4" w:color="FFFFFF"/>
+          <w:right w:val="single" w:sz="2" w:space="4" w:color="FFFFFF"/>
+        </w:pBdr>
+        <w:shd w:val="clear" w:color="auto" w:fill="FFFFFF"/>
+        <w:spacing w:after="0" w:line="240" w:lineRule="atLeast"/>
+        <w:ind w:left="600"/>
+        <w:textAlignment w:val="baseline"/>
+        <w:rPr>
+          <w:rFonts w:ascii="inherit" w:eastAsia="Times New Roman" w:hAnsi="inherit" w:cs="Courier New"/>
+          <w:color w:val="AAAAAA"/>
+          <w:sz w:val="17"/>
+          <w:szCs w:val="17"/>
+          <w:lang w:val="en-US" w:eastAsia="ru-RU"/>
+        </w:rPr>
+      </w:pPr>
+      <w:r>
+        <w:rPr>
+          <w:rFonts w:ascii="inherit" w:eastAsia="Times New Roman" w:hAnsi="inherit" w:cs="Courier New"/>
+          <w:color w:val="445588"/>
+          <w:sz w:val="18"/>
+          <w:szCs w:val="18"/>
+          <w:bdr w:val="none" w:sz="0" w:space="0" w:color="auto" w:frame="1"/>
+          <w:lang w:val="en-US" w:eastAsia="ru-RU"/>
+        </w:rPr>
+        <w:t>Person</w:t>
+      </w:r>
+      <w:r>
+        <w:rPr>
+          <w:rFonts w:ascii="inherit" w:eastAsia="Times New Roman" w:hAnsi="inherit" w:cs="Courier New"/>
+          <w:color w:val="000000"/>
+          <w:sz w:val="18"/>
+          <w:szCs w:val="18"/>
+          <w:bdr w:val="none" w:sz="0" w:space="0" w:color="auto" w:frame="1"/>
+          <w:lang w:val="en-US" w:eastAsia="ru-RU"/>
+        </w:rPr>
+        <w:t>.</w:t>
+      </w:r>
+      <w:r>
+        <w:rPr>
+          <w:rFonts w:ascii="inherit" w:eastAsia="Times New Roman" w:hAnsi="inherit" w:cs="Courier New"/>
+          <w:color w:val="0086B3"/>
+          <w:sz w:val="18"/>
+          <w:szCs w:val="18"/>
+          <w:bdr w:val="none" w:sz="0" w:space="0" w:color="auto" w:frame="1"/>
+          <w:lang w:val="en-US" w:eastAsia="ru-RU"/>
+        </w:rPr>
+        <w:t>objects</w:t>
+      </w:r>
+      <w:r>
+        <w:rPr>
+          <w:rFonts w:ascii="inherit" w:eastAsia="Times New Roman" w:hAnsi="inherit" w:cs="Courier New"/>
+          <w:color w:val="000000"/>
+          <w:sz w:val="18"/>
+          <w:szCs w:val="18"/>
+          <w:bdr w:val="none" w:sz="0" w:space="0" w:color="auto" w:frame="1"/>
+          <w:lang w:val="en-US" w:eastAsia="ru-RU"/>
+        </w:rPr>
+        <w:t>.</w:t>
+      </w:r>
+      <w:r>
+        <w:rPr>
+          <w:rFonts w:ascii="inherit" w:eastAsia="Times New Roman" w:hAnsi="inherit" w:cs="Courier New"/>
+          <w:color w:val="0086B3"/>
+          <w:sz w:val="18"/>
+          <w:szCs w:val="18"/>
+          <w:bdr w:val="none" w:sz="0" w:space="0" w:color="auto" w:frame="1"/>
+          <w:lang w:val="en-US" w:eastAsia="ru-RU"/>
+        </w:rPr>
+        <w:t>bulk_create</w:t>
+      </w:r>
+      <w:r>
+        <w:rPr>
+          <w:rFonts w:ascii="inherit" w:eastAsia="Times New Roman" w:hAnsi="inherit" w:cs="Courier New"/>
+          <w:color w:val="777777"/>
+          <w:sz w:val="18"/>
+          <w:szCs w:val="18"/>
+          <w:bdr w:val="none" w:sz="0" w:space="0" w:color="auto" w:frame="1"/>
+          <w:lang w:val="en-US" w:eastAsia="ru-RU"/>
+        </w:rPr>
+        <w:t>(</w:t>
+      </w:r>
+      <w:r>
+        <w:rPr>
+          <w:rFonts w:ascii="inherit" w:eastAsia="Times New Roman" w:hAnsi="inherit" w:cs="Courier New"/>
+          <w:color w:val="000000"/>
+          <w:sz w:val="18"/>
+          <w:szCs w:val="18"/>
+          <w:bdr w:val="none" w:sz="0" w:space="0" w:color="auto" w:frame="1"/>
+          <w:lang w:val="en-US" w:eastAsia="ru-RU"/>
+        </w:rPr>
+        <w:t>creates</w:t>
+      </w:r>
+      <w:r>
+        <w:rPr>
+          <w:rFonts w:ascii="inherit" w:eastAsia="Times New Roman" w:hAnsi="inherit" w:cs="Courier New"/>
+          <w:color w:val="777777"/>
+          <w:sz w:val="18"/>
+          <w:szCs w:val="18"/>
+          <w:bdr w:val="none" w:sz="0" w:space="0" w:color="auto" w:frame="1"/>
+          <w:lang w:val="en-US" w:eastAsia="ru-RU"/>
+        </w:rPr>
+        <w:t>)</w:t>
+      </w:r>
+    </w:p>
+    <w:p>
+      <w:pPr>
+        <w:shd w:val="clear" w:color="auto" w:fill="FFFFFF"/>
+        <w:spacing w:after="404" w:line="240" w:lineRule="auto"/>
+        <w:textAlignment w:val="baseline"/>
+        <w:rPr>
+          <w:rFonts w:ascii="Times New Roman" w:eastAsia="Times New Roman" w:hAnsi="Times New Roman" w:cs="Times New Roman"/>
+          <w:color w:val="333333"/>
+          <w:sz w:val="29"/>
+          <w:szCs w:val="29"/>
+          <w:lang w:val="en-US" w:eastAsia="ru-RU"/>
+        </w:rPr>
+      </w:pPr>
+      <w:r>
+        <w:rPr>
+          <w:rFonts w:ascii="Times New Roman" w:eastAsia="Times New Roman" w:hAnsi="Times New Roman" w:cs="Times New Roman"/>
+          <w:color w:val="333333"/>
+          <w:sz w:val="29"/>
+          <w:szCs w:val="29"/>
+          <w:lang w:val="en-US" w:eastAsia="ru-RU"/>
+        </w:rPr>
+        <w:t>Similarly, bulk-add to many-to-many fields:</w:t>
+      </w:r>
+    </w:p>
+    <w:p>
+      <w:pPr>
+        <w:numPr>
+          <w:ilvl w:val="0"/>
+          <w:numId w:val="7"/>
+        </w:numPr>
+        <w:pBdr>
+          <w:top w:val="single" w:sz="2" w:space="4" w:color="FFFFFF"/>
+          <w:left w:val="single" w:sz="6" w:space="11" w:color="E0E0E0"/>
+          <w:bottom w:val="single" w:sz="2" w:space="1" w:color="FFFFFF"/>
+          <w:right w:val="single" w:sz="2" w:space="4" w:color="FFFFFF"/>
+        </w:pBdr>
+        <w:shd w:val="clear" w:color="auto" w:fill="FFFFFF"/>
+        <w:spacing w:after="0" w:line="240" w:lineRule="atLeast"/>
+        <w:ind w:left="600"/>
+        <w:textAlignment w:val="baseline"/>
+        <w:rPr>
+          <w:rFonts w:ascii="inherit" w:eastAsia="Times New Roman" w:hAnsi="inherit" w:cs="Courier New"/>
+          <w:color w:val="AAAAAA"/>
+          <w:sz w:val="17"/>
+          <w:szCs w:val="17"/>
+          <w:lang w:val="en-US" w:eastAsia="ru-RU"/>
+        </w:rPr>
+      </w:pPr>
+      <w:r>
+        <w:rPr>
+          <w:rFonts w:ascii="inherit" w:eastAsia="Times New Roman" w:hAnsi="inherit" w:cs="Courier New"/>
+          <w:color w:val="000000"/>
+          <w:sz w:val="18"/>
+          <w:szCs w:val="18"/>
+          <w:bdr w:val="none" w:sz="0" w:space="0" w:color="auto" w:frame="1"/>
+          <w:lang w:val="en-US" w:eastAsia="ru-RU"/>
+        </w:rPr>
+        <w:t xml:space="preserve">person = </w:t>
+      </w:r>
+      <w:r>
+        <w:rPr>
+          <w:rFonts w:ascii="inherit" w:eastAsia="Times New Roman" w:hAnsi="inherit" w:cs="Courier New"/>
+          <w:color w:val="445588"/>
+          <w:sz w:val="18"/>
+          <w:szCs w:val="18"/>
+          <w:bdr w:val="none" w:sz="0" w:space="0" w:color="auto" w:frame="1"/>
+          <w:lang w:val="en-US" w:eastAsia="ru-RU"/>
+        </w:rPr>
+        <w:t>Person</w:t>
+      </w:r>
+      <w:r>
+        <w:rPr>
+          <w:rFonts w:ascii="inherit" w:eastAsia="Times New Roman" w:hAnsi="inherit" w:cs="Courier New"/>
+          <w:color w:val="000000"/>
+          <w:sz w:val="18"/>
+          <w:szCs w:val="18"/>
+          <w:bdr w:val="none" w:sz="0" w:space="0" w:color="auto" w:frame="1"/>
+          <w:lang w:val="en-US" w:eastAsia="ru-RU"/>
+        </w:rPr>
+        <w:t>.</w:t>
+      </w:r>
+      <w:r>
+        <w:rPr>
+          <w:rFonts w:ascii="inherit" w:eastAsia="Times New Roman" w:hAnsi="inherit" w:cs="Courier New"/>
+          <w:color w:val="0086B3"/>
+          <w:sz w:val="18"/>
+          <w:szCs w:val="18"/>
+          <w:bdr w:val="none" w:sz="0" w:space="0" w:color="auto" w:frame="1"/>
+          <w:lang w:val="en-US" w:eastAsia="ru-RU"/>
+        </w:rPr>
+        <w:t>objects</w:t>
+      </w:r>
+      <w:r>
+        <w:rPr>
+          <w:rFonts w:ascii="inherit" w:eastAsia="Times New Roman" w:hAnsi="inherit" w:cs="Courier New"/>
+          <w:color w:val="000000"/>
+          <w:sz w:val="18"/>
+          <w:szCs w:val="18"/>
+          <w:bdr w:val="none" w:sz="0" w:space="0" w:color="auto" w:frame="1"/>
+          <w:lang w:val="en-US" w:eastAsia="ru-RU"/>
+        </w:rPr>
+        <w:t>.</w:t>
+      </w:r>
+      <w:r>
+        <w:rPr>
+          <w:rFonts w:ascii="inherit" w:eastAsia="Times New Roman" w:hAnsi="inherit" w:cs="Courier New"/>
+          <w:color w:val="0086B3"/>
+          <w:sz w:val="18"/>
+          <w:szCs w:val="18"/>
+          <w:bdr w:val="none" w:sz="0" w:space="0" w:color="auto" w:frame="1"/>
+          <w:lang w:val="en-US" w:eastAsia="ru-RU"/>
+        </w:rPr>
+        <w:t>get</w:t>
+      </w:r>
+      <w:r>
+        <w:rPr>
+          <w:rFonts w:ascii="inherit" w:eastAsia="Times New Roman" w:hAnsi="inherit" w:cs="Courier New"/>
+          <w:color w:val="777777"/>
+          <w:sz w:val="18"/>
+          <w:szCs w:val="18"/>
+          <w:bdr w:val="none" w:sz="0" w:space="0" w:color="auto" w:frame="1"/>
+          <w:lang w:val="en-US" w:eastAsia="ru-RU"/>
+        </w:rPr>
+        <w:t>(</w:t>
+      </w:r>
+      <w:r>
+        <w:rPr>
+          <w:rFonts w:ascii="inherit" w:eastAsia="Times New Roman" w:hAnsi="inherit" w:cs="Courier New"/>
+          <w:color w:val="4DA0D2"/>
+          <w:sz w:val="18"/>
+          <w:szCs w:val="18"/>
+          <w:bdr w:val="none" w:sz="0" w:space="0" w:color="auto" w:frame="1"/>
+          <w:lang w:val="en-US" w:eastAsia="ru-RU"/>
+        </w:rPr>
+        <w:t>id</w:t>
+      </w:r>
+      <w:r>
+        <w:rPr>
+          <w:rFonts w:ascii="inherit" w:eastAsia="Times New Roman" w:hAnsi="inherit" w:cs="Courier New"/>
+          <w:color w:val="000000"/>
+          <w:sz w:val="18"/>
+          <w:szCs w:val="18"/>
+          <w:bdr w:val="none" w:sz="0" w:space="0" w:color="auto" w:frame="1"/>
+          <w:lang w:val="en-US" w:eastAsia="ru-RU"/>
+        </w:rPr>
+        <w:t>=</w:t>
+      </w:r>
+      <w:r>
+        <w:rPr>
+          <w:rFonts w:ascii="inherit" w:eastAsia="Times New Roman" w:hAnsi="inherit" w:cs="Courier New"/>
+          <w:color w:val="009999"/>
+          <w:sz w:val="18"/>
+          <w:szCs w:val="18"/>
+          <w:bdr w:val="none" w:sz="0" w:space="0" w:color="auto" w:frame="1"/>
+          <w:lang w:val="en-US" w:eastAsia="ru-RU"/>
+        </w:rPr>
+        <w:t>1</w:t>
+      </w:r>
+      <w:r>
+        <w:rPr>
+          <w:rFonts w:ascii="inherit" w:eastAsia="Times New Roman" w:hAnsi="inherit" w:cs="Courier New"/>
+          <w:color w:val="777777"/>
+          <w:sz w:val="18"/>
+          <w:szCs w:val="18"/>
+          <w:bdr w:val="none" w:sz="0" w:space="0" w:color="auto" w:frame="1"/>
+          <w:lang w:val="en-US" w:eastAsia="ru-RU"/>
+        </w:rPr>
+        <w:t>)</w:t>
+      </w:r>
+    </w:p>
+    <w:p>
+      <w:pPr>
+        <w:numPr>
+          <w:ilvl w:val="0"/>
+          <w:numId w:val="7"/>
+        </w:numPr>
+        <w:pBdr>
+          <w:top w:val="single" w:sz="2" w:space="1" w:color="FFFFFF"/>
+          <w:left w:val="single" w:sz="6" w:space="11" w:color="E0E0E0"/>
+          <w:bottom w:val="single" w:sz="2" w:space="4" w:color="FFFFFF"/>
+          <w:right w:val="single" w:sz="2" w:space="4" w:color="FFFFFF"/>
+        </w:pBdr>
+        <w:shd w:val="clear" w:color="auto" w:fill="FFFFFF"/>
+        <w:spacing w:after="0" w:line="240" w:lineRule="atLeast"/>
+        <w:ind w:left="600"/>
+        <w:textAlignment w:val="baseline"/>
+        <w:rPr>
+          <w:rFonts w:ascii="inherit" w:eastAsia="Times New Roman" w:hAnsi="inherit" w:cs="Courier New"/>
+          <w:color w:val="AAAAAA"/>
+          <w:sz w:val="17"/>
+          <w:szCs w:val="17"/>
+          <w:lang w:val="en-US" w:eastAsia="ru-RU"/>
+        </w:rPr>
+      </w:pPr>
+      <w:r>
+        <w:rPr>
+          <w:rFonts w:ascii="inherit" w:eastAsia="Times New Roman" w:hAnsi="inherit" w:cs="Courier New"/>
+          <w:color w:val="000000"/>
+          <w:sz w:val="18"/>
+          <w:szCs w:val="18"/>
+          <w:bdr w:val="none" w:sz="0" w:space="0" w:color="auto" w:frame="1"/>
+          <w:lang w:val="en-US" w:eastAsia="ru-RU"/>
+        </w:rPr>
+        <w:t>person.</w:t>
+      </w:r>
+      <w:r>
+        <w:rPr>
+          <w:rFonts w:ascii="inherit" w:eastAsia="Times New Roman" w:hAnsi="inherit" w:cs="Courier New"/>
+          <w:color w:val="0086B3"/>
+          <w:sz w:val="18"/>
+          <w:szCs w:val="18"/>
+          <w:bdr w:val="none" w:sz="0" w:space="0" w:color="auto" w:frame="1"/>
+          <w:lang w:val="en-US" w:eastAsia="ru-RU"/>
+        </w:rPr>
+        <w:t>jobs</w:t>
+      </w:r>
+      <w:r>
+        <w:rPr>
+          <w:rFonts w:ascii="inherit" w:eastAsia="Times New Roman" w:hAnsi="inherit" w:cs="Courier New"/>
+          <w:color w:val="000000"/>
+          <w:sz w:val="18"/>
+          <w:szCs w:val="18"/>
+          <w:bdr w:val="none" w:sz="0" w:space="0" w:color="auto" w:frame="1"/>
+          <w:lang w:val="en-US" w:eastAsia="ru-RU"/>
+        </w:rPr>
+        <w:t>.</w:t>
+      </w:r>
+      <w:r>
+        <w:rPr>
+          <w:rFonts w:ascii="inherit" w:eastAsia="Times New Roman" w:hAnsi="inherit" w:cs="Courier New"/>
+          <w:color w:val="0086B3"/>
+          <w:sz w:val="18"/>
+          <w:szCs w:val="18"/>
+          <w:bdr w:val="none" w:sz="0" w:space="0" w:color="auto" w:frame="1"/>
+          <w:lang w:val="en-US" w:eastAsia="ru-RU"/>
+        </w:rPr>
+        <w:t>add</w:t>
+      </w:r>
+      <w:r>
+        <w:rPr>
+          <w:rFonts w:ascii="inherit" w:eastAsia="Times New Roman" w:hAnsi="inherit" w:cs="Courier New"/>
+          <w:color w:val="777777"/>
+          <w:sz w:val="18"/>
+          <w:szCs w:val="18"/>
+          <w:bdr w:val="none" w:sz="0" w:space="0" w:color="auto" w:frame="1"/>
+          <w:lang w:val="en-US" w:eastAsia="ru-RU"/>
+        </w:rPr>
+        <w:t>(</w:t>
+      </w:r>
+      <w:r>
+        <w:rPr>
+          <w:rFonts w:ascii="inherit" w:eastAsia="Times New Roman" w:hAnsi="inherit" w:cs="Courier New"/>
+          <w:color w:val="000000"/>
+          <w:sz w:val="18"/>
+          <w:szCs w:val="18"/>
+          <w:bdr w:val="none" w:sz="0" w:space="0" w:color="auto" w:frame="1"/>
+          <w:lang w:val="en-US" w:eastAsia="ru-RU"/>
+        </w:rPr>
+        <w:t>job1, job2, job3</w:t>
+      </w:r>
+      <w:r>
+        <w:rPr>
+          <w:rFonts w:ascii="inherit" w:eastAsia="Times New Roman" w:hAnsi="inherit" w:cs="Courier New"/>
+          <w:color w:val="777777"/>
+          <w:sz w:val="18"/>
+          <w:szCs w:val="18"/>
+          <w:bdr w:val="none" w:sz="0" w:space="0" w:color="auto" w:frame="1"/>
+          <w:lang w:val="en-US" w:eastAsia="ru-RU"/>
+        </w:rPr>
+        <w:t>)</w:t>
+      </w:r>
+    </w:p>
+    <w:p>
+      <w:pPr>
+        <w:rPr>
+          <w:sz w:val="20"/>
+          <w:lang w:val="en-US"/>
+        </w:rPr>
+      </w:pPr>
+    </w:p>
+    <w:p>
+      <w:pPr>
+        <w:shd w:val="clear" w:color="auto" w:fill="FFFFFF"/>
+        <w:spacing w:before="569" w:after="284" w:line="240" w:lineRule="auto"/>
+        <w:textAlignment w:val="baseline"/>
+        <w:outlineLvl w:val="2"/>
+        <w:rPr>
+          <w:rFonts w:ascii="Times New Roman" w:eastAsia="Times New Roman" w:hAnsi="Times New Roman" w:cs="Times New Roman"/>
+          <w:b/>
+          <w:bCs/>
+          <w:color w:val="333333"/>
+          <w:sz w:val="27"/>
+          <w:szCs w:val="27"/>
+          <w:lang w:val="en-US" w:eastAsia="ru-RU"/>
+        </w:rPr>
+      </w:pPr>
+      <w:r>
+        <w:rPr>
+          <w:rFonts w:ascii="Times New Roman" w:eastAsia="Times New Roman" w:hAnsi="Times New Roman" w:cs="Times New Roman"/>
+          <w:b/>
+          <w:bCs/>
+          <w:color w:val="333333"/>
+          <w:sz w:val="27"/>
+          <w:szCs w:val="27"/>
+          <w:lang w:val="en-US" w:eastAsia="ru-RU"/>
+        </w:rPr>
+        <w:t>Use foreign key values directly.</w:t>
+      </w:r>
+    </w:p>
+    <w:p>
+      <w:pPr>
+        <w:rPr>
+          <w:sz w:val="20"/>
+          <w:lang w:val="en-US"/>
+        </w:rPr>
+      </w:pPr>
+    </w:p>
+    <w:p>
+      <w:pPr>
+        <w:numPr>
+          <w:ilvl w:val="0"/>
+          <w:numId w:val="8"/>
+        </w:numPr>
+        <w:pBdr>
+          <w:top w:val="single" w:sz="2" w:space="4" w:color="FFFFFF"/>
+          <w:left w:val="single" w:sz="6" w:space="11" w:color="E0E0E0"/>
+          <w:bottom w:val="single" w:sz="2" w:space="1" w:color="FFFFFF"/>
+          <w:right w:val="single" w:sz="2" w:space="4" w:color="FFFFFF"/>
+        </w:pBdr>
+        <w:shd w:val="clear" w:color="auto" w:fill="FFFFFF"/>
+        <w:spacing w:after="0" w:line="240" w:lineRule="atLeast"/>
+        <w:ind w:left="600"/>
+        <w:textAlignment w:val="baseline"/>
+        <w:rPr>
+          <w:rFonts w:ascii="inherit" w:eastAsia="Times New Roman" w:hAnsi="inherit" w:cs="Courier New"/>
+          <w:color w:val="AAAAAA"/>
+          <w:sz w:val="17"/>
+          <w:szCs w:val="17"/>
+          <w:lang w:eastAsia="ru-RU"/>
+        </w:rPr>
+      </w:pPr>
+      <w:r>
+        <w:rPr>
+          <w:rFonts w:ascii="inherit" w:eastAsia="Times New Roman" w:hAnsi="inherit" w:cs="Courier New"/>
+          <w:color w:val="9999AA"/>
+          <w:sz w:val="18"/>
+          <w:szCs w:val="18"/>
+          <w:bdr w:val="none" w:sz="0" w:space="0" w:color="auto" w:frame="1"/>
+          <w:lang w:eastAsia="ru-RU"/>
+        </w:rPr>
+        <w:t># DON'T</w:t>
+      </w:r>
+    </w:p>
+    <w:p>
+      <w:pPr>
+        <w:numPr>
+          <w:ilvl w:val="0"/>
+          <w:numId w:val="8"/>
+        </w:numPr>
+        <w:pBdr>
+          <w:top w:val="single" w:sz="2" w:space="1" w:color="FFFFFF"/>
+          <w:left w:val="single" w:sz="6" w:space="11" w:color="E0E0E0"/>
+          <w:bottom w:val="single" w:sz="2" w:space="1" w:color="FFFFFF"/>
+          <w:right w:val="single" w:sz="2" w:space="4" w:color="FFFFFF"/>
+        </w:pBdr>
+        <w:shd w:val="clear" w:color="auto" w:fill="FFFFFF"/>
+        <w:spacing w:after="0" w:line="240" w:lineRule="atLeast"/>
+        <w:ind w:left="600"/>
+        <w:textAlignment w:val="baseline"/>
+        <w:rPr>
+          <w:rFonts w:ascii="inherit" w:eastAsia="Times New Roman" w:hAnsi="inherit" w:cs="Courier New"/>
+          <w:color w:val="AAAAAA"/>
+          <w:sz w:val="17"/>
+          <w:szCs w:val="17"/>
+          <w:lang w:val="en-US" w:eastAsia="ru-RU"/>
+        </w:rPr>
+      </w:pPr>
+      <w:r>
+        <w:rPr>
+          <w:rFonts w:ascii="inherit" w:eastAsia="Times New Roman" w:hAnsi="inherit" w:cs="Courier New"/>
+          <w:color w:val="000000"/>
+          <w:sz w:val="18"/>
+          <w:szCs w:val="18"/>
+          <w:bdr w:val="none" w:sz="0" w:space="0" w:color="auto" w:frame="1"/>
+          <w:lang w:val="en-US" w:eastAsia="ru-RU"/>
+        </w:rPr>
+        <w:t xml:space="preserve">father_id = </w:t>
+      </w:r>
+      <w:r>
+        <w:rPr>
+          <w:rFonts w:ascii="inherit" w:eastAsia="Times New Roman" w:hAnsi="inherit" w:cs="Courier New"/>
+          <w:color w:val="445588"/>
+          <w:sz w:val="18"/>
+          <w:szCs w:val="18"/>
+          <w:bdr w:val="none" w:sz="0" w:space="0" w:color="auto" w:frame="1"/>
+          <w:lang w:val="en-US" w:eastAsia="ru-RU"/>
+        </w:rPr>
+        <w:t>Person</w:t>
+      </w:r>
+      <w:r>
+        <w:rPr>
+          <w:rFonts w:ascii="inherit" w:eastAsia="Times New Roman" w:hAnsi="inherit" w:cs="Courier New"/>
+          <w:color w:val="000000"/>
+          <w:sz w:val="18"/>
+          <w:szCs w:val="18"/>
+          <w:bdr w:val="none" w:sz="0" w:space="0" w:color="auto" w:frame="1"/>
+          <w:lang w:val="en-US" w:eastAsia="ru-RU"/>
+        </w:rPr>
+        <w:t>.</w:t>
+      </w:r>
+      <w:r>
+        <w:rPr>
+          <w:rFonts w:ascii="inherit" w:eastAsia="Times New Roman" w:hAnsi="inherit" w:cs="Courier New"/>
+          <w:color w:val="0086B3"/>
+          <w:sz w:val="18"/>
+          <w:szCs w:val="18"/>
+          <w:bdr w:val="none" w:sz="0" w:space="0" w:color="auto" w:frame="1"/>
+          <w:lang w:val="en-US" w:eastAsia="ru-RU"/>
+        </w:rPr>
+        <w:t>objects</w:t>
+      </w:r>
+      <w:r>
+        <w:rPr>
+          <w:rFonts w:ascii="inherit" w:eastAsia="Times New Roman" w:hAnsi="inherit" w:cs="Courier New"/>
+          <w:color w:val="000000"/>
+          <w:sz w:val="18"/>
+          <w:szCs w:val="18"/>
+          <w:bdr w:val="none" w:sz="0" w:space="0" w:color="auto" w:frame="1"/>
+          <w:lang w:val="en-US" w:eastAsia="ru-RU"/>
+        </w:rPr>
+        <w:t>.</w:t>
+      </w:r>
+      <w:r>
+        <w:rPr>
+          <w:rFonts w:ascii="inherit" w:eastAsia="Times New Roman" w:hAnsi="inherit" w:cs="Courier New"/>
+          <w:color w:val="0086B3"/>
+          <w:sz w:val="18"/>
+          <w:szCs w:val="18"/>
+          <w:bdr w:val="none" w:sz="0" w:space="0" w:color="auto" w:frame="1"/>
+          <w:lang w:val="en-US" w:eastAsia="ru-RU"/>
+        </w:rPr>
+        <w:t>get</w:t>
+      </w:r>
+      <w:r>
+        <w:rPr>
+          <w:rFonts w:ascii="inherit" w:eastAsia="Times New Roman" w:hAnsi="inherit" w:cs="Courier New"/>
+          <w:color w:val="777777"/>
+          <w:sz w:val="18"/>
+          <w:szCs w:val="18"/>
+          <w:bdr w:val="none" w:sz="0" w:space="0" w:color="auto" w:frame="1"/>
+          <w:lang w:val="en-US" w:eastAsia="ru-RU"/>
+        </w:rPr>
+        <w:t>(</w:t>
+      </w:r>
+      <w:r>
+        <w:rPr>
+          <w:rFonts w:ascii="inherit" w:eastAsia="Times New Roman" w:hAnsi="inherit" w:cs="Courier New"/>
+          <w:color w:val="4DA0D2"/>
+          <w:sz w:val="18"/>
+          <w:szCs w:val="18"/>
+          <w:bdr w:val="none" w:sz="0" w:space="0" w:color="auto" w:frame="1"/>
+          <w:lang w:val="en-US" w:eastAsia="ru-RU"/>
+        </w:rPr>
+        <w:t>id</w:t>
+      </w:r>
+      <w:r>
+        <w:rPr>
+          <w:rFonts w:ascii="inherit" w:eastAsia="Times New Roman" w:hAnsi="inherit" w:cs="Courier New"/>
+          <w:color w:val="000000"/>
+          <w:sz w:val="18"/>
+          <w:szCs w:val="18"/>
+          <w:bdr w:val="none" w:sz="0" w:space="0" w:color="auto" w:frame="1"/>
+          <w:lang w:val="en-US" w:eastAsia="ru-RU"/>
+        </w:rPr>
+        <w:t>=</w:t>
+      </w:r>
+      <w:r>
+        <w:rPr>
+          <w:rFonts w:ascii="inherit" w:eastAsia="Times New Roman" w:hAnsi="inherit" w:cs="Courier New"/>
+          <w:color w:val="009999"/>
+          <w:sz w:val="18"/>
+          <w:szCs w:val="18"/>
+          <w:bdr w:val="none" w:sz="0" w:space="0" w:color="auto" w:frame="1"/>
+          <w:lang w:val="en-US" w:eastAsia="ru-RU"/>
+        </w:rPr>
+        <w:t>1</w:t>
+      </w:r>
+      <w:r>
+        <w:rPr>
+          <w:rFonts w:ascii="inherit" w:eastAsia="Times New Roman" w:hAnsi="inherit" w:cs="Courier New"/>
+          <w:color w:val="777777"/>
+          <w:sz w:val="18"/>
+          <w:szCs w:val="18"/>
+          <w:bdr w:val="none" w:sz="0" w:space="0" w:color="auto" w:frame="1"/>
+          <w:lang w:val="en-US" w:eastAsia="ru-RU"/>
+        </w:rPr>
+        <w:t>)</w:t>
+      </w:r>
+      <w:r>
+        <w:rPr>
+          <w:rFonts w:ascii="inherit" w:eastAsia="Times New Roman" w:hAnsi="inherit" w:cs="Courier New"/>
+          <w:color w:val="000000"/>
+          <w:sz w:val="18"/>
+          <w:szCs w:val="18"/>
+          <w:bdr w:val="none" w:sz="0" w:space="0" w:color="auto" w:frame="1"/>
+          <w:lang w:val="en-US" w:eastAsia="ru-RU"/>
+        </w:rPr>
+        <w:t>.</w:t>
+      </w:r>
+      <w:r>
+        <w:rPr>
+          <w:rFonts w:ascii="inherit" w:eastAsia="Times New Roman" w:hAnsi="inherit" w:cs="Courier New"/>
+          <w:color w:val="0086B3"/>
+          <w:sz w:val="18"/>
+          <w:szCs w:val="18"/>
+          <w:bdr w:val="none" w:sz="0" w:space="0" w:color="auto" w:frame="1"/>
+          <w:lang w:val="en-US" w:eastAsia="ru-RU"/>
+        </w:rPr>
+        <w:t>father</w:t>
+      </w:r>
+      <w:r>
+        <w:rPr>
+          <w:rFonts w:ascii="inherit" w:eastAsia="Times New Roman" w:hAnsi="inherit" w:cs="Courier New"/>
+          <w:color w:val="000000"/>
+          <w:sz w:val="18"/>
+          <w:szCs w:val="18"/>
+          <w:bdr w:val="none" w:sz="0" w:space="0" w:color="auto" w:frame="1"/>
+          <w:lang w:val="en-US" w:eastAsia="ru-RU"/>
+        </w:rPr>
+        <w:t>.</w:t>
+      </w:r>
+      <w:r>
+        <w:rPr>
+          <w:rFonts w:ascii="inherit" w:eastAsia="Times New Roman" w:hAnsi="inherit" w:cs="Courier New"/>
+          <w:color w:val="4DA0D2"/>
+          <w:sz w:val="18"/>
+          <w:szCs w:val="18"/>
+          <w:bdr w:val="none" w:sz="0" w:space="0" w:color="auto" w:frame="1"/>
+          <w:lang w:val="en-US" w:eastAsia="ru-RU"/>
+        </w:rPr>
+        <w:t>id</w:t>
+      </w:r>
+      <w:r>
+        <w:rPr>
+          <w:rFonts w:ascii="inherit" w:eastAsia="Times New Roman" w:hAnsi="inherit" w:cs="Courier New"/>
+          <w:color w:val="000000"/>
+          <w:sz w:val="18"/>
+          <w:szCs w:val="18"/>
+          <w:bdr w:val="none" w:sz="0" w:space="0" w:color="auto" w:frame="1"/>
+          <w:lang w:val="en-US" w:eastAsia="ru-RU"/>
+        </w:rPr>
+        <w:t xml:space="preserve"> </w:t>
+      </w:r>
+      <w:r>
+        <w:rPr>
+          <w:rFonts w:ascii="inherit" w:eastAsia="Times New Roman" w:hAnsi="inherit" w:cs="Courier New"/>
+          <w:color w:val="9999AA"/>
+          <w:sz w:val="18"/>
+          <w:szCs w:val="18"/>
+          <w:bdr w:val="none" w:sz="0" w:space="0" w:color="auto" w:frame="1"/>
+          <w:lang w:val="en-US" w:eastAsia="ru-RU"/>
+        </w:rPr>
+        <w:t># Causes a needless database query</w:t>
+      </w:r>
+    </w:p>
+    <w:p>
+      <w:pPr>
+        <w:numPr>
+          <w:ilvl w:val="0"/>
+          <w:numId w:val="8"/>
+        </w:numPr>
+        <w:pBdr>
+          <w:top w:val="single" w:sz="2" w:space="1" w:color="FFFFFF"/>
+          <w:left w:val="single" w:sz="6" w:space="11" w:color="E0E0E0"/>
+          <w:bottom w:val="single" w:sz="2" w:space="1" w:color="FFFFFF"/>
+          <w:right w:val="single" w:sz="2" w:space="4" w:color="FFFFFF"/>
+        </w:pBdr>
+        <w:shd w:val="clear" w:color="auto" w:fill="FFFFFF"/>
+        <w:spacing w:after="0" w:line="240" w:lineRule="atLeast"/>
+        <w:ind w:left="600"/>
+        <w:textAlignment w:val="baseline"/>
+        <w:rPr>
+          <w:rFonts w:ascii="inherit" w:eastAsia="Times New Roman" w:hAnsi="inherit" w:cs="Courier New"/>
+          <w:color w:val="AAAAAA"/>
+          <w:sz w:val="17"/>
+          <w:szCs w:val="17"/>
+          <w:lang w:val="en-US" w:eastAsia="ru-RU"/>
+        </w:rPr>
+      </w:pPr>
+    </w:p>
+    <w:p>
+      <w:pPr>
+        <w:numPr>
+          <w:ilvl w:val="0"/>
+          <w:numId w:val="8"/>
+        </w:numPr>
+        <w:pBdr>
+          <w:top w:val="single" w:sz="2" w:space="1" w:color="FFFFFF"/>
+          <w:left w:val="single" w:sz="6" w:space="11" w:color="E0E0E0"/>
+          <w:bottom w:val="single" w:sz="2" w:space="1" w:color="FFFFFF"/>
+          <w:right w:val="single" w:sz="2" w:space="4" w:color="FFFFFF"/>
+        </w:pBdr>
+        <w:shd w:val="clear" w:color="auto" w:fill="FFFFFF"/>
+        <w:spacing w:after="0" w:line="240" w:lineRule="atLeast"/>
+        <w:ind w:left="600"/>
+        <w:textAlignment w:val="baseline"/>
+        <w:rPr>
+          <w:rFonts w:ascii="inherit" w:eastAsia="Times New Roman" w:hAnsi="inherit" w:cs="Courier New"/>
+          <w:color w:val="AAAAAA"/>
+          <w:sz w:val="17"/>
+          <w:szCs w:val="17"/>
+          <w:lang w:eastAsia="ru-RU"/>
+        </w:rPr>
+      </w:pPr>
+      <w:r>
+        <w:rPr>
+          <w:rFonts w:ascii="inherit" w:eastAsia="Times New Roman" w:hAnsi="inherit" w:cs="Courier New"/>
+          <w:color w:val="9999AA"/>
+          <w:sz w:val="18"/>
+          <w:szCs w:val="18"/>
+          <w:bdr w:val="none" w:sz="0" w:space="0" w:color="auto" w:frame="1"/>
+          <w:lang w:eastAsia="ru-RU"/>
+        </w:rPr>
+        <w:t># DO</w:t>
+      </w:r>
+    </w:p>
+    <w:p>
+      <w:pPr>
+        <w:numPr>
+          <w:ilvl w:val="0"/>
+          <w:numId w:val="8"/>
+        </w:numPr>
+        <w:pBdr>
+          <w:top w:val="single" w:sz="2" w:space="1" w:color="FFFFFF"/>
+          <w:left w:val="single" w:sz="6" w:space="11" w:color="E0E0E0"/>
+          <w:bottom w:val="single" w:sz="2" w:space="4" w:color="FFFFFF"/>
+          <w:right w:val="single" w:sz="2" w:space="4" w:color="FFFFFF"/>
+        </w:pBdr>
+        <w:shd w:val="clear" w:color="auto" w:fill="FFFFFF"/>
+        <w:spacing w:after="0" w:line="240" w:lineRule="atLeast"/>
+        <w:ind w:left="600"/>
+        <w:textAlignment w:val="baseline"/>
+        <w:rPr>
+          <w:rFonts w:ascii="inherit" w:eastAsia="Times New Roman" w:hAnsi="inherit" w:cs="Courier New"/>
+          <w:color w:val="AAAAAA"/>
+          <w:sz w:val="17"/>
+          <w:szCs w:val="17"/>
+          <w:lang w:eastAsia="ru-RU"/>
+        </w:rPr>
+      </w:pPr>
+      <w:r>
+        <w:rPr>
+          <w:rFonts w:ascii="inherit" w:eastAsia="Times New Roman" w:hAnsi="inherit" w:cs="Courier New"/>
+          <w:color w:val="000000"/>
+          <w:sz w:val="18"/>
+          <w:szCs w:val="18"/>
+          <w:bdr w:val="none" w:sz="0" w:space="0" w:color="auto" w:frame="1"/>
+          <w:lang w:val="en-US" w:eastAsia="ru-RU"/>
+        </w:rPr>
+        <w:t xml:space="preserve">father_id = </w:t>
+      </w:r>
+      <w:r>
+        <w:rPr>
+          <w:rFonts w:ascii="inherit" w:eastAsia="Times New Roman" w:hAnsi="inherit" w:cs="Courier New"/>
+          <w:color w:val="445588"/>
+          <w:sz w:val="18"/>
+          <w:szCs w:val="18"/>
+          <w:bdr w:val="none" w:sz="0" w:space="0" w:color="auto" w:frame="1"/>
+          <w:lang w:val="en-US" w:eastAsia="ru-RU"/>
+        </w:rPr>
+        <w:t>Person</w:t>
+      </w:r>
+      <w:r>
+        <w:rPr>
+          <w:rFonts w:ascii="inherit" w:eastAsia="Times New Roman" w:hAnsi="inherit" w:cs="Courier New"/>
+          <w:color w:val="000000"/>
+          <w:sz w:val="18"/>
+          <w:szCs w:val="18"/>
+          <w:bdr w:val="none" w:sz="0" w:space="0" w:color="auto" w:frame="1"/>
+          <w:lang w:val="en-US" w:eastAsia="ru-RU"/>
+        </w:rPr>
+        <w:t>.</w:t>
+      </w:r>
+      <w:r>
+        <w:rPr>
+          <w:rFonts w:ascii="inherit" w:eastAsia="Times New Roman" w:hAnsi="inherit" w:cs="Courier New"/>
+          <w:color w:val="0086B3"/>
+          <w:sz w:val="18"/>
+          <w:szCs w:val="18"/>
+          <w:bdr w:val="none" w:sz="0" w:space="0" w:color="auto" w:frame="1"/>
+          <w:lang w:val="en-US" w:eastAsia="ru-RU"/>
+        </w:rPr>
+        <w:t>objects</w:t>
+      </w:r>
+      <w:r>
+        <w:rPr>
+          <w:rFonts w:ascii="inherit" w:eastAsia="Times New Roman" w:hAnsi="inherit" w:cs="Courier New"/>
+          <w:color w:val="000000"/>
+          <w:sz w:val="18"/>
+          <w:szCs w:val="18"/>
+          <w:bdr w:val="none" w:sz="0" w:space="0" w:color="auto" w:frame="1"/>
+          <w:lang w:val="en-US" w:eastAsia="ru-RU"/>
+        </w:rPr>
+        <w:t>.</w:t>
+      </w:r>
+      <w:r>
+        <w:rPr>
+          <w:rFonts w:ascii="inherit" w:eastAsia="Times New Roman" w:hAnsi="inherit" w:cs="Courier New"/>
+          <w:color w:val="0086B3"/>
+          <w:sz w:val="18"/>
+          <w:szCs w:val="18"/>
+          <w:bdr w:val="none" w:sz="0" w:space="0" w:color="auto" w:frame="1"/>
+          <w:lang w:val="en-US" w:eastAsia="ru-RU"/>
+        </w:rPr>
+        <w:t>get</w:t>
+      </w:r>
+      <w:r>
+        <w:rPr>
+          <w:rFonts w:ascii="inherit" w:eastAsia="Times New Roman" w:hAnsi="inherit" w:cs="Courier New"/>
+          <w:color w:val="777777"/>
+          <w:sz w:val="18"/>
+          <w:szCs w:val="18"/>
+          <w:bdr w:val="none" w:sz="0" w:space="0" w:color="auto" w:frame="1"/>
+          <w:lang w:val="en-US" w:eastAsia="ru-RU"/>
+        </w:rPr>
+        <w:t>(</w:t>
+      </w:r>
+      <w:r>
+        <w:rPr>
+          <w:rFonts w:ascii="inherit" w:eastAsia="Times New Roman" w:hAnsi="inherit" w:cs="Courier New"/>
+          <w:color w:val="4DA0D2"/>
+          <w:sz w:val="18"/>
+          <w:szCs w:val="18"/>
+          <w:bdr w:val="none" w:sz="0" w:space="0" w:color="auto" w:frame="1"/>
+          <w:lang w:val="en-US" w:eastAsia="ru-RU"/>
+        </w:rPr>
+        <w:t>id</w:t>
+      </w:r>
+      <w:r>
+        <w:rPr>
+          <w:rFonts w:ascii="inherit" w:eastAsia="Times New Roman" w:hAnsi="inherit" w:cs="Courier New"/>
+          <w:color w:val="000000"/>
+          <w:sz w:val="18"/>
+          <w:szCs w:val="18"/>
+          <w:bdr w:val="none" w:sz="0" w:space="0" w:color="auto" w:frame="1"/>
+          <w:lang w:val="en-US" w:eastAsia="ru-RU"/>
+        </w:rPr>
+        <w:t>=</w:t>
+      </w:r>
+      <w:r>
+        <w:rPr>
+          <w:rFonts w:ascii="inherit" w:eastAsia="Times New Roman" w:hAnsi="inherit" w:cs="Courier New"/>
+          <w:color w:val="009999"/>
+          <w:sz w:val="18"/>
+          <w:szCs w:val="18"/>
+          <w:bdr w:val="none" w:sz="0" w:space="0" w:color="auto" w:frame="1"/>
+          <w:lang w:val="en-US" w:eastAsia="ru-RU"/>
+        </w:rPr>
+        <w:t>1</w:t>
+      </w:r>
+      <w:r>
+        <w:rPr>
+          <w:rFonts w:ascii="inherit" w:eastAsia="Times New Roman" w:hAnsi="inherit" w:cs="Courier New"/>
+          <w:color w:val="777777"/>
+          <w:sz w:val="18"/>
+          <w:szCs w:val="18"/>
+          <w:bdr w:val="none" w:sz="0" w:space="0" w:color="auto" w:frame="1"/>
+          <w:lang w:val="en-US" w:eastAsia="ru-RU"/>
+        </w:rPr>
+        <w:t>)</w:t>
+      </w:r>
+      <w:r>
+        <w:rPr>
+          <w:rFonts w:ascii="inherit" w:eastAsia="Times New Roman" w:hAnsi="inherit" w:cs="Courier New"/>
+          <w:color w:val="000000"/>
+          <w:sz w:val="18"/>
+          <w:szCs w:val="18"/>
+          <w:bdr w:val="none" w:sz="0" w:space="0" w:color="auto" w:frame="1"/>
+          <w:lang w:val="en-US" w:eastAsia="ru-RU"/>
+        </w:rPr>
+        <w:t>.</w:t>
+      </w:r>
+      <w:r>
+        <w:rPr>
+          <w:rFonts w:ascii="inherit" w:eastAsia="Times New Roman" w:hAnsi="inherit" w:cs="Courier New"/>
+          <w:color w:val="0086B3"/>
+          <w:sz w:val="18"/>
+          <w:szCs w:val="18"/>
+          <w:bdr w:val="none" w:sz="0" w:space="0" w:color="auto" w:frame="1"/>
+          <w:lang w:val="en-US" w:eastAsia="ru-RU"/>
+        </w:rPr>
+        <w:t>father_id</w:t>
+      </w:r>
+      <w:r>
+        <w:rPr>
+          <w:rFonts w:ascii="inherit" w:eastAsia="Times New Roman" w:hAnsi="inherit" w:cs="Courier New"/>
+          <w:color w:val="000000"/>
+          <w:sz w:val="18"/>
+          <w:szCs w:val="18"/>
+          <w:bdr w:val="none" w:sz="0" w:space="0" w:color="auto" w:frame="1"/>
+          <w:lang w:val="en-US" w:eastAsia="ru-RU"/>
+        </w:rPr>
+        <w:t xml:space="preserve"> </w:t>
+      </w:r>
+      <w:r>
+        <w:rPr>
+          <w:rFonts w:ascii="inherit" w:eastAsia="Times New Roman" w:hAnsi="inherit" w:cs="Courier New"/>
+          <w:color w:val="9999AA"/>
+          <w:sz w:val="18"/>
+          <w:szCs w:val="18"/>
+          <w:bdr w:val="none" w:sz="0" w:space="0" w:color="auto" w:frame="1"/>
+          <w:lang w:val="en-US" w:eastAsia="ru-RU"/>
+        </w:rPr>
+        <w:t xml:space="preserve"># The foreign key is already cached. </w:t>
+      </w:r>
+      <w:r>
+        <w:rPr>
+          <w:rFonts w:ascii="inherit" w:eastAsia="Times New Roman" w:hAnsi="inherit" w:cs="Courier New"/>
+          <w:color w:val="9999AA"/>
+          <w:sz w:val="18"/>
+          <w:szCs w:val="18"/>
+          <w:bdr w:val="none" w:sz="0" w:space="0" w:color="auto" w:frame="1"/>
+          <w:lang w:eastAsia="ru-RU"/>
+        </w:rPr>
+        <w:t>No query</w:t>
+      </w:r>
+    </w:p>
+    <w:p>
+      <w:pPr>
+        <w:rPr>
+          <w:sz w:val="20"/>
+          <w:lang w:val="en-US"/>
+        </w:rPr>
+      </w:pPr>
+    </w:p>
+    <w:p>
+      <w:pPr>
+        <w:rPr>
+          <w:sz w:val="20"/>
+          <w:lang w:val="en-US"/>
+        </w:rPr>
+      </w:pPr>
+    </w:p>
+    <w:p>
+      <w:pPr>
+        <w:rPr>
+          <w:sz w:val="20"/>
+          <w:lang w:val="en-US"/>
+        </w:rPr>
+      </w:pPr>
+      <w:hyperlink r:id="rId13" w:history="1">
+        <w:r>
+          <w:rPr>
+            <w:rStyle w:val="a4"/>
+            <w:sz w:val="20"/>
+            <w:lang w:val="en-US"/>
+          </w:rPr>
+          <w:t>https://djbook.ru/rel3.0/topics/migrations.html</w:t>
+        </w:r>
+      </w:hyperlink>
+    </w:p>
+    <w:p>
+      <w:pPr>
+        <w:numPr>
+          <w:ilvl w:val="0"/>
+          <w:numId w:val="9"/>
+        </w:numPr>
+        <w:shd w:val="clear" w:color="auto" w:fill="FFFFFF"/>
+        <w:spacing w:after="0" w:line="240" w:lineRule="auto"/>
+        <w:ind w:left="0"/>
+        <w:rPr>
+          <w:rFonts w:ascii="Verdana" w:eastAsia="Times New Roman" w:hAnsi="Verdana" w:cs="Times New Roman"/>
+          <w:color w:val="000000"/>
+          <w:sz w:val="18"/>
+          <w:szCs w:val="18"/>
+          <w:lang w:val="en-US" w:eastAsia="ru-RU"/>
+        </w:rPr>
+      </w:pPr>
+      <w:hyperlink r:id="rId14" w:anchor="django-admin-migrate" w:history="1">
+        <w:r>
+          <w:rPr>
+            <w:rFonts w:ascii="Courier New" w:eastAsia="Times New Roman" w:hAnsi="Courier New" w:cs="Courier New"/>
+            <w:color w:val="234F32"/>
+            <w:sz w:val="20"/>
+            <w:szCs w:val="20"/>
+            <w:lang w:val="en-US" w:eastAsia="ru-RU"/>
+          </w:rPr>
+          <w:t>migrate</w:t>
+        </w:r>
+      </w:hyperlink>
+      <w:r>
+        <w:rPr>
+          <w:rFonts w:ascii="Verdana" w:eastAsia="Times New Roman" w:hAnsi="Verdana" w:cs="Times New Roman"/>
+          <w:color w:val="000000"/>
+          <w:sz w:val="18"/>
+          <w:szCs w:val="18"/>
+          <w:lang w:val="en-US" w:eastAsia="ru-RU"/>
+        </w:rPr>
+        <w:t>, which is responsible for applying and unapplying migrations.</w:t>
+      </w:r>
+    </w:p>
+    <w:p>
+      <w:pPr>
+        <w:numPr>
+          <w:ilvl w:val="0"/>
+          <w:numId w:val="9"/>
+        </w:numPr>
+        <w:shd w:val="clear" w:color="auto" w:fill="FFFFFF"/>
+        <w:spacing w:after="0" w:line="240" w:lineRule="auto"/>
+        <w:ind w:left="0"/>
+        <w:rPr>
+          <w:rFonts w:ascii="Verdana" w:eastAsia="Times New Roman" w:hAnsi="Verdana" w:cs="Times New Roman"/>
+          <w:color w:val="000000"/>
+          <w:sz w:val="18"/>
+          <w:szCs w:val="18"/>
+          <w:lang w:eastAsia="ru-RU"/>
+        </w:rPr>
+      </w:pPr>
+      <w:hyperlink r:id="rId15" w:anchor="django-admin-makemigrations" w:history="1">
+        <w:r>
+          <w:rPr>
+            <w:rFonts w:ascii="Courier New" w:eastAsia="Times New Roman" w:hAnsi="Courier New" w:cs="Courier New"/>
+            <w:color w:val="234F32"/>
+            <w:sz w:val="20"/>
+            <w:szCs w:val="20"/>
+            <w:lang w:eastAsia="ru-RU"/>
+          </w:rPr>
+          <w:t>makemigrations</w:t>
+        </w:r>
+      </w:hyperlink>
+      <w:r>
+        <w:rPr>
+          <w:rFonts w:ascii="Verdana" w:eastAsia="Times New Roman" w:hAnsi="Verdana" w:cs="Times New Roman"/>
+          <w:color w:val="000000"/>
+          <w:sz w:val="18"/>
+          <w:szCs w:val="18"/>
+          <w:lang w:eastAsia="ru-RU"/>
+        </w:rPr>
+        <w:t>, которая отвечает за создание новых миграций на основе изменений в моделях.</w:t>
+      </w:r>
+    </w:p>
+    <w:p>
+      <w:pPr>
+        <w:numPr>
+          <w:ilvl w:val="0"/>
+          <w:numId w:val="9"/>
+        </w:numPr>
+        <w:shd w:val="clear" w:color="auto" w:fill="FFFFFF"/>
+        <w:spacing w:after="0" w:line="240" w:lineRule="auto"/>
+        <w:ind w:left="0"/>
+        <w:rPr>
+          <w:rFonts w:ascii="Verdana" w:eastAsia="Times New Roman" w:hAnsi="Verdana" w:cs="Times New Roman"/>
+          <w:color w:val="000000"/>
+          <w:sz w:val="18"/>
+          <w:szCs w:val="18"/>
+          <w:lang w:eastAsia="ru-RU"/>
+        </w:rPr>
+      </w:pPr>
+      <w:hyperlink r:id="rId16" w:anchor="django-admin-sqlmigrate" w:history="1">
+        <w:r>
+          <w:rPr>
+            <w:rFonts w:ascii="Courier New" w:eastAsia="Times New Roman" w:hAnsi="Courier New" w:cs="Courier New"/>
+            <w:color w:val="234F32"/>
+            <w:sz w:val="20"/>
+            <w:szCs w:val="20"/>
+            <w:lang w:eastAsia="ru-RU"/>
+          </w:rPr>
+          <w:t>sqlmigrate</w:t>
+        </w:r>
+      </w:hyperlink>
+      <w:r>
+        <w:rPr>
+          <w:rFonts w:ascii="Verdana" w:eastAsia="Times New Roman" w:hAnsi="Verdana" w:cs="Times New Roman"/>
+          <w:color w:val="000000"/>
+          <w:sz w:val="18"/>
+          <w:szCs w:val="18"/>
+          <w:lang w:eastAsia="ru-RU"/>
+        </w:rPr>
+        <w:t>, которая выводит SQL запросы для миграции.</w:t>
+      </w:r>
+    </w:p>
+    <w:p>
+      <w:pPr>
+        <w:numPr>
+          <w:ilvl w:val="0"/>
+          <w:numId w:val="9"/>
+        </w:numPr>
+        <w:shd w:val="clear" w:color="auto" w:fill="FFFFFF"/>
+        <w:spacing w:after="0" w:line="240" w:lineRule="auto"/>
+        <w:ind w:left="0"/>
+        <w:rPr>
+          <w:rFonts w:ascii="Verdana" w:eastAsia="Times New Roman" w:hAnsi="Verdana" w:cs="Times New Roman"/>
+          <w:color w:val="000000"/>
+          <w:sz w:val="18"/>
+          <w:szCs w:val="18"/>
+          <w:lang w:val="en-US" w:eastAsia="ru-RU"/>
+        </w:rPr>
+      </w:pPr>
+      <w:hyperlink r:id="rId17" w:anchor="django-admin-showmigrations" w:history="1">
+        <w:r>
+          <w:rPr>
+            <w:rFonts w:ascii="Courier New" w:eastAsia="Times New Roman" w:hAnsi="Courier New" w:cs="Courier New"/>
+            <w:color w:val="234F32"/>
+            <w:sz w:val="20"/>
+            <w:szCs w:val="20"/>
+            <w:lang w:val="en-US" w:eastAsia="ru-RU"/>
+          </w:rPr>
+          <w:t>showmigrations</w:t>
+        </w:r>
+      </w:hyperlink>
+      <w:r>
+        <w:rPr>
+          <w:rFonts w:ascii="Verdana" w:eastAsia="Times New Roman" w:hAnsi="Verdana" w:cs="Times New Roman"/>
+          <w:color w:val="000000"/>
+          <w:sz w:val="18"/>
+          <w:szCs w:val="18"/>
+          <w:lang w:val="en-US" w:eastAsia="ru-RU"/>
+        </w:rPr>
+        <w:t>, which lists a project’s migrations and their status.</w:t>
+      </w:r>
+    </w:p>
+    <w:p>
+      <w:pPr>
+        <w:rPr>
+          <w:sz w:val="20"/>
+          <w:lang w:val="en-US"/>
+        </w:rPr>
+      </w:pPr>
+    </w:p>
+    <w:p>
+      <w:pPr>
+        <w:shd w:val="clear" w:color="auto" w:fill="FFFFFF"/>
+        <w:spacing w:before="240" w:after="144" w:line="288" w:lineRule="atLeast"/>
+        <w:outlineLvl w:val="1"/>
+        <w:rPr>
+          <w:rFonts w:ascii="Trebuchet MS" w:eastAsia="Times New Roman" w:hAnsi="Trebuchet MS" w:cs="Times New Roman"/>
+          <w:color w:val="092E20"/>
+          <w:sz w:val="32"/>
+          <w:szCs w:val="32"/>
+          <w:lang w:val="en-US" w:eastAsia="ru-RU"/>
+        </w:rPr>
+      </w:pPr>
+      <w:r>
+        <w:rPr>
+          <w:rFonts w:ascii="Trebuchet MS" w:eastAsia="Times New Roman" w:hAnsi="Trebuchet MS" w:cs="Times New Roman"/>
+          <w:color w:val="092E20"/>
+          <w:sz w:val="32"/>
+          <w:szCs w:val="32"/>
+          <w:lang w:val="en-US" w:eastAsia="ru-RU"/>
+        </w:rPr>
+        <w:t>Reverting migrations</w:t>
+      </w:r>
+    </w:p>
+    <w:p>
+      <w:pPr>
+        <w:shd w:val="clear" w:color="auto" w:fill="FFFFFF"/>
+        <w:spacing w:after="0" w:line="240" w:lineRule="auto"/>
+        <w:rPr>
+          <w:rFonts w:ascii="Verdana" w:eastAsia="Times New Roman" w:hAnsi="Verdana" w:cs="Times New Roman"/>
+          <w:color w:val="000000"/>
+          <w:sz w:val="18"/>
+          <w:szCs w:val="18"/>
+          <w:lang w:val="en-US" w:eastAsia="ru-RU"/>
+        </w:rPr>
+      </w:pPr>
+      <w:r>
+        <w:rPr>
+          <w:rFonts w:ascii="Verdana" w:eastAsia="Times New Roman" w:hAnsi="Verdana" w:cs="Times New Roman"/>
+          <w:color w:val="000000"/>
+          <w:sz w:val="18"/>
+          <w:szCs w:val="18"/>
+          <w:lang w:val="en-US" w:eastAsia="ru-RU"/>
+        </w:rPr>
+        <w:t>Any migration can be reverted with </w:t>
+      </w:r>
+      <w:hyperlink r:id="rId18" w:anchor="django-admin-migrate" w:history="1">
+        <w:r>
+          <w:rPr>
+            <w:rFonts w:ascii="Courier New" w:eastAsia="Times New Roman" w:hAnsi="Courier New" w:cs="Courier New"/>
+            <w:color w:val="234F32"/>
+            <w:sz w:val="20"/>
+            <w:szCs w:val="20"/>
+            <w:lang w:val="en-US" w:eastAsia="ru-RU"/>
+          </w:rPr>
+          <w:t>migrate</w:t>
+        </w:r>
+      </w:hyperlink>
+      <w:r>
+        <w:rPr>
+          <w:rFonts w:ascii="Verdana" w:eastAsia="Times New Roman" w:hAnsi="Verdana" w:cs="Times New Roman"/>
+          <w:color w:val="000000"/>
+          <w:sz w:val="18"/>
+          <w:szCs w:val="18"/>
+          <w:lang w:val="en-US" w:eastAsia="ru-RU"/>
+        </w:rPr>
+        <w:t> by using the number of previous migrations:</w:t>
+      </w:r>
+    </w:p>
+    <w:p>
+      <w:pPr>
+        <w:pBdr>
+          <w:top w:val="single" w:sz="6" w:space="4" w:color="94DA3A"/>
+          <w:left w:val="single" w:sz="2" w:space="5" w:color="94DA3A"/>
+          <w:bottom w:val="single" w:sz="6" w:space="4" w:color="94DA3A"/>
+          <w:right w:val="single" w:sz="2" w:space="5" w:color="94DA3A"/>
+        </w:pBdr>
+        <w:shd w:val="clear" w:color="auto" w:fill="E0FFB8"/>
+        <w:tabs>
+          <w:tab w:val="left" w:pos="916"/>
+          <w:tab w:val="left" w:pos="1832"/>
+          <w:tab w:val="left" w:pos="2748"/>
+          <w:tab w:val="left" w:pos="3664"/>
+          <w:tab w:val="left" w:pos="4580"/>
+          <w:tab w:val="left" w:pos="5496"/>
+          <w:tab w:val="left" w:pos="6412"/>
+          <w:tab w:val="left" w:pos="7328"/>
+          <w:tab w:val="left" w:pos="8244"/>
+          <w:tab w:val="left" w:pos="9160"/>
+          <w:tab w:val="left" w:pos="10076"/>
+          <w:tab w:val="left" w:pos="10992"/>
+          <w:tab w:val="left" w:pos="11908"/>
+          <w:tab w:val="left" w:pos="12824"/>
+          <w:tab w:val="left" w:pos="13740"/>
+          <w:tab w:val="left" w:pos="14656"/>
+        </w:tabs>
+        <w:spacing w:before="240" w:after="240" w:line="312" w:lineRule="atLeast"/>
+        <w:rPr>
+          <w:rFonts w:ascii="Courier New" w:eastAsia="Times New Roman" w:hAnsi="Courier New" w:cs="Courier New"/>
+          <w:color w:val="000000"/>
+          <w:sz w:val="24"/>
+          <w:szCs w:val="24"/>
+          <w:lang w:val="en-US" w:eastAsia="ru-RU"/>
+        </w:rPr>
+      </w:pPr>
+      <w:r>
+        <w:rPr>
+          <w:rFonts w:ascii="Courier New" w:eastAsia="Times New Roman" w:hAnsi="Courier New" w:cs="Courier New"/>
+          <w:color w:val="000000"/>
+          <w:sz w:val="24"/>
+          <w:szCs w:val="24"/>
+          <w:lang w:val="en-US" w:eastAsia="ru-RU"/>
+        </w:rPr>
+        <w:t>$ python manage.py migrate books 0002</w:t>
+      </w:r>
+    </w:p>
+    <w:p>
+      <w:pPr>
+        <w:pBdr>
+          <w:top w:val="single" w:sz="6" w:space="4" w:color="94DA3A"/>
+          <w:left w:val="single" w:sz="2" w:space="5" w:color="94DA3A"/>
+          <w:bottom w:val="single" w:sz="6" w:space="4" w:color="94DA3A"/>
+          <w:right w:val="single" w:sz="2" w:space="5" w:color="94DA3A"/>
+        </w:pBdr>
+        <w:shd w:val="clear" w:color="auto" w:fill="E0FFB8"/>
+        <w:tabs>
+          <w:tab w:val="left" w:pos="916"/>
+          <w:tab w:val="left" w:pos="1832"/>
+          <w:tab w:val="left" w:pos="2748"/>
+          <w:tab w:val="left" w:pos="3664"/>
+          <w:tab w:val="left" w:pos="4580"/>
+          <w:tab w:val="left" w:pos="5496"/>
+          <w:tab w:val="left" w:pos="6412"/>
+          <w:tab w:val="left" w:pos="7328"/>
+          <w:tab w:val="left" w:pos="8244"/>
+          <w:tab w:val="left" w:pos="9160"/>
+          <w:tab w:val="left" w:pos="10076"/>
+          <w:tab w:val="left" w:pos="10992"/>
+          <w:tab w:val="left" w:pos="11908"/>
+          <w:tab w:val="left" w:pos="12824"/>
+          <w:tab w:val="left" w:pos="13740"/>
+          <w:tab w:val="left" w:pos="14656"/>
+        </w:tabs>
+        <w:spacing w:before="240" w:after="240" w:line="312" w:lineRule="atLeast"/>
+        <w:rPr>
+          <w:rFonts w:ascii="Courier New" w:eastAsia="Times New Roman" w:hAnsi="Courier New" w:cs="Courier New"/>
+          <w:color w:val="000000"/>
+          <w:sz w:val="24"/>
+          <w:szCs w:val="24"/>
+          <w:lang w:val="en-US" w:eastAsia="ru-RU"/>
+        </w:rPr>
+      </w:pPr>
+      <w:r>
+        <w:rPr>
+          <w:rFonts w:ascii="Courier New" w:eastAsia="Times New Roman" w:hAnsi="Courier New" w:cs="Courier New"/>
+          <w:color w:val="000000"/>
+          <w:sz w:val="24"/>
+          <w:szCs w:val="24"/>
+          <w:lang w:val="en-US" w:eastAsia="ru-RU"/>
+        </w:rPr>
+        <w:t>Operations to perform:</w:t>
+      </w:r>
+    </w:p>
+    <w:p>
+      <w:pPr>
+        <w:pBdr>
+          <w:top w:val="single" w:sz="6" w:space="4" w:color="94DA3A"/>
+          <w:left w:val="single" w:sz="2" w:space="5" w:color="94DA3A"/>
+          <w:bottom w:val="single" w:sz="6" w:space="4" w:color="94DA3A"/>
+          <w:right w:val="single" w:sz="2" w:space="5" w:color="94DA3A"/>
+        </w:pBdr>
+        <w:shd w:val="clear" w:color="auto" w:fill="E0FFB8"/>
+        <w:tabs>
+          <w:tab w:val="left" w:pos="916"/>
+          <w:tab w:val="left" w:pos="1832"/>
+          <w:tab w:val="left" w:pos="2748"/>
+          <w:tab w:val="left" w:pos="3664"/>
+          <w:tab w:val="left" w:pos="4580"/>
+          <w:tab w:val="left" w:pos="5496"/>
+          <w:tab w:val="left" w:pos="6412"/>
+          <w:tab w:val="left" w:pos="7328"/>
+          <w:tab w:val="left" w:pos="8244"/>
+          <w:tab w:val="left" w:pos="9160"/>
+          <w:tab w:val="left" w:pos="10076"/>
+          <w:tab w:val="left" w:pos="10992"/>
+          <w:tab w:val="left" w:pos="11908"/>
+          <w:tab w:val="left" w:pos="12824"/>
+          <w:tab w:val="left" w:pos="13740"/>
+          <w:tab w:val="left" w:pos="14656"/>
+        </w:tabs>
+        <w:spacing w:before="240" w:after="240" w:line="312" w:lineRule="atLeast"/>
+        <w:rPr>
+          <w:rFonts w:ascii="Courier New" w:eastAsia="Times New Roman" w:hAnsi="Courier New" w:cs="Courier New"/>
+          <w:color w:val="000000"/>
+          <w:sz w:val="24"/>
+          <w:szCs w:val="24"/>
+          <w:lang w:val="en-US" w:eastAsia="ru-RU"/>
+        </w:rPr>
+      </w:pPr>
+      <w:r>
+        <w:rPr>
+          <w:rFonts w:ascii="Courier New" w:eastAsia="Times New Roman" w:hAnsi="Courier New" w:cs="Courier New"/>
+          <w:color w:val="000000"/>
+          <w:sz w:val="24"/>
+          <w:szCs w:val="24"/>
+          <w:lang w:val="en-US" w:eastAsia="ru-RU"/>
+        </w:rPr>
+        <w:t xml:space="preserve">  Target specific migration: 0002_auto, from books</w:t>
+      </w:r>
+    </w:p>
+    <w:p>
+      <w:pPr>
+        <w:pBdr>
+          <w:top w:val="single" w:sz="6" w:space="4" w:color="94DA3A"/>
+          <w:left w:val="single" w:sz="2" w:space="5" w:color="94DA3A"/>
+          <w:bottom w:val="single" w:sz="6" w:space="4" w:color="94DA3A"/>
+          <w:right w:val="single" w:sz="2" w:space="5" w:color="94DA3A"/>
+        </w:pBdr>
+        <w:shd w:val="clear" w:color="auto" w:fill="E0FFB8"/>
+        <w:tabs>
+          <w:tab w:val="left" w:pos="916"/>
+          <w:tab w:val="left" w:pos="1832"/>
+          <w:tab w:val="left" w:pos="2748"/>
+          <w:tab w:val="left" w:pos="3664"/>
+          <w:tab w:val="left" w:pos="4580"/>
+          <w:tab w:val="left" w:pos="5496"/>
+          <w:tab w:val="left" w:pos="6412"/>
+          <w:tab w:val="left" w:pos="7328"/>
+          <w:tab w:val="left" w:pos="8244"/>
+          <w:tab w:val="left" w:pos="9160"/>
+          <w:tab w:val="left" w:pos="10076"/>
+          <w:tab w:val="left" w:pos="10992"/>
+          <w:tab w:val="left" w:pos="11908"/>
+          <w:tab w:val="left" w:pos="12824"/>
+          <w:tab w:val="left" w:pos="13740"/>
+          <w:tab w:val="left" w:pos="14656"/>
+        </w:tabs>
+        <w:spacing w:before="240" w:after="240" w:line="312" w:lineRule="atLeast"/>
+        <w:rPr>
+          <w:rFonts w:ascii="Courier New" w:eastAsia="Times New Roman" w:hAnsi="Courier New" w:cs="Courier New"/>
+          <w:color w:val="000000"/>
+          <w:sz w:val="24"/>
+          <w:szCs w:val="24"/>
+          <w:lang w:val="en-US" w:eastAsia="ru-RU"/>
+        </w:rPr>
+      </w:pPr>
+      <w:r>
+        <w:rPr>
+          <w:rFonts w:ascii="Courier New" w:eastAsia="Times New Roman" w:hAnsi="Courier New" w:cs="Courier New"/>
+          <w:color w:val="000000"/>
+          <w:sz w:val="24"/>
+          <w:szCs w:val="24"/>
+          <w:lang w:val="en-US" w:eastAsia="ru-RU"/>
+        </w:rPr>
+        <w:t>Running migrations:</w:t>
+      </w:r>
+    </w:p>
+    <w:p>
+      <w:pPr>
+        <w:pBdr>
+          <w:top w:val="single" w:sz="6" w:space="4" w:color="94DA3A"/>
+          <w:left w:val="single" w:sz="2" w:space="5" w:color="94DA3A"/>
+          <w:bottom w:val="single" w:sz="6" w:space="4" w:color="94DA3A"/>
+          <w:right w:val="single" w:sz="2" w:space="5" w:color="94DA3A"/>
+        </w:pBdr>
+        <w:shd w:val="clear" w:color="auto" w:fill="E0FFB8"/>
+        <w:tabs>
+          <w:tab w:val="left" w:pos="916"/>
+          <w:tab w:val="left" w:pos="1832"/>
+          <w:tab w:val="left" w:pos="2748"/>
+          <w:tab w:val="left" w:pos="3664"/>
+          <w:tab w:val="left" w:pos="4580"/>
+          <w:tab w:val="left" w:pos="5496"/>
+          <w:tab w:val="left" w:pos="6412"/>
+          <w:tab w:val="left" w:pos="7328"/>
+          <w:tab w:val="left" w:pos="8244"/>
+          <w:tab w:val="left" w:pos="9160"/>
+          <w:tab w:val="left" w:pos="10076"/>
+          <w:tab w:val="left" w:pos="10992"/>
+          <w:tab w:val="left" w:pos="11908"/>
+          <w:tab w:val="left" w:pos="12824"/>
+          <w:tab w:val="left" w:pos="13740"/>
+          <w:tab w:val="left" w:pos="14656"/>
+        </w:tabs>
+        <w:spacing w:before="240" w:after="240" w:line="312" w:lineRule="atLeast"/>
+        <w:rPr>
+          <w:rFonts w:ascii="Courier New" w:eastAsia="Times New Roman" w:hAnsi="Courier New" w:cs="Courier New"/>
+          <w:color w:val="000000"/>
+          <w:sz w:val="24"/>
+          <w:szCs w:val="24"/>
+          <w:lang w:val="en-US" w:eastAsia="ru-RU"/>
+        </w:rPr>
+      </w:pPr>
+      <w:r>
+        <w:rPr>
+          <w:rFonts w:ascii="Courier New" w:eastAsia="Times New Roman" w:hAnsi="Courier New" w:cs="Courier New"/>
+          <w:color w:val="000000"/>
+          <w:sz w:val="24"/>
+          <w:szCs w:val="24"/>
+          <w:lang w:val="en-US" w:eastAsia="ru-RU"/>
+        </w:rPr>
+        <w:t xml:space="preserve">  Rendering model states... DONE</w:t>
+      </w:r>
+    </w:p>
+    <w:p>
+      <w:pPr>
+        <w:pBdr>
+          <w:top w:val="single" w:sz="6" w:space="4" w:color="94DA3A"/>
+          <w:left w:val="single" w:sz="2" w:space="5" w:color="94DA3A"/>
+          <w:bottom w:val="single" w:sz="6" w:space="4" w:color="94DA3A"/>
+          <w:right w:val="single" w:sz="2" w:space="5" w:color="94DA3A"/>
+        </w:pBdr>
+        <w:shd w:val="clear" w:color="auto" w:fill="E0FFB8"/>
+        <w:tabs>
+          <w:tab w:val="left" w:pos="916"/>
+          <w:tab w:val="left" w:pos="1832"/>
+          <w:tab w:val="left" w:pos="2748"/>
+          <w:tab w:val="left" w:pos="3664"/>
+          <w:tab w:val="left" w:pos="4580"/>
+          <w:tab w:val="left" w:pos="5496"/>
+          <w:tab w:val="left" w:pos="6412"/>
+          <w:tab w:val="left" w:pos="7328"/>
+          <w:tab w:val="left" w:pos="8244"/>
+          <w:tab w:val="left" w:pos="9160"/>
+          <w:tab w:val="left" w:pos="10076"/>
+          <w:tab w:val="left" w:pos="10992"/>
+          <w:tab w:val="left" w:pos="11908"/>
+          <w:tab w:val="left" w:pos="12824"/>
+          <w:tab w:val="left" w:pos="13740"/>
+          <w:tab w:val="left" w:pos="14656"/>
+        </w:tabs>
+        <w:spacing w:before="240" w:after="240" w:line="312" w:lineRule="atLeast"/>
+        <w:rPr>
+          <w:rFonts w:ascii="Courier New" w:eastAsia="Times New Roman" w:hAnsi="Courier New" w:cs="Courier New"/>
+          <w:color w:val="000000"/>
+          <w:sz w:val="24"/>
+          <w:szCs w:val="24"/>
+          <w:lang w:val="en-US" w:eastAsia="ru-RU"/>
+        </w:rPr>
+      </w:pPr>
+      <w:r>
+        <w:rPr>
+          <w:rFonts w:ascii="Courier New" w:eastAsia="Times New Roman" w:hAnsi="Courier New" w:cs="Courier New"/>
+          <w:color w:val="000000"/>
+          <w:sz w:val="24"/>
+          <w:szCs w:val="24"/>
+          <w:lang w:val="en-US" w:eastAsia="ru-RU"/>
+        </w:rPr>
+        <w:lastRenderedPageBreak/>
+        <w:t xml:space="preserve">  Unapplying books.0003_auto... OK</w:t>
+      </w:r>
+    </w:p>
+    <w:p>
+      <w:pPr>
+        <w:spacing w:after="0" w:line="240" w:lineRule="auto"/>
+        <w:rPr>
+          <w:rFonts w:ascii="Times New Roman" w:eastAsia="Times New Roman" w:hAnsi="Times New Roman" w:cs="Times New Roman"/>
+          <w:sz w:val="24"/>
+          <w:szCs w:val="24"/>
+          <w:lang w:val="en-US" w:eastAsia="ru-RU"/>
+        </w:rPr>
+      </w:pPr>
+      <w:r>
+        <w:rPr>
+          <w:rFonts w:ascii="Times New Roman" w:eastAsia="Times New Roman" w:hAnsi="Times New Roman" w:cs="Times New Roman"/>
+          <w:sz w:val="24"/>
+          <w:szCs w:val="24"/>
+          <w:lang w:val="en-US" w:eastAsia="ru-RU"/>
+        </w:rPr>
+        <w:t>If you want to revert all migrations applied for an app, use the name </w:t>
+      </w:r>
+      <w:r>
+        <w:rPr>
+          <w:rFonts w:ascii="Courier New" w:eastAsia="Times New Roman" w:hAnsi="Courier New" w:cs="Courier New"/>
+          <w:color w:val="234F32"/>
+          <w:sz w:val="20"/>
+          <w:szCs w:val="20"/>
+          <w:lang w:val="en-US" w:eastAsia="ru-RU"/>
+        </w:rPr>
+        <w:t>zero</w:t>
+      </w:r>
+      <w:r>
+        <w:rPr>
+          <w:rFonts w:ascii="Times New Roman" w:eastAsia="Times New Roman" w:hAnsi="Times New Roman" w:cs="Times New Roman"/>
+          <w:sz w:val="24"/>
+          <w:szCs w:val="24"/>
+          <w:lang w:val="en-US" w:eastAsia="ru-RU"/>
+        </w:rPr>
+        <w:t>:</w:t>
+      </w:r>
+    </w:p>
+    <w:p>
+      <w:pPr>
+        <w:pBdr>
+          <w:top w:val="single" w:sz="6" w:space="4" w:color="94DA3A"/>
+          <w:left w:val="single" w:sz="2" w:space="5" w:color="94DA3A"/>
+          <w:bottom w:val="single" w:sz="6" w:space="4" w:color="94DA3A"/>
+          <w:right w:val="single" w:sz="2" w:space="5" w:color="94DA3A"/>
+        </w:pBdr>
+        <w:shd w:val="clear" w:color="auto" w:fill="E0FFB8"/>
+        <w:tabs>
+          <w:tab w:val="left" w:pos="916"/>
+          <w:tab w:val="left" w:pos="1832"/>
+          <w:tab w:val="left" w:pos="2748"/>
+          <w:tab w:val="left" w:pos="3664"/>
+          <w:tab w:val="left" w:pos="4580"/>
+          <w:tab w:val="left" w:pos="5496"/>
+          <w:tab w:val="left" w:pos="6412"/>
+          <w:tab w:val="left" w:pos="7328"/>
+          <w:tab w:val="left" w:pos="8244"/>
+          <w:tab w:val="left" w:pos="9160"/>
+          <w:tab w:val="left" w:pos="10076"/>
+          <w:tab w:val="left" w:pos="10992"/>
+          <w:tab w:val="left" w:pos="11908"/>
+          <w:tab w:val="left" w:pos="12824"/>
+          <w:tab w:val="left" w:pos="13740"/>
+          <w:tab w:val="left" w:pos="14656"/>
+        </w:tabs>
+        <w:spacing w:before="240" w:after="240" w:line="312" w:lineRule="atLeast"/>
+        <w:rPr>
+          <w:rFonts w:ascii="Courier New" w:eastAsia="Times New Roman" w:hAnsi="Courier New" w:cs="Courier New"/>
+          <w:color w:val="000000"/>
+          <w:sz w:val="24"/>
+          <w:szCs w:val="24"/>
+          <w:lang w:val="en-US" w:eastAsia="ru-RU"/>
+        </w:rPr>
+      </w:pPr>
+      <w:r>
+        <w:rPr>
+          <w:rFonts w:ascii="Courier New" w:eastAsia="Times New Roman" w:hAnsi="Courier New" w:cs="Courier New"/>
+          <w:color w:val="000000"/>
+          <w:sz w:val="24"/>
+          <w:szCs w:val="24"/>
+          <w:lang w:val="en-US" w:eastAsia="ru-RU"/>
+        </w:rPr>
+        <w:t>$ python manage.py migrate books zero</w:t>
+      </w:r>
+    </w:p>
+    <w:p>
+      <w:pPr>
+        <w:pBdr>
+          <w:top w:val="single" w:sz="6" w:space="4" w:color="94DA3A"/>
+          <w:left w:val="single" w:sz="2" w:space="5" w:color="94DA3A"/>
+          <w:bottom w:val="single" w:sz="6" w:space="4" w:color="94DA3A"/>
+          <w:right w:val="single" w:sz="2" w:space="5" w:color="94DA3A"/>
+        </w:pBdr>
+        <w:shd w:val="clear" w:color="auto" w:fill="E0FFB8"/>
+        <w:tabs>
+          <w:tab w:val="left" w:pos="916"/>
+          <w:tab w:val="left" w:pos="1832"/>
+          <w:tab w:val="left" w:pos="2748"/>
+          <w:tab w:val="left" w:pos="3664"/>
+          <w:tab w:val="left" w:pos="4580"/>
+          <w:tab w:val="left" w:pos="5496"/>
+          <w:tab w:val="left" w:pos="6412"/>
+          <w:tab w:val="left" w:pos="7328"/>
+          <w:tab w:val="left" w:pos="8244"/>
+          <w:tab w:val="left" w:pos="9160"/>
+          <w:tab w:val="left" w:pos="10076"/>
+          <w:tab w:val="left" w:pos="10992"/>
+          <w:tab w:val="left" w:pos="11908"/>
+          <w:tab w:val="left" w:pos="12824"/>
+          <w:tab w:val="left" w:pos="13740"/>
+          <w:tab w:val="left" w:pos="14656"/>
+        </w:tabs>
+        <w:spacing w:before="240" w:after="240" w:line="312" w:lineRule="atLeast"/>
+        <w:rPr>
+          <w:rFonts w:ascii="Courier New" w:eastAsia="Times New Roman" w:hAnsi="Courier New" w:cs="Courier New"/>
+          <w:color w:val="000000"/>
+          <w:sz w:val="24"/>
+          <w:szCs w:val="24"/>
+          <w:lang w:val="en-US" w:eastAsia="ru-RU"/>
+        </w:rPr>
+      </w:pPr>
+      <w:r>
+        <w:rPr>
+          <w:rFonts w:ascii="Courier New" w:eastAsia="Times New Roman" w:hAnsi="Courier New" w:cs="Courier New"/>
+          <w:color w:val="000000"/>
+          <w:sz w:val="24"/>
+          <w:szCs w:val="24"/>
+          <w:lang w:val="en-US" w:eastAsia="ru-RU"/>
+        </w:rPr>
+        <w:t>Operations to perform:</w:t>
+      </w:r>
+    </w:p>
+    <w:p>
+      <w:pPr>
+        <w:pBdr>
+          <w:top w:val="single" w:sz="6" w:space="4" w:color="94DA3A"/>
+          <w:left w:val="single" w:sz="2" w:space="5" w:color="94DA3A"/>
+          <w:bottom w:val="single" w:sz="6" w:space="4" w:color="94DA3A"/>
+          <w:right w:val="single" w:sz="2" w:space="5" w:color="94DA3A"/>
+        </w:pBdr>
+        <w:shd w:val="clear" w:color="auto" w:fill="E0FFB8"/>
+        <w:tabs>
+          <w:tab w:val="left" w:pos="916"/>
+          <w:tab w:val="left" w:pos="1832"/>
+          <w:tab w:val="left" w:pos="2748"/>
+          <w:tab w:val="left" w:pos="3664"/>
+          <w:tab w:val="left" w:pos="4580"/>
+          <w:tab w:val="left" w:pos="5496"/>
+          <w:tab w:val="left" w:pos="6412"/>
+          <w:tab w:val="left" w:pos="7328"/>
+          <w:tab w:val="left" w:pos="8244"/>
+          <w:tab w:val="left" w:pos="9160"/>
+          <w:tab w:val="left" w:pos="10076"/>
+          <w:tab w:val="left" w:pos="10992"/>
+          <w:tab w:val="left" w:pos="11908"/>
+          <w:tab w:val="left" w:pos="12824"/>
+          <w:tab w:val="left" w:pos="13740"/>
+          <w:tab w:val="left" w:pos="14656"/>
+        </w:tabs>
+        <w:spacing w:before="240" w:after="240" w:line="312" w:lineRule="atLeast"/>
+        <w:rPr>
+          <w:rFonts w:ascii="Courier New" w:eastAsia="Times New Roman" w:hAnsi="Courier New" w:cs="Courier New"/>
+          <w:color w:val="000000"/>
+          <w:sz w:val="24"/>
+          <w:szCs w:val="24"/>
+          <w:lang w:val="en-US" w:eastAsia="ru-RU"/>
+        </w:rPr>
+      </w:pPr>
+      <w:r>
+        <w:rPr>
+          <w:rFonts w:ascii="Courier New" w:eastAsia="Times New Roman" w:hAnsi="Courier New" w:cs="Courier New"/>
+          <w:color w:val="000000"/>
+          <w:sz w:val="24"/>
+          <w:szCs w:val="24"/>
+          <w:lang w:val="en-US" w:eastAsia="ru-RU"/>
+        </w:rPr>
+        <w:t xml:space="preserve">  Unapply all migrations: books</w:t>
+      </w:r>
+    </w:p>
+    <w:p>
+      <w:pPr>
+        <w:pBdr>
+          <w:top w:val="single" w:sz="6" w:space="4" w:color="94DA3A"/>
+          <w:left w:val="single" w:sz="2" w:space="5" w:color="94DA3A"/>
+          <w:bottom w:val="single" w:sz="6" w:space="4" w:color="94DA3A"/>
+          <w:right w:val="single" w:sz="2" w:space="5" w:color="94DA3A"/>
+        </w:pBdr>
+        <w:shd w:val="clear" w:color="auto" w:fill="E0FFB8"/>
+        <w:tabs>
+          <w:tab w:val="left" w:pos="916"/>
+          <w:tab w:val="left" w:pos="1832"/>
+          <w:tab w:val="left" w:pos="2748"/>
+          <w:tab w:val="left" w:pos="3664"/>
+          <w:tab w:val="left" w:pos="4580"/>
+          <w:tab w:val="left" w:pos="5496"/>
+          <w:tab w:val="left" w:pos="6412"/>
+          <w:tab w:val="left" w:pos="7328"/>
+          <w:tab w:val="left" w:pos="8244"/>
+          <w:tab w:val="left" w:pos="9160"/>
+          <w:tab w:val="left" w:pos="10076"/>
+          <w:tab w:val="left" w:pos="10992"/>
+          <w:tab w:val="left" w:pos="11908"/>
+          <w:tab w:val="left" w:pos="12824"/>
+          <w:tab w:val="left" w:pos="13740"/>
+          <w:tab w:val="left" w:pos="14656"/>
+        </w:tabs>
+        <w:spacing w:before="240" w:after="240" w:line="312" w:lineRule="atLeast"/>
+        <w:rPr>
+          <w:rFonts w:ascii="Courier New" w:eastAsia="Times New Roman" w:hAnsi="Courier New" w:cs="Courier New"/>
+          <w:color w:val="000000"/>
+          <w:sz w:val="24"/>
+          <w:szCs w:val="24"/>
+          <w:lang w:val="en-US" w:eastAsia="ru-RU"/>
+        </w:rPr>
+      </w:pPr>
+      <w:r>
+        <w:rPr>
+          <w:rFonts w:ascii="Courier New" w:eastAsia="Times New Roman" w:hAnsi="Courier New" w:cs="Courier New"/>
+          <w:color w:val="000000"/>
+          <w:sz w:val="24"/>
+          <w:szCs w:val="24"/>
+          <w:lang w:val="en-US" w:eastAsia="ru-RU"/>
+        </w:rPr>
+        <w:t>Running migrations:</w:t>
+      </w:r>
+    </w:p>
+    <w:p>
+      <w:pPr>
+        <w:pBdr>
+          <w:top w:val="single" w:sz="6" w:space="4" w:color="94DA3A"/>
+          <w:left w:val="single" w:sz="2" w:space="5" w:color="94DA3A"/>
+          <w:bottom w:val="single" w:sz="6" w:space="4" w:color="94DA3A"/>
+          <w:right w:val="single" w:sz="2" w:space="5" w:color="94DA3A"/>
+        </w:pBdr>
+        <w:shd w:val="clear" w:color="auto" w:fill="E0FFB8"/>
+        <w:tabs>
+          <w:tab w:val="left" w:pos="916"/>
+          <w:tab w:val="left" w:pos="1832"/>
+          <w:tab w:val="left" w:pos="2748"/>
+          <w:tab w:val="left" w:pos="3664"/>
+          <w:tab w:val="left" w:pos="4580"/>
+          <w:tab w:val="left" w:pos="5496"/>
+          <w:tab w:val="left" w:pos="6412"/>
+          <w:tab w:val="left" w:pos="7328"/>
+          <w:tab w:val="left" w:pos="8244"/>
+          <w:tab w:val="left" w:pos="9160"/>
+          <w:tab w:val="left" w:pos="10076"/>
+          <w:tab w:val="left" w:pos="10992"/>
+          <w:tab w:val="left" w:pos="11908"/>
+          <w:tab w:val="left" w:pos="12824"/>
+          <w:tab w:val="left" w:pos="13740"/>
+          <w:tab w:val="left" w:pos="14656"/>
+        </w:tabs>
+        <w:spacing w:before="240" w:after="240" w:line="312" w:lineRule="atLeast"/>
+        <w:rPr>
+          <w:rFonts w:ascii="Courier New" w:eastAsia="Times New Roman" w:hAnsi="Courier New" w:cs="Courier New"/>
+          <w:color w:val="000000"/>
+          <w:sz w:val="24"/>
+          <w:szCs w:val="24"/>
+          <w:lang w:val="en-US" w:eastAsia="ru-RU"/>
+        </w:rPr>
+      </w:pPr>
+      <w:r>
+        <w:rPr>
+          <w:rFonts w:ascii="Courier New" w:eastAsia="Times New Roman" w:hAnsi="Courier New" w:cs="Courier New"/>
+          <w:color w:val="000000"/>
+          <w:sz w:val="24"/>
+          <w:szCs w:val="24"/>
+          <w:lang w:val="en-US" w:eastAsia="ru-RU"/>
+        </w:rPr>
+        <w:t xml:space="preserve">  Rendering model states... DONE</w:t>
+      </w:r>
+    </w:p>
+    <w:p>
+      <w:pPr>
+        <w:pBdr>
+          <w:top w:val="single" w:sz="6" w:space="4" w:color="94DA3A"/>
+          <w:left w:val="single" w:sz="2" w:space="5" w:color="94DA3A"/>
+          <w:bottom w:val="single" w:sz="6" w:space="4" w:color="94DA3A"/>
+          <w:right w:val="single" w:sz="2" w:space="5" w:color="94DA3A"/>
+        </w:pBdr>
+        <w:shd w:val="clear" w:color="auto" w:fill="E0FFB8"/>
+        <w:tabs>
+          <w:tab w:val="left" w:pos="916"/>
+          <w:tab w:val="left" w:pos="1832"/>
+          <w:tab w:val="left" w:pos="2748"/>
+          <w:tab w:val="left" w:pos="3664"/>
+          <w:tab w:val="left" w:pos="4580"/>
+          <w:tab w:val="left" w:pos="5496"/>
+          <w:tab w:val="left" w:pos="6412"/>
+          <w:tab w:val="left" w:pos="7328"/>
+          <w:tab w:val="left" w:pos="8244"/>
+          <w:tab w:val="left" w:pos="9160"/>
+          <w:tab w:val="left" w:pos="10076"/>
+          <w:tab w:val="left" w:pos="10992"/>
+          <w:tab w:val="left" w:pos="11908"/>
+          <w:tab w:val="left" w:pos="12824"/>
+          <w:tab w:val="left" w:pos="13740"/>
+          <w:tab w:val="left" w:pos="14656"/>
+        </w:tabs>
+        <w:spacing w:before="240" w:after="240" w:line="312" w:lineRule="atLeast"/>
+        <w:rPr>
+          <w:rFonts w:ascii="Courier New" w:eastAsia="Times New Roman" w:hAnsi="Courier New" w:cs="Courier New"/>
+          <w:color w:val="000000"/>
+          <w:sz w:val="24"/>
+          <w:szCs w:val="24"/>
+          <w:lang w:val="en-US" w:eastAsia="ru-RU"/>
+        </w:rPr>
+      </w:pPr>
+      <w:r>
+        <w:rPr>
+          <w:rFonts w:ascii="Courier New" w:eastAsia="Times New Roman" w:hAnsi="Courier New" w:cs="Courier New"/>
+          <w:color w:val="000000"/>
+          <w:sz w:val="24"/>
+          <w:szCs w:val="24"/>
+          <w:lang w:val="en-US" w:eastAsia="ru-RU"/>
+        </w:rPr>
+        <w:t xml:space="preserve">  Unapplying books.0002_auto... OK</w:t>
+      </w:r>
+    </w:p>
+    <w:p>
+      <w:pPr>
+        <w:pBdr>
+          <w:top w:val="single" w:sz="6" w:space="4" w:color="94DA3A"/>
+          <w:left w:val="single" w:sz="2" w:space="5" w:color="94DA3A"/>
+          <w:bottom w:val="single" w:sz="6" w:space="4" w:color="94DA3A"/>
+          <w:right w:val="single" w:sz="2" w:space="5" w:color="94DA3A"/>
+        </w:pBdr>
+        <w:shd w:val="clear" w:color="auto" w:fill="E0FFB8"/>
+        <w:tabs>
+          <w:tab w:val="left" w:pos="916"/>
+          <w:tab w:val="left" w:pos="1832"/>
+          <w:tab w:val="left" w:pos="2748"/>
+          <w:tab w:val="left" w:pos="3664"/>
+          <w:tab w:val="left" w:pos="4580"/>
+          <w:tab w:val="left" w:pos="5496"/>
+          <w:tab w:val="left" w:pos="6412"/>
+          <w:tab w:val="left" w:pos="7328"/>
+          <w:tab w:val="left" w:pos="8244"/>
+          <w:tab w:val="left" w:pos="9160"/>
+          <w:tab w:val="left" w:pos="10076"/>
+          <w:tab w:val="left" w:pos="10992"/>
+          <w:tab w:val="left" w:pos="11908"/>
+          <w:tab w:val="left" w:pos="12824"/>
+          <w:tab w:val="left" w:pos="13740"/>
+          <w:tab w:val="left" w:pos="14656"/>
+        </w:tabs>
+        <w:spacing w:before="240" w:after="240" w:line="312" w:lineRule="atLeast"/>
+        <w:rPr>
+          <w:rFonts w:ascii="Courier New" w:eastAsia="Times New Roman" w:hAnsi="Courier New" w:cs="Courier New"/>
+          <w:color w:val="000000"/>
+          <w:sz w:val="24"/>
+          <w:szCs w:val="24"/>
+          <w:lang w:eastAsia="ru-RU"/>
+        </w:rPr>
+      </w:pPr>
+      <w:r>
+        <w:rPr>
+          <w:rFonts w:ascii="Courier New" w:eastAsia="Times New Roman" w:hAnsi="Courier New" w:cs="Courier New"/>
+          <w:color w:val="000000"/>
+          <w:sz w:val="24"/>
+          <w:szCs w:val="24"/>
+          <w:lang w:val="en-US" w:eastAsia="ru-RU"/>
+        </w:rPr>
+        <w:t xml:space="preserve">  Unapplying books.0001_initial... </w:t>
+      </w:r>
+      <w:r>
+        <w:rPr>
+          <w:rFonts w:ascii="Courier New" w:eastAsia="Times New Roman" w:hAnsi="Courier New" w:cs="Courier New"/>
+          <w:color w:val="000000"/>
+          <w:sz w:val="24"/>
+          <w:szCs w:val="24"/>
+          <w:lang w:eastAsia="ru-RU"/>
+        </w:rPr>
+        <w:t>OK</w:t>
+      </w:r>
+    </w:p>
+    <w:p>
+      <w:pPr>
+        <w:spacing w:after="0" w:line="240" w:lineRule="auto"/>
+        <w:rPr>
+          <w:rFonts w:ascii="Times New Roman" w:eastAsia="Times New Roman" w:hAnsi="Times New Roman" w:cs="Times New Roman"/>
+          <w:sz w:val="24"/>
+          <w:szCs w:val="24"/>
+          <w:lang w:val="en-US" w:eastAsia="ru-RU"/>
+        </w:rPr>
+      </w:pPr>
+    </w:p>
+    <w:p>
+      <w:pPr>
+        <w:rPr>
+          <w:sz w:val="20"/>
+          <w:lang w:val="en-US"/>
+        </w:rPr>
+      </w:pPr>
+      <w:r>
+        <w:rPr>
+          <w:sz w:val="20"/>
+          <w:lang w:val="en-US"/>
+        </w:rPr>
+        <w:t>squash:</w:t>
+      </w:r>
+      <w:bookmarkStart w:id="0" w:name="_GoBack"/>
+      <w:bookmarkEnd w:id="0"/>
+    </w:p>
+    <w:p>
+      <w:pPr>
+        <w:pBdr>
+          <w:top w:val="single" w:sz="6" w:space="4" w:color="94DA3A"/>
+          <w:left w:val="single" w:sz="2" w:space="5" w:color="94DA3A"/>
+          <w:bottom w:val="single" w:sz="6" w:space="4" w:color="94DA3A"/>
+          <w:right w:val="single" w:sz="2" w:space="5" w:color="94DA3A"/>
+        </w:pBdr>
+        <w:shd w:val="clear" w:color="auto" w:fill="E0FFB8"/>
+        <w:tabs>
+          <w:tab w:val="left" w:pos="916"/>
+          <w:tab w:val="left" w:pos="1832"/>
+          <w:tab w:val="left" w:pos="2748"/>
+          <w:tab w:val="left" w:pos="3664"/>
+          <w:tab w:val="left" w:pos="4580"/>
+          <w:tab w:val="left" w:pos="5496"/>
+          <w:tab w:val="left" w:pos="6412"/>
+          <w:tab w:val="left" w:pos="7328"/>
+          <w:tab w:val="left" w:pos="8244"/>
+          <w:tab w:val="left" w:pos="9160"/>
+          <w:tab w:val="left" w:pos="10076"/>
+          <w:tab w:val="left" w:pos="10992"/>
+          <w:tab w:val="left" w:pos="11908"/>
+          <w:tab w:val="left" w:pos="12824"/>
+          <w:tab w:val="left" w:pos="13740"/>
+          <w:tab w:val="left" w:pos="14656"/>
+        </w:tabs>
+        <w:spacing w:before="240" w:after="240" w:line="312" w:lineRule="atLeast"/>
+        <w:rPr>
+          <w:rFonts w:ascii="Courier New" w:eastAsia="Times New Roman" w:hAnsi="Courier New" w:cs="Courier New"/>
+          <w:color w:val="000000"/>
+          <w:sz w:val="18"/>
+          <w:szCs w:val="18"/>
+          <w:lang w:val="en-US" w:eastAsia="ru-RU"/>
+        </w:rPr>
+      </w:pPr>
+      <w:r>
+        <w:rPr>
+          <w:rFonts w:ascii="Courier New" w:eastAsia="Times New Roman" w:hAnsi="Courier New" w:cs="Courier New"/>
+          <w:color w:val="000000"/>
+          <w:sz w:val="18"/>
+          <w:szCs w:val="18"/>
+          <w:lang w:val="en-US" w:eastAsia="ru-RU"/>
+        </w:rPr>
+        <w:t>./manage.py squashmigrations myapp 0004</w:t>
+      </w:r>
+    </w:p>
+    <w:p>
+      <w:pPr>
+        <w:pBdr>
+          <w:top w:val="single" w:sz="6" w:space="4" w:color="94DA3A"/>
+          <w:left w:val="single" w:sz="2" w:space="5" w:color="94DA3A"/>
+          <w:bottom w:val="single" w:sz="6" w:space="4" w:color="94DA3A"/>
+          <w:right w:val="single" w:sz="2" w:space="5" w:color="94DA3A"/>
+        </w:pBdr>
+        <w:shd w:val="clear" w:color="auto" w:fill="E0FFB8"/>
+        <w:tabs>
+          <w:tab w:val="left" w:pos="916"/>
+          <w:tab w:val="left" w:pos="1832"/>
+          <w:tab w:val="left" w:pos="2748"/>
+          <w:tab w:val="left" w:pos="3664"/>
+          <w:tab w:val="left" w:pos="4580"/>
+          <w:tab w:val="left" w:pos="5496"/>
+          <w:tab w:val="left" w:pos="6412"/>
+          <w:tab w:val="left" w:pos="7328"/>
+          <w:tab w:val="left" w:pos="8244"/>
+          <w:tab w:val="left" w:pos="9160"/>
+          <w:tab w:val="left" w:pos="10076"/>
+          <w:tab w:val="left" w:pos="10992"/>
+          <w:tab w:val="left" w:pos="11908"/>
+          <w:tab w:val="left" w:pos="12824"/>
+          <w:tab w:val="left" w:pos="13740"/>
+          <w:tab w:val="left" w:pos="14656"/>
+        </w:tabs>
+        <w:spacing w:before="240" w:after="240" w:line="312" w:lineRule="atLeast"/>
+        <w:rPr>
+          <w:rFonts w:ascii="Courier New" w:eastAsia="Times New Roman" w:hAnsi="Courier New" w:cs="Courier New"/>
+          <w:color w:val="000000"/>
+          <w:sz w:val="18"/>
+          <w:szCs w:val="18"/>
+          <w:lang w:val="en-US" w:eastAsia="ru-RU"/>
+        </w:rPr>
+      </w:pPr>
+      <w:r>
+        <w:rPr>
+          <w:rFonts w:ascii="Courier New" w:eastAsia="Times New Roman" w:hAnsi="Courier New" w:cs="Courier New"/>
+          <w:color w:val="000000"/>
+          <w:sz w:val="18"/>
+          <w:szCs w:val="18"/>
+          <w:lang w:val="en-US" w:eastAsia="ru-RU"/>
+        </w:rPr>
+        <w:t>Will squash the following migrations:</w:t>
+      </w:r>
+    </w:p>
+    <w:p>
+      <w:pPr>
+        <w:pBdr>
+          <w:top w:val="single" w:sz="6" w:space="4" w:color="94DA3A"/>
+          <w:left w:val="single" w:sz="2" w:space="5" w:color="94DA3A"/>
+          <w:bottom w:val="single" w:sz="6" w:space="4" w:color="94DA3A"/>
+          <w:right w:val="single" w:sz="2" w:space="5" w:color="94DA3A"/>
+        </w:pBdr>
+        <w:shd w:val="clear" w:color="auto" w:fill="E0FFB8"/>
+        <w:tabs>
+          <w:tab w:val="left" w:pos="916"/>
+          <w:tab w:val="left" w:pos="1832"/>
+          <w:tab w:val="left" w:pos="2748"/>
+          <w:tab w:val="left" w:pos="3664"/>
+          <w:tab w:val="left" w:pos="4580"/>
+          <w:tab w:val="left" w:pos="5496"/>
+          <w:tab w:val="left" w:pos="6412"/>
+          <w:tab w:val="left" w:pos="7328"/>
+          <w:tab w:val="left" w:pos="8244"/>
+          <w:tab w:val="left" w:pos="9160"/>
+          <w:tab w:val="left" w:pos="10076"/>
+          <w:tab w:val="left" w:pos="10992"/>
+          <w:tab w:val="left" w:pos="11908"/>
+          <w:tab w:val="left" w:pos="12824"/>
+          <w:tab w:val="left" w:pos="13740"/>
+          <w:tab w:val="left" w:pos="14656"/>
+        </w:tabs>
+        <w:spacing w:before="240" w:after="240" w:line="312" w:lineRule="atLeast"/>
+        <w:rPr>
+          <w:rFonts w:ascii="Courier New" w:eastAsia="Times New Roman" w:hAnsi="Courier New" w:cs="Courier New"/>
+          <w:color w:val="000000"/>
+          <w:sz w:val="18"/>
+          <w:szCs w:val="18"/>
+          <w:lang w:val="en-US" w:eastAsia="ru-RU"/>
+        </w:rPr>
+      </w:pPr>
+      <w:r>
+        <w:rPr>
+          <w:rFonts w:ascii="Courier New" w:eastAsia="Times New Roman" w:hAnsi="Courier New" w:cs="Courier New"/>
+          <w:color w:val="000000"/>
+          <w:sz w:val="18"/>
+          <w:szCs w:val="18"/>
+          <w:lang w:val="en-US" w:eastAsia="ru-RU"/>
+        </w:rPr>
+        <w:t xml:space="preserve"> - 0001_initial</w:t>
+      </w:r>
+    </w:p>
+    <w:p>
+      <w:pPr>
+        <w:pBdr>
+          <w:top w:val="single" w:sz="6" w:space="4" w:color="94DA3A"/>
+          <w:left w:val="single" w:sz="2" w:space="5" w:color="94DA3A"/>
+          <w:bottom w:val="single" w:sz="6" w:space="4" w:color="94DA3A"/>
+          <w:right w:val="single" w:sz="2" w:space="5" w:color="94DA3A"/>
+        </w:pBdr>
+        <w:shd w:val="clear" w:color="auto" w:fill="E0FFB8"/>
+        <w:tabs>
+          <w:tab w:val="left" w:pos="916"/>
+          <w:tab w:val="left" w:pos="1832"/>
+          <w:tab w:val="left" w:pos="2748"/>
+          <w:tab w:val="left" w:pos="3664"/>
+          <w:tab w:val="left" w:pos="4580"/>
+          <w:tab w:val="left" w:pos="5496"/>
+          <w:tab w:val="left" w:pos="6412"/>
+          <w:tab w:val="left" w:pos="7328"/>
+          <w:tab w:val="left" w:pos="8244"/>
+          <w:tab w:val="left" w:pos="9160"/>
+          <w:tab w:val="left" w:pos="10076"/>
+          <w:tab w:val="left" w:pos="10992"/>
+          <w:tab w:val="left" w:pos="11908"/>
+          <w:tab w:val="left" w:pos="12824"/>
+          <w:tab w:val="left" w:pos="13740"/>
+          <w:tab w:val="left" w:pos="14656"/>
+        </w:tabs>
+        <w:spacing w:before="240" w:after="240" w:line="312" w:lineRule="atLeast"/>
+        <w:rPr>
+          <w:rFonts w:ascii="Courier New" w:eastAsia="Times New Roman" w:hAnsi="Courier New" w:cs="Courier New"/>
+          <w:color w:val="000000"/>
+          <w:sz w:val="18"/>
+          <w:szCs w:val="18"/>
+          <w:lang w:val="en-US" w:eastAsia="ru-RU"/>
+        </w:rPr>
+      </w:pPr>
+      <w:r>
+        <w:rPr>
+          <w:rFonts w:ascii="Courier New" w:eastAsia="Times New Roman" w:hAnsi="Courier New" w:cs="Courier New"/>
+          <w:color w:val="000000"/>
+          <w:sz w:val="18"/>
+          <w:szCs w:val="18"/>
+          <w:lang w:val="en-US" w:eastAsia="ru-RU"/>
+        </w:rPr>
+        <w:t xml:space="preserve"> - 0002_some_change</w:t>
+      </w:r>
+    </w:p>
+    <w:p>
+      <w:pPr>
+        <w:pBdr>
+          <w:top w:val="single" w:sz="6" w:space="4" w:color="94DA3A"/>
+          <w:left w:val="single" w:sz="2" w:space="5" w:color="94DA3A"/>
+          <w:bottom w:val="single" w:sz="6" w:space="4" w:color="94DA3A"/>
+          <w:right w:val="single" w:sz="2" w:space="5" w:color="94DA3A"/>
+        </w:pBdr>
+        <w:shd w:val="clear" w:color="auto" w:fill="E0FFB8"/>
+        <w:tabs>
+          <w:tab w:val="left" w:pos="916"/>
+          <w:tab w:val="left" w:pos="1832"/>
+          <w:tab w:val="left" w:pos="2748"/>
+          <w:tab w:val="left" w:pos="3664"/>
+          <w:tab w:val="left" w:pos="4580"/>
+          <w:tab w:val="left" w:pos="5496"/>
+          <w:tab w:val="left" w:pos="6412"/>
+          <w:tab w:val="left" w:pos="7328"/>
+          <w:tab w:val="left" w:pos="8244"/>
+          <w:tab w:val="left" w:pos="9160"/>
+          <w:tab w:val="left" w:pos="10076"/>
+          <w:tab w:val="left" w:pos="10992"/>
+          <w:tab w:val="left" w:pos="11908"/>
+          <w:tab w:val="left" w:pos="12824"/>
+          <w:tab w:val="left" w:pos="13740"/>
+          <w:tab w:val="left" w:pos="14656"/>
+        </w:tabs>
+        <w:spacing w:before="240" w:after="240" w:line="312" w:lineRule="atLeast"/>
+        <w:rPr>
+          <w:rFonts w:ascii="Courier New" w:eastAsia="Times New Roman" w:hAnsi="Courier New" w:cs="Courier New"/>
+          <w:color w:val="000000"/>
+          <w:sz w:val="18"/>
+          <w:szCs w:val="18"/>
+          <w:lang w:val="en-US" w:eastAsia="ru-RU"/>
+        </w:rPr>
+      </w:pPr>
+      <w:r>
+        <w:rPr>
+          <w:rFonts w:ascii="Courier New" w:eastAsia="Times New Roman" w:hAnsi="Courier New" w:cs="Courier New"/>
+          <w:color w:val="000000"/>
+          <w:sz w:val="18"/>
+          <w:szCs w:val="18"/>
+          <w:lang w:val="en-US" w:eastAsia="ru-RU"/>
+        </w:rPr>
+        <w:t xml:space="preserve"> - 0003_another_change</w:t>
+      </w:r>
+    </w:p>
+    <w:p>
+      <w:pPr>
+        <w:pBdr>
+          <w:top w:val="single" w:sz="6" w:space="4" w:color="94DA3A"/>
+          <w:left w:val="single" w:sz="2" w:space="5" w:color="94DA3A"/>
+          <w:bottom w:val="single" w:sz="6" w:space="4" w:color="94DA3A"/>
+          <w:right w:val="single" w:sz="2" w:space="5" w:color="94DA3A"/>
+        </w:pBdr>
+        <w:shd w:val="clear" w:color="auto" w:fill="E0FFB8"/>
+        <w:tabs>
+          <w:tab w:val="left" w:pos="916"/>
+          <w:tab w:val="left" w:pos="1832"/>
+          <w:tab w:val="left" w:pos="2748"/>
+          <w:tab w:val="left" w:pos="3664"/>
+          <w:tab w:val="left" w:pos="4580"/>
+          <w:tab w:val="left" w:pos="5496"/>
+          <w:tab w:val="left" w:pos="6412"/>
+          <w:tab w:val="left" w:pos="7328"/>
+          <w:tab w:val="left" w:pos="8244"/>
+          <w:tab w:val="left" w:pos="9160"/>
+          <w:tab w:val="left" w:pos="10076"/>
+          <w:tab w:val="left" w:pos="10992"/>
+          <w:tab w:val="left" w:pos="11908"/>
+          <w:tab w:val="left" w:pos="12824"/>
+          <w:tab w:val="left" w:pos="13740"/>
+          <w:tab w:val="left" w:pos="14656"/>
+        </w:tabs>
+        <w:spacing w:before="240" w:after="240" w:line="312" w:lineRule="atLeast"/>
+        <w:rPr>
+          <w:rFonts w:ascii="Courier New" w:eastAsia="Times New Roman" w:hAnsi="Courier New" w:cs="Courier New"/>
+          <w:color w:val="000000"/>
+          <w:sz w:val="18"/>
+          <w:szCs w:val="18"/>
+          <w:lang w:val="en-US" w:eastAsia="ru-RU"/>
+        </w:rPr>
+      </w:pPr>
+      <w:r>
+        <w:rPr>
+          <w:rFonts w:ascii="Courier New" w:eastAsia="Times New Roman" w:hAnsi="Courier New" w:cs="Courier New"/>
+          <w:color w:val="000000"/>
+          <w:sz w:val="18"/>
+          <w:szCs w:val="18"/>
+          <w:lang w:val="en-US" w:eastAsia="ru-RU"/>
+        </w:rPr>
+        <w:t xml:space="preserve"> - 0004_undo_something</w:t>
+      </w:r>
+    </w:p>
+    <w:p>
+      <w:pPr>
+        <w:rPr>
+          <w:sz w:val="20"/>
+          <w:lang w:val="en-US"/>
+        </w:rPr>
+      </w:pPr>
+    </w:p>
+    <w:p>
+      <w:pPr>
+        <w:rPr>
+          <w:sz w:val="20"/>
+          <w:lang w:val="en-US"/>
+        </w:rPr>
+      </w:pPr>
+      <w:hyperlink r:id="rId19" w:history="1">
+        <w:r>
+          <w:rPr>
+            <w:rStyle w:val="a4"/>
+            <w:sz w:val="20"/>
+            <w:lang w:val="en-US"/>
+          </w:rPr>
+          <w:t>https://russianblogs.com/article/2217508687/</w:t>
+        </w:r>
+      </w:hyperlink>
+    </w:p>
+    <w:p>
+      <w:pPr>
+        <w:rPr>
+          <w:rStyle w:val="a5"/>
+          <w:rFonts w:ascii="Arial" w:hAnsi="Arial" w:cs="Arial"/>
+          <w:sz w:val="23"/>
+          <w:szCs w:val="23"/>
+          <w:shd w:val="clear" w:color="auto" w:fill="FFFFFF"/>
+        </w:rPr>
+      </w:pPr>
+      <w:r>
+        <w:rPr>
+          <w:rStyle w:val="a5"/>
+          <w:rFonts w:ascii="Arial" w:hAnsi="Arial" w:cs="Arial"/>
+          <w:sz w:val="23"/>
+          <w:szCs w:val="23"/>
+          <w:shd w:val="clear" w:color="auto" w:fill="FFFFFF"/>
+        </w:rPr>
+        <w:t>python manage.py makemigrations –merge</w:t>
+      </w:r>
+    </w:p>
+    <w:p>
+      <w:pPr>
+        <w:rPr>
+          <w:rFonts w:ascii="Arial" w:hAnsi="Arial" w:cs="Arial"/>
+          <w:color w:val="4F4F4F"/>
+          <w:shd w:val="clear" w:color="auto" w:fill="FFFFFF"/>
+        </w:rPr>
+      </w:pPr>
+      <w:r>
+        <w:rPr>
+          <w:rFonts w:ascii="Arial" w:hAnsi="Arial" w:cs="Arial"/>
+          <w:color w:val="4F4F4F"/>
+          <w:shd w:val="clear" w:color="auto" w:fill="FFFFFF"/>
+        </w:rPr>
+        <w:t>Объединение будет работать только в том случае, если операции</w:t>
+      </w:r>
+      <w:r>
+        <w:rPr>
+          <w:rFonts w:ascii="Arial" w:hAnsi="Arial" w:cs="Arial"/>
+          <w:color w:val="4F4F4F"/>
+          <w:shd w:val="clear" w:color="auto" w:fill="FFFFFF"/>
+        </w:rPr>
+        <w:t xml:space="preserve">, </w:t>
+      </w:r>
+      <w:r>
+        <w:rPr>
+          <w:rFonts w:ascii="Arial" w:hAnsi="Arial" w:cs="Arial"/>
+          <w:color w:val="4F4F4F"/>
+          <w:shd w:val="clear" w:color="auto" w:fill="FFFFFF"/>
+        </w:rPr>
+        <w:t>не конфликтуют друг с другом (работают на разных полях или моделях)</w:t>
+      </w:r>
+    </w:p>
+    <w:p>
+      <w:pPr>
+        <w:rPr>
+          <w:rFonts w:ascii="Arial" w:hAnsi="Arial" w:cs="Arial"/>
+          <w:color w:val="4F4F4F"/>
+          <w:shd w:val="clear" w:color="auto" w:fill="FFFFFF"/>
+        </w:rPr>
+      </w:pPr>
+    </w:p>
+    <w:p>
+      <w:pPr>
+        <w:rPr>
+          <w:rFonts w:ascii="Arial" w:hAnsi="Arial" w:cs="Arial"/>
+          <w:color w:val="4F4F4F"/>
+          <w:shd w:val="clear" w:color="auto" w:fill="FFFFFF"/>
+        </w:rPr>
+      </w:pPr>
+    </w:p>
+    <w:p>
+      <w:pPr>
+        <w:rPr>
+          <w:sz w:val="20"/>
         </w:rPr>
       </w:pPr>
     </w:p>
@@ -7546,6 +14952,1108 @@
     </w:sectPr>
   </w:body>
 </w:document>
+</file>
+
+<file path=word/numbering.xml><?xml version="1.0" encoding="utf-8"?>
+<w:numbering xmlns:wpc="http://schemas.microsoft.com/office/word/2010/wordprocessingCanvas" xmlns:cx="http://schemas.microsoft.com/office/drawing/2014/chartex" xmlns:cx1="http://schemas.microsoft.com/office/drawing/2015/9/8/chartex" xmlns:mc="http://schemas.openxmlformats.org/markup-compatibility/2006" xmlns:o="urn:schemas-microsoft-com:office:office" xmlns:r="http://schemas.openxmlformats.org/officeDocument/2006/relationships" xmlns:m="http://schemas.openxmlformats.org/officeDocument/2006/math" xmlns:v="urn:schemas-microsoft-com:vml" xmlns:wp14="http://schemas.microsoft.com/office/word/2010/wordprocessingDrawing" xmlns:wp="http://schemas.openxmlformats.org/drawingml/2006/wordprocessingDrawing" xmlns:w10="urn:schemas-microsoft-com:office:word" xmlns:w="http://schemas.openxmlformats.org/wordprocessingml/2006/main" xmlns:w14="http://schemas.microsoft.com/office/word/2010/wordml" xmlns:w15="http://schemas.microsoft.com/office/word/2012/wordml" xmlns:w16se="http://schemas.microsoft.com/office/word/2015/wordml/symex" xmlns:wpg="http://schemas.microsoft.com/office/word/2010/wordprocessingGroup" xmlns:wpi="http://schemas.microsoft.com/office/word/2010/wordprocessingInk" xmlns:wne="http://schemas.microsoft.com/office/word/2006/wordml" xmlns:wps="http://schemas.microsoft.com/office/word/2010/wordprocessingShape" mc:Ignorable="w14 w15 w16se wp14">
+  <w:abstractNum w:abstractNumId="0" w15:restartNumberingAfterBreak="0">
+    <w:nsid w:val="064B12E7"/>
+    <w:multiLevelType w:val="multilevel"/>
+    <w:tmpl w:val="B8B6AF06"/>
+    <w:lvl w:ilvl="0">
+      <w:start w:val="1"/>
+      <w:numFmt w:val="decimal"/>
+      <w:lvlText w:val="%1."/>
+      <w:lvlJc w:val="left"/>
+      <w:pPr>
+        <w:tabs>
+          <w:tab w:val="num" w:pos="720"/>
+        </w:tabs>
+        <w:ind w:left="720" w:hanging="360"/>
+      </w:pPr>
+    </w:lvl>
+    <w:lvl w:ilvl="1" w:tentative="1">
+      <w:start w:val="1"/>
+      <w:numFmt w:val="decimal"/>
+      <w:lvlText w:val="%2."/>
+      <w:lvlJc w:val="left"/>
+      <w:pPr>
+        <w:tabs>
+          <w:tab w:val="num" w:pos="1440"/>
+        </w:tabs>
+        <w:ind w:left="1440" w:hanging="360"/>
+      </w:pPr>
+    </w:lvl>
+    <w:lvl w:ilvl="2" w:tentative="1">
+      <w:start w:val="1"/>
+      <w:numFmt w:val="decimal"/>
+      <w:lvlText w:val="%3."/>
+      <w:lvlJc w:val="left"/>
+      <w:pPr>
+        <w:tabs>
+          <w:tab w:val="num" w:pos="2160"/>
+        </w:tabs>
+        <w:ind w:left="2160" w:hanging="360"/>
+      </w:pPr>
+    </w:lvl>
+    <w:lvl w:ilvl="3" w:tentative="1">
+      <w:start w:val="1"/>
+      <w:numFmt w:val="decimal"/>
+      <w:lvlText w:val="%4."/>
+      <w:lvlJc w:val="left"/>
+      <w:pPr>
+        <w:tabs>
+          <w:tab w:val="num" w:pos="2880"/>
+        </w:tabs>
+        <w:ind w:left="2880" w:hanging="360"/>
+      </w:pPr>
+    </w:lvl>
+    <w:lvl w:ilvl="4" w:tentative="1">
+      <w:start w:val="1"/>
+      <w:numFmt w:val="decimal"/>
+      <w:lvlText w:val="%5."/>
+      <w:lvlJc w:val="left"/>
+      <w:pPr>
+        <w:tabs>
+          <w:tab w:val="num" w:pos="3600"/>
+        </w:tabs>
+        <w:ind w:left="3600" w:hanging="360"/>
+      </w:pPr>
+    </w:lvl>
+    <w:lvl w:ilvl="5" w:tentative="1">
+      <w:start w:val="1"/>
+      <w:numFmt w:val="decimal"/>
+      <w:lvlText w:val="%6."/>
+      <w:lvlJc w:val="left"/>
+      <w:pPr>
+        <w:tabs>
+          <w:tab w:val="num" w:pos="4320"/>
+        </w:tabs>
+        <w:ind w:left="4320" w:hanging="360"/>
+      </w:pPr>
+    </w:lvl>
+    <w:lvl w:ilvl="6" w:tentative="1">
+      <w:start w:val="1"/>
+      <w:numFmt w:val="decimal"/>
+      <w:lvlText w:val="%7."/>
+      <w:lvlJc w:val="left"/>
+      <w:pPr>
+        <w:tabs>
+          <w:tab w:val="num" w:pos="5040"/>
+        </w:tabs>
+        <w:ind w:left="5040" w:hanging="360"/>
+      </w:pPr>
+    </w:lvl>
+    <w:lvl w:ilvl="7" w:tentative="1">
+      <w:start w:val="1"/>
+      <w:numFmt w:val="decimal"/>
+      <w:lvlText w:val="%8."/>
+      <w:lvlJc w:val="left"/>
+      <w:pPr>
+        <w:tabs>
+          <w:tab w:val="num" w:pos="5760"/>
+        </w:tabs>
+        <w:ind w:left="5760" w:hanging="360"/>
+      </w:pPr>
+    </w:lvl>
+    <w:lvl w:ilvl="8" w:tentative="1">
+      <w:start w:val="1"/>
+      <w:numFmt w:val="decimal"/>
+      <w:lvlText w:val="%9."/>
+      <w:lvlJc w:val="left"/>
+      <w:pPr>
+        <w:tabs>
+          <w:tab w:val="num" w:pos="6480"/>
+        </w:tabs>
+        <w:ind w:left="6480" w:hanging="360"/>
+      </w:pPr>
+    </w:lvl>
+  </w:abstractNum>
+  <w:abstractNum w:abstractNumId="1" w15:restartNumberingAfterBreak="0">
+    <w:nsid w:val="11731381"/>
+    <w:multiLevelType w:val="multilevel"/>
+    <w:tmpl w:val="C98A581A"/>
+    <w:lvl w:ilvl="0">
+      <w:start w:val="1"/>
+      <w:numFmt w:val="bullet"/>
+      <w:lvlText w:val=""/>
+      <w:lvlJc w:val="left"/>
+      <w:pPr>
+        <w:tabs>
+          <w:tab w:val="num" w:pos="720"/>
+        </w:tabs>
+        <w:ind w:left="720" w:hanging="360"/>
+      </w:pPr>
+      <w:rPr>
+        <w:rFonts w:ascii="Symbol" w:hAnsi="Symbol" w:hint="default"/>
+        <w:sz w:val="20"/>
+      </w:rPr>
+    </w:lvl>
+    <w:lvl w:ilvl="1" w:tentative="1">
+      <w:start w:val="1"/>
+      <w:numFmt w:val="bullet"/>
+      <w:lvlText w:val="o"/>
+      <w:lvlJc w:val="left"/>
+      <w:pPr>
+        <w:tabs>
+          <w:tab w:val="num" w:pos="1440"/>
+        </w:tabs>
+        <w:ind w:left="1440" w:hanging="360"/>
+      </w:pPr>
+      <w:rPr>
+        <w:rFonts w:ascii="Courier New" w:hAnsi="Courier New" w:hint="default"/>
+        <w:sz w:val="20"/>
+      </w:rPr>
+    </w:lvl>
+    <w:lvl w:ilvl="2" w:tentative="1">
+      <w:start w:val="1"/>
+      <w:numFmt w:val="bullet"/>
+      <w:lvlText w:val=""/>
+      <w:lvlJc w:val="left"/>
+      <w:pPr>
+        <w:tabs>
+          <w:tab w:val="num" w:pos="2160"/>
+        </w:tabs>
+        <w:ind w:left="2160" w:hanging="360"/>
+      </w:pPr>
+      <w:rPr>
+        <w:rFonts w:ascii="Wingdings" w:hAnsi="Wingdings" w:hint="default"/>
+        <w:sz w:val="20"/>
+      </w:rPr>
+    </w:lvl>
+    <w:lvl w:ilvl="3" w:tentative="1">
+      <w:start w:val="1"/>
+      <w:numFmt w:val="bullet"/>
+      <w:lvlText w:val=""/>
+      <w:lvlJc w:val="left"/>
+      <w:pPr>
+        <w:tabs>
+          <w:tab w:val="num" w:pos="2880"/>
+        </w:tabs>
+        <w:ind w:left="2880" w:hanging="360"/>
+      </w:pPr>
+      <w:rPr>
+        <w:rFonts w:ascii="Wingdings" w:hAnsi="Wingdings" w:hint="default"/>
+        <w:sz w:val="20"/>
+      </w:rPr>
+    </w:lvl>
+    <w:lvl w:ilvl="4" w:tentative="1">
+      <w:start w:val="1"/>
+      <w:numFmt w:val="bullet"/>
+      <w:lvlText w:val=""/>
+      <w:lvlJc w:val="left"/>
+      <w:pPr>
+        <w:tabs>
+          <w:tab w:val="num" w:pos="3600"/>
+        </w:tabs>
+        <w:ind w:left="3600" w:hanging="360"/>
+      </w:pPr>
+      <w:rPr>
+        <w:rFonts w:ascii="Wingdings" w:hAnsi="Wingdings" w:hint="default"/>
+        <w:sz w:val="20"/>
+      </w:rPr>
+    </w:lvl>
+    <w:lvl w:ilvl="5" w:tentative="1">
+      <w:start w:val="1"/>
+      <w:numFmt w:val="bullet"/>
+      <w:lvlText w:val=""/>
+      <w:lvlJc w:val="left"/>
+      <w:pPr>
+        <w:tabs>
+          <w:tab w:val="num" w:pos="4320"/>
+        </w:tabs>
+        <w:ind w:left="4320" w:hanging="360"/>
+      </w:pPr>
+      <w:rPr>
+        <w:rFonts w:ascii="Wingdings" w:hAnsi="Wingdings" w:hint="default"/>
+        <w:sz w:val="20"/>
+      </w:rPr>
+    </w:lvl>
+    <w:lvl w:ilvl="6" w:tentative="1">
+      <w:start w:val="1"/>
+      <w:numFmt w:val="bullet"/>
+      <w:lvlText w:val=""/>
+      <w:lvlJc w:val="left"/>
+      <w:pPr>
+        <w:tabs>
+          <w:tab w:val="num" w:pos="5040"/>
+        </w:tabs>
+        <w:ind w:left="5040" w:hanging="360"/>
+      </w:pPr>
+      <w:rPr>
+        <w:rFonts w:ascii="Wingdings" w:hAnsi="Wingdings" w:hint="default"/>
+        <w:sz w:val="20"/>
+      </w:rPr>
+    </w:lvl>
+    <w:lvl w:ilvl="7" w:tentative="1">
+      <w:start w:val="1"/>
+      <w:numFmt w:val="bullet"/>
+      <w:lvlText w:val=""/>
+      <w:lvlJc w:val="left"/>
+      <w:pPr>
+        <w:tabs>
+          <w:tab w:val="num" w:pos="5760"/>
+        </w:tabs>
+        <w:ind w:left="5760" w:hanging="360"/>
+      </w:pPr>
+      <w:rPr>
+        <w:rFonts w:ascii="Wingdings" w:hAnsi="Wingdings" w:hint="default"/>
+        <w:sz w:val="20"/>
+      </w:rPr>
+    </w:lvl>
+    <w:lvl w:ilvl="8" w:tentative="1">
+      <w:start w:val="1"/>
+      <w:numFmt w:val="bullet"/>
+      <w:lvlText w:val=""/>
+      <w:lvlJc w:val="left"/>
+      <w:pPr>
+        <w:tabs>
+          <w:tab w:val="num" w:pos="6480"/>
+        </w:tabs>
+        <w:ind w:left="6480" w:hanging="360"/>
+      </w:pPr>
+      <w:rPr>
+        <w:rFonts w:ascii="Wingdings" w:hAnsi="Wingdings" w:hint="default"/>
+        <w:sz w:val="20"/>
+      </w:rPr>
+    </w:lvl>
+  </w:abstractNum>
+  <w:abstractNum w:abstractNumId="2" w15:restartNumberingAfterBreak="0">
+    <w:nsid w:val="142B56F5"/>
+    <w:multiLevelType w:val="multilevel"/>
+    <w:tmpl w:val="9DFC7800"/>
+    <w:lvl w:ilvl="0">
+      <w:start w:val="1"/>
+      <w:numFmt w:val="decimal"/>
+      <w:lvlText w:val="%1."/>
+      <w:lvlJc w:val="left"/>
+      <w:pPr>
+        <w:tabs>
+          <w:tab w:val="num" w:pos="720"/>
+        </w:tabs>
+        <w:ind w:left="720" w:hanging="360"/>
+      </w:pPr>
+    </w:lvl>
+    <w:lvl w:ilvl="1" w:tentative="1">
+      <w:start w:val="1"/>
+      <w:numFmt w:val="decimal"/>
+      <w:lvlText w:val="%2."/>
+      <w:lvlJc w:val="left"/>
+      <w:pPr>
+        <w:tabs>
+          <w:tab w:val="num" w:pos="1440"/>
+        </w:tabs>
+        <w:ind w:left="1440" w:hanging="360"/>
+      </w:pPr>
+    </w:lvl>
+    <w:lvl w:ilvl="2" w:tentative="1">
+      <w:start w:val="1"/>
+      <w:numFmt w:val="decimal"/>
+      <w:lvlText w:val="%3."/>
+      <w:lvlJc w:val="left"/>
+      <w:pPr>
+        <w:tabs>
+          <w:tab w:val="num" w:pos="2160"/>
+        </w:tabs>
+        <w:ind w:left="2160" w:hanging="360"/>
+      </w:pPr>
+    </w:lvl>
+    <w:lvl w:ilvl="3" w:tentative="1">
+      <w:start w:val="1"/>
+      <w:numFmt w:val="decimal"/>
+      <w:lvlText w:val="%4."/>
+      <w:lvlJc w:val="left"/>
+      <w:pPr>
+        <w:tabs>
+          <w:tab w:val="num" w:pos="2880"/>
+        </w:tabs>
+        <w:ind w:left="2880" w:hanging="360"/>
+      </w:pPr>
+    </w:lvl>
+    <w:lvl w:ilvl="4" w:tentative="1">
+      <w:start w:val="1"/>
+      <w:numFmt w:val="decimal"/>
+      <w:lvlText w:val="%5."/>
+      <w:lvlJc w:val="left"/>
+      <w:pPr>
+        <w:tabs>
+          <w:tab w:val="num" w:pos="3600"/>
+        </w:tabs>
+        <w:ind w:left="3600" w:hanging="360"/>
+      </w:pPr>
+    </w:lvl>
+    <w:lvl w:ilvl="5" w:tentative="1">
+      <w:start w:val="1"/>
+      <w:numFmt w:val="decimal"/>
+      <w:lvlText w:val="%6."/>
+      <w:lvlJc w:val="left"/>
+      <w:pPr>
+        <w:tabs>
+          <w:tab w:val="num" w:pos="4320"/>
+        </w:tabs>
+        <w:ind w:left="4320" w:hanging="360"/>
+      </w:pPr>
+    </w:lvl>
+    <w:lvl w:ilvl="6" w:tentative="1">
+      <w:start w:val="1"/>
+      <w:numFmt w:val="decimal"/>
+      <w:lvlText w:val="%7."/>
+      <w:lvlJc w:val="left"/>
+      <w:pPr>
+        <w:tabs>
+          <w:tab w:val="num" w:pos="5040"/>
+        </w:tabs>
+        <w:ind w:left="5040" w:hanging="360"/>
+      </w:pPr>
+    </w:lvl>
+    <w:lvl w:ilvl="7" w:tentative="1">
+      <w:start w:val="1"/>
+      <w:numFmt w:val="decimal"/>
+      <w:lvlText w:val="%8."/>
+      <w:lvlJc w:val="left"/>
+      <w:pPr>
+        <w:tabs>
+          <w:tab w:val="num" w:pos="5760"/>
+        </w:tabs>
+        <w:ind w:left="5760" w:hanging="360"/>
+      </w:pPr>
+    </w:lvl>
+    <w:lvl w:ilvl="8" w:tentative="1">
+      <w:start w:val="1"/>
+      <w:numFmt w:val="decimal"/>
+      <w:lvlText w:val="%9."/>
+      <w:lvlJc w:val="left"/>
+      <w:pPr>
+        <w:tabs>
+          <w:tab w:val="num" w:pos="6480"/>
+        </w:tabs>
+        <w:ind w:left="6480" w:hanging="360"/>
+      </w:pPr>
+    </w:lvl>
+  </w:abstractNum>
+  <w:abstractNum w:abstractNumId="3" w15:restartNumberingAfterBreak="0">
+    <w:nsid w:val="182A3381"/>
+    <w:multiLevelType w:val="multilevel"/>
+    <w:tmpl w:val="324049AC"/>
+    <w:lvl w:ilvl="0">
+      <w:start w:val="1"/>
+      <w:numFmt w:val="decimal"/>
+      <w:lvlText w:val="%1."/>
+      <w:lvlJc w:val="left"/>
+      <w:pPr>
+        <w:tabs>
+          <w:tab w:val="num" w:pos="720"/>
+        </w:tabs>
+        <w:ind w:left="720" w:hanging="360"/>
+      </w:pPr>
+    </w:lvl>
+    <w:lvl w:ilvl="1" w:tentative="1">
+      <w:start w:val="1"/>
+      <w:numFmt w:val="decimal"/>
+      <w:lvlText w:val="%2."/>
+      <w:lvlJc w:val="left"/>
+      <w:pPr>
+        <w:tabs>
+          <w:tab w:val="num" w:pos="1440"/>
+        </w:tabs>
+        <w:ind w:left="1440" w:hanging="360"/>
+      </w:pPr>
+    </w:lvl>
+    <w:lvl w:ilvl="2" w:tentative="1">
+      <w:start w:val="1"/>
+      <w:numFmt w:val="decimal"/>
+      <w:lvlText w:val="%3."/>
+      <w:lvlJc w:val="left"/>
+      <w:pPr>
+        <w:tabs>
+          <w:tab w:val="num" w:pos="2160"/>
+        </w:tabs>
+        <w:ind w:left="2160" w:hanging="360"/>
+      </w:pPr>
+    </w:lvl>
+    <w:lvl w:ilvl="3" w:tentative="1">
+      <w:start w:val="1"/>
+      <w:numFmt w:val="decimal"/>
+      <w:lvlText w:val="%4."/>
+      <w:lvlJc w:val="left"/>
+      <w:pPr>
+        <w:tabs>
+          <w:tab w:val="num" w:pos="2880"/>
+        </w:tabs>
+        <w:ind w:left="2880" w:hanging="360"/>
+      </w:pPr>
+    </w:lvl>
+    <w:lvl w:ilvl="4" w:tentative="1">
+      <w:start w:val="1"/>
+      <w:numFmt w:val="decimal"/>
+      <w:lvlText w:val="%5."/>
+      <w:lvlJc w:val="left"/>
+      <w:pPr>
+        <w:tabs>
+          <w:tab w:val="num" w:pos="3600"/>
+        </w:tabs>
+        <w:ind w:left="3600" w:hanging="360"/>
+      </w:pPr>
+    </w:lvl>
+    <w:lvl w:ilvl="5" w:tentative="1">
+      <w:start w:val="1"/>
+      <w:numFmt w:val="decimal"/>
+      <w:lvlText w:val="%6."/>
+      <w:lvlJc w:val="left"/>
+      <w:pPr>
+        <w:tabs>
+          <w:tab w:val="num" w:pos="4320"/>
+        </w:tabs>
+        <w:ind w:left="4320" w:hanging="360"/>
+      </w:pPr>
+    </w:lvl>
+    <w:lvl w:ilvl="6" w:tentative="1">
+      <w:start w:val="1"/>
+      <w:numFmt w:val="decimal"/>
+      <w:lvlText w:val="%7."/>
+      <w:lvlJc w:val="left"/>
+      <w:pPr>
+        <w:tabs>
+          <w:tab w:val="num" w:pos="5040"/>
+        </w:tabs>
+        <w:ind w:left="5040" w:hanging="360"/>
+      </w:pPr>
+    </w:lvl>
+    <w:lvl w:ilvl="7" w:tentative="1">
+      <w:start w:val="1"/>
+      <w:numFmt w:val="decimal"/>
+      <w:lvlText w:val="%8."/>
+      <w:lvlJc w:val="left"/>
+      <w:pPr>
+        <w:tabs>
+          <w:tab w:val="num" w:pos="5760"/>
+        </w:tabs>
+        <w:ind w:left="5760" w:hanging="360"/>
+      </w:pPr>
+    </w:lvl>
+    <w:lvl w:ilvl="8" w:tentative="1">
+      <w:start w:val="1"/>
+      <w:numFmt w:val="decimal"/>
+      <w:lvlText w:val="%9."/>
+      <w:lvlJc w:val="left"/>
+      <w:pPr>
+        <w:tabs>
+          <w:tab w:val="num" w:pos="6480"/>
+        </w:tabs>
+        <w:ind w:left="6480" w:hanging="360"/>
+      </w:pPr>
+    </w:lvl>
+  </w:abstractNum>
+  <w:abstractNum w:abstractNumId="4" w15:restartNumberingAfterBreak="0">
+    <w:nsid w:val="24F874A9"/>
+    <w:multiLevelType w:val="multilevel"/>
+    <w:tmpl w:val="89AACFC0"/>
+    <w:lvl w:ilvl="0">
+      <w:start w:val="1"/>
+      <w:numFmt w:val="decimal"/>
+      <w:lvlText w:val="%1."/>
+      <w:lvlJc w:val="left"/>
+      <w:pPr>
+        <w:tabs>
+          <w:tab w:val="num" w:pos="720"/>
+        </w:tabs>
+        <w:ind w:left="720" w:hanging="360"/>
+      </w:pPr>
+    </w:lvl>
+    <w:lvl w:ilvl="1" w:tentative="1">
+      <w:start w:val="1"/>
+      <w:numFmt w:val="decimal"/>
+      <w:lvlText w:val="%2."/>
+      <w:lvlJc w:val="left"/>
+      <w:pPr>
+        <w:tabs>
+          <w:tab w:val="num" w:pos="1440"/>
+        </w:tabs>
+        <w:ind w:left="1440" w:hanging="360"/>
+      </w:pPr>
+    </w:lvl>
+    <w:lvl w:ilvl="2" w:tentative="1">
+      <w:start w:val="1"/>
+      <w:numFmt w:val="decimal"/>
+      <w:lvlText w:val="%3."/>
+      <w:lvlJc w:val="left"/>
+      <w:pPr>
+        <w:tabs>
+          <w:tab w:val="num" w:pos="2160"/>
+        </w:tabs>
+        <w:ind w:left="2160" w:hanging="360"/>
+      </w:pPr>
+    </w:lvl>
+    <w:lvl w:ilvl="3" w:tentative="1">
+      <w:start w:val="1"/>
+      <w:numFmt w:val="decimal"/>
+      <w:lvlText w:val="%4."/>
+      <w:lvlJc w:val="left"/>
+      <w:pPr>
+        <w:tabs>
+          <w:tab w:val="num" w:pos="2880"/>
+        </w:tabs>
+        <w:ind w:left="2880" w:hanging="360"/>
+      </w:pPr>
+    </w:lvl>
+    <w:lvl w:ilvl="4" w:tentative="1">
+      <w:start w:val="1"/>
+      <w:numFmt w:val="decimal"/>
+      <w:lvlText w:val="%5."/>
+      <w:lvlJc w:val="left"/>
+      <w:pPr>
+        <w:tabs>
+          <w:tab w:val="num" w:pos="3600"/>
+        </w:tabs>
+        <w:ind w:left="3600" w:hanging="360"/>
+      </w:pPr>
+    </w:lvl>
+    <w:lvl w:ilvl="5" w:tentative="1">
+      <w:start w:val="1"/>
+      <w:numFmt w:val="decimal"/>
+      <w:lvlText w:val="%6."/>
+      <w:lvlJc w:val="left"/>
+      <w:pPr>
+        <w:tabs>
+          <w:tab w:val="num" w:pos="4320"/>
+        </w:tabs>
+        <w:ind w:left="4320" w:hanging="360"/>
+      </w:pPr>
+    </w:lvl>
+    <w:lvl w:ilvl="6" w:tentative="1">
+      <w:start w:val="1"/>
+      <w:numFmt w:val="decimal"/>
+      <w:lvlText w:val="%7."/>
+      <w:lvlJc w:val="left"/>
+      <w:pPr>
+        <w:tabs>
+          <w:tab w:val="num" w:pos="5040"/>
+        </w:tabs>
+        <w:ind w:left="5040" w:hanging="360"/>
+      </w:pPr>
+    </w:lvl>
+    <w:lvl w:ilvl="7" w:tentative="1">
+      <w:start w:val="1"/>
+      <w:numFmt w:val="decimal"/>
+      <w:lvlText w:val="%8."/>
+      <w:lvlJc w:val="left"/>
+      <w:pPr>
+        <w:tabs>
+          <w:tab w:val="num" w:pos="5760"/>
+        </w:tabs>
+        <w:ind w:left="5760" w:hanging="360"/>
+      </w:pPr>
+    </w:lvl>
+    <w:lvl w:ilvl="8" w:tentative="1">
+      <w:start w:val="1"/>
+      <w:numFmt w:val="decimal"/>
+      <w:lvlText w:val="%9."/>
+      <w:lvlJc w:val="left"/>
+      <w:pPr>
+        <w:tabs>
+          <w:tab w:val="num" w:pos="6480"/>
+        </w:tabs>
+        <w:ind w:left="6480" w:hanging="360"/>
+      </w:pPr>
+    </w:lvl>
+  </w:abstractNum>
+  <w:abstractNum w:abstractNumId="5" w15:restartNumberingAfterBreak="0">
+    <w:nsid w:val="4B38614C"/>
+    <w:multiLevelType w:val="multilevel"/>
+    <w:tmpl w:val="EBEC3D60"/>
+    <w:lvl w:ilvl="0">
+      <w:start w:val="1"/>
+      <w:numFmt w:val="decimal"/>
+      <w:lvlText w:val="%1."/>
+      <w:lvlJc w:val="left"/>
+      <w:pPr>
+        <w:tabs>
+          <w:tab w:val="num" w:pos="720"/>
+        </w:tabs>
+        <w:ind w:left="720" w:hanging="360"/>
+      </w:pPr>
+    </w:lvl>
+    <w:lvl w:ilvl="1" w:tentative="1">
+      <w:start w:val="1"/>
+      <w:numFmt w:val="decimal"/>
+      <w:lvlText w:val="%2."/>
+      <w:lvlJc w:val="left"/>
+      <w:pPr>
+        <w:tabs>
+          <w:tab w:val="num" w:pos="1440"/>
+        </w:tabs>
+        <w:ind w:left="1440" w:hanging="360"/>
+      </w:pPr>
+    </w:lvl>
+    <w:lvl w:ilvl="2" w:tentative="1">
+      <w:start w:val="1"/>
+      <w:numFmt w:val="decimal"/>
+      <w:lvlText w:val="%3."/>
+      <w:lvlJc w:val="left"/>
+      <w:pPr>
+        <w:tabs>
+          <w:tab w:val="num" w:pos="2160"/>
+        </w:tabs>
+        <w:ind w:left="2160" w:hanging="360"/>
+      </w:pPr>
+    </w:lvl>
+    <w:lvl w:ilvl="3" w:tentative="1">
+      <w:start w:val="1"/>
+      <w:numFmt w:val="decimal"/>
+      <w:lvlText w:val="%4."/>
+      <w:lvlJc w:val="left"/>
+      <w:pPr>
+        <w:tabs>
+          <w:tab w:val="num" w:pos="2880"/>
+        </w:tabs>
+        <w:ind w:left="2880" w:hanging="360"/>
+      </w:pPr>
+    </w:lvl>
+    <w:lvl w:ilvl="4" w:tentative="1">
+      <w:start w:val="1"/>
+      <w:numFmt w:val="decimal"/>
+      <w:lvlText w:val="%5."/>
+      <w:lvlJc w:val="left"/>
+      <w:pPr>
+        <w:tabs>
+          <w:tab w:val="num" w:pos="3600"/>
+        </w:tabs>
+        <w:ind w:left="3600" w:hanging="360"/>
+      </w:pPr>
+    </w:lvl>
+    <w:lvl w:ilvl="5" w:tentative="1">
+      <w:start w:val="1"/>
+      <w:numFmt w:val="decimal"/>
+      <w:lvlText w:val="%6."/>
+      <w:lvlJc w:val="left"/>
+      <w:pPr>
+        <w:tabs>
+          <w:tab w:val="num" w:pos="4320"/>
+        </w:tabs>
+        <w:ind w:left="4320" w:hanging="360"/>
+      </w:pPr>
+    </w:lvl>
+    <w:lvl w:ilvl="6" w:tentative="1">
+      <w:start w:val="1"/>
+      <w:numFmt w:val="decimal"/>
+      <w:lvlText w:val="%7."/>
+      <w:lvlJc w:val="left"/>
+      <w:pPr>
+        <w:tabs>
+          <w:tab w:val="num" w:pos="5040"/>
+        </w:tabs>
+        <w:ind w:left="5040" w:hanging="360"/>
+      </w:pPr>
+    </w:lvl>
+    <w:lvl w:ilvl="7" w:tentative="1">
+      <w:start w:val="1"/>
+      <w:numFmt w:val="decimal"/>
+      <w:lvlText w:val="%8."/>
+      <w:lvlJc w:val="left"/>
+      <w:pPr>
+        <w:tabs>
+          <w:tab w:val="num" w:pos="5760"/>
+        </w:tabs>
+        <w:ind w:left="5760" w:hanging="360"/>
+      </w:pPr>
+    </w:lvl>
+    <w:lvl w:ilvl="8" w:tentative="1">
+      <w:start w:val="1"/>
+      <w:numFmt w:val="decimal"/>
+      <w:lvlText w:val="%9."/>
+      <w:lvlJc w:val="left"/>
+      <w:pPr>
+        <w:tabs>
+          <w:tab w:val="num" w:pos="6480"/>
+        </w:tabs>
+        <w:ind w:left="6480" w:hanging="360"/>
+      </w:pPr>
+    </w:lvl>
+  </w:abstractNum>
+  <w:abstractNum w:abstractNumId="6" w15:restartNumberingAfterBreak="0">
+    <w:nsid w:val="5A595DD5"/>
+    <w:multiLevelType w:val="multilevel"/>
+    <w:tmpl w:val="0A76B6DC"/>
+    <w:lvl w:ilvl="0">
+      <w:start w:val="1"/>
+      <w:numFmt w:val="decimal"/>
+      <w:lvlText w:val="%1."/>
+      <w:lvlJc w:val="left"/>
+      <w:pPr>
+        <w:tabs>
+          <w:tab w:val="num" w:pos="720"/>
+        </w:tabs>
+        <w:ind w:left="720" w:hanging="360"/>
+      </w:pPr>
+    </w:lvl>
+    <w:lvl w:ilvl="1" w:tentative="1">
+      <w:start w:val="1"/>
+      <w:numFmt w:val="decimal"/>
+      <w:lvlText w:val="%2."/>
+      <w:lvlJc w:val="left"/>
+      <w:pPr>
+        <w:tabs>
+          <w:tab w:val="num" w:pos="1440"/>
+        </w:tabs>
+        <w:ind w:left="1440" w:hanging="360"/>
+      </w:pPr>
+    </w:lvl>
+    <w:lvl w:ilvl="2" w:tentative="1">
+      <w:start w:val="1"/>
+      <w:numFmt w:val="decimal"/>
+      <w:lvlText w:val="%3."/>
+      <w:lvlJc w:val="left"/>
+      <w:pPr>
+        <w:tabs>
+          <w:tab w:val="num" w:pos="2160"/>
+        </w:tabs>
+        <w:ind w:left="2160" w:hanging="360"/>
+      </w:pPr>
+    </w:lvl>
+    <w:lvl w:ilvl="3" w:tentative="1">
+      <w:start w:val="1"/>
+      <w:numFmt w:val="decimal"/>
+      <w:lvlText w:val="%4."/>
+      <w:lvlJc w:val="left"/>
+      <w:pPr>
+        <w:tabs>
+          <w:tab w:val="num" w:pos="2880"/>
+        </w:tabs>
+        <w:ind w:left="2880" w:hanging="360"/>
+      </w:pPr>
+    </w:lvl>
+    <w:lvl w:ilvl="4" w:tentative="1">
+      <w:start w:val="1"/>
+      <w:numFmt w:val="decimal"/>
+      <w:lvlText w:val="%5."/>
+      <w:lvlJc w:val="left"/>
+      <w:pPr>
+        <w:tabs>
+          <w:tab w:val="num" w:pos="3600"/>
+        </w:tabs>
+        <w:ind w:left="3600" w:hanging="360"/>
+      </w:pPr>
+    </w:lvl>
+    <w:lvl w:ilvl="5" w:tentative="1">
+      <w:start w:val="1"/>
+      <w:numFmt w:val="decimal"/>
+      <w:lvlText w:val="%6."/>
+      <w:lvlJc w:val="left"/>
+      <w:pPr>
+        <w:tabs>
+          <w:tab w:val="num" w:pos="4320"/>
+        </w:tabs>
+        <w:ind w:left="4320" w:hanging="360"/>
+      </w:pPr>
+    </w:lvl>
+    <w:lvl w:ilvl="6" w:tentative="1">
+      <w:start w:val="1"/>
+      <w:numFmt w:val="decimal"/>
+      <w:lvlText w:val="%7."/>
+      <w:lvlJc w:val="left"/>
+      <w:pPr>
+        <w:tabs>
+          <w:tab w:val="num" w:pos="5040"/>
+        </w:tabs>
+        <w:ind w:left="5040" w:hanging="360"/>
+      </w:pPr>
+    </w:lvl>
+    <w:lvl w:ilvl="7" w:tentative="1">
+      <w:start w:val="1"/>
+      <w:numFmt w:val="decimal"/>
+      <w:lvlText w:val="%8."/>
+      <w:lvlJc w:val="left"/>
+      <w:pPr>
+        <w:tabs>
+          <w:tab w:val="num" w:pos="5760"/>
+        </w:tabs>
+        <w:ind w:left="5760" w:hanging="360"/>
+      </w:pPr>
+    </w:lvl>
+    <w:lvl w:ilvl="8" w:tentative="1">
+      <w:start w:val="1"/>
+      <w:numFmt w:val="decimal"/>
+      <w:lvlText w:val="%9."/>
+      <w:lvlJc w:val="left"/>
+      <w:pPr>
+        <w:tabs>
+          <w:tab w:val="num" w:pos="6480"/>
+        </w:tabs>
+        <w:ind w:left="6480" w:hanging="360"/>
+      </w:pPr>
+    </w:lvl>
+  </w:abstractNum>
+  <w:abstractNum w:abstractNumId="7" w15:restartNumberingAfterBreak="0">
+    <w:nsid w:val="62A82216"/>
+    <w:multiLevelType w:val="multilevel"/>
+    <w:tmpl w:val="D5DC0F24"/>
+    <w:lvl w:ilvl="0">
+      <w:start w:val="1"/>
+      <w:numFmt w:val="decimal"/>
+      <w:lvlText w:val="%1."/>
+      <w:lvlJc w:val="left"/>
+      <w:pPr>
+        <w:tabs>
+          <w:tab w:val="num" w:pos="720"/>
+        </w:tabs>
+        <w:ind w:left="720" w:hanging="360"/>
+      </w:pPr>
+    </w:lvl>
+    <w:lvl w:ilvl="1" w:tentative="1">
+      <w:start w:val="1"/>
+      <w:numFmt w:val="decimal"/>
+      <w:lvlText w:val="%2."/>
+      <w:lvlJc w:val="left"/>
+      <w:pPr>
+        <w:tabs>
+          <w:tab w:val="num" w:pos="1440"/>
+        </w:tabs>
+        <w:ind w:left="1440" w:hanging="360"/>
+      </w:pPr>
+    </w:lvl>
+    <w:lvl w:ilvl="2" w:tentative="1">
+      <w:start w:val="1"/>
+      <w:numFmt w:val="decimal"/>
+      <w:lvlText w:val="%3."/>
+      <w:lvlJc w:val="left"/>
+      <w:pPr>
+        <w:tabs>
+          <w:tab w:val="num" w:pos="2160"/>
+        </w:tabs>
+        <w:ind w:left="2160" w:hanging="360"/>
+      </w:pPr>
+    </w:lvl>
+    <w:lvl w:ilvl="3" w:tentative="1">
+      <w:start w:val="1"/>
+      <w:numFmt w:val="decimal"/>
+      <w:lvlText w:val="%4."/>
+      <w:lvlJc w:val="left"/>
+      <w:pPr>
+        <w:tabs>
+          <w:tab w:val="num" w:pos="2880"/>
+        </w:tabs>
+        <w:ind w:left="2880" w:hanging="360"/>
+      </w:pPr>
+    </w:lvl>
+    <w:lvl w:ilvl="4" w:tentative="1">
+      <w:start w:val="1"/>
+      <w:numFmt w:val="decimal"/>
+      <w:lvlText w:val="%5."/>
+      <w:lvlJc w:val="left"/>
+      <w:pPr>
+        <w:tabs>
+          <w:tab w:val="num" w:pos="3600"/>
+        </w:tabs>
+        <w:ind w:left="3600" w:hanging="360"/>
+      </w:pPr>
+    </w:lvl>
+    <w:lvl w:ilvl="5" w:tentative="1">
+      <w:start w:val="1"/>
+      <w:numFmt w:val="decimal"/>
+      <w:lvlText w:val="%6."/>
+      <w:lvlJc w:val="left"/>
+      <w:pPr>
+        <w:tabs>
+          <w:tab w:val="num" w:pos="4320"/>
+        </w:tabs>
+        <w:ind w:left="4320" w:hanging="360"/>
+      </w:pPr>
+    </w:lvl>
+    <w:lvl w:ilvl="6" w:tentative="1">
+      <w:start w:val="1"/>
+      <w:numFmt w:val="decimal"/>
+      <w:lvlText w:val="%7."/>
+      <w:lvlJc w:val="left"/>
+      <w:pPr>
+        <w:tabs>
+          <w:tab w:val="num" w:pos="5040"/>
+        </w:tabs>
+        <w:ind w:left="5040" w:hanging="360"/>
+      </w:pPr>
+    </w:lvl>
+    <w:lvl w:ilvl="7" w:tentative="1">
+      <w:start w:val="1"/>
+      <w:numFmt w:val="decimal"/>
+      <w:lvlText w:val="%8."/>
+      <w:lvlJc w:val="left"/>
+      <w:pPr>
+        <w:tabs>
+          <w:tab w:val="num" w:pos="5760"/>
+        </w:tabs>
+        <w:ind w:left="5760" w:hanging="360"/>
+      </w:pPr>
+    </w:lvl>
+    <w:lvl w:ilvl="8" w:tentative="1">
+      <w:start w:val="1"/>
+      <w:numFmt w:val="decimal"/>
+      <w:lvlText w:val="%9."/>
+      <w:lvlJc w:val="left"/>
+      <w:pPr>
+        <w:tabs>
+          <w:tab w:val="num" w:pos="6480"/>
+        </w:tabs>
+        <w:ind w:left="6480" w:hanging="360"/>
+      </w:pPr>
+    </w:lvl>
+  </w:abstractNum>
+  <w:abstractNum w:abstractNumId="8" w15:restartNumberingAfterBreak="0">
+    <w:nsid w:val="6C9011E1"/>
+    <w:multiLevelType w:val="multilevel"/>
+    <w:tmpl w:val="4514A52C"/>
+    <w:lvl w:ilvl="0">
+      <w:start w:val="1"/>
+      <w:numFmt w:val="decimal"/>
+      <w:lvlText w:val="%1."/>
+      <w:lvlJc w:val="left"/>
+      <w:pPr>
+        <w:tabs>
+          <w:tab w:val="num" w:pos="720"/>
+        </w:tabs>
+        <w:ind w:left="720" w:hanging="360"/>
+      </w:pPr>
+    </w:lvl>
+    <w:lvl w:ilvl="1" w:tentative="1">
+      <w:start w:val="1"/>
+      <w:numFmt w:val="decimal"/>
+      <w:lvlText w:val="%2."/>
+      <w:lvlJc w:val="left"/>
+      <w:pPr>
+        <w:tabs>
+          <w:tab w:val="num" w:pos="1440"/>
+        </w:tabs>
+        <w:ind w:left="1440" w:hanging="360"/>
+      </w:pPr>
+    </w:lvl>
+    <w:lvl w:ilvl="2" w:tentative="1">
+      <w:start w:val="1"/>
+      <w:numFmt w:val="decimal"/>
+      <w:lvlText w:val="%3."/>
+      <w:lvlJc w:val="left"/>
+      <w:pPr>
+        <w:tabs>
+          <w:tab w:val="num" w:pos="2160"/>
+        </w:tabs>
+        <w:ind w:left="2160" w:hanging="360"/>
+      </w:pPr>
+    </w:lvl>
+    <w:lvl w:ilvl="3" w:tentative="1">
+      <w:start w:val="1"/>
+      <w:numFmt w:val="decimal"/>
+      <w:lvlText w:val="%4."/>
+      <w:lvlJc w:val="left"/>
+      <w:pPr>
+        <w:tabs>
+          <w:tab w:val="num" w:pos="2880"/>
+        </w:tabs>
+        <w:ind w:left="2880" w:hanging="360"/>
+      </w:pPr>
+    </w:lvl>
+    <w:lvl w:ilvl="4" w:tentative="1">
+      <w:start w:val="1"/>
+      <w:numFmt w:val="decimal"/>
+      <w:lvlText w:val="%5."/>
+      <w:lvlJc w:val="left"/>
+      <w:pPr>
+        <w:tabs>
+          <w:tab w:val="num" w:pos="3600"/>
+        </w:tabs>
+        <w:ind w:left="3600" w:hanging="360"/>
+      </w:pPr>
+    </w:lvl>
+    <w:lvl w:ilvl="5" w:tentative="1">
+      <w:start w:val="1"/>
+      <w:numFmt w:val="decimal"/>
+      <w:lvlText w:val="%6."/>
+      <w:lvlJc w:val="left"/>
+      <w:pPr>
+        <w:tabs>
+          <w:tab w:val="num" w:pos="4320"/>
+        </w:tabs>
+        <w:ind w:left="4320" w:hanging="360"/>
+      </w:pPr>
+    </w:lvl>
+    <w:lvl w:ilvl="6" w:tentative="1">
+      <w:start w:val="1"/>
+      <w:numFmt w:val="decimal"/>
+      <w:lvlText w:val="%7."/>
+      <w:lvlJc w:val="left"/>
+      <w:pPr>
+        <w:tabs>
+          <w:tab w:val="num" w:pos="5040"/>
+        </w:tabs>
+        <w:ind w:left="5040" w:hanging="360"/>
+      </w:pPr>
+    </w:lvl>
+    <w:lvl w:ilvl="7" w:tentative="1">
+      <w:start w:val="1"/>
+      <w:numFmt w:val="decimal"/>
+      <w:lvlText w:val="%8."/>
+      <w:lvlJc w:val="left"/>
+      <w:pPr>
+        <w:tabs>
+          <w:tab w:val="num" w:pos="5760"/>
+        </w:tabs>
+        <w:ind w:left="5760" w:hanging="360"/>
+      </w:pPr>
+    </w:lvl>
+    <w:lvl w:ilvl="8" w:tentative="1">
+      <w:start w:val="1"/>
+      <w:numFmt w:val="decimal"/>
+      <w:lvlText w:val="%9."/>
+      <w:lvlJc w:val="left"/>
+      <w:pPr>
+        <w:tabs>
+          <w:tab w:val="num" w:pos="6480"/>
+        </w:tabs>
+        <w:ind w:left="6480" w:hanging="360"/>
+      </w:pPr>
+    </w:lvl>
+  </w:abstractNum>
+  <w:num w:numId="1">
+    <w:abstractNumId w:val="7"/>
+  </w:num>
+  <w:num w:numId="2">
+    <w:abstractNumId w:val="6"/>
+  </w:num>
+  <w:num w:numId="3">
+    <w:abstractNumId w:val="8"/>
+  </w:num>
+  <w:num w:numId="4">
+    <w:abstractNumId w:val="2"/>
+  </w:num>
+  <w:num w:numId="5">
+    <w:abstractNumId w:val="4"/>
+  </w:num>
+  <w:num w:numId="6">
+    <w:abstractNumId w:val="5"/>
+  </w:num>
+  <w:num w:numId="7">
+    <w:abstractNumId w:val="3"/>
+  </w:num>
+  <w:num w:numId="8">
+    <w:abstractNumId w:val="0"/>
+  </w:num>
+  <w:num w:numId="9">
+    <w:abstractNumId w:val="1"/>
+    <w:lvlOverride w:ilvl="0">
+      <w:lvl w:ilvl="0">
+        <w:numFmt w:val="bullet"/>
+        <w:lvlText w:val=""/>
+        <w:lvlJc w:val="left"/>
+        <w:pPr>
+          <w:tabs>
+            <w:tab w:val="num" w:pos="720"/>
+          </w:tabs>
+          <w:ind w:left="720" w:hanging="360"/>
+        </w:pPr>
+        <w:rPr>
+          <w:rFonts w:ascii="Wingdings" w:hAnsi="Wingdings" w:hint="default"/>
+          <w:sz w:val="20"/>
+        </w:rPr>
+      </w:lvl>
+    </w:lvlOverride>
+  </w:num>
+</w:numbering>
 </file>
 
 <file path=word/styles.xml><?xml version="1.0" encoding="utf-8"?>
